--- a/public/documents/22-01-2019 - Mise en demeure - RATP contre L'association des fraudeurs du métro.docx
+++ b/public/documents/22-01-2019 - Mise en demeure - RATP contre L'association des fraudeurs du métro.docx
@@ -39,6 +39,7 @@
           <w:rFonts w:ascii="Arno Pro" w:hAnsi="Arno Pro"/>
           <w:sz w:val="22"/>
           <w:szCs w:val="22"/>
+          <w:lang w:val="fr-FR"/>
         </w:rPr>
       </w:pPr>
       <w:r>
@@ -46,16 +47,17 @@
           <w:rFonts w:ascii="Arno Pro" w:hAnsi="Arno Pro"/>
           <w:sz w:val="22"/>
           <w:szCs w:val="22"/>
+          <w:lang w:val="fr-FR"/>
         </w:rPr>
         <w:t xml:space="preserve">L'association des fraudeurs du métro</w:t>
       </w:r>
-      <w:proofErr w:type="spellStart"/>
       <w:proofErr w:type="gramStart"/>
       <w:r>
         <w:rPr>
           <w:rFonts w:ascii="Arno Pro" w:hAnsi="Arno Pro"/>
           <w:sz w:val="22"/>
           <w:szCs w:val="22"/>
+          <w:lang w:val="fr-FR"/>
         </w:rPr>
         <w:t/>
       </w:r>
@@ -65,15 +67,34 @@
           <w:rFonts w:ascii="Arno Pro" w:hAnsi="Arno Pro"/>
           <w:sz w:val="22"/>
           <w:szCs w:val="22"/>
+          <w:lang w:val="fr-FR"/>
         </w:rPr>
         <w:t/>
       </w:r>
-      <w:proofErr w:type="spellEnd"/>
       <w:r>
         <w:rPr>
           <w:rFonts w:ascii="Arno Pro" w:hAnsi="Arno Pro"/>
           <w:sz w:val="22"/>
           <w:szCs w:val="22"/>
+          <w:lang w:val="fr-FR"/>
+        </w:rPr>
+        <w:t xml:space="preserve"> </w:t>
+      </w:r>
+      <w:r>
+        <w:rPr>
+          <w:rFonts w:ascii="Arno Pro" w:hAnsi="Arno Pro"/>
+          <w:sz w:val="22"/>
+          <w:szCs w:val="22"/>
+          <w:lang w:val="fr-FR"/>
+        </w:rPr>
+        <w:t xml:space="preserve">Association</w:t>
+      </w:r>
+      <w:r>
+        <w:rPr>
+          <w:rFonts w:ascii="Arno Pro" w:hAnsi="Arno Pro"/>
+          <w:sz w:val="22"/>
+          <w:szCs w:val="22"/>
+          <w:lang w:val="fr-FR"/>
         </w:rPr>
         <w:t/>
       </w:r>
@@ -82,64 +103,25 @@
           <w:rFonts w:ascii="Arno Pro" w:hAnsi="Arno Pro"/>
           <w:sz w:val="22"/>
           <w:szCs w:val="22"/>
-        </w:rPr>
-        <w:t xml:space="preserve"> </w:t>
+          <w:lang w:val="fr-FR"/>
+        </w:rPr>
+        <w:t/>
       </w:r>
       <w:r>
         <w:rPr>
           <w:rFonts w:ascii="Arno Pro" w:hAnsi="Arno Pro"/>
           <w:sz w:val="22"/>
           <w:szCs w:val="22"/>
-        </w:rPr>
-        <w:t xml:space="preserve">Association</w:t>
-      </w:r>
-      <w:proofErr w:type="spellStart"/>
+          <w:lang w:val="fr-FR"/>
+        </w:rPr>
+        <w:t/>
+      </w:r>
       <w:r>
         <w:rPr>
           <w:rFonts w:ascii="Arno Pro" w:hAnsi="Arno Pro"/>
           <w:sz w:val="22"/>
           <w:szCs w:val="22"/>
-        </w:rPr>
-        <w:t/>
-      </w:r>
-      <w:r>
-        <w:rPr>
-          <w:rFonts w:ascii="Arno Pro" w:hAnsi="Arno Pro"/>
-          <w:sz w:val="22"/>
-          <w:szCs w:val="22"/>
-        </w:rPr>
-        <w:t/>
-      </w:r>
-      <w:r>
-        <w:rPr>
-          <w:rFonts w:ascii="Arno Pro" w:hAnsi="Arno Pro"/>
-          <w:sz w:val="22"/>
-          <w:szCs w:val="22"/>
-        </w:rPr>
-        <w:t/>
-      </w:r>
-      <w:r>
-        <w:rPr>
-          <w:rFonts w:ascii="Arno Pro" w:hAnsi="Arno Pro"/>
-          <w:sz w:val="22"/>
-          <w:szCs w:val="22"/>
-        </w:rPr>
-        <w:t/>
-      </w:r>
-      <w:r>
-        <w:rPr>
-          <w:rFonts w:ascii="Arno Pro" w:hAnsi="Arno Pro"/>
-          <w:sz w:val="22"/>
-          <w:szCs w:val="22"/>
-        </w:rPr>
-        <w:t/>
-      </w:r>
-      <w:proofErr w:type="spellEnd"/>
-      <w:r>
-        <w:rPr>
-          <w:rFonts w:ascii="Arno Pro" w:hAnsi="Arno Pro"/>
-          <w:sz w:val="22"/>
-          <w:szCs w:val="22"/>
+          <w:lang w:val="fr-FR"/>
         </w:rPr>
         <w:t/>
       </w:r>
@@ -171,32 +153,45 @@
           <w:sz w:val="22"/>
           <w:szCs w:val="22"/>
         </w:rPr>
+        <w:t xml:space="preserve">M.</w:t>
+      </w:r>
+      <w:r>
+        <w:rPr>
+          <w:rFonts w:ascii="Arno Pro" w:hAnsi="Arno Pro" w:cs="Arial"/>
+          <w:color w:val="000000" w:themeColor="text1"/>
+          <w:sz w:val="22"/>
+          <w:szCs w:val="22"/>
+        </w:rPr>
+        <w:t xml:space="preserve"> </w:t>
+      </w:r>
+      <w:r>
+        <w:rPr>
+          <w:rFonts w:ascii="Arno Pro" w:hAnsi="Arno Pro" w:cs="Arial"/>
+          <w:color w:val="000000" w:themeColor="text1"/>
+          <w:sz w:val="22"/>
+          <w:szCs w:val="22"/>
+        </w:rPr>
+        <w:t xml:space="preserve">Nicolas</w:t>
+      </w:r>
+      <w:r>
+        <w:rPr>
+          <w:rFonts w:ascii="Arno Pro" w:hAnsi="Arno Pro"/>
+          <w:sz w:val="22"/>
+          <w:szCs w:val="22"/>
+        </w:rPr>
         <w:t/>
       </w:r>
-      <w:proofErr w:type="spellStart"/>
-      <w:r>
-        <w:rPr>
-          <w:rFonts w:ascii="Arno Pro" w:hAnsi="Arno Pro" w:cs="Arial"/>
-          <w:color w:val="000000" w:themeColor="text1"/>
+      <w:r>
+        <w:rPr>
+          <w:rFonts w:ascii="Arno Pro" w:hAnsi="Arno Pro"/>
           <w:sz w:val="22"/>
           <w:szCs w:val="22"/>
         </w:rPr>
         <w:t/>
       </w:r>
-      <w:proofErr w:type="spellEnd"/>
-      <w:r>
-        <w:rPr>
-          <w:rFonts w:ascii="Arno Pro" w:hAnsi="Arno Pro" w:cs="Arial"/>
-          <w:color w:val="000000" w:themeColor="text1"/>
-          <w:sz w:val="22"/>
-          <w:szCs w:val="22"/>
-        </w:rPr>
-        <w:t xml:space="preserve">M.</w:t>
-      </w:r>
-      <w:r>
-        <w:rPr>
-          <w:rFonts w:ascii="Arno Pro" w:hAnsi="Arno Pro" w:cs="Arial"/>
-          <w:color w:val="000000" w:themeColor="text1"/>
+      <w:r>
+        <w:rPr>
+          <w:rFonts w:ascii="Arno Pro" w:hAnsi="Arno Pro"/>
           <w:sz w:val="22"/>
           <w:szCs w:val="22"/>
         </w:rPr>
@@ -204,64 +199,11 @@
       </w:r>
       <w:r>
         <w:rPr>
-          <w:rFonts w:ascii="Arno Pro" w:hAnsi="Arno Pro" w:cs="Arial"/>
-          <w:color w:val="000000" w:themeColor="text1"/>
-          <w:sz w:val="22"/>
-          <w:szCs w:val="22"/>
-        </w:rPr>
-        <w:t xml:space="preserve">Nicolas</w:t>
-      </w:r>
-      <w:proofErr w:type="spellStart"/>
-      <w:r>
-        <w:rPr>
           <w:rFonts w:ascii="Arno Pro" w:hAnsi="Arno Pro"/>
           <w:sz w:val="22"/>
           <w:szCs w:val="22"/>
         </w:rPr>
-        <w:t/>
-      </w:r>
-      <w:proofErr w:type="spellEnd"/>
-      <w:r>
-        <w:rPr>
-          <w:rFonts w:ascii="Arno Pro" w:hAnsi="Arno Pro"/>
-          <w:sz w:val="22"/>
-          <w:szCs w:val="22"/>
-        </w:rPr>
-        <w:t/>
-      </w:r>
-      <w:r>
-        <w:rPr>
-          <w:rFonts w:ascii="Arno Pro" w:hAnsi="Arno Pro"/>
-          <w:sz w:val="22"/>
-          <w:szCs w:val="22"/>
-        </w:rPr>
-        <w:t xml:space="preserve"> </w:t>
-      </w:r>
-      <w:r>
-        <w:rPr>
-          <w:rFonts w:ascii="Arno Pro" w:hAnsi="Arno Pro"/>
-          <w:sz w:val="22"/>
-          <w:szCs w:val="22"/>
-        </w:rPr>
         <w:t xml:space="preserve">Rangassamy</w:t>
-      </w:r>
-      <w:proofErr w:type="spellStart"/>
-      <w:r>
-        <w:rPr>
-          <w:rFonts w:ascii="Arno Pro" w:hAnsi="Arno Pro"/>
-          <w:sz w:val="22"/>
-          <w:szCs w:val="22"/>
-        </w:rPr>
-        <w:t/>
-      </w:r>
-      <w:proofErr w:type="spellEnd"/>
-      <w:r>
-        <w:rPr>
-          <w:rFonts w:ascii="Arno Pro" w:hAnsi="Arno Pro"/>
-          <w:sz w:val="22"/>
-          <w:szCs w:val="22"/>
-        </w:rPr>
-        <w:t/>
       </w:r>
     </w:p>
     <w:p>
@@ -272,6 +214,7 @@
           <w:rFonts w:ascii="Arno Pro" w:hAnsi="Arno Pro"/>
           <w:sz w:val="22"/>
           <w:szCs w:val="22"/>
+          <w:lang w:val="fr-FR"/>
         </w:rPr>
       </w:pPr>
       <w:r>
@@ -283,13 +226,13 @@
         </w:rPr>
         <w:t xml:space="preserve">Trésorier</w:t>
       </w:r>
-      <w:proofErr w:type="spellStart"/>
       <w:proofErr w:type="gramStart"/>
       <w:r>
         <w:rPr>
           <w:rFonts w:ascii="Arno Pro" w:hAnsi="Arno Pro"/>
           <w:sz w:val="22"/>
           <w:szCs w:val="22"/>
+          <w:lang w:val="fr-FR"/>
         </w:rPr>
         <w:t/>
       </w:r>
@@ -299,15 +242,7 @@
           <w:rFonts w:ascii="Arno Pro" w:hAnsi="Arno Pro"/>
           <w:sz w:val="22"/>
           <w:szCs w:val="22"/>
-        </w:rPr>
-        <w:t/>
-      </w:r>
-      <w:proofErr w:type="spellEnd"/>
-      <w:r>
-        <w:rPr>
-          <w:rFonts w:ascii="Arno Pro" w:hAnsi="Arno Pro"/>
-          <w:sz w:val="22"/>
-          <w:szCs w:val="22"/>
+          <w:lang w:val="fr-FR"/>
         </w:rPr>
         <w:t/>
       </w:r>
@@ -320,6 +255,7 @@
           <w:rFonts w:ascii="Arno Pro" w:hAnsi="Arno Pro"/>
           <w:sz w:val="22"/>
           <w:szCs w:val="22"/>
+          <w:lang w:val="fr-FR"/>
         </w:rPr>
       </w:pPr>
       <w:r>
@@ -327,16 +263,17 @@
           <w:rFonts w:ascii="Arno Pro" w:hAnsi="Arno Pro"/>
           <w:sz w:val="22"/>
           <w:szCs w:val="22"/>
+          <w:lang w:val="fr-FR"/>
         </w:rPr>
         <w:t xml:space="preserve">13 rue des Boulets</w:t>
       </w:r>
-      <w:proofErr w:type="spellStart"/>
       <w:proofErr w:type="gramStart"/>
       <w:r>
         <w:rPr>
           <w:rFonts w:ascii="Arno Pro" w:hAnsi="Arno Pro"/>
           <w:sz w:val="22"/>
           <w:szCs w:val="22"/>
+          <w:lang w:val="fr-FR"/>
         </w:rPr>
         <w:t/>
       </w:r>
@@ -346,15 +283,7 @@
           <w:rFonts w:ascii="Arno Pro" w:hAnsi="Arno Pro"/>
           <w:sz w:val="22"/>
           <w:szCs w:val="22"/>
-        </w:rPr>
-        <w:t/>
-      </w:r>
-      <w:proofErr w:type="spellEnd"/>
-      <w:r>
-        <w:rPr>
-          <w:rFonts w:ascii="Arno Pro" w:hAnsi="Arno Pro"/>
-          <w:sz w:val="22"/>
-          <w:szCs w:val="22"/>
+          <w:lang w:val="fr-FR"/>
         </w:rPr>
         <w:t/>
       </w:r>
@@ -367,6 +296,7 @@
           <w:rFonts w:ascii="Arno Pro" w:hAnsi="Arno Pro"/>
           <w:sz w:val="22"/>
           <w:szCs w:val="22"/>
+          <w:lang w:val="fr-FR"/>
         </w:rPr>
       </w:pPr>
       <w:r>
@@ -374,16 +304,17 @@
           <w:rFonts w:ascii="Arno Pro" w:hAnsi="Arno Pro"/>
           <w:sz w:val="22"/>
           <w:szCs w:val="22"/>
+          <w:lang w:val="fr-FR"/>
         </w:rPr>
         <w:t xml:space="preserve">75008</w:t>
       </w:r>
-      <w:proofErr w:type="spellStart"/>
       <w:proofErr w:type="gramStart"/>
       <w:r>
         <w:rPr>
           <w:rFonts w:ascii="Arno Pro" w:hAnsi="Arno Pro"/>
           <w:sz w:val="22"/>
           <w:szCs w:val="22"/>
+          <w:lang w:val="fr-FR"/>
         </w:rPr>
         <w:t/>
       </w:r>
@@ -393,15 +324,16 @@
           <w:rFonts w:ascii="Arno Pro" w:hAnsi="Arno Pro"/>
           <w:sz w:val="22"/>
           <w:szCs w:val="22"/>
+          <w:lang w:val="fr-FR"/>
         </w:rPr>
         <w:t/>
       </w:r>
-      <w:proofErr w:type="spellEnd"/>
       <w:r>
         <w:rPr>
           <w:rFonts w:ascii="Arno Pro" w:hAnsi="Arno Pro"/>
           <w:sz w:val="22"/>
           <w:szCs w:val="22"/>
+          <w:lang w:val="fr-FR"/>
         </w:rPr>
         <w:t/>
       </w:r>
@@ -410,26 +342,18 @@
           <w:rFonts w:ascii="Arno Pro" w:hAnsi="Arno Pro"/>
           <w:sz w:val="22"/>
           <w:szCs w:val="22"/>
+          <w:lang w:val="fr-FR"/>
+        </w:rPr>
+        <w:t xml:space="preserve"> </w:t>
+      </w:r>
+      <w:r>
+        <w:rPr>
+          <w:rFonts w:ascii="Arno Pro" w:hAnsi="Arno Pro"/>
+          <w:sz w:val="22"/>
+          <w:szCs w:val="22"/>
+          <w:lang w:val="fr-FR"/>
         </w:rPr>
         <w:t xml:space="preserve">Paris</w:t>
-      </w:r>
-      <w:proofErr w:type="spellStart"/>
-      <w:r>
-        <w:rPr>
-          <w:rFonts w:ascii="Arno Pro" w:hAnsi="Arno Pro"/>
-          <w:sz w:val="22"/>
-          <w:szCs w:val="22"/>
-        </w:rPr>
-        <w:t/>
-      </w:r>
-      <w:proofErr w:type="spellEnd"/>
-      <w:r>
-        <w:rPr>
-          <w:rFonts w:ascii="Arno Pro" w:hAnsi="Arno Pro"/>
-          <w:sz w:val="22"/>
-          <w:szCs w:val="22"/>
-        </w:rPr>
-        <w:t/>
       </w:r>
     </w:p>
     <w:p>
@@ -493,28 +417,6 @@
         </w:rPr>
         <w:t xml:space="preserve">22/01/2019</w:t>
       </w:r>
-      <w:proofErr w:type="spellStart"/>
-      <w:r>
-        <w:rPr>
-          <w:rFonts w:ascii="Arno Pro" w:eastAsia="SimSun" w:hAnsi="Arno Pro" w:cs="Arial"/>
-          <w:color w:val="000000" w:themeColor="text1"/>
-          <w:sz w:val="22"/>
-          <w:szCs w:val="22"/>
-          <w:lang w:val="fr-FR" w:eastAsia="zh-CN"/>
-        </w:rPr>
-        <w:t/>
-      </w:r>
-      <w:proofErr w:type="spellEnd"/>
-      <w:r>
-        <w:rPr>
-          <w:rFonts w:ascii="Arno Pro" w:eastAsia="SimSun" w:hAnsi="Arno Pro" w:cs="Arial"/>
-          <w:color w:val="000000" w:themeColor="text1"/>
-          <w:sz w:val="22"/>
-          <w:szCs w:val="22"/>
-          <w:lang w:val="fr-FR" w:eastAsia="zh-CN"/>
-        </w:rPr>
-        <w:t/>
-      </w:r>
     </w:p>
     <w:p>
       <w:pPr>
@@ -569,47 +471,6 @@
           <w:lang w:val="fr-FR"/>
         </w:rPr>
         <w:t>LETTRE RECOMMANDEE AVEC AR n°</w:t>
-      </w:r>
-      <w:r>
-        <w:rPr>
-          <w:rFonts w:ascii="Arno Pro" w:hAnsi="Arno Pro" w:cs="Arial"/>
-          <w:b/>
-          <w:i/>
-          <w:color w:val="000000" w:themeColor="text1"/>
-          <w:sz w:val="22"/>
-          <w:szCs w:val="22"/>
-          <w:u w:val="single"/>
-          <w:lang w:val="fr-FR"/>
-        </w:rPr>
-        <w:t xml:space="preserve">undefined</w:t>
-      </w:r>
-      <w:proofErr w:type="spellStart"/>
-      <w:r>
-        <w:rPr>
-          <w:rFonts w:ascii="Arno Pro" w:hAnsi="Arno Pro" w:cs="Arial"/>
-          <w:b/>
-          <w:i/>
-          <w:color w:val="000000" w:themeColor="text1"/>
-          <w:sz w:val="22"/>
-          <w:szCs w:val="22"/>
-          <w:u w:val="single"/>
-          <w:lang w:val="fr-FR"/>
-        </w:rPr>
-        <w:t/>
-      </w:r>
-      <w:proofErr w:type="spellEnd"/>
-      <w:r>
-        <w:rPr>
-          <w:rFonts w:ascii="Arno Pro" w:hAnsi="Arno Pro" w:cs="Arial"/>
-          <w:b/>
-          <w:i/>
-          <w:color w:val="000000" w:themeColor="text1"/>
-          <w:sz w:val="22"/>
-          <w:szCs w:val="22"/>
-          <w:u w:val="single"/>
-          <w:lang w:val="fr-FR"/>
-        </w:rPr>
-        <w:t/>
       </w:r>
     </w:p>
     <w:p>
@@ -653,7 +514,6 @@
         </w:rPr>
         <w:t xml:space="preserve">RATP</w:t>
       </w:r>
-      <w:proofErr w:type="spellStart"/>
       <w:r>
         <w:rPr>
           <w:rFonts w:ascii="Arno Pro" w:hAnsi="Arno Pro" w:cs="Arial"/>
@@ -672,45 +532,33 @@
         </w:rPr>
         <w:t/>
       </w:r>
-      <w:proofErr w:type="spellEnd"/>
-      <w:r>
-        <w:rPr>
-          <w:rFonts w:ascii="Arno Pro" w:hAnsi="Arno Pro" w:cs="Arial"/>
-          <w:color w:val="000000" w:themeColor="text1"/>
-          <w:sz w:val="22"/>
-          <w:szCs w:val="22"/>
+      <w:r>
+        <w:rPr>
+          <w:rFonts w:ascii="Arno Pro" w:hAnsi="Arno Pro" w:cs="Arial"/>
+          <w:color w:val="000000" w:themeColor="text1"/>
+          <w:sz w:val="22"/>
+          <w:szCs w:val="22"/>
+        </w:rPr>
+        <w:t xml:space="preserve"> / </w:t>
+      </w:r>
+      <w:r>
+        <w:rPr>
+          <w:rFonts w:ascii="Arno Pro" w:hAnsi="Arno Pro" w:cs="Arial"/>
+          <w:color w:val="000000" w:themeColor="text1"/>
+          <w:sz w:val="22"/>
+          <w:szCs w:val="22"/>
+        </w:rPr>
+        <w:t xml:space="preserve">L'association des fraudeurs du métro</w:t>
+      </w:r>
+      <w:r>
+        <w:rPr>
+          <w:rFonts w:ascii="Arno Pro" w:eastAsiaTheme="minorHAnsi" w:hAnsi="Arno Pro" w:cstheme="minorBidi"/>
+          <w:sz w:val="22"/>
+          <w:szCs w:val="22"/>
+          <w:lang w:eastAsia="en-US"/>
         </w:rPr>
         <w:t/>
       </w:r>
-      <w:r>
-        <w:rPr>
-          <w:rFonts w:ascii="Arno Pro" w:hAnsi="Arno Pro" w:cs="Arial"/>
-          <w:color w:val="000000" w:themeColor="text1"/>
-          <w:sz w:val="22"/>
-          <w:szCs w:val="22"/>
-        </w:rPr>
-        <w:t xml:space="preserve"> / </w:t>
-      </w:r>
-      <w:r>
-        <w:rPr>
-          <w:rFonts w:ascii="Arno Pro" w:hAnsi="Arno Pro" w:cs="Arial"/>
-          <w:color w:val="000000" w:themeColor="text1"/>
-          <w:sz w:val="22"/>
-          <w:szCs w:val="22"/>
-        </w:rPr>
-        <w:t xml:space="preserve">L'association des fraudeurs du métro</w:t>
-      </w:r>
-      <w:proofErr w:type="spellStart"/>
-      <w:r>
-        <w:rPr>
-          <w:rFonts w:ascii="Arno Pro" w:eastAsiaTheme="minorHAnsi" w:hAnsi="Arno Pro" w:cstheme="minorBidi"/>
-          <w:sz w:val="22"/>
-          <w:szCs w:val="22"/>
-          <w:lang w:eastAsia="en-US"/>
-        </w:rPr>
-        <w:t/>
-      </w:r>
-      <w:proofErr w:type="spellEnd"/>
       <w:r>
         <w:rPr>
           <w:rFonts w:ascii="Arno Pro" w:hAnsi="Arno Pro" w:cs="Arial"/>
@@ -816,9 +664,18 @@
           <w:szCs w:val="22"/>
           <w:lang w:val="fr-FR"/>
         </w:rPr>
+        <w:t xml:space="preserve">M. </w:t>
+      </w:r>
+      <w:r>
+        <w:rPr>
+          <w:rFonts w:ascii="Arno Pro" w:hAnsi="Arno Pro" w:cs="Arial"/>
+          <w:color w:val="000000" w:themeColor="text1"/>
+          <w:sz w:val="22"/>
+          <w:szCs w:val="22"/>
+          <w:lang w:val="fr-FR"/>
+        </w:rPr>
         <w:t/>
       </w:r>
-      <w:proofErr w:type="spellStart"/>
       <w:r>
         <w:rPr>
           <w:rFonts w:ascii="Arno Pro" w:hAnsi="Arno Pro" w:cs="Arial"/>
@@ -829,16 +686,15 @@
         </w:rPr>
         <w:t/>
       </w:r>
-      <w:proofErr w:type="spellEnd"/>
-      <w:r>
-        <w:rPr>
-          <w:rFonts w:ascii="Arno Pro" w:hAnsi="Arno Pro" w:cs="Arial"/>
-          <w:color w:val="000000" w:themeColor="text1"/>
-          <w:sz w:val="22"/>
-          <w:szCs w:val="22"/>
-          <w:lang w:val="fr-FR"/>
-        </w:rPr>
-        <w:t xml:space="preserve">M. </w:t>
+      <w:r>
+        <w:rPr>
+          <w:rFonts w:ascii="Arno Pro" w:hAnsi="Arno Pro" w:cs="Arial"/>
+          <w:color w:val="000000" w:themeColor="text1"/>
+          <w:sz w:val="22"/>
+          <w:szCs w:val="22"/>
+          <w:lang w:val="fr-FR"/>
+        </w:rPr>
+        <w:t xml:space="preserve">le</w:t>
       </w:r>
       <w:r>
         <w:rPr>
@@ -858,51 +714,27 @@
           <w:szCs w:val="22"/>
           <w:lang w:val="fr-FR"/>
         </w:rPr>
+        <w:t xml:space="preserve"> </w:t>
+      </w:r>
+      <w:r>
+        <w:rPr>
+          <w:rFonts w:ascii="Arno Pro" w:hAnsi="Arno Pro" w:cs="Arial"/>
+          <w:color w:val="000000" w:themeColor="text1"/>
+          <w:sz w:val="22"/>
+          <w:szCs w:val="22"/>
+          <w:lang w:val="fr-FR"/>
+        </w:rPr>
+        <w:t xml:space="preserve">Trésorier</w:t>
+      </w:r>
+      <w:r>
+        <w:rPr>
+          <w:rFonts w:ascii="Arno Pro" w:hAnsi="Arno Pro"/>
+          <w:sz w:val="22"/>
+          <w:szCs w:val="22"/>
+          <w:lang w:val="fr-FR"/>
+        </w:rPr>
         <w:t/>
       </w:r>
-      <w:proofErr w:type="spellStart"/>
-      <w:r>
-        <w:rPr>
-          <w:rFonts w:ascii="Arno Pro" w:hAnsi="Arno Pro" w:cs="Arial"/>
-          <w:color w:val="000000" w:themeColor="text1"/>
-          <w:sz w:val="22"/>
-          <w:szCs w:val="22"/>
-          <w:lang w:val="fr-FR"/>
-        </w:rPr>
-        <w:t/>
-      </w:r>
-      <w:proofErr w:type="spellEnd"/>
-      <w:r>
-        <w:rPr>
-          <w:rFonts w:ascii="Arno Pro" w:hAnsi="Arno Pro" w:cs="Arial"/>
-          <w:color w:val="000000" w:themeColor="text1"/>
-          <w:sz w:val="22"/>
-          <w:szCs w:val="22"/>
-          <w:lang w:val="fr-FR"/>
-        </w:rPr>
-        <w:t xml:space="preserve">le</w:t>
-      </w:r>
-      <w:r>
-        <w:rPr>
-          <w:rFonts w:ascii="Arno Pro" w:hAnsi="Arno Pro" w:cs="Arial"/>
-          <w:color w:val="000000" w:themeColor="text1"/>
-          <w:sz w:val="22"/>
-          <w:szCs w:val="22"/>
-          <w:lang w:val="fr-FR"/>
-        </w:rPr>
-        <w:t/>
-      </w:r>
-      <w:r>
-        <w:rPr>
-          <w:rFonts w:ascii="Arno Pro" w:hAnsi="Arno Pro" w:cs="Arial"/>
-          <w:color w:val="000000" w:themeColor="text1"/>
-          <w:sz w:val="22"/>
-          <w:szCs w:val="22"/>
-          <w:lang w:val="fr-FR"/>
-        </w:rPr>
-        <w:t xml:space="preserve">Trésorier</w:t>
-      </w:r>
-      <w:proofErr w:type="spellStart"/>
       <w:r>
         <w:rPr>
           <w:rFonts w:ascii="Arno Pro" w:hAnsi="Arno Pro"/>
@@ -910,17 +742,7 @@
           <w:szCs w:val="22"/>
           <w:lang w:val="fr-FR"/>
         </w:rPr>
-        <w:t/>
-      </w:r>
-      <w:proofErr w:type="spellEnd"/>
-      <w:r>
-        <w:rPr>
-          <w:rFonts w:ascii="Arno Pro" w:hAnsi="Arno Pro"/>
-          <w:sz w:val="22"/>
-          <w:szCs w:val="22"/>
-          <w:lang w:val="fr-FR"/>
-        </w:rPr>
-        <w:t/>
+        <w:t>,</w:t>
       </w:r>
     </w:p>
     <w:p>
@@ -970,11 +792,13 @@
       <w:r>
         <w:rPr>
           <w:rFonts w:ascii="Arno Pro" w:hAnsi="Arno Pro" w:cs="Arial"/>
+          <w:color w:val="000000" w:themeColor="text1"/>
+          <w:sz w:val="22"/>
+          <w:szCs w:val="22"/>
           <w:lang w:val="fr-FR"/>
         </w:rPr>
         <w:t xml:space="preserve">Française</w:t>
       </w:r>
-      <w:proofErr w:type="spellStart"/>
       <w:r>
         <w:rPr>
           <w:rFonts w:ascii="Arno Pro" w:hAnsi="Arno Pro" w:cs="Arial"/>
@@ -985,10 +809,12 @@
         </w:rPr>
         <w:t/>
       </w:r>
-      <w:proofErr w:type="spellEnd"/>
-      <w:r>
-        <w:rPr>
-          <w:rFonts w:ascii="Arno Pro" w:hAnsi="Arno Pro" w:cs="Arial"/>
+      <w:r>
+        <w:rPr>
+          <w:rFonts w:ascii="Arno Pro" w:hAnsi="Arno Pro" w:cs="Arial"/>
+          <w:color w:val="000000" w:themeColor="text1"/>
+          <w:sz w:val="22"/>
+          <w:szCs w:val="22"/>
           <w:lang w:val="fr-FR"/>
         </w:rPr>
         <w:t/>
@@ -996,6 +822,9 @@
       <w:r>
         <w:rPr>
           <w:rFonts w:ascii="Arno Pro" w:hAnsi="Arno Pro" w:cs="Arial"/>
+          <w:color w:val="000000" w:themeColor="text1"/>
+          <w:sz w:val="22"/>
+          <w:szCs w:val="22"/>
           <w:lang w:val="fr-FR"/>
         </w:rPr>
         <w:t xml:space="preserve"> </w:t>
@@ -1010,7 +839,56 @@
         </w:rPr>
         <w:t xml:space="preserve">RATP</w:t>
       </w:r>
-      <w:proofErr w:type="spellStart"/>
+      <w:r>
+        <w:rPr>
+          <w:rFonts w:ascii="Arno Pro" w:hAnsi="Arno Pro" w:cs="Arial"/>
+          <w:color w:val="000000" w:themeColor="text1"/>
+          <w:sz w:val="22"/>
+          <w:szCs w:val="22"/>
+          <w:lang w:val="fr-FR"/>
+        </w:rPr>
+        <w:t xml:space="preserve"> </w:t>
+      </w:r>
+      <w:r>
+        <w:rPr>
+          <w:rFonts w:ascii="Arno Pro" w:hAnsi="Arno Pro" w:cs="Arial"/>
+          <w:color w:val="000000" w:themeColor="text1"/>
+          <w:sz w:val="22"/>
+          <w:szCs w:val="22"/>
+          <w:lang w:val="fr-FR"/>
+        </w:rPr>
+        <w:t xml:space="preserve">SA</w:t>
+      </w:r>
+      <w:r>
+        <w:rPr>
+          <w:rFonts w:ascii="Arno Pro" w:hAnsi="Arno Pro" w:cs="Arial"/>
+          <w:color w:val="000000" w:themeColor="text1"/>
+          <w:sz w:val="22"/>
+          <w:szCs w:val="22"/>
+          <w:lang w:val="fr-FR"/>
+        </w:rPr>
+        <w:t xml:space="preserve"> ayant son siège social </w:t>
+      </w:r>
+      <w:r>
+        <w:rPr>
+          <w:rFonts w:ascii="Arno Pro" w:hAnsi="Arno Pro" w:cs="Arial"/>
+          <w:color w:val="000000" w:themeColor="text1"/>
+          <w:sz w:val="22"/>
+          <w:szCs w:val="22"/>
+          <w:lang w:val="fr-FR"/>
+        </w:rPr>
+        <w:t xml:space="preserve">au </w:t>
+      </w:r>
+      <w:r>
+        <w:rPr>
+          <w:rFonts w:ascii="Arno Pro" w:hAnsi="Arno Pro" w:cs="Arial"/>
+          <w:color w:val="000000" w:themeColor="text1"/>
+          <w:sz w:val="22"/>
+          <w:szCs w:val="22"/>
+          <w:lang w:val="fr-FR"/>
+        </w:rPr>
+        <w:t xml:space="preserve">103, rue des Pyrénées</w:t>
+      </w:r>
       <w:r>
         <w:rPr>
           <w:rFonts w:ascii="Arno Pro" w:hAnsi="Arno Pro" w:cs="Arial"/>
@@ -1021,7 +899,26 @@
         </w:rPr>
         <w:t/>
       </w:r>
-      <w:proofErr w:type="spellEnd"/>
+      <w:r>
+        <w:rPr>
+          <w:rFonts w:ascii="Arno Pro" w:hAnsi="Arno Pro" w:cs="Arial"/>
+          <w:color w:val="000000" w:themeColor="text1"/>
+          <w:sz w:val="22"/>
+          <w:szCs w:val="22"/>
+          <w:lang w:val="fr-FR"/>
+        </w:rPr>
+        <w:t xml:space="preserve"> </w:t>
+      </w:r>
+      <w:r>
+        <w:rPr>
+          <w:rFonts w:ascii="Arno Pro" w:hAnsi="Arno Pro" w:cs="Arial"/>
+          <w:color w:val="000000" w:themeColor="text1"/>
+          <w:sz w:val="22"/>
+          <w:szCs w:val="22"/>
+          <w:lang w:val="fr-FR"/>
+        </w:rPr>
+        <w:t xml:space="preserve">75020</w:t>
+      </w:r>
       <w:r>
         <w:rPr>
           <w:rFonts w:ascii="Arno Pro" w:hAnsi="Arno Pro" w:cs="Arial"/>
@@ -1050,9 +947,8 @@
           <w:szCs w:val="22"/>
           <w:lang w:val="fr-FR"/>
         </w:rPr>
-        <w:t xml:space="preserve">SA</w:t>
-      </w:r>
-      <w:proofErr w:type="spellStart"/>
+        <w:t xml:space="preserve">Paris</w:t>
+      </w:r>
       <w:r>
         <w:rPr>
           <w:rFonts w:ascii="Arno Pro" w:hAnsi="Arno Pro" w:cs="Arial"/>
@@ -1063,60 +959,10 @@
         </w:rPr>
         <w:t/>
       </w:r>
-      <w:proofErr w:type="spellEnd"/>
-      <w:r>
-        <w:rPr>
-          <w:rFonts w:ascii="Arno Pro" w:hAnsi="Arno Pro" w:cs="Arial"/>
-          <w:color w:val="000000" w:themeColor="text1"/>
-          <w:sz w:val="22"/>
-          <w:szCs w:val="22"/>
-          <w:lang w:val="fr-FR"/>
-        </w:rPr>
-        <w:t/>
-      </w:r>
-      <w:r>
-        <w:rPr>
-          <w:rFonts w:ascii="Arno Pro" w:hAnsi="Arno Pro" w:cs="Arial"/>
-          <w:color w:val="000000" w:themeColor="text1"/>
-          <w:sz w:val="22"/>
-          <w:szCs w:val="22"/>
-          <w:lang w:val="fr-FR"/>
-        </w:rPr>
-        <w:t xml:space="preserve"> ayant son siège social </w:t>
-      </w:r>
-      <w:r>
-        <w:rPr>
-          <w:rFonts w:ascii="Arno Pro" w:hAnsi="Arno Pro" w:cs="Arial"/>
-          <w:color w:val="000000" w:themeColor="text1"/>
-          <w:sz w:val="22"/>
-          <w:szCs w:val="22"/>
-          <w:lang w:val="fr-FR"/>
-        </w:rPr>
-        <w:t xml:space="preserve">103, rue des Pyrénées</w:t>
-      </w:r>
-      <w:proofErr w:type="spellStart"/>
-      <w:r>
-        <w:rPr>
-          <w:rFonts w:ascii="Arno Pro" w:hAnsi="Arno Pro"/>
-          <w:sz w:val="22"/>
-          <w:szCs w:val="22"/>
-          <w:lang w:val="fr-FR"/>
-        </w:rPr>
-        <w:t/>
-      </w:r>
-      <w:proofErr w:type="spellEnd"/>
-      <w:r>
-        <w:rPr>
-          <w:rFonts w:ascii="Arno Pro" w:hAnsi="Arno Pro"/>
-          <w:sz w:val="22"/>
-          <w:szCs w:val="22"/>
-          <w:lang w:val="fr-FR"/>
-        </w:rPr>
-        <w:t/>
-      </w:r>
-      <w:r>
-        <w:rPr>
-          <w:rFonts w:ascii="Arno Pro" w:hAnsi="Arno Pro"/>
+      <w:r>
+        <w:rPr>
+          <w:rFonts w:ascii="Arno Pro" w:hAnsi="Arno Pro" w:cs="Arial"/>
+          <w:color w:val="000000" w:themeColor="text1"/>
           <w:sz w:val="22"/>
           <w:szCs w:val="22"/>
           <w:lang w:val="fr-FR"/>
@@ -1125,104 +971,20 @@
       </w:r>
       <w:r>
         <w:rPr>
-          <w:rFonts w:ascii="Arno Pro" w:hAnsi="Arno Pro"/>
-          <w:lang w:val="fr-FR"/>
-        </w:rPr>
-        <w:t xml:space="preserve">75020</w:t>
-      </w:r>
-      <w:proofErr w:type="spellStart"/>
-      <w:r>
-        <w:rPr>
-          <w:rFonts w:ascii="Arno Pro" w:hAnsi="Arno Pro"/>
-          <w:sz w:val="22"/>
-          <w:szCs w:val="22"/>
-          <w:lang w:val="fr-FR"/>
-        </w:rPr>
-        <w:t/>
-      </w:r>
-      <w:proofErr w:type="spellEnd"/>
-      <w:r>
-        <w:rPr>
-          <w:rFonts w:ascii="Arno Pro" w:hAnsi="Arno Pro"/>
-          <w:sz w:val="22"/>
-          <w:szCs w:val="22"/>
-          <w:lang w:val="fr-FR"/>
-        </w:rPr>
-        <w:t/>
-      </w:r>
-      <w:r>
-        <w:rPr>
-          <w:rFonts w:ascii="Arno Pro" w:hAnsi="Arno Pro"/>
-          <w:sz w:val="22"/>
-          <w:szCs w:val="22"/>
-          <w:lang w:val="fr-FR"/>
-        </w:rPr>
-        <w:t xml:space="preserve"> </w:t>
-      </w:r>
-      <w:r>
-        <w:rPr>
-          <w:rFonts w:ascii="Arno Pro" w:hAnsi="Arno Pro"/>
-          <w:sz w:val="22"/>
-          <w:szCs w:val="22"/>
-          <w:lang w:val="fr-FR"/>
-        </w:rPr>
-        <w:t xml:space="preserve">Paris</w:t>
-      </w:r>
-      <w:proofErr w:type="spellStart"/>
-      <w:r>
-        <w:rPr>
-          <w:rFonts w:ascii="Arno Pro" w:hAnsi="Arno Pro"/>
-          <w:sz w:val="22"/>
-          <w:szCs w:val="22"/>
-          <w:lang w:val="fr-FR"/>
-        </w:rPr>
-        <w:t/>
-      </w:r>
-      <w:proofErr w:type="spellEnd"/>
-      <w:r>
-        <w:rPr>
-          <w:rFonts w:ascii="Arno Pro" w:hAnsi="Arno Pro"/>
-          <w:sz w:val="22"/>
-          <w:szCs w:val="22"/>
-          <w:lang w:val="fr-FR"/>
-        </w:rPr>
-        <w:t/>
-      </w:r>
-      <w:r>
-        <w:rPr>
-          <w:rFonts w:ascii="Arno Pro" w:hAnsi="Arno Pro"/>
-          <w:sz w:val="22"/>
-          <w:szCs w:val="22"/>
-          <w:lang w:val="fr-FR"/>
-        </w:rPr>
-        <w:t xml:space="preserve"> </w:t>
-      </w:r>
-      <w:r>
-        <w:rPr>
-          <w:rFonts w:ascii="Arno Pro" w:hAnsi="Arno Pro"/>
+          <w:rFonts w:ascii="Arno Pro" w:hAnsi="Arno Pro" w:cs="Arial"/>
+          <w:color w:val="000000" w:themeColor="text1"/>
+          <w:sz w:val="22"/>
+          <w:szCs w:val="22"/>
           <w:lang w:val="fr-FR"/>
         </w:rPr>
         <w:t xml:space="preserve">France</w:t>
       </w:r>
-      <w:proofErr w:type="spellStart"/>
-      <w:r>
-        <w:rPr>
-          <w:rFonts w:ascii="Arno Pro" w:hAnsi="Arno Pro"/>
-          <w:lang w:val="fr-FR"/>
-        </w:rPr>
-        <w:t/>
-      </w:r>
-      <w:proofErr w:type="spellEnd"/>
-      <w:r>
-        <w:rPr>
-          <w:rFonts w:ascii="Arno Pro" w:hAnsi="Arno Pro"/>
-          <w:lang w:val="fr-FR"/>
-        </w:rPr>
-        <w:t/>
-      </w:r>
-      <w:r>
-        <w:rPr>
-          <w:rFonts w:ascii="Arno Pro" w:hAnsi="Arno Pro"/>
+      <w:r>
+        <w:rPr>
+          <w:rFonts w:ascii="Arno Pro" w:hAnsi="Arno Pro" w:cs="Arial"/>
+          <w:color w:val="000000" w:themeColor="text1"/>
+          <w:sz w:val="22"/>
+          <w:szCs w:val="22"/>
           <w:lang w:val="fr-FR"/>
         </w:rPr>
         <w:t>.</w:t>
@@ -1286,8 +1048,6 @@
         </w:rPr>
         <w:t xml:space="preserve">RATP</w:t>
       </w:r>
-      <w:bookmarkStart w:id="0" w:name="_GoBack"/>
-      <w:proofErr w:type="spellStart"/>
       <w:r>
         <w:rPr>
           <w:rFonts w:ascii="Arno Pro" w:hAnsi="Arno Pro" w:cs="Arial"/>
@@ -1298,7 +1058,6 @@
         </w:rPr>
         <w:t/>
       </w:r>
-      <w:proofErr w:type="spellEnd"/>
       <w:r>
         <w:rPr>
           <w:rFonts w:ascii="Arno Pro" w:hAnsi="Arno Pro" w:cs="Arial"/>
@@ -1319,7 +1078,6 @@
         </w:rPr>
         <w:t xml:space="preserve"> </w:t>
       </w:r>
-      <w:bookmarkEnd w:id="0"/>
       <w:r>
         <w:rPr>
           <w:rFonts w:ascii="Arno Pro" w:hAnsi="Arno Pro" w:cs="Arial"/>
@@ -1350,7 +1108,6 @@
         </w:rPr>
         <w:t/>
       </w:r>
-      <w:proofErr w:type="spellStart"/>
       <w:r>
         <w:rPr>
           <w:rFonts w:ascii="Arno Pro" w:hAnsi="Arno Pro" w:cs="Arial"/>
@@ -1361,7 +1118,6 @@
         </w:rPr>
         <w:t/>
       </w:r>
-      <w:proofErr w:type="spellEnd"/>
       <w:r>
         <w:rPr>
           <w:rFonts w:ascii="Arno Pro" w:hAnsi="Arno Pro" w:cs="Arial"/>
@@ -1380,7 +1136,27 @@
           <w:szCs w:val="22"/>
           <w:lang w:val="fr-FR"/>
         </w:rPr>
-        <w:t xml:space="preserve">services</w:t>
+        <w:t/>
+      </w:r>
+      <w:r>
+        <w:rPr>
+          <w:rFonts w:ascii="Arno Pro" w:hAnsi="Arno Pro" w:cs="Arial"/>
+          <w:color w:val="000000" w:themeColor="text1"/>
+          <w:sz w:val="22"/>
+          <w:szCs w:val="22"/>
+          <w:lang w:val="fr-FR"/>
+        </w:rPr>
+        <w:t xml:space="preserve">produits vendus</w:t>
+      </w:r>
+      <w:r>
+        <w:rPr>
+          <w:rFonts w:ascii="Arno Pro" w:hAnsi="Arno Pro" w:cs="Arial"/>
+          <w:color w:val="000000" w:themeColor="text1"/>
+          <w:sz w:val="22"/>
+          <w:szCs w:val="22"/>
+          <w:lang w:val="fr-FR"/>
+        </w:rPr>
+        <w:t/>
       </w:r>
       <w:r>
         <w:rPr>
@@ -1400,17 +1176,27 @@
           <w:szCs w:val="22"/>
           <w:lang w:val="fr-FR"/>
         </w:rPr>
-        <w:t xml:space="preserve">fournis</w:t>
-      </w:r>
-      <w:r>
-        <w:rPr>
-          <w:rFonts w:ascii="Arno Pro" w:hAnsi="Arno Pro" w:cs="Arial"/>
-          <w:color w:val="000000" w:themeColor="text1"/>
-          <w:sz w:val="22"/>
-          <w:szCs w:val="22"/>
-          <w:lang w:val="fr-FR"/>
-        </w:rPr>
-        <w:t/>
+        <w:t xml:space="preserve">émanant de la société </w:t>
+      </w:r>
+      <w:r>
+        <w:rPr>
+          <w:rFonts w:ascii="Arno Pro" w:hAnsi="Arno Pro" w:cs="Arial"/>
+          <w:color w:val="000000" w:themeColor="text1"/>
+          <w:sz w:val="22"/>
+          <w:szCs w:val="22"/>
+          <w:lang w:val="fr-FR"/>
+        </w:rPr>
+        <w:t xml:space="preserve">L'association des fraudeurs du métro</w:t>
+      </w:r>
+      <w:r>
+        <w:rPr>
+          <w:rFonts w:ascii="Arno Pro" w:hAnsi="Arno Pro" w:cs="Arial"/>
+          <w:color w:val="000000" w:themeColor="text1"/>
+          <w:sz w:val="22"/>
+          <w:szCs w:val="22"/>
+          <w:lang w:val="fr-FR"/>
+        </w:rPr>
+        <w:t>,</w:t>
       </w:r>
       <w:r>
         <w:rPr>
@@ -1430,81 +1216,7 @@
           <w:szCs w:val="22"/>
           <w:lang w:val="fr-FR"/>
         </w:rPr>
-        <w:t xml:space="preserve">émanant de la société </w:t>
-      </w:r>
-      <w:r>
-        <w:rPr>
-          <w:rFonts w:ascii="Arno Pro" w:hAnsi="Arno Pro" w:cs="Arial"/>
-          <w:color w:val="000000" w:themeColor="text1"/>
-          <w:sz w:val="22"/>
-          <w:szCs w:val="22"/>
-          <w:lang w:val="fr-FR"/>
-        </w:rPr>
-        <w:t xml:space="preserve">L'association des fraudeurs du métro</w:t>
-      </w:r>
-      <w:proofErr w:type="spellStart"/>
-      <w:r>
-        <w:rPr>
-          <w:rFonts w:ascii="Arno Pro" w:hAnsi="Arno Pro" w:cs="Arial"/>
-          <w:color w:val="000000" w:themeColor="text1"/>
-          <w:sz w:val="22"/>
-          <w:szCs w:val="22"/>
-          <w:lang w:val="fr-FR"/>
-        </w:rPr>
-        <w:t/>
-      </w:r>
-      <w:proofErr w:type="spellEnd"/>
-      <w:r>
-        <w:rPr>
-          <w:rFonts w:ascii="Arno Pro" w:hAnsi="Arno Pro" w:cs="Arial"/>
-          <w:color w:val="000000" w:themeColor="text1"/>
-          <w:sz w:val="22"/>
-          <w:szCs w:val="22"/>
-          <w:lang w:val="fr-FR"/>
-        </w:rPr>
-        <w:t/>
-      </w:r>
-      <w:r>
-        <w:rPr>
-          <w:rFonts w:ascii="Arno Pro" w:hAnsi="Arno Pro" w:cs="Arial"/>
-          <w:color w:val="000000" w:themeColor="text1"/>
-          <w:sz w:val="22"/>
-          <w:szCs w:val="22"/>
-          <w:lang w:val="fr-FR"/>
-        </w:rPr>
-        <w:t xml:space="preserve"> </w:t>
-      </w:r>
-      <w:r>
-        <w:rPr>
-          <w:rFonts w:ascii="Arno Pro" w:hAnsi="Arno Pro" w:cs="Arial"/>
-          <w:color w:val="000000" w:themeColor="text1"/>
-          <w:sz w:val="22"/>
-          <w:szCs w:val="22"/>
-          <w:lang w:val="fr-FR"/>
-        </w:rPr>
         <w:t xml:space="preserve">Association</w:t>
-      </w:r>
-      <w:proofErr w:type="spellStart"/>
-      <w:r>
-        <w:rPr>
-          <w:rFonts w:ascii="Arno Pro" w:hAnsi="Arno Pro" w:cs="Arial"/>
-          <w:color w:val="000000" w:themeColor="text1"/>
-          <w:sz w:val="22"/>
-          <w:szCs w:val="22"/>
-          <w:lang w:val="fr-FR"/>
-        </w:rPr>
-        <w:t/>
-      </w:r>
-      <w:proofErr w:type="spellEnd"/>
-      <w:r>
-        <w:rPr>
-          <w:rFonts w:ascii="Arno Pro" w:hAnsi="Arno Pro" w:cs="Arial"/>
-          <w:color w:val="000000" w:themeColor="text1"/>
-          <w:sz w:val="22"/>
-          <w:szCs w:val="22"/>
-          <w:lang w:val="fr-FR"/>
-        </w:rPr>
-        <w:t/>
       </w:r>
       <w:r>
         <w:rPr>
@@ -1577,18 +1289,19 @@
         <w:tblLook w:val="04A0" w:firstRow="1" w:lastRow="0" w:firstColumn="1" w:lastColumn="0" w:noHBand="0" w:noVBand="1"/>
       </w:tblPr>
       <w:tblGrid>
-        <w:gridCol w:w="710"/>
-        <w:gridCol w:w="1462"/>
-        <w:gridCol w:w="840"/>
-        <w:gridCol w:w="1452"/>
-        <w:gridCol w:w="958"/>
-        <w:gridCol w:w="1192"/>
-        <w:gridCol w:w="1532"/>
+        <w:gridCol w:w="506"/>
+        <w:gridCol w:w="949"/>
+        <w:gridCol w:w="583"/>
+        <w:gridCol w:w="2340"/>
+        <w:gridCol w:w="653"/>
+        <w:gridCol w:w="448"/>
+        <w:gridCol w:w="2667"/>
       </w:tblGrid>
       <w:tr>
         <w:tc>
           <w:tcPr>
             <w:tcW w:w="769" w:type="dxa"/>
+            <w:vAlign w:val="center"/>
           </w:tcPr>
           <w:p>
             <w:pPr>
@@ -1619,6 +1332,7 @@
         <w:tc>
           <w:tcPr>
             <w:tcW w:w="1466" w:type="dxa"/>
+            <w:vAlign w:val="center"/>
           </w:tcPr>
           <w:p>
             <w:pPr>
@@ -1649,6 +1363,7 @@
         <w:tc>
           <w:tcPr>
             <w:tcW w:w="841" w:type="dxa"/>
+            <w:vAlign w:val="center"/>
           </w:tcPr>
           <w:p>
             <w:pPr>
@@ -1679,6 +1394,7 @@
         <w:tc>
           <w:tcPr>
             <w:tcW w:w="1022" w:type="dxa"/>
+            <w:vAlign w:val="center"/>
           </w:tcPr>
           <w:p>
             <w:pPr>
@@ -1725,7 +1441,7 @@
               </w:rPr>
               <w:t/>
             </w:r>
-            <w:proofErr w:type="spellStart"/>
+            <w:proofErr w:type="gramStart"/>
             <w:r>
               <w:rPr>
                 <w:rFonts w:ascii="Arno Pro" w:hAnsi="Arno Pro" w:cs="Arial"/>
@@ -1736,7 +1452,6 @@
               </w:rPr>
               <w:t/>
             </w:r>
-            <w:proofErr w:type="spellEnd"/>
             <w:r>
               <w:rPr>
                 <w:rFonts w:ascii="Arno Pro" w:hAnsi="Arno Pro" w:cs="Arial"/>
@@ -1745,30 +1460,30 @@
                 <w:szCs w:val="22"/>
                 <w:lang w:val="fr-FR"/>
               </w:rPr>
-              <w:t xml:space="preserve"> </w:t>
-            </w:r>
-            <w:r>
-              <w:rPr>
-                <w:rFonts w:ascii="Arno Pro" w:hAnsi="Arno Pro" w:cs="Arial"/>
-                <w:b/>
+              <w:t/>
+            </w:r>
+            <w:proofErr w:type="gramEnd"/>
+            <w:r>
+              <w:rPr>
+                <w:rFonts w:ascii="Arno Pro" w:hAnsi="Arno Pro" w:cs="Arial"/>
                 <w:color w:val="000000" w:themeColor="text1"/>
                 <w:sz w:val="22"/>
                 <w:szCs w:val="22"/>
                 <w:lang w:val="fr-FR"/>
               </w:rPr>
-              <w:t xml:space="preserve">HT</w:t>
-            </w:r>
-            <w:r>
-              <w:rPr>
-                <w:rFonts w:ascii="Arno Pro" w:hAnsi="Arno Pro" w:cs="Arial"/>
+              <w:t/>
+            </w:r>
+            <w:r>
+              <w:rPr>
+                <w:rFonts w:ascii="Arno Pro" w:hAnsi="Arno Pro" w:cs="Arial"/>
+                <w:b/>
                 <w:color w:val="000000" w:themeColor="text1"/>
                 <w:sz w:val="22"/>
                 <w:szCs w:val="22"/>
                 <w:lang w:val="fr-FR"/>
               </w:rPr>
-              <w:t xml:space="preserve"> </w:t>
-            </w:r>
-            <w:proofErr w:type="gramStart"/>
+              <w:t xml:space="preserve">TTC</w:t>
+            </w:r>
             <w:r>
               <w:rPr>
                 <w:rFonts w:ascii="Arno Pro" w:hAnsi="Arno Pro" w:cs="Arial"/>
@@ -1777,7 +1492,7 @@
                 <w:szCs w:val="22"/>
                 <w:lang w:val="fr-FR"/>
               </w:rPr>
-              <w:t/>
+              <w:t xml:space="preserve"> </w:t>
             </w:r>
             <w:r>
               <w:rPr>
@@ -1785,7 +1500,6 @@
                 <w:color w:val="000000" w:themeColor="text1"/>
                 <w:sz w:val="22"/>
                 <w:szCs w:val="22"/>
-                <w:shd w:val="clear" w:color="auto" w:fill="C2D69B" w:themeFill="accent3" w:themeFillTint="99"/>
                 <w:lang w:val="fr-FR"/>
               </w:rPr>
               <w:t xml:space="preserve"> </w:t>
@@ -1799,34 +1513,14 @@
                 <w:szCs w:val="22"/>
                 <w:lang w:val="fr-FR"/>
               </w:rPr>
-              <w:t xml:space="preserve"> </w:t>
-            </w:r>
-            <w:r>
-              <w:rPr>
-                <w:rFonts w:ascii="Arno Pro" w:hAnsi="Arno Pro" w:cs="Arial"/>
-                <w:color w:val="000000" w:themeColor="text1"/>
-                <w:sz w:val="22"/>
-                <w:szCs w:val="22"/>
-                <w:lang w:val="fr-FR"/>
-              </w:rPr>
-              <w:t xml:space="preserve"> </w:t>
-            </w:r>
-            <w:r>
-              <w:rPr>
-                <w:rFonts w:ascii="Arno Pro" w:hAnsi="Arno Pro" w:cs="Arial"/>
-                <w:b/>
-                <w:color w:val="000000" w:themeColor="text1"/>
-                <w:sz w:val="22"/>
-                <w:szCs w:val="22"/>
-                <w:lang w:val="fr-FR"/>
-              </w:rPr>
-              <w:t xml:space="preserve">€ </w:t>
+              <w:t>€</w:t>
             </w:r>
           </w:p>
         </w:tc>
         <w:tc>
           <w:tcPr>
             <w:tcW w:w="1048" w:type="dxa"/>
+            <w:vAlign w:val="center"/>
           </w:tcPr>
           <w:p>
             <w:pPr>
@@ -1841,7 +1535,6 @@
                 <w:lang w:val="fr-FR"/>
               </w:rPr>
             </w:pPr>
-            <w:proofErr w:type="spellStart"/>
             <w:r>
               <w:rPr>
                 <w:rFonts w:ascii="Arno Pro" w:hAnsi="Arno Pro" w:cs="Arial"/>
@@ -1853,12 +1546,12 @@
               </w:rPr>
               <w:t>Echéance</w:t>
             </w:r>
-            <w:proofErr w:type="spellEnd"/>
           </w:p>
         </w:tc>
         <w:tc>
           <w:tcPr>
             <w:tcW w:w="1309" w:type="dxa"/>
+            <w:vAlign w:val="center"/>
           </w:tcPr>
           <w:p>
             <w:pPr>
@@ -1882,13 +1575,59 @@
                 <w:szCs w:val="22"/>
                 <w:lang w:val="fr-FR"/>
               </w:rPr>
-              <w:t>Acompte payés</w:t>
+              <w:t>Sommes</w:t>
+            </w:r>
+            <w:r>
+              <w:rPr>
+                <w:rFonts w:ascii="Arno Pro" w:hAnsi="Arno Pro" w:cs="Arial"/>
+                <w:b/>
+                <w:color w:val="000000" w:themeColor="text1"/>
+                <w:sz w:val="22"/>
+                <w:szCs w:val="22"/>
+                <w:lang w:val="fr-FR"/>
+              </w:rPr>
+              <w:t xml:space="preserve"> </w:t>
+            </w:r>
+            <w:r>
+              <w:rPr>
+                <w:rFonts w:ascii="Arno Pro" w:hAnsi="Arno Pro" w:cs="Arial"/>
+                <w:b/>
+                <w:color w:val="000000" w:themeColor="text1"/>
+                <w:sz w:val="22"/>
+                <w:szCs w:val="22"/>
+                <w:lang w:val="fr-FR"/>
+              </w:rPr>
+              <w:t>payé</w:t>
+            </w:r>
+            <w:r>
+              <w:rPr>
+                <w:rFonts w:ascii="Arno Pro" w:hAnsi="Arno Pro" w:cs="Arial"/>
+                <w:b/>
+                <w:color w:val="000000" w:themeColor="text1"/>
+                <w:sz w:val="22"/>
+                <w:szCs w:val="22"/>
+                <w:lang w:val="fr-FR"/>
+              </w:rPr>
+              <w:lastRenderedPageBreak/>
+              <w:t>e</w:t>
+            </w:r>
+            <w:r>
+              <w:rPr>
+                <w:rFonts w:ascii="Arno Pro" w:hAnsi="Arno Pro" w:cs="Arial"/>
+                <w:b/>
+                <w:color w:val="000000" w:themeColor="text1"/>
+                <w:sz w:val="22"/>
+                <w:szCs w:val="22"/>
+                <w:lang w:val="fr-FR"/>
+              </w:rPr>
+              <w:t>s</w:t>
             </w:r>
           </w:p>
         </w:tc>
         <w:tc>
           <w:tcPr>
             <w:tcW w:w="1691" w:type="dxa"/>
+            <w:vAlign w:val="center"/>
           </w:tcPr>
           <w:p>
             <w:pPr>
@@ -1912,6 +1651,7 @@
                 <w:szCs w:val="22"/>
                 <w:lang w:val="fr-FR"/>
               </w:rPr>
+              <w:lastRenderedPageBreak/>
               <w:t>Solde dû</w:t>
             </w:r>
           </w:p>
@@ -1921,11 +1661,12 @@
         <w:tc>
           <w:tcPr>
             <w:tcW w:w="769" w:type="dxa"/>
+            <w:vAlign w:val="center"/>
           </w:tcPr>
           <w:p>
             <w:pPr>
               <w:spacing w:line="300" w:lineRule="exact"/>
-              <w:jc w:val="both"/>
+              <w:jc w:val="center"/>
               <w:rPr>
                 <w:rFonts w:ascii="Arno Pro" w:hAnsi="Arno Pro" w:cs="Arial"/>
                 <w:color w:val="000000" w:themeColor="text1"/>
@@ -1942,866 +1683,7 @@
                 <w:szCs w:val="22"/>
                 <w:lang w:val="fr-FR"/>
               </w:rPr>
-              <w:t xml:space="preserve">Facture </w:t>
-            </w:r>
-          </w:p>
-        </w:tc>
-        <w:tc>
-          <w:tcPr>
-            <w:tcW w:w="1466" w:type="dxa"/>
-            <w:shd w:val="clear" w:color="auto" w:fill="auto"/>
-          </w:tcPr>
-          <w:p>
-            <w:pPr>
-              <w:spacing w:line="300" w:lineRule="exact"/>
-              <w:rPr>
-                <w:rFonts w:ascii="Arno Pro" w:hAnsi="Arno Pro" w:cs="Arial"/>
-                <w:color w:val="000000" w:themeColor="text1"/>
-                <w:sz w:val="18"/>
-                <w:szCs w:val="18"/>
-                <w:lang w:val="fr-FR"/>
-              </w:rPr>
-            </w:pPr>
-            <w:r>
-              <w:rPr>
-                <w:rFonts w:ascii="Arno Pro" w:hAnsi="Arno Pro" w:cs="Arial"/>
-                <w:color w:val="000000" w:themeColor="text1"/>
-                <w:sz w:val="18"/>
-                <w:szCs w:val="18"/>
-                <w:lang w:val="fr-FR"/>
-              </w:rPr>
-              <w:t/>
-            </w:r>
-            <w:proofErr w:type="gramStart"/>
-            <w:r>
-              <w:rPr>
-                <w:rFonts w:ascii="Arno Pro" w:hAnsi="Arno Pro" w:cs="Arial"/>
-                <w:color w:val="000000" w:themeColor="text1"/>
-                <w:sz w:val="18"/>
-                <w:szCs w:val="18"/>
-                <w:lang w:val="fr-FR"/>
-              </w:rPr>
-              <w:t/>
-            </w:r>
-            <w:r>
-              <w:rPr>
-                <w:rFonts w:ascii="Arno Pro" w:hAnsi="Arno Pro" w:cs="Arial"/>
-                <w:color w:val="000000" w:themeColor="text1"/>
-                <w:sz w:val="18"/>
-                <w:szCs w:val="18"/>
-                <w:lang w:val="fr-FR"/>
-              </w:rPr>
-              <w:t xml:space="preserve">1234567</w:t>
-            </w:r>
-            <w:proofErr w:type="spellStart"/>
-            <w:proofErr w:type="gramEnd"/>
-            <w:r>
-              <w:rPr>
-                <w:rFonts w:ascii="Arno Pro" w:hAnsi="Arno Pro" w:cs="Arial"/>
-                <w:color w:val="000000" w:themeColor="text1"/>
-                <w:sz w:val="18"/>
-                <w:szCs w:val="18"/>
-                <w:lang w:val="fr-FR"/>
-              </w:rPr>
-              <w:t/>
-            </w:r>
-            <w:proofErr w:type="spellEnd"/>
-            <w:r>
-              <w:rPr>
-                <w:rFonts w:ascii="Arno Pro" w:hAnsi="Arno Pro" w:cs="Arial"/>
-                <w:color w:val="000000" w:themeColor="text1"/>
-                <w:sz w:val="18"/>
-                <w:szCs w:val="18"/>
-                <w:lang w:val="fr-FR"/>
-              </w:rPr>
-              <w:t/>
-            </w:r>
-          </w:p>
-        </w:tc>
-        <w:tc>
-          <w:tcPr>
-            <w:tcW w:w="841" w:type="dxa"/>
-            <w:shd w:val="clear" w:color="auto" w:fill="auto"/>
-          </w:tcPr>
-          <w:p>
-            <w:pPr>
-              <w:spacing w:line="300" w:lineRule="exact"/>
-              <w:rPr>
-                <w:rFonts w:ascii="Arno Pro" w:hAnsi="Arno Pro" w:cs="Arial"/>
-                <w:color w:val="000000" w:themeColor="text1"/>
-                <w:sz w:val="18"/>
-                <w:szCs w:val="18"/>
-                <w:lang w:val="fr-FR"/>
-              </w:rPr>
-            </w:pPr>
-            <w:r>
-              <w:rPr>
-                <w:rFonts w:ascii="Arno Pro" w:hAnsi="Arno Pro" w:cs="Arial"/>
-                <w:color w:val="000000" w:themeColor="text1"/>
-                <w:sz w:val="18"/>
-                <w:szCs w:val="18"/>
-                <w:lang w:val="fr-FR"/>
-              </w:rPr>
-              <w:t xml:space="preserve">12/01/2016</w:t>
-            </w:r>
-            <w:proofErr w:type="spellStart"/>
-            <w:proofErr w:type="gramStart"/>
-            <w:r>
-              <w:rPr>
-                <w:rFonts w:ascii="Arno Pro" w:hAnsi="Arno Pro" w:cs="Arial"/>
-                <w:color w:val="000000" w:themeColor="text1"/>
-                <w:sz w:val="18"/>
-                <w:szCs w:val="18"/>
-                <w:lang w:val="fr-FR"/>
-              </w:rPr>
-              <w:t/>
-            </w:r>
-            <w:proofErr w:type="gramEnd"/>
-            <w:r>
-              <w:rPr>
-                <w:rFonts w:ascii="Arno Pro" w:hAnsi="Arno Pro" w:cs="Arial"/>
-                <w:color w:val="000000" w:themeColor="text1"/>
-                <w:sz w:val="18"/>
-                <w:szCs w:val="18"/>
-                <w:lang w:val="fr-FR"/>
-              </w:rPr>
-              <w:t/>
-            </w:r>
-            <w:proofErr w:type="spellEnd"/>
-            <w:r>
-              <w:rPr>
-                <w:rFonts w:ascii="Arno Pro" w:hAnsi="Arno Pro" w:cs="Arial"/>
-                <w:color w:val="000000" w:themeColor="text1"/>
-                <w:sz w:val="18"/>
-                <w:szCs w:val="18"/>
-                <w:lang w:val="fr-FR"/>
-              </w:rPr>
-              <w:t/>
-            </w:r>
-          </w:p>
-        </w:tc>
-        <w:tc>
-          <w:tcPr>
-            <w:tcW w:w="1022" w:type="dxa"/>
-          </w:tcPr>
-          <w:p>
-            <w:pPr>
-              <w:spacing w:line="300" w:lineRule="exact"/>
-              <w:rPr>
-                <w:rFonts w:ascii="Arno Pro" w:hAnsi="Arno Pro" w:cs="Arial"/>
-                <w:color w:val="000000" w:themeColor="text1"/>
-                <w:sz w:val="18"/>
-                <w:szCs w:val="18"/>
-                <w:lang w:val="fr-FR"/>
-              </w:rPr>
-            </w:pPr>
-            <w:r>
-              <w:rPr>
-                <w:rFonts w:ascii="Arno Pro" w:hAnsi="Arno Pro" w:cs="Arial"/>
-                <w:color w:val="000000" w:themeColor="text1"/>
-                <w:sz w:val="18"/>
-                <w:szCs w:val="18"/>
-                <w:lang w:val="fr-FR"/>
-              </w:rPr>
-              <w:t xml:space="preserve">10000</w:t>
-            </w:r>
-            <w:proofErr w:type="spellStart"/>
-            <w:proofErr w:type="gramStart"/>
-            <w:r>
-              <w:rPr>
-                <w:rFonts w:ascii="Arno Pro" w:hAnsi="Arno Pro" w:cs="Arial"/>
-                <w:color w:val="000000" w:themeColor="text1"/>
-                <w:sz w:val="18"/>
-                <w:szCs w:val="18"/>
-                <w:lang w:val="fr-FR"/>
-              </w:rPr>
-              <w:t/>
-            </w:r>
-            <w:proofErr w:type="gramEnd"/>
-            <w:r>
-              <w:rPr>
-                <w:rFonts w:ascii="Arno Pro" w:hAnsi="Arno Pro" w:cs="Arial"/>
-                <w:color w:val="000000" w:themeColor="text1"/>
-                <w:sz w:val="18"/>
-                <w:szCs w:val="18"/>
-                <w:lang w:val="fr-FR"/>
-              </w:rPr>
-              <w:t/>
-            </w:r>
-            <w:r>
-              <w:rPr>
-                <w:rFonts w:ascii="Arno Pro" w:hAnsi="Arno Pro" w:cs="Arial"/>
-                <w:color w:val="000000" w:themeColor="text1"/>
-                <w:sz w:val="18"/>
-                <w:szCs w:val="18"/>
-                <w:lang w:val="fr-FR"/>
-              </w:rPr>
-              <w:t/>
-            </w:r>
-            <w:proofErr w:type="spellEnd"/>
-            <w:r>
-              <w:rPr>
-                <w:rFonts w:ascii="Arno Pro" w:hAnsi="Arno Pro" w:cs="Arial"/>
-                <w:color w:val="000000" w:themeColor="text1"/>
-                <w:sz w:val="18"/>
-                <w:szCs w:val="18"/>
-                <w:lang w:val="fr-FR"/>
-              </w:rPr>
-              <w:t/>
-            </w:r>
-          </w:p>
-        </w:tc>
-        <w:tc>
-          <w:tcPr>
-            <w:tcW w:w="1048" w:type="dxa"/>
-            <w:shd w:val="clear" w:color="auto" w:fill="auto"/>
-          </w:tcPr>
-          <w:p>
-            <w:pPr>
-              <w:spacing w:line="300" w:lineRule="exact"/>
-              <w:rPr>
-                <w:rFonts w:ascii="Arno Pro" w:hAnsi="Arno Pro" w:cs="Arial"/>
-                <w:color w:val="000000" w:themeColor="text1"/>
-                <w:sz w:val="18"/>
-                <w:szCs w:val="18"/>
-                <w:lang w:val="fr-FR"/>
-              </w:rPr>
-            </w:pPr>
-            <w:r>
-              <w:rPr>
-                <w:rFonts w:ascii="Arno Pro" w:hAnsi="Arno Pro" w:cs="Arial"/>
-                <w:color w:val="000000" w:themeColor="text1"/>
-                <w:sz w:val="18"/>
-                <w:szCs w:val="18"/>
-                <w:lang w:val="fr-FR"/>
-              </w:rPr>
-              <w:t xml:space="preserve">23/04/2016</w:t>
-            </w:r>
-            <w:proofErr w:type="spellStart"/>
-            <w:proofErr w:type="gramStart"/>
-            <w:r>
-              <w:rPr>
-                <w:rFonts w:ascii="Arno Pro" w:hAnsi="Arno Pro" w:cs="Arial"/>
-                <w:color w:val="000000" w:themeColor="text1"/>
-                <w:sz w:val="18"/>
-                <w:szCs w:val="18"/>
-                <w:lang w:val="fr-FR"/>
-              </w:rPr>
-              <w:t/>
-            </w:r>
-            <w:proofErr w:type="gramEnd"/>
-            <w:r>
-              <w:rPr>
-                <w:rFonts w:ascii="Arno Pro" w:hAnsi="Arno Pro" w:cs="Arial"/>
-                <w:color w:val="000000" w:themeColor="text1"/>
-                <w:sz w:val="18"/>
-                <w:szCs w:val="18"/>
-                <w:lang w:val="fr-FR"/>
-              </w:rPr>
-              <w:t/>
-            </w:r>
-            <w:proofErr w:type="spellEnd"/>
-            <w:r>
-              <w:rPr>
-                <w:rFonts w:ascii="Arno Pro" w:hAnsi="Arno Pro" w:cs="Arial"/>
-                <w:color w:val="000000" w:themeColor="text1"/>
-                <w:sz w:val="18"/>
-                <w:szCs w:val="18"/>
-                <w:lang w:val="fr-FR"/>
-              </w:rPr>
-              <w:t/>
-            </w:r>
-          </w:p>
-        </w:tc>
-        <w:tc>
-          <w:tcPr>
-            <w:tcW w:w="1309" w:type="dxa"/>
-          </w:tcPr>
-          <w:p>
-            <w:pPr>
-              <w:spacing w:line="300" w:lineRule="exact"/>
-              <w:rPr>
-                <w:rFonts w:ascii="Arno Pro" w:hAnsi="Arno Pro" w:cs="Arial"/>
-                <w:color w:val="000000" w:themeColor="text1"/>
-                <w:sz w:val="18"/>
-                <w:szCs w:val="18"/>
-                <w:lang w:val="fr-FR"/>
-              </w:rPr>
-            </w:pPr>
-            <w:r>
-              <w:rPr>
-                <w:rFonts w:ascii="Arno Pro" w:hAnsi="Arno Pro" w:cs="Arial"/>
-                <w:color w:val="000000" w:themeColor="text1"/>
-                <w:sz w:val="18"/>
-                <w:szCs w:val="18"/>
-                <w:lang w:val="fr-FR"/>
-              </w:rPr>
-              <w:t/>
-            </w:r>
-            <w:proofErr w:type="spellStart"/>
-            <w:proofErr w:type="gramStart"/>
-            <w:r>
-              <w:rPr>
-                <w:rFonts w:ascii="Arno Pro" w:hAnsi="Arno Pro" w:cs="Arial"/>
-                <w:color w:val="000000" w:themeColor="text1"/>
-                <w:sz w:val="18"/>
-                <w:szCs w:val="18"/>
-                <w:lang w:val="fr-FR"/>
-              </w:rPr>
-              <w:t/>
-            </w:r>
-            <w:proofErr w:type="gramEnd"/>
-            <w:r>
-              <w:rPr>
-                <w:rFonts w:ascii="Arno Pro" w:hAnsi="Arno Pro" w:cs="Arial"/>
-                <w:color w:val="000000" w:themeColor="text1"/>
-                <w:sz w:val="18"/>
-                <w:szCs w:val="18"/>
-                <w:lang w:val="fr-FR"/>
-              </w:rPr>
-              <w:t/>
-            </w:r>
-            <w:proofErr w:type="spellEnd"/>
-            <w:r>
-              <w:rPr>
-                <w:rFonts w:ascii="Arno Pro" w:hAnsi="Arno Pro" w:cs="Arial"/>
-                <w:color w:val="000000" w:themeColor="text1"/>
-                <w:sz w:val="18"/>
-                <w:szCs w:val="18"/>
-                <w:lang w:val="fr-FR"/>
-              </w:rPr>
-              <w:t/>
-            </w:r>
-          </w:p>
-        </w:tc>
-        <w:tc>
-          <w:tcPr>
-            <w:tcW w:w="1691" w:type="dxa"/>
-          </w:tcPr>
-          <w:p>
-            <w:pPr>
-              <w:spacing w:line="300" w:lineRule="exact"/>
-              <w:rPr>
-                <w:rFonts w:ascii="Arno Pro" w:hAnsi="Arno Pro" w:cs="Arial"/>
-                <w:color w:val="000000" w:themeColor="text1"/>
-                <w:sz w:val="18"/>
-                <w:szCs w:val="18"/>
-                <w:lang w:val="fr-FR"/>
-              </w:rPr>
-            </w:pPr>
-            <w:r>
-              <w:rPr>
-                <w:rFonts w:ascii="Arno Pro" w:hAnsi="Arno Pro" w:cs="Arial"/>
-                <w:color w:val="000000" w:themeColor="text1"/>
-                <w:sz w:val="18"/>
-                <w:szCs w:val="18"/>
-                <w:lang w:val="fr-FR"/>
-              </w:rPr>
-              <w:t xml:space="preserve">undefined</w:t>
-            </w:r>
-            <w:proofErr w:type="spellStart"/>
-            <w:proofErr w:type="gramStart"/>
-            <w:r>
-              <w:rPr>
-                <w:rFonts w:ascii="Arno Pro" w:hAnsi="Arno Pro" w:cs="Arial"/>
-                <w:color w:val="000000" w:themeColor="text1"/>
-                <w:sz w:val="18"/>
-                <w:szCs w:val="18"/>
-                <w:lang w:val="fr-FR"/>
-              </w:rPr>
-              <w:t/>
-            </w:r>
-            <w:proofErr w:type="gramEnd"/>
-            <w:r>
-              <w:rPr>
-                <w:rFonts w:ascii="Arno Pro" w:hAnsi="Arno Pro" w:cs="Arial"/>
-                <w:color w:val="000000" w:themeColor="text1"/>
-                <w:sz w:val="18"/>
-                <w:szCs w:val="18"/>
-                <w:lang w:val="fr-FR"/>
-              </w:rPr>
-              <w:t/>
-            </w:r>
-            <w:proofErr w:type="spellEnd"/>
-            <w:r>
-              <w:rPr>
-                <w:rFonts w:ascii="Arno Pro" w:hAnsi="Arno Pro" w:cs="Arial"/>
-                <w:color w:val="000000" w:themeColor="text1"/>
-                <w:sz w:val="18"/>
-                <w:szCs w:val="18"/>
-                <w:lang w:val="fr-FR"/>
-              </w:rPr>
-              <w:t/>
-            </w:r>
-            <w:r>
-              <w:rPr>
-                <w:rFonts w:ascii="Arno Pro" w:hAnsi="Arno Pro" w:cs="Arial"/>
-                <w:color w:val="000000" w:themeColor="text1"/>
-                <w:sz w:val="18"/>
-                <w:szCs w:val="18"/>
-                <w:lang w:val="fr-FR"/>
-              </w:rPr>
-              <w:t/>
-            </w:r>
-          </w:p>
-        </w:tc>
-      </w:tr>
-      <w:tr>
-        <w:tc>
-          <w:tcPr>
-            <w:tcW w:w="769" w:type="dxa"/>
-          </w:tcPr>
-          <w:p>
-            <w:pPr>
-              <w:spacing w:line="300" w:lineRule="exact"/>
-              <w:jc w:val="both"/>
-              <w:rPr>
-                <w:rFonts w:ascii="Arno Pro" w:hAnsi="Arno Pro" w:cs="Arial"/>
-                <w:color w:val="000000" w:themeColor="text1"/>
-                <w:sz w:val="22"/>
-                <w:szCs w:val="22"/>
-                <w:lang w:val="fr-FR"/>
-              </w:rPr>
-            </w:pPr>
-            <w:r>
-              <w:rPr>
-                <w:rFonts w:ascii="Arno Pro" w:hAnsi="Arno Pro" w:cs="Arial"/>
-                <w:color w:val="000000" w:themeColor="text1"/>
-                <w:sz w:val="22"/>
-                <w:szCs w:val="22"/>
-                <w:lang w:val="fr-FR"/>
-              </w:rPr>
-              <w:t xml:space="preserve">Facture </w:t>
-            </w:r>
-          </w:p>
-        </w:tc>
-        <w:tc>
-          <w:tcPr>
-            <w:tcW w:w="1466" w:type="dxa"/>
-            <w:shd w:val="clear" w:color="auto" w:fill="auto"/>
-          </w:tcPr>
-          <w:p>
-            <w:pPr>
-              <w:spacing w:line="300" w:lineRule="exact"/>
-              <w:rPr>
-                <w:rFonts w:ascii="Arno Pro" w:hAnsi="Arno Pro" w:cs="Arial"/>
-                <w:color w:val="000000" w:themeColor="text1"/>
-                <w:sz w:val="18"/>
-                <w:szCs w:val="18"/>
-                <w:lang w:val="fr-FR"/>
-              </w:rPr>
-            </w:pPr>
-            <w:r>
-              <w:rPr>
-                <w:rFonts w:ascii="Arno Pro" w:hAnsi="Arno Pro" w:cs="Arial"/>
-                <w:color w:val="000000" w:themeColor="text1"/>
-                <w:sz w:val="18"/>
-                <w:szCs w:val="18"/>
-                <w:lang w:val="fr-FR"/>
-              </w:rPr>
-              <w:t/>
-            </w:r>
-            <w:proofErr w:type="gramStart"/>
-            <w:r>
-              <w:rPr>
-                <w:rFonts w:ascii="Arno Pro" w:hAnsi="Arno Pro" w:cs="Arial"/>
-                <w:color w:val="000000" w:themeColor="text1"/>
-                <w:sz w:val="18"/>
-                <w:szCs w:val="18"/>
-                <w:lang w:val="fr-FR"/>
-              </w:rPr>
-              <w:t/>
-            </w:r>
-            <w:r>
-              <w:rPr>
-                <w:rFonts w:ascii="Arno Pro" w:hAnsi="Arno Pro" w:cs="Arial"/>
-                <w:color w:val="000000" w:themeColor="text1"/>
-                <w:sz w:val="18"/>
-                <w:szCs w:val="18"/>
-                <w:lang w:val="fr-FR"/>
-              </w:rPr>
-              <w:t xml:space="preserve">876</w:t>
-            </w:r>
-            <w:proofErr w:type="spellStart"/>
-            <w:proofErr w:type="gramEnd"/>
-            <w:r>
-              <w:rPr>
-                <w:rFonts w:ascii="Arno Pro" w:hAnsi="Arno Pro" w:cs="Arial"/>
-                <w:color w:val="000000" w:themeColor="text1"/>
-                <w:sz w:val="18"/>
-                <w:szCs w:val="18"/>
-                <w:lang w:val="fr-FR"/>
-              </w:rPr>
-              <w:t/>
-            </w:r>
-            <w:proofErr w:type="spellEnd"/>
-            <w:r>
-              <w:rPr>
-                <w:rFonts w:ascii="Arno Pro" w:hAnsi="Arno Pro" w:cs="Arial"/>
-                <w:color w:val="000000" w:themeColor="text1"/>
-                <w:sz w:val="18"/>
-                <w:szCs w:val="18"/>
-                <w:lang w:val="fr-FR"/>
-              </w:rPr>
-              <w:t/>
-            </w:r>
-          </w:p>
-        </w:tc>
-        <w:tc>
-          <w:tcPr>
-            <w:tcW w:w="841" w:type="dxa"/>
-            <w:shd w:val="clear" w:color="auto" w:fill="auto"/>
-          </w:tcPr>
-          <w:p>
-            <w:pPr>
-              <w:spacing w:line="300" w:lineRule="exact"/>
-              <w:rPr>
-                <w:rFonts w:ascii="Arno Pro" w:hAnsi="Arno Pro" w:cs="Arial"/>
-                <w:color w:val="000000" w:themeColor="text1"/>
-                <w:sz w:val="18"/>
-                <w:szCs w:val="18"/>
-                <w:lang w:val="fr-FR"/>
-              </w:rPr>
-            </w:pPr>
-            <w:r>
-              <w:rPr>
-                <w:rFonts w:ascii="Arno Pro" w:hAnsi="Arno Pro" w:cs="Arial"/>
-                <w:color w:val="000000" w:themeColor="text1"/>
-                <w:sz w:val="18"/>
-                <w:szCs w:val="18"/>
-                <w:lang w:val="fr-FR"/>
-              </w:rPr>
-              <w:t xml:space="preserve">12/09/2016</w:t>
-            </w:r>
-            <w:proofErr w:type="spellStart"/>
-            <w:proofErr w:type="gramStart"/>
-            <w:r>
-              <w:rPr>
-                <w:rFonts w:ascii="Arno Pro" w:hAnsi="Arno Pro" w:cs="Arial"/>
-                <w:color w:val="000000" w:themeColor="text1"/>
-                <w:sz w:val="18"/>
-                <w:szCs w:val="18"/>
-                <w:lang w:val="fr-FR"/>
-              </w:rPr>
-              <w:t/>
-            </w:r>
-            <w:proofErr w:type="gramEnd"/>
-            <w:r>
-              <w:rPr>
-                <w:rFonts w:ascii="Arno Pro" w:hAnsi="Arno Pro" w:cs="Arial"/>
-                <w:color w:val="000000" w:themeColor="text1"/>
-                <w:sz w:val="18"/>
-                <w:szCs w:val="18"/>
-                <w:lang w:val="fr-FR"/>
-              </w:rPr>
-              <w:t/>
-            </w:r>
-            <w:proofErr w:type="spellEnd"/>
-            <w:r>
-              <w:rPr>
-                <w:rFonts w:ascii="Arno Pro" w:hAnsi="Arno Pro" w:cs="Arial"/>
-                <w:color w:val="000000" w:themeColor="text1"/>
-                <w:sz w:val="18"/>
-                <w:szCs w:val="18"/>
-                <w:lang w:val="fr-FR"/>
-              </w:rPr>
-              <w:t/>
-            </w:r>
-          </w:p>
-        </w:tc>
-        <w:tc>
-          <w:tcPr>
-            <w:tcW w:w="1022" w:type="dxa"/>
-          </w:tcPr>
-          <w:p>
-            <w:pPr>
-              <w:spacing w:line="300" w:lineRule="exact"/>
-              <w:rPr>
-                <w:rFonts w:ascii="Arno Pro" w:hAnsi="Arno Pro" w:cs="Arial"/>
-                <w:color w:val="000000" w:themeColor="text1"/>
-                <w:sz w:val="18"/>
-                <w:szCs w:val="18"/>
-                <w:lang w:val="fr-FR"/>
-              </w:rPr>
-            </w:pPr>
-            <w:r>
-              <w:rPr>
-                <w:rFonts w:ascii="Arno Pro" w:hAnsi="Arno Pro" w:cs="Arial"/>
-                <w:color w:val="000000" w:themeColor="text1"/>
-                <w:sz w:val="18"/>
-                <w:szCs w:val="18"/>
-                <w:lang w:val="fr-FR"/>
-              </w:rPr>
-              <w:t xml:space="preserve">35000</w:t>
-            </w:r>
-            <w:proofErr w:type="spellStart"/>
-            <w:proofErr w:type="gramStart"/>
-            <w:r>
-              <w:rPr>
-                <w:rFonts w:ascii="Arno Pro" w:hAnsi="Arno Pro" w:cs="Arial"/>
-                <w:color w:val="000000" w:themeColor="text1"/>
-                <w:sz w:val="18"/>
-                <w:szCs w:val="18"/>
-                <w:lang w:val="fr-FR"/>
-              </w:rPr>
-              <w:t/>
-            </w:r>
-            <w:proofErr w:type="gramEnd"/>
-            <w:r>
-              <w:rPr>
-                <w:rFonts w:ascii="Arno Pro" w:hAnsi="Arno Pro" w:cs="Arial"/>
-                <w:color w:val="000000" w:themeColor="text1"/>
-                <w:sz w:val="18"/>
-                <w:szCs w:val="18"/>
-                <w:lang w:val="fr-FR"/>
-              </w:rPr>
-              <w:t/>
-            </w:r>
-            <w:r>
-              <w:rPr>
-                <w:rFonts w:ascii="Arno Pro" w:hAnsi="Arno Pro" w:cs="Arial"/>
-                <w:color w:val="000000" w:themeColor="text1"/>
-                <w:sz w:val="18"/>
-                <w:szCs w:val="18"/>
-                <w:lang w:val="fr-FR"/>
-              </w:rPr>
-              <w:t/>
-            </w:r>
-            <w:proofErr w:type="spellEnd"/>
-            <w:r>
-              <w:rPr>
-                <w:rFonts w:ascii="Arno Pro" w:hAnsi="Arno Pro" w:cs="Arial"/>
-                <w:color w:val="000000" w:themeColor="text1"/>
-                <w:sz w:val="18"/>
-                <w:szCs w:val="18"/>
-                <w:lang w:val="fr-FR"/>
-              </w:rPr>
-              <w:t/>
-            </w:r>
-          </w:p>
-        </w:tc>
-        <w:tc>
-          <w:tcPr>
-            <w:tcW w:w="1048" w:type="dxa"/>
-            <w:shd w:val="clear" w:color="auto" w:fill="auto"/>
-          </w:tcPr>
-          <w:p>
-            <w:pPr>
-              <w:spacing w:line="300" w:lineRule="exact"/>
-              <w:rPr>
-                <w:rFonts w:ascii="Arno Pro" w:hAnsi="Arno Pro" w:cs="Arial"/>
-                <w:color w:val="000000" w:themeColor="text1"/>
-                <w:sz w:val="18"/>
-                <w:szCs w:val="18"/>
-                <w:lang w:val="fr-FR"/>
-              </w:rPr>
-            </w:pPr>
-            <w:r>
-              <w:rPr>
-                <w:rFonts w:ascii="Arno Pro" w:hAnsi="Arno Pro" w:cs="Arial"/>
-                <w:color w:val="000000" w:themeColor="text1"/>
-                <w:sz w:val="18"/>
-                <w:szCs w:val="18"/>
-                <w:lang w:val="fr-FR"/>
-              </w:rPr>
-              <w:t xml:space="preserve">12/10/2016</w:t>
-            </w:r>
-            <w:proofErr w:type="spellStart"/>
-            <w:proofErr w:type="gramStart"/>
-            <w:r>
-              <w:rPr>
-                <w:rFonts w:ascii="Arno Pro" w:hAnsi="Arno Pro" w:cs="Arial"/>
-                <w:color w:val="000000" w:themeColor="text1"/>
-                <w:sz w:val="18"/>
-                <w:szCs w:val="18"/>
-                <w:lang w:val="fr-FR"/>
-              </w:rPr>
-              <w:t/>
-            </w:r>
-            <w:proofErr w:type="gramEnd"/>
-            <w:r>
-              <w:rPr>
-                <w:rFonts w:ascii="Arno Pro" w:hAnsi="Arno Pro" w:cs="Arial"/>
-                <w:color w:val="000000" w:themeColor="text1"/>
-                <w:sz w:val="18"/>
-                <w:szCs w:val="18"/>
-                <w:lang w:val="fr-FR"/>
-              </w:rPr>
-              <w:t/>
-            </w:r>
-            <w:proofErr w:type="spellEnd"/>
-            <w:r>
-              <w:rPr>
-                <w:rFonts w:ascii="Arno Pro" w:hAnsi="Arno Pro" w:cs="Arial"/>
-                <w:color w:val="000000" w:themeColor="text1"/>
-                <w:sz w:val="18"/>
-                <w:szCs w:val="18"/>
-                <w:lang w:val="fr-FR"/>
-              </w:rPr>
-              <w:t/>
-            </w:r>
-          </w:p>
-        </w:tc>
-        <w:tc>
-          <w:tcPr>
-            <w:tcW w:w="1309" w:type="dxa"/>
-          </w:tcPr>
-          <w:p>
-            <w:pPr>
-              <w:spacing w:line="300" w:lineRule="exact"/>
-              <w:rPr>
-                <w:rFonts w:ascii="Arno Pro" w:hAnsi="Arno Pro" w:cs="Arial"/>
-                <w:color w:val="000000" w:themeColor="text1"/>
-                <w:sz w:val="18"/>
-                <w:szCs w:val="18"/>
-                <w:lang w:val="fr-FR"/>
-              </w:rPr>
-            </w:pPr>
-            <w:r>
-              <w:rPr>
-                <w:rFonts w:ascii="Arno Pro" w:hAnsi="Arno Pro" w:cs="Arial"/>
-                <w:color w:val="000000" w:themeColor="text1"/>
-                <w:sz w:val="18"/>
-                <w:szCs w:val="18"/>
-                <w:lang w:val="fr-FR"/>
-              </w:rPr>
-              <w:t/>
-            </w:r>
-            <w:proofErr w:type="spellStart"/>
-            <w:proofErr w:type="gramStart"/>
-            <w:r>
-              <w:rPr>
-                <w:rFonts w:ascii="Arno Pro" w:hAnsi="Arno Pro" w:cs="Arial"/>
-                <w:color w:val="000000" w:themeColor="text1"/>
-                <w:sz w:val="18"/>
-                <w:szCs w:val="18"/>
-                <w:lang w:val="fr-FR"/>
-              </w:rPr>
-              <w:t/>
-            </w:r>
-            <w:proofErr w:type="gramEnd"/>
-            <w:r>
-              <w:rPr>
-                <w:rFonts w:ascii="Arno Pro" w:hAnsi="Arno Pro" w:cs="Arial"/>
-                <w:color w:val="000000" w:themeColor="text1"/>
-                <w:sz w:val="18"/>
-                <w:szCs w:val="18"/>
-                <w:lang w:val="fr-FR"/>
-              </w:rPr>
-              <w:t/>
-            </w:r>
-            <w:proofErr w:type="spellEnd"/>
-            <w:r>
-              <w:rPr>
-                <w:rFonts w:ascii="Arno Pro" w:hAnsi="Arno Pro" w:cs="Arial"/>
-                <w:color w:val="000000" w:themeColor="text1"/>
-                <w:sz w:val="18"/>
-                <w:szCs w:val="18"/>
-                <w:lang w:val="fr-FR"/>
-              </w:rPr>
-              <w:t/>
-            </w:r>
-          </w:p>
-        </w:tc>
-        <w:tc>
-          <w:tcPr>
-            <w:tcW w:w="1691" w:type="dxa"/>
-          </w:tcPr>
-          <w:p>
-            <w:pPr>
-              <w:spacing w:line="300" w:lineRule="exact"/>
-              <w:rPr>
-                <w:rFonts w:ascii="Arno Pro" w:hAnsi="Arno Pro" w:cs="Arial"/>
-                <w:color w:val="000000" w:themeColor="text1"/>
-                <w:sz w:val="18"/>
-                <w:szCs w:val="18"/>
-                <w:lang w:val="fr-FR"/>
-              </w:rPr>
-            </w:pPr>
-            <w:r>
-              <w:rPr>
-                <w:rFonts w:ascii="Arno Pro" w:hAnsi="Arno Pro" w:cs="Arial"/>
-                <w:color w:val="000000" w:themeColor="text1"/>
-                <w:sz w:val="18"/>
-                <w:szCs w:val="18"/>
-                <w:lang w:val="fr-FR"/>
-              </w:rPr>
-              <w:t xml:space="preserve">undefined</w:t>
-            </w:r>
-            <w:proofErr w:type="spellStart"/>
-            <w:proofErr w:type="gramStart"/>
-            <w:r>
-              <w:rPr>
-                <w:rFonts w:ascii="Arno Pro" w:hAnsi="Arno Pro" w:cs="Arial"/>
-                <w:color w:val="000000" w:themeColor="text1"/>
-                <w:sz w:val="18"/>
-                <w:szCs w:val="18"/>
-                <w:lang w:val="fr-FR"/>
-              </w:rPr>
-              <w:t/>
-            </w:r>
-            <w:proofErr w:type="gramEnd"/>
-            <w:r>
-              <w:rPr>
-                <w:rFonts w:ascii="Arno Pro" w:hAnsi="Arno Pro" w:cs="Arial"/>
-                <w:color w:val="000000" w:themeColor="text1"/>
-                <w:sz w:val="18"/>
-                <w:szCs w:val="18"/>
-                <w:lang w:val="fr-FR"/>
-              </w:rPr>
-              <w:t/>
-            </w:r>
-            <w:proofErr w:type="spellEnd"/>
-            <w:r>
-              <w:rPr>
-                <w:rFonts w:ascii="Arno Pro" w:hAnsi="Arno Pro" w:cs="Arial"/>
-                <w:color w:val="000000" w:themeColor="text1"/>
-                <w:sz w:val="18"/>
-                <w:szCs w:val="18"/>
-                <w:lang w:val="fr-FR"/>
-              </w:rPr>
-              <w:t/>
-            </w:r>
-            <w:r>
-              <w:rPr>
-                <w:rFonts w:ascii="Arno Pro" w:hAnsi="Arno Pro" w:cs="Arial"/>
-                <w:color w:val="000000" w:themeColor="text1"/>
-                <w:sz w:val="18"/>
-                <w:szCs w:val="18"/>
-                <w:lang w:val="fr-FR"/>
-              </w:rPr>
-              <w:t/>
-            </w:r>
-          </w:p>
-        </w:tc>
-      </w:tr>
-      <w:tr>
-        <w:tc>
-          <w:tcPr>
-            <w:tcW w:w="769" w:type="dxa"/>
-          </w:tcPr>
-          <w:p>
-            <w:pPr>
-              <w:spacing w:line="300" w:lineRule="exact"/>
-              <w:jc w:val="both"/>
-              <w:rPr>
-                <w:rFonts w:ascii="Arno Pro" w:hAnsi="Arno Pro" w:cs="Arial"/>
-                <w:color w:val="000000" w:themeColor="text1"/>
-                <w:sz w:val="22"/>
-                <w:szCs w:val="22"/>
-                <w:lang w:val="fr-FR"/>
-              </w:rPr>
-            </w:pPr>
-            <w:r>
-              <w:rPr>
-                <w:rFonts w:ascii="Arno Pro" w:hAnsi="Arno Pro" w:cs="Arial"/>
-                <w:color w:val="000000" w:themeColor="text1"/>
-                <w:sz w:val="22"/>
-                <w:szCs w:val="22"/>
-                <w:lang w:val="fr-FR"/>
-              </w:rPr>
-              <w:lastRenderedPageBreak/>
-              <w:t xml:space="preserve">Avoir</w:t>
+              <w:t xml:space="preserve">Facture</w:t>
             </w:r>
           </w:p>
         </w:tc>
@@ -2814,11 +1696,12 @@
           <w:p>
             <w:pPr>
               <w:spacing w:line="300" w:lineRule="exact"/>
-              <w:rPr>
-                <w:rFonts w:ascii="Arno Pro" w:hAnsi="Arno Pro" w:cs="Arial"/>
-                <w:color w:val="000000" w:themeColor="text1"/>
-                <w:sz w:val="22"/>
-                <w:szCs w:val="22"/>
+              <w:jc w:val="center"/>
+              <w:rPr>
+                <w:rFonts w:ascii="Arno Pro" w:hAnsi="Arno Pro" w:cs="Arial"/>
+                <w:color w:val="000000" w:themeColor="text1"/>
+                <w:sz w:val="18"/>
+                <w:szCs w:val="18"/>
                 <w:lang w:val="fr-FR"/>
               </w:rPr>
             </w:pPr>
@@ -2851,9 +1734,8 @@
                 <w:szCs w:val="18"/>
                 <w:lang w:val="fr-FR"/>
               </w:rPr>
-              <w:t xml:space="preserve">undefined</w:t>
-            </w:r>
-            <w:proofErr w:type="spellStart"/>
+              <w:t xml:space="preserve">1234567</w:t>
+            </w:r>
             <w:proofErr w:type="gramEnd"/>
             <w:r>
               <w:rPr>
@@ -2865,7 +1747,6 @@
               </w:rPr>
               <w:t/>
             </w:r>
-            <w:proofErr w:type="spellEnd"/>
             <w:r>
               <w:rPr>
                 <w:rFonts w:ascii="Arno Pro" w:hAnsi="Arno Pro" w:cs="Arial"/>
@@ -2891,8 +1772,8 @@
               <w:rPr>
                 <w:rFonts w:ascii="Arno Pro" w:hAnsi="Arno Pro" w:cs="Arial"/>
                 <w:color w:val="000000" w:themeColor="text1"/>
-                <w:sz w:val="22"/>
-                <w:szCs w:val="22"/>
+                <w:sz w:val="18"/>
+                <w:szCs w:val="18"/>
                 <w:lang w:val="fr-FR"/>
               </w:rPr>
             </w:pPr>
@@ -2904,9 +1785,8 @@
                 <w:szCs w:val="18"/>
                 <w:lang w:val="fr-FR"/>
               </w:rPr>
-              <w:t xml:space="preserve">undefined</w:t>
-            </w:r>
-            <w:proofErr w:type="spellStart"/>
+              <w:t xml:space="preserve">12/01/2016</w:t>
+            </w:r>
             <w:proofErr w:type="gramStart"/>
             <w:r>
               <w:rPr>
@@ -2919,17 +1799,6 @@
               <w:t/>
             </w:r>
             <w:proofErr w:type="gramEnd"/>
-            <w:r>
-              <w:rPr>
-                <w:rFonts w:ascii="Arno Pro" w:hAnsi="Arno Pro" w:cs="Arial"/>
-                <w:color w:val="000000" w:themeColor="text1"/>
-                <w:sz w:val="18"/>
-                <w:szCs w:val="18"/>
-                <w:lang w:val="fr-FR"/>
-              </w:rPr>
-              <w:t/>
-            </w:r>
-            <w:proofErr w:type="spellEnd"/>
             <w:r>
               <w:rPr>
                 <w:rFonts w:ascii="Arno Pro" w:hAnsi="Arno Pro" w:cs="Arial"/>
@@ -2954,6 +1823,189 @@
               <w:rPr>
                 <w:rFonts w:ascii="Arno Pro" w:hAnsi="Arno Pro" w:cs="Arial"/>
                 <w:color w:val="000000" w:themeColor="text1"/>
+                <w:sz w:val="18"/>
+                <w:szCs w:val="18"/>
+                <w:lang w:val="fr-FR"/>
+              </w:rPr>
+            </w:pPr>
+            <w:r>
+              <w:rPr>
+                <w:rFonts w:ascii="Arno Pro" w:hAnsi="Arno Pro" w:cs="Arial"/>
+                <w:color w:val="000000" w:themeColor="text1"/>
+                <w:sz w:val="18"/>
+                <w:szCs w:val="18"/>
+                <w:lang w:val="fr-FR"/>
+              </w:rPr>
+              <w:t/>
+            </w:r>
+            <w:r>
+              <w:rPr>
+                <w:rFonts w:ascii="Arno Pro" w:hAnsi="Arno Pro" w:cs="Arial"/>
+                <w:color w:val="000000" w:themeColor="text1"/>
+                <w:sz w:val="18"/>
+                <w:szCs w:val="18"/>
+                <w:lang w:val="fr-FR"/>
+              </w:rPr>
+              <w:t/>
+            </w:r>
+            <w:r>
+              <w:rPr>
+                <w:rFonts w:ascii="Arno Pro" w:hAnsi="Arno Pro" w:cs="Arial"/>
+                <w:color w:val="000000" w:themeColor="text1"/>
+                <w:sz w:val="18"/>
+                <w:szCs w:val="18"/>
+                <w:lang w:val="fr-FR"/>
+              </w:rPr>
+              <w:t xml:space="preserve">12000</w:t>
+            </w:r>
+          </w:p>
+        </w:tc>
+        <w:tc>
+          <w:tcPr>
+            <w:tcW w:w="1048" w:type="dxa"/>
+            <w:shd w:val="clear" w:color="auto" w:fill="auto"/>
+            <w:vAlign w:val="center"/>
+          </w:tcPr>
+          <w:p>
+            <w:pPr>
+              <w:spacing w:line="300" w:lineRule="exact"/>
+              <w:jc w:val="center"/>
+              <w:rPr>
+                <w:rFonts w:ascii="Arno Pro" w:hAnsi="Arno Pro" w:cs="Arial"/>
+                <w:color w:val="000000" w:themeColor="text1"/>
+                <w:sz w:val="18"/>
+                <w:szCs w:val="18"/>
+                <w:lang w:val="fr-FR"/>
+              </w:rPr>
+            </w:pPr>
+            <w:r>
+              <w:rPr>
+                <w:rFonts w:ascii="Arno Pro" w:hAnsi="Arno Pro" w:cs="Arial"/>
+                <w:color w:val="000000" w:themeColor="text1"/>
+                <w:sz w:val="18"/>
+                <w:szCs w:val="18"/>
+                <w:lang w:val="fr-FR"/>
+              </w:rPr>
+              <w:t xml:space="preserve">23/04/2016</w:t>
+            </w:r>
+            <w:proofErr w:type="gramStart"/>
+            <w:r>
+              <w:rPr>
+                <w:rFonts w:ascii="Arno Pro" w:hAnsi="Arno Pro" w:cs="Arial"/>
+                <w:color w:val="000000" w:themeColor="text1"/>
+                <w:sz w:val="18"/>
+                <w:szCs w:val="18"/>
+                <w:lang w:val="fr-FR"/>
+              </w:rPr>
+              <w:t/>
+            </w:r>
+            <w:proofErr w:type="gramEnd"/>
+            <w:r>
+              <w:rPr>
+                <w:rFonts w:ascii="Arno Pro" w:hAnsi="Arno Pro" w:cs="Arial"/>
+                <w:color w:val="000000" w:themeColor="text1"/>
+                <w:sz w:val="18"/>
+                <w:szCs w:val="18"/>
+                <w:lang w:val="fr-FR"/>
+              </w:rPr>
+              <w:t/>
+            </w:r>
+          </w:p>
+        </w:tc>
+        <w:tc>
+          <w:tcPr>
+            <w:tcW w:w="1309" w:type="dxa"/>
+            <w:vAlign w:val="center"/>
+          </w:tcPr>
+          <w:p>
+            <w:pPr>
+              <w:spacing w:line="300" w:lineRule="exact"/>
+              <w:jc w:val="center"/>
+              <w:rPr>
+                <w:rFonts w:ascii="Arno Pro" w:hAnsi="Arno Pro" w:cs="Arial"/>
+                <w:color w:val="000000" w:themeColor="text1"/>
+                <w:sz w:val="18"/>
+                <w:szCs w:val="18"/>
+                <w:lang w:val="fr-FR"/>
+              </w:rPr>
+            </w:pPr>
+          </w:p>
+        </w:tc>
+        <w:tc>
+          <w:tcPr>
+            <w:tcW w:w="1691" w:type="dxa"/>
+            <w:vAlign w:val="center"/>
+          </w:tcPr>
+          <w:p>
+            <w:pPr>
+              <w:spacing w:line="300" w:lineRule="exact"/>
+              <w:jc w:val="center"/>
+              <w:rPr>
+                <w:rFonts w:ascii="Arno Pro" w:hAnsi="Arno Pro" w:cs="Arial"/>
+                <w:color w:val="000000" w:themeColor="text1"/>
+                <w:sz w:val="18"/>
+                <w:szCs w:val="18"/>
+                <w:lang w:val="fr-FR"/>
+              </w:rPr>
+            </w:pPr>
+            <w:r>
+              <w:rPr>
+                <w:rFonts w:ascii="Arno Pro" w:hAnsi="Arno Pro" w:cs="Arial"/>
+                <w:color w:val="000000" w:themeColor="text1"/>
+                <w:sz w:val="18"/>
+                <w:szCs w:val="18"/>
+                <w:lang w:val="fr-FR"/>
+              </w:rPr>
+              <w:t xml:space="preserve">undefined</w:t>
+            </w:r>
+            <w:proofErr w:type="gramStart"/>
+            <w:r>
+              <w:rPr>
+                <w:rFonts w:ascii="Arno Pro" w:hAnsi="Arno Pro" w:cs="Arial"/>
+                <w:color w:val="000000" w:themeColor="text1"/>
+                <w:sz w:val="18"/>
+                <w:szCs w:val="18"/>
+                <w:lang w:val="fr-FR"/>
+              </w:rPr>
+              <w:t/>
+            </w:r>
+            <w:proofErr w:type="gramEnd"/>
+            <w:r>
+              <w:rPr>
+                <w:rFonts w:ascii="Arno Pro" w:hAnsi="Arno Pro" w:cs="Arial"/>
+                <w:color w:val="000000" w:themeColor="text1"/>
+                <w:sz w:val="18"/>
+                <w:szCs w:val="18"/>
+                <w:lang w:val="fr-FR"/>
+              </w:rPr>
+              <w:t/>
+            </w:r>
+            <w:r>
+              <w:rPr>
+                <w:rFonts w:ascii="Arno Pro" w:hAnsi="Arno Pro" w:cs="Arial"/>
+                <w:color w:val="000000" w:themeColor="text1"/>
+                <w:sz w:val="18"/>
+                <w:szCs w:val="18"/>
+                <w:lang w:val="fr-FR"/>
+              </w:rPr>
+              <w:t/>
+            </w:r>
+          </w:p>
+        </w:tc>
+      </w:tr>
+      <w:tr>
+        <w:tc>
+          <w:tcPr>
+            <w:tcW w:w="769" w:type="dxa"/>
+            <w:vAlign w:val="center"/>
+          </w:tcPr>
+          <w:p>
+            <w:pPr>
+              <w:spacing w:line="300" w:lineRule="exact"/>
+              <w:jc w:val="center"/>
+              <w:rPr>
+                <w:rFonts w:ascii="Arno Pro" w:hAnsi="Arno Pro" w:cs="Arial"/>
+                <w:color w:val="000000" w:themeColor="text1"/>
                 <w:sz w:val="22"/>
                 <w:szCs w:val="22"/>
                 <w:lang w:val="fr-FR"/>
@@ -2963,13 +2015,285 @@
               <w:rPr>
                 <w:rFonts w:ascii="Arno Pro" w:hAnsi="Arno Pro" w:cs="Arial"/>
                 <w:color w:val="000000" w:themeColor="text1"/>
+                <w:sz w:val="22"/>
+                <w:szCs w:val="22"/>
+                <w:lang w:val="fr-FR"/>
+              </w:rPr>
+              <w:t xml:space="preserve">Facture</w:t>
+            </w:r>
+          </w:p>
+        </w:tc>
+        <w:tc>
+          <w:tcPr>
+            <w:tcW w:w="1466" w:type="dxa"/>
+            <w:shd w:val="clear" w:color="auto" w:fill="auto"/>
+            <w:vAlign w:val="center"/>
+          </w:tcPr>
+          <w:p>
+            <w:pPr>
+              <w:spacing w:line="300" w:lineRule="exact"/>
+              <w:jc w:val="center"/>
+              <w:rPr>
+                <w:rFonts w:ascii="Arno Pro" w:hAnsi="Arno Pro" w:cs="Arial"/>
+                <w:color w:val="000000" w:themeColor="text1"/>
+                <w:sz w:val="18"/>
+                <w:szCs w:val="18"/>
+                <w:lang w:val="fr-FR"/>
+              </w:rPr>
+            </w:pPr>
+            <w:r>
+              <w:rPr>
+                <w:rFonts w:ascii="Arno Pro" w:hAnsi="Arno Pro" w:cs="Arial"/>
+                <w:color w:val="000000" w:themeColor="text1"/>
+                <w:sz w:val="18"/>
+                <w:szCs w:val="18"/>
+                <w:lang w:val="fr-FR"/>
+              </w:rPr>
+              <w:t/>
+            </w:r>
+            <w:proofErr w:type="gramStart"/>
+            <w:r>
+              <w:rPr>
+                <w:rFonts w:ascii="Arno Pro" w:hAnsi="Arno Pro" w:cs="Arial"/>
+                <w:color w:val="000000" w:themeColor="text1"/>
+                <w:sz w:val="18"/>
+                <w:szCs w:val="18"/>
+                <w:lang w:val="fr-FR"/>
+              </w:rPr>
+              <w:t/>
+            </w:r>
+            <w:r>
+              <w:rPr>
+                <w:rFonts w:ascii="Arno Pro" w:hAnsi="Arno Pro" w:cs="Arial"/>
+                <w:color w:val="000000" w:themeColor="text1"/>
+                <w:sz w:val="18"/>
+                <w:szCs w:val="18"/>
+                <w:lang w:val="fr-FR"/>
+              </w:rPr>
+              <w:t xml:space="preserve">876</w:t>
+            </w:r>
+            <w:proofErr w:type="gramEnd"/>
+            <w:r>
+              <w:rPr>
+                <w:rFonts w:ascii="Arno Pro" w:hAnsi="Arno Pro" w:cs="Arial"/>
+                <w:color w:val="000000" w:themeColor="text1"/>
+                <w:sz w:val="18"/>
+                <w:szCs w:val="18"/>
+                <w:lang w:val="fr-FR"/>
+              </w:rPr>
+              <w:t/>
+            </w:r>
+            <w:r>
+              <w:rPr>
+                <w:rFonts w:ascii="Arno Pro" w:hAnsi="Arno Pro" w:cs="Arial"/>
+                <w:color w:val="000000" w:themeColor="text1"/>
+                <w:sz w:val="18"/>
+                <w:szCs w:val="18"/>
+                <w:lang w:val="fr-FR"/>
+              </w:rPr>
+              <w:t/>
+            </w:r>
+          </w:p>
+        </w:tc>
+        <w:tc>
+          <w:tcPr>
+            <w:tcW w:w="841" w:type="dxa"/>
+            <w:shd w:val="clear" w:color="auto" w:fill="auto"/>
+            <w:vAlign w:val="center"/>
+          </w:tcPr>
+          <w:p>
+            <w:pPr>
+              <w:spacing w:line="300" w:lineRule="exact"/>
+              <w:jc w:val="center"/>
+              <w:rPr>
+                <w:rFonts w:ascii="Arno Pro" w:hAnsi="Arno Pro" w:cs="Arial"/>
+                <w:color w:val="000000" w:themeColor="text1"/>
+                <w:sz w:val="18"/>
+                <w:szCs w:val="18"/>
+                <w:lang w:val="fr-FR"/>
+              </w:rPr>
+            </w:pPr>
+            <w:r>
+              <w:rPr>
+                <w:rFonts w:ascii="Arno Pro" w:hAnsi="Arno Pro" w:cs="Arial"/>
+                <w:color w:val="000000" w:themeColor="text1"/>
+                <w:sz w:val="18"/>
+                <w:szCs w:val="18"/>
+                <w:lang w:val="fr-FR"/>
+              </w:rPr>
+              <w:t xml:space="preserve">12/09/2016</w:t>
+            </w:r>
+            <w:proofErr w:type="gramStart"/>
+            <w:r>
+              <w:rPr>
+                <w:rFonts w:ascii="Arno Pro" w:hAnsi="Arno Pro" w:cs="Arial"/>
+                <w:color w:val="000000" w:themeColor="text1"/>
+                <w:sz w:val="18"/>
+                <w:szCs w:val="18"/>
+                <w:lang w:val="fr-FR"/>
+              </w:rPr>
+              <w:t/>
+            </w:r>
+            <w:proofErr w:type="gramEnd"/>
+            <w:r>
+              <w:rPr>
+                <w:rFonts w:ascii="Arno Pro" w:hAnsi="Arno Pro" w:cs="Arial"/>
+                <w:color w:val="000000" w:themeColor="text1"/>
+                <w:sz w:val="18"/>
+                <w:szCs w:val="18"/>
+                <w:lang w:val="fr-FR"/>
+              </w:rPr>
+              <w:t/>
+            </w:r>
+          </w:p>
+        </w:tc>
+        <w:tc>
+          <w:tcPr>
+            <w:tcW w:w="1022" w:type="dxa"/>
+            <w:vAlign w:val="center"/>
+          </w:tcPr>
+          <w:p>
+            <w:pPr>
+              <w:spacing w:line="300" w:lineRule="exact"/>
+              <w:jc w:val="center"/>
+              <w:rPr>
+                <w:rFonts w:ascii="Arno Pro" w:hAnsi="Arno Pro" w:cs="Arial"/>
+                <w:color w:val="000000" w:themeColor="text1"/>
+                <w:sz w:val="18"/>
+                <w:szCs w:val="18"/>
+                <w:lang w:val="fr-FR"/>
+              </w:rPr>
+            </w:pPr>
+            <w:r>
+              <w:rPr>
+                <w:rFonts w:ascii="Arno Pro" w:hAnsi="Arno Pro" w:cs="Arial"/>
+                <w:color w:val="000000" w:themeColor="text1"/>
+                <w:sz w:val="18"/>
+                <w:szCs w:val="18"/>
+                <w:lang w:val="fr-FR"/>
+              </w:rPr>
+              <w:t/>
+            </w:r>
+            <w:r>
+              <w:rPr>
+                <w:rFonts w:ascii="Arno Pro" w:hAnsi="Arno Pro" w:cs="Arial"/>
+                <w:color w:val="000000" w:themeColor="text1"/>
+                <w:sz w:val="18"/>
+                <w:szCs w:val="18"/>
+                <w:lang w:val="fr-FR"/>
+              </w:rPr>
+              <w:t/>
+            </w:r>
+            <w:r>
+              <w:rPr>
+                <w:rFonts w:ascii="Arno Pro" w:hAnsi="Arno Pro" w:cs="Arial"/>
+                <w:color w:val="000000" w:themeColor="text1"/>
+                <w:sz w:val="18"/>
+                <w:szCs w:val="18"/>
+                <w:lang w:val="fr-FR"/>
+              </w:rPr>
+              <w:t xml:space="preserve">45000</w:t>
+            </w:r>
+          </w:p>
+        </w:tc>
+        <w:tc>
+          <w:tcPr>
+            <w:tcW w:w="1048" w:type="dxa"/>
+            <w:shd w:val="clear" w:color="auto" w:fill="auto"/>
+            <w:vAlign w:val="center"/>
+          </w:tcPr>
+          <w:p>
+            <w:pPr>
+              <w:spacing w:line="300" w:lineRule="exact"/>
+              <w:jc w:val="center"/>
+              <w:rPr>
+                <w:rFonts w:ascii="Arno Pro" w:hAnsi="Arno Pro" w:cs="Arial"/>
+                <w:color w:val="000000" w:themeColor="text1"/>
+                <w:sz w:val="18"/>
+                <w:szCs w:val="18"/>
+                <w:lang w:val="fr-FR"/>
+              </w:rPr>
+            </w:pPr>
+            <w:r>
+              <w:rPr>
+                <w:rFonts w:ascii="Arno Pro" w:hAnsi="Arno Pro" w:cs="Arial"/>
+                <w:color w:val="000000" w:themeColor="text1"/>
+                <w:sz w:val="18"/>
+                <w:szCs w:val="18"/>
+                <w:lang w:val="fr-FR"/>
+              </w:rPr>
+              <w:t xml:space="preserve">12/10/2016</w:t>
+            </w:r>
+            <w:proofErr w:type="gramStart"/>
+            <w:r>
+              <w:rPr>
+                <w:rFonts w:ascii="Arno Pro" w:hAnsi="Arno Pro" w:cs="Arial"/>
+                <w:color w:val="000000" w:themeColor="text1"/>
+                <w:sz w:val="18"/>
+                <w:szCs w:val="18"/>
+                <w:lang w:val="fr-FR"/>
+              </w:rPr>
+              <w:t/>
+            </w:r>
+            <w:proofErr w:type="gramEnd"/>
+            <w:r>
+              <w:rPr>
+                <w:rFonts w:ascii="Arno Pro" w:hAnsi="Arno Pro" w:cs="Arial"/>
+                <w:color w:val="000000" w:themeColor="text1"/>
+                <w:sz w:val="18"/>
+                <w:szCs w:val="18"/>
+                <w:lang w:val="fr-FR"/>
+              </w:rPr>
+              <w:t/>
+            </w:r>
+          </w:p>
+        </w:tc>
+        <w:tc>
+          <w:tcPr>
+            <w:tcW w:w="1309" w:type="dxa"/>
+            <w:vAlign w:val="center"/>
+          </w:tcPr>
+          <w:p>
+            <w:pPr>
+              <w:spacing w:line="300" w:lineRule="exact"/>
+              <w:jc w:val="center"/>
+              <w:rPr>
+                <w:rFonts w:ascii="Arno Pro" w:hAnsi="Arno Pro" w:cs="Arial"/>
+                <w:color w:val="000000" w:themeColor="text1"/>
+                <w:sz w:val="18"/>
+                <w:szCs w:val="18"/>
+                <w:lang w:val="fr-FR"/>
+              </w:rPr>
+            </w:pPr>
+          </w:p>
+        </w:tc>
+        <w:tc>
+          <w:tcPr>
+            <w:tcW w:w="1691" w:type="dxa"/>
+            <w:vAlign w:val="center"/>
+          </w:tcPr>
+          <w:p>
+            <w:pPr>
+              <w:spacing w:line="300" w:lineRule="exact"/>
+              <w:jc w:val="center"/>
+              <w:rPr>
+                <w:rFonts w:ascii="Arno Pro" w:hAnsi="Arno Pro" w:cs="Arial"/>
+                <w:color w:val="000000" w:themeColor="text1"/>
+                <w:sz w:val="18"/>
+                <w:szCs w:val="18"/>
+                <w:lang w:val="fr-FR"/>
+              </w:rPr>
+            </w:pPr>
+            <w:r>
+              <w:rPr>
+                <w:rFonts w:ascii="Arno Pro" w:hAnsi="Arno Pro" w:cs="Arial"/>
+                <w:color w:val="000000" w:themeColor="text1"/>
                 <w:sz w:val="18"/>
                 <w:szCs w:val="18"/>
                 <w:lang w:val="fr-FR"/>
               </w:rPr>
               <w:t xml:space="preserve">undefined</w:t>
             </w:r>
-            <w:proofErr w:type="spellStart"/>
             <w:proofErr w:type="gramStart"/>
             <w:r>
               <w:rPr>
@@ -3002,7 +2326,57 @@
               </w:rPr>
               <w:t/>
             </w:r>
-            <w:proofErr w:type="spellEnd"/>
+          </w:p>
+        </w:tc>
+      </w:tr>
+      <w:tr>
+        <w:tc>
+          <w:tcPr>
+            <w:tcW w:w="769" w:type="dxa"/>
+            <w:vAlign w:val="center"/>
+          </w:tcPr>
+          <w:p>
+            <w:pPr>
+              <w:spacing w:line="300" w:lineRule="exact"/>
+              <w:jc w:val="center"/>
+              <w:rPr>
+                <w:rFonts w:ascii="Arno Pro" w:hAnsi="Arno Pro" w:cs="Arial"/>
+                <w:color w:val="000000" w:themeColor="text1"/>
+                <w:sz w:val="22"/>
+                <w:szCs w:val="22"/>
+                <w:lang w:val="fr-FR"/>
+              </w:rPr>
+            </w:pPr>
+            <w:r>
+              <w:rPr>
+                <w:rFonts w:ascii="Arno Pro" w:hAnsi="Arno Pro" w:cs="Arial"/>
+                <w:color w:val="000000" w:themeColor="text1"/>
+                <w:sz w:val="22"/>
+                <w:szCs w:val="22"/>
+                <w:lang w:val="fr-FR"/>
+              </w:rPr>
+              <w:t xml:space="preserve">Avoir</w:t>
+            </w:r>
+          </w:p>
+        </w:tc>
+        <w:tc>
+          <w:tcPr>
+            <w:tcW w:w="1466" w:type="dxa"/>
+            <w:shd w:val="clear" w:color="auto" w:fill="auto"/>
+            <w:vAlign w:val="center"/>
+          </w:tcPr>
+          <w:p>
+            <w:pPr>
+              <w:spacing w:line="300" w:lineRule="exact"/>
+              <w:jc w:val="center"/>
+              <w:rPr>
+                <w:rFonts w:ascii="Arno Pro" w:hAnsi="Arno Pro" w:cs="Arial"/>
+                <w:color w:val="000000" w:themeColor="text1"/>
+                <w:sz w:val="22"/>
+                <w:szCs w:val="22"/>
+                <w:lang w:val="fr-FR"/>
+              </w:rPr>
+            </w:pPr>
             <w:r>
               <w:rPr>
                 <w:rFonts w:ascii="Arno Pro" w:hAnsi="Arno Pro" w:cs="Arial"/>
@@ -3012,6 +2386,119 @@
                 <w:lang w:val="fr-FR"/>
               </w:rPr>
               <w:t/>
+            </w:r>
+            <w:proofErr w:type="gramStart"/>
+            <w:r>
+              <w:rPr>
+                <w:rFonts w:ascii="Arno Pro" w:hAnsi="Arno Pro" w:cs="Arial"/>
+                <w:color w:val="000000" w:themeColor="text1"/>
+                <w:sz w:val="18"/>
+                <w:szCs w:val="18"/>
+                <w:lang w:val="fr-FR"/>
+              </w:rPr>
+              <w:t/>
+            </w:r>
+            <w:r>
+              <w:rPr>
+                <w:rFonts w:ascii="Arno Pro" w:hAnsi="Arno Pro" w:cs="Arial"/>
+                <w:color w:val="000000" w:themeColor="text1"/>
+                <w:sz w:val="18"/>
+                <w:szCs w:val="18"/>
+                <w:lang w:val="fr-FR"/>
+              </w:rPr>
+              <w:t xml:space="preserve">undefined</w:t>
+            </w:r>
+            <w:proofErr w:type="gramEnd"/>
+            <w:r>
+              <w:rPr>
+                <w:rFonts w:ascii="Arno Pro" w:hAnsi="Arno Pro" w:cs="Arial"/>
+                <w:color w:val="000000" w:themeColor="text1"/>
+                <w:sz w:val="18"/>
+                <w:szCs w:val="18"/>
+                <w:lang w:val="fr-FR"/>
+              </w:rPr>
+              <w:t/>
+            </w:r>
+          </w:p>
+        </w:tc>
+        <w:tc>
+          <w:tcPr>
+            <w:tcW w:w="841" w:type="dxa"/>
+            <w:shd w:val="clear" w:color="auto" w:fill="auto"/>
+            <w:vAlign w:val="center"/>
+          </w:tcPr>
+          <w:p>
+            <w:pPr>
+              <w:spacing w:line="300" w:lineRule="exact"/>
+              <w:jc w:val="center"/>
+              <w:rPr>
+                <w:rFonts w:ascii="Arno Pro" w:hAnsi="Arno Pro" w:cs="Arial"/>
+                <w:color w:val="000000" w:themeColor="text1"/>
+                <w:sz w:val="22"/>
+                <w:szCs w:val="22"/>
+                <w:lang w:val="fr-FR"/>
+              </w:rPr>
+            </w:pPr>
+            <w:r>
+              <w:rPr>
+                <w:rFonts w:ascii="Arno Pro" w:hAnsi="Arno Pro" w:cs="Arial"/>
+                <w:color w:val="000000" w:themeColor="text1"/>
+                <w:sz w:val="18"/>
+                <w:szCs w:val="18"/>
+                <w:lang w:val="fr-FR"/>
+              </w:rPr>
+              <w:t xml:space="preserve">undefined</w:t>
+            </w:r>
+            <w:proofErr w:type="gramStart"/>
+            <w:r>
+              <w:rPr>
+                <w:rFonts w:ascii="Arno Pro" w:hAnsi="Arno Pro" w:cs="Arial"/>
+                <w:color w:val="000000" w:themeColor="text1"/>
+                <w:sz w:val="18"/>
+                <w:szCs w:val="18"/>
+                <w:lang w:val="fr-FR"/>
+              </w:rPr>
+              <w:t/>
+            </w:r>
+            <w:proofErr w:type="gramEnd"/>
+            <w:r>
+              <w:rPr>
+                <w:rFonts w:ascii="Arno Pro" w:hAnsi="Arno Pro" w:cs="Arial"/>
+                <w:color w:val="000000" w:themeColor="text1"/>
+                <w:sz w:val="18"/>
+                <w:szCs w:val="18"/>
+                <w:lang w:val="fr-FR"/>
+              </w:rPr>
+              <w:t/>
+            </w:r>
+          </w:p>
+        </w:tc>
+        <w:tc>
+          <w:tcPr>
+            <w:tcW w:w="1022" w:type="dxa"/>
+            <w:vAlign w:val="center"/>
+          </w:tcPr>
+          <w:p>
+            <w:pPr>
+              <w:spacing w:line="300" w:lineRule="exact"/>
+              <w:jc w:val="center"/>
+              <w:rPr>
+                <w:rFonts w:ascii="Arno Pro" w:hAnsi="Arno Pro" w:cs="Arial"/>
+                <w:color w:val="000000" w:themeColor="text1"/>
+                <w:sz w:val="22"/>
+                <w:szCs w:val="22"/>
+                <w:lang w:val="fr-FR"/>
+              </w:rPr>
+            </w:pPr>
+            <w:r>
+              <w:rPr>
+                <w:rFonts w:ascii="Arno Pro" w:hAnsi="Arno Pro" w:cs="Arial"/>
+                <w:color w:val="000000" w:themeColor="text1"/>
+                <w:sz w:val="18"/>
+                <w:szCs w:val="18"/>
+                <w:lang w:val="fr-FR"/>
+              </w:rPr>
+              <w:t xml:space="preserve">undefined</w:t>
             </w:r>
             <w:r>
               <w:rPr>
@@ -3087,11 +2574,12 @@
         <w:tc>
           <w:tcPr>
             <w:tcW w:w="769" w:type="dxa"/>
+            <w:vAlign w:val="center"/>
           </w:tcPr>
           <w:p>
             <w:pPr>
               <w:spacing w:line="300" w:lineRule="exact"/>
-              <w:jc w:val="both"/>
+              <w:jc w:val="center"/>
               <w:rPr>
                 <w:rFonts w:ascii="Arno Pro" w:hAnsi="Arno Pro" w:cs="Arial"/>
                 <w:color w:val="000000" w:themeColor="text1"/>
@@ -3108,7 +2596,6 @@
                 <w:szCs w:val="22"/>
                 <w:lang w:val="fr-FR"/>
               </w:rPr>
-              <w:lastRenderedPageBreak/>
               <w:t xml:space="preserve">Avoir</w:t>
             </w:r>
           </w:p>
@@ -3122,6 +2609,7 @@
           <w:p>
             <w:pPr>
               <w:spacing w:line="300" w:lineRule="exact"/>
+              <w:jc w:val="center"/>
               <w:rPr>
                 <w:rFonts w:ascii="Arno Pro" w:hAnsi="Arno Pro" w:cs="Arial"/>
                 <w:color w:val="000000" w:themeColor="text1"/>
@@ -3161,19 +2649,7 @@
               </w:rPr>
               <w:t xml:space="preserve">undefined</w:t>
             </w:r>
-            <w:proofErr w:type="spellStart"/>
             <w:proofErr w:type="gramEnd"/>
-            <w:r>
-              <w:rPr>
-                <w:rFonts w:ascii="Arno Pro" w:hAnsi="Arno Pro" w:cs="Arial"/>
-                <w:color w:val="000000" w:themeColor="text1"/>
-                <w:sz w:val="18"/>
-                <w:szCs w:val="18"/>
-                <w:lang w:val="fr-FR"/>
-              </w:rPr>
-              <w:t/>
-            </w:r>
-            <w:proofErr w:type="spellEnd"/>
             <w:r>
               <w:rPr>
                 <w:rFonts w:ascii="Arno Pro" w:hAnsi="Arno Pro" w:cs="Arial"/>
@@ -3214,7 +2690,6 @@
               </w:rPr>
               <w:t xml:space="preserve">undefined</w:t>
             </w:r>
-            <w:proofErr w:type="spellStart"/>
             <w:proofErr w:type="gramStart"/>
             <w:r>
               <w:rPr>
@@ -3227,17 +2702,6 @@
               <w:t/>
             </w:r>
             <w:proofErr w:type="gramEnd"/>
-            <w:r>
-              <w:rPr>
-                <w:rFonts w:ascii="Arno Pro" w:hAnsi="Arno Pro" w:cs="Arial"/>
-                <w:color w:val="000000" w:themeColor="text1"/>
-                <w:sz w:val="18"/>
-                <w:szCs w:val="18"/>
-                <w:lang w:val="fr-FR"/>
-              </w:rPr>
-              <w:t/>
-            </w:r>
-            <w:proofErr w:type="spellEnd"/>
             <w:r>
               <w:rPr>
                 <w:rFonts w:ascii="Arno Pro" w:hAnsi="Arno Pro" w:cs="Arial"/>
@@ -3276,50 +2740,6 @@
                 <w:lang w:val="fr-FR"/>
               </w:rPr>
               <w:t xml:space="preserve">undefined</w:t>
-            </w:r>
-            <w:proofErr w:type="spellStart"/>
-            <w:proofErr w:type="gramStart"/>
-            <w:r>
-              <w:rPr>
-                <w:rFonts w:ascii="Arno Pro" w:hAnsi="Arno Pro" w:cs="Arial"/>
-                <w:color w:val="000000" w:themeColor="text1"/>
-                <w:sz w:val="18"/>
-                <w:szCs w:val="18"/>
-                <w:lang w:val="fr-FR"/>
-              </w:rPr>
-              <w:t/>
-            </w:r>
-            <w:proofErr w:type="gramEnd"/>
-            <w:r>
-              <w:rPr>
-                <w:rFonts w:ascii="Arno Pro" w:hAnsi="Arno Pro" w:cs="Arial"/>
-                <w:color w:val="000000" w:themeColor="text1"/>
-                <w:sz w:val="18"/>
-                <w:szCs w:val="18"/>
-                <w:lang w:val="fr-FR"/>
-              </w:rPr>
-              <w:t/>
-            </w:r>
-            <w:r>
-              <w:rPr>
-                <w:rFonts w:ascii="Arno Pro" w:hAnsi="Arno Pro" w:cs="Arial"/>
-                <w:color w:val="000000" w:themeColor="text1"/>
-                <w:sz w:val="18"/>
-                <w:szCs w:val="18"/>
-                <w:lang w:val="fr-FR"/>
-              </w:rPr>
-              <w:t/>
-            </w:r>
-            <w:proofErr w:type="spellEnd"/>
-            <w:r>
-              <w:rPr>
-                <w:rFonts w:ascii="Arno Pro" w:hAnsi="Arno Pro" w:cs="Arial"/>
-                <w:color w:val="000000" w:themeColor="text1"/>
-                <w:sz w:val="18"/>
-                <w:szCs w:val="18"/>
-                <w:lang w:val="fr-FR"/>
-              </w:rPr>
-              <w:t/>
             </w:r>
             <w:r>
               <w:rPr>
@@ -3395,11 +2815,12 @@
         <w:tc>
           <w:tcPr>
             <w:tcW w:w="769" w:type="dxa"/>
+            <w:vAlign w:val="center"/>
           </w:tcPr>
           <w:p>
             <w:pPr>
               <w:spacing w:line="300" w:lineRule="exact"/>
-              <w:jc w:val="both"/>
+              <w:jc w:val="center"/>
               <w:rPr>
                 <w:rFonts w:ascii="Arno Pro" w:hAnsi="Arno Pro" w:cs="Arial"/>
                 <w:color w:val="000000" w:themeColor="text1"/>
@@ -3424,10 +2845,12 @@
           <w:tcPr>
             <w:tcW w:w="1466" w:type="dxa"/>
             <w:shd w:val="clear" w:color="auto" w:fill="auto"/>
+            <w:vAlign w:val="center"/>
           </w:tcPr>
           <w:p>
             <w:pPr>
               <w:spacing w:line="300" w:lineRule="exact"/>
+              <w:jc w:val="center"/>
               <w:rPr>
                 <w:rFonts w:ascii="Arno Pro" w:hAnsi="Arno Pro" w:cs="Arial"/>
                 <w:color w:val="000000" w:themeColor="text1"/>
@@ -3467,19 +2890,7 @@
               </w:rPr>
               <w:t xml:space="preserve">88899922</w:t>
             </w:r>
-            <w:proofErr w:type="spellStart"/>
             <w:proofErr w:type="gramEnd"/>
-            <w:r>
-              <w:rPr>
-                <w:rFonts w:ascii="Arno Pro" w:hAnsi="Arno Pro" w:cs="Arial"/>
-                <w:color w:val="000000" w:themeColor="text1"/>
-                <w:sz w:val="18"/>
-                <w:szCs w:val="18"/>
-                <w:lang w:val="fr-FR"/>
-              </w:rPr>
-              <w:t/>
-            </w:r>
-            <w:proofErr w:type="spellEnd"/>
             <w:r>
               <w:rPr>
                 <w:rFonts w:ascii="Arno Pro" w:hAnsi="Arno Pro" w:cs="Arial"/>
@@ -3496,6 +2907,7 @@
           <w:tcPr>
             <w:tcW w:w="841" w:type="dxa"/>
             <w:shd w:val="clear" w:color="auto" w:fill="auto"/>
+            <w:vAlign w:val="center"/>
           </w:tcPr>
           <w:p>
             <w:pPr>
@@ -3519,7 +2931,6 @@
               </w:rPr>
               <w:t xml:space="preserve">20/03/2016</w:t>
             </w:r>
-            <w:proofErr w:type="spellStart"/>
             <w:proofErr w:type="gramStart"/>
             <w:r>
               <w:rPr>
@@ -3532,17 +2943,6 @@
               <w:t/>
             </w:r>
             <w:proofErr w:type="gramEnd"/>
-            <w:r>
-              <w:rPr>
-                <w:rFonts w:ascii="Arno Pro" w:hAnsi="Arno Pro" w:cs="Arial"/>
-                <w:color w:val="000000" w:themeColor="text1"/>
-                <w:sz w:val="18"/>
-                <w:szCs w:val="18"/>
-                <w:lang w:val="fr-FR"/>
-              </w:rPr>
-              <w:t/>
-            </w:r>
-            <w:proofErr w:type="spellEnd"/>
             <w:r>
               <w:rPr>
                 <w:rFonts w:ascii="Arno Pro" w:hAnsi="Arno Pro" w:cs="Arial"/>
@@ -3558,6 +2958,7 @@
         <w:tc>
           <w:tcPr>
             <w:tcW w:w="1022" w:type="dxa"/>
+            <w:vAlign w:val="center"/>
           </w:tcPr>
           <w:p>
             <w:pPr>
@@ -3579,42 +2980,8 @@
                 <w:szCs w:val="18"/>
                 <w:lang w:val="fr-FR"/>
               </w:rPr>
-              <w:t xml:space="preserve">1000</w:t>
-            </w:r>
-            <w:proofErr w:type="spellStart"/>
-            <w:proofErr w:type="gramStart"/>
-            <w:r>
-              <w:rPr>
-                <w:rFonts w:ascii="Arno Pro" w:hAnsi="Arno Pro" w:cs="Arial"/>
-                <w:color w:val="000000" w:themeColor="text1"/>
-                <w:sz w:val="18"/>
-                <w:szCs w:val="18"/>
-                <w:lang w:val="fr-FR"/>
-              </w:rPr>
-              <w:t/>
-            </w:r>
-            <w:proofErr w:type="gramEnd"/>
-            <w:r>
-              <w:rPr>
-                <w:rFonts w:ascii="Arno Pro" w:hAnsi="Arno Pro" w:cs="Arial"/>
-                <w:color w:val="000000" w:themeColor="text1"/>
-                <w:sz w:val="18"/>
-                <w:szCs w:val="18"/>
-                <w:lang w:val="fr-FR"/>
-              </w:rPr>
-              <w:t/>
-            </w:r>
-            <w:r>
-              <w:rPr>
-                <w:rFonts w:ascii="Arno Pro" w:hAnsi="Arno Pro" w:cs="Arial"/>
-                <w:color w:val="000000" w:themeColor="text1"/>
-                <w:sz w:val="18"/>
-                <w:szCs w:val="18"/>
-                <w:lang w:val="fr-FR"/>
-              </w:rPr>
-              <w:t/>
-            </w:r>
-            <w:proofErr w:type="spellEnd"/>
+              <w:t xml:space="preserve">1200</w:t>
+            </w:r>
             <w:r>
               <w:rPr>
                 <w:rFonts w:ascii="Arno Pro" w:hAnsi="Arno Pro" w:cs="Arial"/>
@@ -3653,11 +3020,12 @@
         <w:tc>
           <w:tcPr>
             <w:tcW w:w="1048" w:type="dxa"/>
+            <w:vAlign w:val="center"/>
           </w:tcPr>
           <w:p>
             <w:pPr>
               <w:spacing w:line="300" w:lineRule="exact"/>
-              <w:jc w:val="both"/>
+              <w:jc w:val="center"/>
               <w:rPr>
                 <w:rFonts w:ascii="Arno Pro" w:hAnsi="Arno Pro" w:cs="Arial"/>
                 <w:color w:val="000000" w:themeColor="text1"/>
@@ -3671,11 +3039,12 @@
         <w:tc>
           <w:tcPr>
             <w:tcW w:w="1309" w:type="dxa"/>
+            <w:vAlign w:val="center"/>
           </w:tcPr>
           <w:p>
             <w:pPr>
               <w:spacing w:line="300" w:lineRule="exact"/>
-              <w:jc w:val="both"/>
+              <w:jc w:val="center"/>
               <w:rPr>
                 <w:rFonts w:ascii="Arno Pro" w:hAnsi="Arno Pro" w:cs="Arial"/>
                 <w:color w:val="000000" w:themeColor="text1"/>
@@ -3689,11 +3058,12 @@
         <w:tc>
           <w:tcPr>
             <w:tcW w:w="1691" w:type="dxa"/>
+            <w:vAlign w:val="center"/>
           </w:tcPr>
           <w:p>
             <w:pPr>
               <w:spacing w:line="300" w:lineRule="exact"/>
-              <w:jc w:val="both"/>
+              <w:jc w:val="center"/>
               <w:rPr>
                 <w:rFonts w:ascii="Arno Pro" w:hAnsi="Arno Pro" w:cs="Arial"/>
                 <w:color w:val="000000" w:themeColor="text1"/>
@@ -3710,11 +3080,12 @@
         <w:tc>
           <w:tcPr>
             <w:tcW w:w="769" w:type="dxa"/>
+            <w:vAlign w:val="center"/>
           </w:tcPr>
           <w:p>
             <w:pPr>
               <w:spacing w:line="300" w:lineRule="exact"/>
-              <w:jc w:val="both"/>
+              <w:jc w:val="center"/>
               <w:rPr>
                 <w:rFonts w:ascii="Arno Pro" w:hAnsi="Arno Pro" w:cs="Arial"/>
                 <w:color w:val="000000" w:themeColor="text1"/>
@@ -3739,10 +3110,12 @@
           <w:tcPr>
             <w:tcW w:w="1466" w:type="dxa"/>
             <w:shd w:val="clear" w:color="auto" w:fill="auto"/>
+            <w:vAlign w:val="center"/>
           </w:tcPr>
           <w:p>
             <w:pPr>
               <w:spacing w:line="300" w:lineRule="exact"/>
+              <w:jc w:val="center"/>
               <w:rPr>
                 <w:rFonts w:ascii="Arno Pro" w:hAnsi="Arno Pro" w:cs="Arial"/>
                 <w:color w:val="000000" w:themeColor="text1"/>
@@ -3782,19 +3155,7 @@
               </w:rPr>
               <w:t xml:space="preserve">781227</w:t>
             </w:r>
-            <w:proofErr w:type="spellStart"/>
             <w:proofErr w:type="gramEnd"/>
-            <w:r>
-              <w:rPr>
-                <w:rFonts w:ascii="Arno Pro" w:hAnsi="Arno Pro" w:cs="Arial"/>
-                <w:color w:val="000000" w:themeColor="text1"/>
-                <w:sz w:val="18"/>
-                <w:szCs w:val="18"/>
-                <w:lang w:val="fr-FR"/>
-              </w:rPr>
-              <w:t/>
-            </w:r>
-            <w:proofErr w:type="spellEnd"/>
             <w:r>
               <w:rPr>
                 <w:rFonts w:ascii="Arno Pro" w:hAnsi="Arno Pro" w:cs="Arial"/>
@@ -3811,6 +3172,7 @@
           <w:tcPr>
             <w:tcW w:w="841" w:type="dxa"/>
             <w:shd w:val="clear" w:color="auto" w:fill="auto"/>
+            <w:vAlign w:val="center"/>
           </w:tcPr>
           <w:p>
             <w:pPr>
@@ -3834,7 +3196,6 @@
               </w:rPr>
               <w:t xml:space="preserve">20/09/2016</w:t>
             </w:r>
-            <w:proofErr w:type="spellStart"/>
             <w:proofErr w:type="gramStart"/>
             <w:r>
               <w:rPr>
@@ -3847,17 +3208,6 @@
               <w:t/>
             </w:r>
             <w:proofErr w:type="gramEnd"/>
-            <w:r>
-              <w:rPr>
-                <w:rFonts w:ascii="Arno Pro" w:hAnsi="Arno Pro" w:cs="Arial"/>
-                <w:color w:val="000000" w:themeColor="text1"/>
-                <w:sz w:val="18"/>
-                <w:szCs w:val="18"/>
-                <w:lang w:val="fr-FR"/>
-              </w:rPr>
-              <w:t/>
-            </w:r>
-            <w:proofErr w:type="spellEnd"/>
             <w:r>
               <w:rPr>
                 <w:rFonts w:ascii="Arno Pro" w:hAnsi="Arno Pro" w:cs="Arial"/>
@@ -3873,6 +3223,7 @@
         <w:tc>
           <w:tcPr>
             <w:tcW w:w="1022" w:type="dxa"/>
+            <w:vAlign w:val="center"/>
           </w:tcPr>
           <w:p>
             <w:pPr>
@@ -3894,42 +3245,8 @@
                 <w:szCs w:val="18"/>
                 <w:lang w:val="fr-FR"/>
               </w:rPr>
-              <w:t xml:space="preserve">500</w:t>
-            </w:r>
-            <w:proofErr w:type="spellStart"/>
-            <w:proofErr w:type="gramStart"/>
-            <w:r>
-              <w:rPr>
-                <w:rFonts w:ascii="Arno Pro" w:hAnsi="Arno Pro" w:cs="Arial"/>
-                <w:color w:val="000000" w:themeColor="text1"/>
-                <w:sz w:val="18"/>
-                <w:szCs w:val="18"/>
-                <w:lang w:val="fr-FR"/>
-              </w:rPr>
-              <w:t/>
-            </w:r>
-            <w:proofErr w:type="gramEnd"/>
-            <w:r>
-              <w:rPr>
-                <w:rFonts w:ascii="Arno Pro" w:hAnsi="Arno Pro" w:cs="Arial"/>
-                <w:color w:val="000000" w:themeColor="text1"/>
-                <w:sz w:val="18"/>
-                <w:szCs w:val="18"/>
-                <w:lang w:val="fr-FR"/>
-              </w:rPr>
-              <w:t/>
-            </w:r>
-            <w:r>
-              <w:rPr>
-                <w:rFonts w:ascii="Arno Pro" w:hAnsi="Arno Pro" w:cs="Arial"/>
-                <w:color w:val="000000" w:themeColor="text1"/>
-                <w:sz w:val="18"/>
-                <w:szCs w:val="18"/>
-                <w:lang w:val="fr-FR"/>
-              </w:rPr>
-              <w:t/>
-            </w:r>
-            <w:proofErr w:type="spellEnd"/>
+              <w:t xml:space="preserve">550</w:t>
+            </w:r>
             <w:r>
               <w:rPr>
                 <w:rFonts w:ascii="Arno Pro" w:hAnsi="Arno Pro" w:cs="Arial"/>
@@ -3968,11 +3285,12 @@
         <w:tc>
           <w:tcPr>
             <w:tcW w:w="1048" w:type="dxa"/>
+            <w:vAlign w:val="center"/>
           </w:tcPr>
           <w:p>
             <w:pPr>
               <w:spacing w:line="300" w:lineRule="exact"/>
-              <w:jc w:val="both"/>
+              <w:jc w:val="center"/>
               <w:rPr>
                 <w:rFonts w:ascii="Arno Pro" w:hAnsi="Arno Pro" w:cs="Arial"/>
                 <w:color w:val="000000" w:themeColor="text1"/>
@@ -3986,11 +3304,12 @@
         <w:tc>
           <w:tcPr>
             <w:tcW w:w="1309" w:type="dxa"/>
+            <w:vAlign w:val="center"/>
           </w:tcPr>
           <w:p>
             <w:pPr>
               <w:spacing w:line="300" w:lineRule="exact"/>
-              <w:jc w:val="both"/>
+              <w:jc w:val="center"/>
               <w:rPr>
                 <w:rFonts w:ascii="Arno Pro" w:hAnsi="Arno Pro" w:cs="Arial"/>
                 <w:color w:val="000000" w:themeColor="text1"/>
@@ -4004,11 +3323,12 @@
         <w:tc>
           <w:tcPr>
             <w:tcW w:w="1691" w:type="dxa"/>
+            <w:vAlign w:val="center"/>
           </w:tcPr>
           <w:p>
             <w:pPr>
               <w:spacing w:line="300" w:lineRule="exact"/>
-              <w:jc w:val="both"/>
+              <w:jc w:val="center"/>
               <w:rPr>
                 <w:rFonts w:ascii="Arno Pro" w:hAnsi="Arno Pro" w:cs="Arial"/>
                 <w:color w:val="000000" w:themeColor="text1"/>
@@ -4025,11 +3345,12 @@
         <w:tc>
           <w:tcPr>
             <w:tcW w:w="769" w:type="dxa"/>
+            <w:vAlign w:val="center"/>
           </w:tcPr>
           <w:p>
             <w:pPr>
               <w:spacing w:line="300" w:lineRule="exact"/>
-              <w:jc w:val="both"/>
+              <w:jc w:val="center"/>
               <w:rPr>
                 <w:rFonts w:ascii="Arno Pro" w:hAnsi="Arno Pro" w:cs="Arial"/>
                 <w:color w:val="000000" w:themeColor="text1"/>
@@ -4073,10 +3394,12 @@
         <w:tc>
           <w:tcPr>
             <w:tcW w:w="1466" w:type="dxa"/>
+            <w:vAlign w:val="center"/>
           </w:tcPr>
           <w:p>
             <w:pPr>
               <w:spacing w:line="300" w:lineRule="exact"/>
+              <w:jc w:val="center"/>
               <w:rPr>
                 <w:rFonts w:ascii="Arno Pro" w:hAnsi="Arno Pro" w:cs="Arial"/>
                 <w:color w:val="000000" w:themeColor="text1"/>
@@ -4136,7 +3459,6 @@
               </w:rPr>
               <w:t xml:space="preserve">TC2842</w:t>
             </w:r>
-            <w:proofErr w:type="spellStart"/>
             <w:proofErr w:type="gramEnd"/>
             <w:r>
               <w:rPr>
@@ -4158,7 +3480,6 @@
               </w:rPr>
               <w:t/>
             </w:r>
-            <w:proofErr w:type="spellEnd"/>
             <w:r>
               <w:rPr>
                 <w:rFonts w:ascii="Arno Pro" w:hAnsi="Arno Pro" w:cs="Arial"/>
@@ -4174,10 +3495,12 @@
         <w:tc>
           <w:tcPr>
             <w:tcW w:w="841" w:type="dxa"/>
+            <w:vAlign w:val="center"/>
           </w:tcPr>
           <w:p>
             <w:pPr>
               <w:spacing w:line="300" w:lineRule="exact"/>
+              <w:jc w:val="center"/>
               <w:rPr>
                 <w:rFonts w:ascii="Arno Pro" w:hAnsi="Arno Pro" w:cs="Arial"/>
                 <w:color w:val="000000" w:themeColor="text1"/>
@@ -4196,7 +3519,6 @@
               </w:rPr>
               <w:t xml:space="preserve">09/01/2017</w:t>
             </w:r>
-            <w:proofErr w:type="spellStart"/>
             <w:proofErr w:type="gramStart"/>
             <w:r>
               <w:rPr>
@@ -4229,7 +3551,6 @@
               </w:rPr>
               <w:t/>
             </w:r>
-            <w:proofErr w:type="spellEnd"/>
             <w:r>
               <w:rPr>
                 <w:rFonts w:ascii="Arno Pro" w:hAnsi="Arno Pro" w:cs="Arial"/>
@@ -4245,10 +3566,12 @@
         <w:tc>
           <w:tcPr>
             <w:tcW w:w="1022" w:type="dxa"/>
+            <w:vAlign w:val="center"/>
           </w:tcPr>
           <w:p>
             <w:pPr>
               <w:spacing w:line="300" w:lineRule="exact"/>
+              <w:jc w:val="center"/>
               <w:rPr>
                 <w:rFonts w:ascii="Arno Pro" w:hAnsi="Arno Pro" w:cs="Arial"/>
                 <w:color w:val="000000" w:themeColor="text1"/>
@@ -4265,10 +3588,8 @@
                 <w:szCs w:val="18"/>
                 <w:lang w:val="fr-FR"/>
               </w:rPr>
-              <w:t xml:space="preserve">2000</w:t>
-            </w:r>
-            <w:proofErr w:type="spellStart"/>
-            <w:proofErr w:type="gramStart"/>
+              <w:t xml:space="preserve">2500</w:t>
+            </w:r>
             <w:r>
               <w:rPr>
                 <w:rFonts w:ascii="Arno Pro" w:hAnsi="Arno Pro" w:cs="Arial"/>
@@ -4279,38 +3600,6 @@
               </w:rPr>
               <w:t/>
             </w:r>
-            <w:proofErr w:type="gramEnd"/>
-            <w:r>
-              <w:rPr>
-                <w:rFonts w:ascii="Arno Pro" w:hAnsi="Arno Pro" w:cs="Arial"/>
-                <w:color w:val="000000" w:themeColor="text1"/>
-                <w:sz w:val="18"/>
-                <w:szCs w:val="18"/>
-                <w:lang w:val="fr-FR"/>
-              </w:rPr>
-              <w:t/>
-            </w:r>
-            <w:r>
-              <w:rPr>
-                <w:rFonts w:ascii="Arno Pro" w:hAnsi="Arno Pro" w:cs="Arial"/>
-                <w:color w:val="000000" w:themeColor="text1"/>
-                <w:sz w:val="18"/>
-                <w:szCs w:val="18"/>
-                <w:lang w:val="fr-FR"/>
-              </w:rPr>
-              <w:t/>
-            </w:r>
-            <w:r>
-              <w:rPr>
-                <w:rFonts w:ascii="Arno Pro" w:hAnsi="Arno Pro" w:cs="Arial"/>
-                <w:color w:val="000000" w:themeColor="text1"/>
-                <w:sz w:val="18"/>
-                <w:szCs w:val="18"/>
-                <w:lang w:val="fr-FR"/>
-              </w:rPr>
-              <w:t/>
-            </w:r>
-            <w:proofErr w:type="spellEnd"/>
             <w:r>
               <w:rPr>
                 <w:rFonts w:ascii="Arno Pro" w:hAnsi="Arno Pro" w:cs="Arial"/>
@@ -4336,11 +3625,12 @@
         <w:tc>
           <w:tcPr>
             <w:tcW w:w="1048" w:type="dxa"/>
+            <w:vAlign w:val="center"/>
           </w:tcPr>
           <w:p>
             <w:pPr>
               <w:spacing w:line="300" w:lineRule="exact"/>
-              <w:jc w:val="both"/>
+              <w:jc w:val="center"/>
               <w:rPr>
                 <w:rFonts w:ascii="Arno Pro" w:hAnsi="Arno Pro" w:cs="Arial"/>
                 <w:color w:val="000000" w:themeColor="text1"/>
@@ -4354,11 +3644,12 @@
         <w:tc>
           <w:tcPr>
             <w:tcW w:w="1309" w:type="dxa"/>
+            <w:vAlign w:val="center"/>
           </w:tcPr>
           <w:p>
             <w:pPr>
               <w:spacing w:line="300" w:lineRule="exact"/>
-              <w:jc w:val="both"/>
+              <w:jc w:val="center"/>
               <w:rPr>
                 <w:rFonts w:ascii="Arno Pro" w:hAnsi="Arno Pro" w:cs="Arial"/>
                 <w:color w:val="000000" w:themeColor="text1"/>
@@ -4372,11 +3663,12 @@
         <w:tc>
           <w:tcPr>
             <w:tcW w:w="1691" w:type="dxa"/>
+            <w:vAlign w:val="center"/>
           </w:tcPr>
           <w:p>
             <w:pPr>
               <w:spacing w:line="300" w:lineRule="exact"/>
-              <w:jc w:val="both"/>
+              <w:jc w:val="center"/>
               <w:rPr>
                 <w:rFonts w:ascii="Arno Pro" w:hAnsi="Arno Pro" w:cs="Arial"/>
                 <w:color w:val="000000" w:themeColor="text1"/>
@@ -4393,11 +3685,12 @@
         <w:tc>
           <w:tcPr>
             <w:tcW w:w="769" w:type="dxa"/>
+            <w:vAlign w:val="center"/>
           </w:tcPr>
           <w:p>
             <w:pPr>
               <w:spacing w:line="300" w:lineRule="exact"/>
-              <w:jc w:val="both"/>
+              <w:jc w:val="center"/>
               <w:rPr>
                 <w:rFonts w:ascii="Arno Pro" w:hAnsi="Arno Pro" w:cs="Arial"/>
                 <w:color w:val="000000" w:themeColor="text1"/>
@@ -4441,10 +3734,12 @@
         <w:tc>
           <w:tcPr>
             <w:tcW w:w="1466" w:type="dxa"/>
+            <w:vAlign w:val="center"/>
           </w:tcPr>
           <w:p>
             <w:pPr>
               <w:spacing w:line="300" w:lineRule="exact"/>
+              <w:jc w:val="center"/>
               <w:rPr>
                 <w:rFonts w:ascii="Arno Pro" w:hAnsi="Arno Pro" w:cs="Arial"/>
                 <w:color w:val="000000" w:themeColor="text1"/>
@@ -4504,7 +3799,6 @@
               </w:rPr>
               <w:t xml:space="preserve">778128</w:t>
             </w:r>
-            <w:proofErr w:type="spellStart"/>
             <w:proofErr w:type="gramEnd"/>
             <w:r>
               <w:rPr>
@@ -4526,7 +3820,6 @@
               </w:rPr>
               <w:t/>
             </w:r>
-            <w:proofErr w:type="spellEnd"/>
             <w:r>
               <w:rPr>
                 <w:rFonts w:ascii="Arno Pro" w:hAnsi="Arno Pro" w:cs="Arial"/>
@@ -4542,10 +3835,12 @@
         <w:tc>
           <w:tcPr>
             <w:tcW w:w="841" w:type="dxa"/>
+            <w:vAlign w:val="center"/>
           </w:tcPr>
           <w:p>
             <w:pPr>
               <w:spacing w:line="300" w:lineRule="exact"/>
+              <w:jc w:val="center"/>
               <w:rPr>
                 <w:rFonts w:ascii="Arno Pro" w:hAnsi="Arno Pro" w:cs="Arial"/>
                 <w:color w:val="000000" w:themeColor="text1"/>
@@ -4564,7 +3859,6 @@
               </w:rPr>
               <w:t xml:space="preserve">24/12/2016</w:t>
             </w:r>
-            <w:proofErr w:type="spellStart"/>
             <w:proofErr w:type="gramStart"/>
             <w:r>
               <w:rPr>
@@ -4597,7 +3891,6 @@
               </w:rPr>
               <w:t/>
             </w:r>
-            <w:proofErr w:type="spellEnd"/>
             <w:r>
               <w:rPr>
                 <w:rFonts w:ascii="Arno Pro" w:hAnsi="Arno Pro" w:cs="Arial"/>
@@ -4613,10 +3906,12 @@
         <w:tc>
           <w:tcPr>
             <w:tcW w:w="1022" w:type="dxa"/>
+            <w:vAlign w:val="center"/>
           </w:tcPr>
           <w:p>
             <w:pPr>
               <w:spacing w:line="300" w:lineRule="exact"/>
+              <w:jc w:val="center"/>
               <w:rPr>
                 <w:rFonts w:ascii="Arno Pro" w:hAnsi="Arno Pro" w:cs="Arial"/>
                 <w:color w:val="000000" w:themeColor="text1"/>
@@ -4633,10 +3928,8 @@
                 <w:szCs w:val="18"/>
                 <w:lang w:val="fr-FR"/>
               </w:rPr>
-              <w:t xml:space="preserve">5000</w:t>
-            </w:r>
-            <w:proofErr w:type="spellStart"/>
-            <w:proofErr w:type="gramStart"/>
+              <w:t xml:space="preserve">5500</w:t>
+            </w:r>
             <w:r>
               <w:rPr>
                 <w:rFonts w:ascii="Arno Pro" w:hAnsi="Arno Pro" w:cs="Arial"/>
@@ -4647,38 +3940,6 @@
               </w:rPr>
               <w:t/>
             </w:r>
-            <w:proofErr w:type="gramEnd"/>
-            <w:r>
-              <w:rPr>
-                <w:rFonts w:ascii="Arno Pro" w:hAnsi="Arno Pro" w:cs="Arial"/>
-                <w:color w:val="000000" w:themeColor="text1"/>
-                <w:sz w:val="18"/>
-                <w:szCs w:val="18"/>
-                <w:lang w:val="fr-FR"/>
-              </w:rPr>
-              <w:t/>
-            </w:r>
-            <w:r>
-              <w:rPr>
-                <w:rFonts w:ascii="Arno Pro" w:hAnsi="Arno Pro" w:cs="Arial"/>
-                <w:color w:val="000000" w:themeColor="text1"/>
-                <w:sz w:val="18"/>
-                <w:szCs w:val="18"/>
-                <w:lang w:val="fr-FR"/>
-              </w:rPr>
-              <w:t/>
-            </w:r>
-            <w:r>
-              <w:rPr>
-                <w:rFonts w:ascii="Arno Pro" w:hAnsi="Arno Pro" w:cs="Arial"/>
-                <w:color w:val="000000" w:themeColor="text1"/>
-                <w:sz w:val="18"/>
-                <w:szCs w:val="18"/>
-                <w:lang w:val="fr-FR"/>
-              </w:rPr>
-              <w:t/>
-            </w:r>
-            <w:proofErr w:type="spellEnd"/>
             <w:r>
               <w:rPr>
                 <w:rFonts w:ascii="Arno Pro" w:hAnsi="Arno Pro" w:cs="Arial"/>
@@ -4704,11 +3965,12 @@
         <w:tc>
           <w:tcPr>
             <w:tcW w:w="1048" w:type="dxa"/>
+            <w:vAlign w:val="center"/>
           </w:tcPr>
           <w:p>
             <w:pPr>
               <w:spacing w:line="300" w:lineRule="exact"/>
-              <w:jc w:val="both"/>
+              <w:jc w:val="center"/>
               <w:rPr>
                 <w:rFonts w:ascii="Arno Pro" w:hAnsi="Arno Pro" w:cs="Arial"/>
                 <w:color w:val="000000" w:themeColor="text1"/>
@@ -4722,11 +3984,12 @@
         <w:tc>
           <w:tcPr>
             <w:tcW w:w="1309" w:type="dxa"/>
+            <w:vAlign w:val="center"/>
           </w:tcPr>
           <w:p>
             <w:pPr>
               <w:spacing w:line="300" w:lineRule="exact"/>
-              <w:jc w:val="both"/>
+              <w:jc w:val="center"/>
               <w:rPr>
                 <w:rFonts w:ascii="Arno Pro" w:hAnsi="Arno Pro" w:cs="Arial"/>
                 <w:color w:val="000000" w:themeColor="text1"/>
@@ -4740,11 +4003,12 @@
         <w:tc>
           <w:tcPr>
             <w:tcW w:w="1691" w:type="dxa"/>
+            <w:vAlign w:val="center"/>
           </w:tcPr>
           <w:p>
             <w:pPr>
               <w:spacing w:line="300" w:lineRule="exact"/>
-              <w:jc w:val="both"/>
+              <w:jc w:val="center"/>
               <w:rPr>
                 <w:rFonts w:ascii="Arno Pro" w:hAnsi="Arno Pro" w:cs="Arial"/>
                 <w:color w:val="000000" w:themeColor="text1"/>
@@ -4761,11 +4025,12 @@
         <w:tc>
           <w:tcPr>
             <w:tcW w:w="769" w:type="dxa"/>
+            <w:vAlign w:val="center"/>
           </w:tcPr>
           <w:p>
             <w:pPr>
               <w:spacing w:line="300" w:lineRule="exact"/>
-              <w:jc w:val="both"/>
+              <w:jc w:val="center"/>
               <w:rPr>
                 <w:rFonts w:ascii="Arno Pro" w:hAnsi="Arno Pro" w:cs="Arial"/>
                 <w:color w:val="000000" w:themeColor="text1"/>
@@ -4789,11 +4054,12 @@
         <w:tc>
           <w:tcPr>
             <w:tcW w:w="1466" w:type="dxa"/>
+            <w:vAlign w:val="center"/>
           </w:tcPr>
           <w:p>
             <w:pPr>
               <w:spacing w:line="300" w:lineRule="exact"/>
-              <w:jc w:val="both"/>
+              <w:jc w:val="center"/>
               <w:rPr>
                 <w:rFonts w:ascii="Arno Pro" w:hAnsi="Arno Pro" w:cs="Arial"/>
                 <w:color w:val="000000" w:themeColor="text1"/>
@@ -4807,11 +4073,12 @@
         <w:tc>
           <w:tcPr>
             <w:tcW w:w="841" w:type="dxa"/>
+            <w:vAlign w:val="center"/>
           </w:tcPr>
           <w:p>
             <w:pPr>
               <w:spacing w:line="300" w:lineRule="exact"/>
-              <w:jc w:val="both"/>
+              <w:jc w:val="center"/>
               <w:rPr>
                 <w:rFonts w:ascii="Arno Pro" w:hAnsi="Arno Pro" w:cs="Arial"/>
                 <w:color w:val="000000" w:themeColor="text1"/>
@@ -4825,11 +4092,12 @@
         <w:tc>
           <w:tcPr>
             <w:tcW w:w="1022" w:type="dxa"/>
+            <w:vAlign w:val="center"/>
           </w:tcPr>
           <w:p>
             <w:pPr>
               <w:spacing w:line="300" w:lineRule="exact"/>
-              <w:jc w:val="both"/>
+              <w:jc w:val="center"/>
               <w:rPr>
                 <w:rFonts w:ascii="Arno Pro" w:hAnsi="Arno Pro" w:cs="Arial"/>
                 <w:color w:val="000000" w:themeColor="text1"/>
@@ -4843,11 +4111,12 @@
         <w:tc>
           <w:tcPr>
             <w:tcW w:w="1048" w:type="dxa"/>
+            <w:vAlign w:val="center"/>
           </w:tcPr>
           <w:p>
             <w:pPr>
               <w:spacing w:line="300" w:lineRule="exact"/>
-              <w:jc w:val="both"/>
+              <w:jc w:val="center"/>
               <w:rPr>
                 <w:rFonts w:ascii="Arno Pro" w:hAnsi="Arno Pro" w:cs="Arial"/>
                 <w:color w:val="000000" w:themeColor="text1"/>
@@ -4861,11 +4130,12 @@
         <w:tc>
           <w:tcPr>
             <w:tcW w:w="1309" w:type="dxa"/>
+            <w:vAlign w:val="center"/>
           </w:tcPr>
           <w:p>
             <w:pPr>
               <w:spacing w:line="300" w:lineRule="exact"/>
-              <w:jc w:val="both"/>
+              <w:jc w:val="center"/>
               <w:rPr>
                 <w:rFonts w:ascii="Arno Pro" w:hAnsi="Arno Pro" w:cs="Arial"/>
                 <w:color w:val="000000" w:themeColor="text1"/>
@@ -4880,10 +4150,12 @@
           <w:tcPr>
             <w:tcW w:w="1691" w:type="dxa"/>
             <w:shd w:val="clear" w:color="auto" w:fill="auto"/>
+            <w:vAlign w:val="center"/>
           </w:tcPr>
           <w:p>
             <w:pPr>
               <w:spacing w:line="300" w:lineRule="exact"/>
+              <w:jc w:val="center"/>
               <w:rPr>
                 <w:rFonts w:ascii="Arno Pro" w:hAnsi="Arno Pro" w:cs="Arial"/>
                 <w:color w:val="000000" w:themeColor="text1"/>
@@ -4897,73 +4169,8 @@
                 <w:color w:val="000000" w:themeColor="text1"/>
                 <w:sz w:val="18"/>
                 <w:szCs w:val="18"/>
-                <w:lang w:val="fr-FR"/>
-              </w:rPr>
-              <w:t/>
-            </w:r>
-            <w:proofErr w:type="spellStart"/>
-            <w:r>
-              <w:rPr>
-                <w:rFonts w:ascii="Arno Pro" w:hAnsi="Arno Pro" w:cs="Arial"/>
-                <w:color w:val="000000" w:themeColor="text1"/>
-                <w:sz w:val="18"/>
-                <w:szCs w:val="18"/>
-                <w:lang w:val="fr-FR"/>
-              </w:rPr>
-              <w:t/>
-            </w:r>
-            <w:r>
-              <w:rPr>
-                <w:rFonts w:ascii="Arno Pro" w:hAnsi="Arno Pro" w:cs="Arial"/>
-                <w:color w:val="000000" w:themeColor="text1"/>
-                <w:sz w:val="18"/>
-                <w:szCs w:val="18"/>
-                <w:lang w:val="fr-FR"/>
-              </w:rPr>
-              <w:t/>
-            </w:r>
-            <w:r>
-              <w:rPr>
-                <w:rFonts w:ascii="Arno Pro" w:hAnsi="Arno Pro" w:cs="Arial"/>
-                <w:color w:val="000000" w:themeColor="text1"/>
-                <w:sz w:val="18"/>
-                <w:szCs w:val="18"/>
-                <w:lang w:val="fr-FR"/>
-              </w:rPr>
-              <w:t/>
-            </w:r>
-            <w:proofErr w:type="spellEnd"/>
-            <w:r>
-              <w:rPr>
-                <w:rFonts w:ascii="Arno Pro" w:hAnsi="Arno Pro" w:cs="Arial"/>
-                <w:color w:val="000000" w:themeColor="text1"/>
-                <w:sz w:val="18"/>
-                <w:szCs w:val="18"/>
-                <w:lang w:val="fr-FR"/>
-              </w:rPr>
-              <w:t xml:space="preserve"> </w:t>
-            </w:r>
-            <w:proofErr w:type="spellStart"/>
-            <w:r>
-              <w:rPr>
-                <w:rFonts w:ascii="Arno Pro" w:hAnsi="Arno Pro" w:cs="Arial"/>
-                <w:color w:val="000000" w:themeColor="text1"/>
-                <w:sz w:val="18"/>
-                <w:szCs w:val="18"/>
-                <w:lang w:val="fr-FR"/>
-              </w:rPr>
-              <w:t/>
-            </w:r>
-            <w:proofErr w:type="spellEnd"/>
-            <w:r>
-              <w:rPr>
-                <w:rFonts w:ascii="Arno Pro" w:hAnsi="Arno Pro" w:cs="Arial"/>
-                <w:color w:val="000000" w:themeColor="text1"/>
-                <w:sz w:val="18"/>
-                <w:szCs w:val="18"/>
-                <w:lang w:val="fr-FR"/>
-              </w:rPr>
-              <w:t/>
+              </w:rPr>
+              <w:t xml:space="preserve">43660</w:t>
             </w:r>
           </w:p>
         </w:tc>
@@ -5015,6 +4222,150 @@
         </w:rPr>
         <w:t/>
       </w:r>
+      <w:proofErr w:type="gramStart"/>
+      <w:r>
+        <w:rPr>
+          <w:rFonts w:ascii="Arno Pro" w:hAnsi="Arno Pro" w:cs="Arial"/>
+          <w:color w:val="000000" w:themeColor="text1"/>
+          <w:sz w:val="22"/>
+          <w:szCs w:val="22"/>
+          <w:lang w:val="fr-FR"/>
+        </w:rPr>
+        <w:t/>
+      </w:r>
+      <w:r>
+        <w:rPr>
+          <w:rFonts w:ascii="Arno Pro" w:hAnsi="Arno Pro" w:cs="Arial"/>
+          <w:color w:val="000000" w:themeColor="text1"/>
+          <w:sz w:val="22"/>
+          <w:szCs w:val="22"/>
+          <w:lang w:val="fr-FR"/>
+        </w:rPr>
+        <w:t/>
+      </w:r>
+      <w:proofErr w:type="gramEnd"/>
+      <w:r>
+        <w:rPr>
+          <w:rFonts w:ascii="Arno Pro" w:hAnsi="Arno Pro" w:cs="Arial"/>
+          <w:color w:val="000000" w:themeColor="text1"/>
+          <w:sz w:val="22"/>
+          <w:szCs w:val="22"/>
+          <w:lang w:val="fr-FR"/>
+        </w:rPr>
+        <w:t/>
+      </w:r>
+      <w:r>
+        <w:rPr>
+          <w:rFonts w:ascii="Arno Pro" w:hAnsi="Arno Pro" w:cs="Arial"/>
+          <w:color w:val="000000" w:themeColor="text1"/>
+          <w:sz w:val="22"/>
+          <w:szCs w:val="22"/>
+          <w:lang w:val="fr-FR"/>
+        </w:rPr>
+        <w:t xml:space="preserve">Les factures devaient être payées à </w:t>
+      </w:r>
+      <w:r>
+        <w:rPr>
+          <w:rFonts w:ascii="Arno Pro" w:hAnsi="Arno Pro" w:cs="Arial"/>
+          <w:color w:val="000000" w:themeColor="text1"/>
+          <w:sz w:val="22"/>
+          <w:szCs w:val="22"/>
+          <w:lang w:val="fr-FR"/>
+        </w:rPr>
+        <w:t xml:space="preserve">[</w:t>
+      </w:r>
+      <w:r>
+        <w:rPr>
+          <w:rFonts w:ascii="Arno Pro" w:hAnsi="Arno Pro" w:cs="Arial"/>
+          <w:color w:val="000000" w:themeColor="text1"/>
+          <w:sz w:val="22"/>
+          <w:szCs w:val="22"/>
+          <w:highlight w:val="yellow"/>
+          <w:lang w:val="fr-FR"/>
+        </w:rPr>
+        <w:t xml:space="preserve">indiquer le délai de paiement</w:t>
+      </w:r>
+      <w:r>
+        <w:rPr>
+          <w:rFonts w:ascii="Arno Pro" w:hAnsi="Arno Pro" w:cs="Arial"/>
+          <w:color w:val="000000" w:themeColor="text1"/>
+          <w:sz w:val="22"/>
+          <w:szCs w:val="22"/>
+          <w:lang w:val="fr-FR"/>
+        </w:rPr>
+        <w:t xml:space="preserve">]</w:t>
+      </w:r>
+      <w:r>
+        <w:rPr>
+          <w:rFonts w:ascii="Arno Pro" w:hAnsi="Arno Pro" w:cs="Arial"/>
+          <w:color w:val="000000" w:themeColor="text1"/>
+          <w:sz w:val="22"/>
+          <w:szCs w:val="22"/>
+          <w:lang w:val="fr-FR"/>
+        </w:rPr>
+        <w:t/>
+      </w:r>
+      <w:r>
+        <w:rPr>
+          <w:rFonts w:ascii="Arno Pro" w:hAnsi="Arno Pro" w:cs="Arial"/>
+          <w:color w:val="000000" w:themeColor="text1"/>
+          <w:sz w:val="22"/>
+          <w:szCs w:val="22"/>
+          <w:lang w:val="fr-FR"/>
+        </w:rPr>
+        <w:t/>
+      </w:r>
+      <w:proofErr w:type="gramStart"/>
+      <w:r>
+        <w:rPr>
+          <w:rFonts w:ascii="Arno Pro" w:hAnsi="Arno Pro" w:cs="Arial"/>
+          <w:color w:val="000000" w:themeColor="text1"/>
+          <w:sz w:val="22"/>
+          <w:szCs w:val="22"/>
+          <w:lang w:val="fr-FR"/>
+        </w:rPr>
+        <w:t/>
+      </w:r>
+      <w:r>
+        <w:rPr>
+          <w:rFonts w:ascii="Arno Pro" w:hAnsi="Arno Pro" w:cs="Arial"/>
+          <w:color w:val="000000" w:themeColor="text1"/>
+          <w:sz w:val="22"/>
+          <w:szCs w:val="22"/>
+          <w:lang w:val="fr-FR"/>
+        </w:rPr>
+        <w:t/>
+      </w:r>
+      <w:r>
+        <w:rPr>
+          <w:rFonts w:ascii="Arno Pro" w:hAnsi="Arno Pro" w:cs="Arial"/>
+          <w:color w:val="000000" w:themeColor="text1"/>
+          <w:sz w:val="22"/>
+          <w:szCs w:val="22"/>
+          <w:lang w:val="fr-FR"/>
+        </w:rPr>
+        <w:t/>
+      </w:r>
+      <w:r>
+        <w:rPr>
+          <w:rFonts w:ascii="Arno Pro" w:hAnsi="Arno Pro" w:cs="Arial"/>
+          <w:color w:val="000000" w:themeColor="text1"/>
+          <w:sz w:val="22"/>
+          <w:szCs w:val="22"/>
+          <w:lang w:val="fr-FR"/>
+        </w:rPr>
+        <w:t/>
+      </w:r>
+      <w:r>
+        <w:rPr>
+          <w:rFonts w:ascii="Arno Pro" w:hAnsi="Arno Pro" w:cs="Arial"/>
+          <w:color w:val="000000" w:themeColor="text1"/>
+          <w:sz w:val="22"/>
+          <w:szCs w:val="22"/>
+          <w:lang w:val="fr-FR"/>
+        </w:rPr>
+        <w:t>.</w:t>
+      </w:r>
     </w:p>
     <w:p>
       <w:pPr>
@@ -5062,7 +4413,6 @@
       <w:r>
         <w:rPr>
           <w:rFonts w:ascii="Arno Pro" w:hAnsi="Arno Pro" w:cs="Arial"/>
-          <w:color w:val="000000" w:themeColor="text1"/>
           <w:sz w:val="22"/>
           <w:szCs w:val="22"/>
           <w:lang w:val="fr-FR"/>
@@ -5078,27 +4428,135 @@
           <w:shd w:val="clear" w:color="auto" w:fill="FFFFFF"/>
           <w:lang w:val="fr-FR"/>
         </w:rPr>
+        <w:t/>
+      </w:r>
+      <w:proofErr w:type="gramStart"/>
+      <w:r>
+        <w:rPr>
+          <w:rFonts w:ascii="Arno Pro" w:hAnsi="Arno Pro" w:cs="Arial"/>
+          <w:sz w:val="22"/>
+          <w:szCs w:val="22"/>
+          <w:lang w:val="fr-FR"/>
+        </w:rPr>
+        <w:t/>
+      </w:r>
+      <w:r>
+        <w:rPr>
+          <w:rFonts w:ascii="Arno Pro" w:hAnsi="Arno Pro" w:cs="Arial"/>
+          <w:sz w:val="22"/>
+          <w:szCs w:val="22"/>
+          <w:lang w:val="fr-FR"/>
+        </w:rPr>
+        <w:t/>
+      </w:r>
+      <w:proofErr w:type="gramEnd"/>
+      <w:r>
+        <w:rPr>
+          <w:rFonts w:ascii="Arno Pro" w:hAnsi="Arno Pro" w:cs="Arial"/>
+          <w:sz w:val="22"/>
+          <w:szCs w:val="22"/>
+          <w:lang w:val="fr-FR"/>
+        </w:rPr>
+        <w:t/>
+      </w:r>
+      <w:r>
+        <w:rPr>
+          <w:rFonts w:ascii="Arno Pro" w:hAnsi="Arno Pro" w:cs="Arial"/>
+          <w:sz w:val="22"/>
+          <w:szCs w:val="22"/>
+          <w:lang w:val="fr-FR"/>
+        </w:rPr>
+        <w:t/>
+      </w:r>
+      <w:r>
+        <w:rPr>
+          <w:rFonts w:ascii="Arno Pro" w:hAnsi="Arno Pro" w:cs="Arial"/>
+          <w:sz w:val="22"/>
+          <w:szCs w:val="22"/>
+          <w:lang w:val="fr-FR"/>
+        </w:rPr>
+        <w:t/>
+      </w:r>
+      <w:r>
+        <w:rPr>
+          <w:rFonts w:ascii="Arno Pro" w:hAnsi="Arno Pro" w:cs="Arial"/>
+          <w:sz w:val="22"/>
+          <w:szCs w:val="22"/>
+          <w:lang w:val="fr-FR"/>
+        </w:rPr>
+        <w:t xml:space="preserve">L'association des fraudeurs du métro </w:t>
+      </w:r>
+      <w:r>
+        <w:rPr>
+          <w:rFonts w:ascii="Arno Pro" w:hAnsi="Arno Pro" w:cs="Arial"/>
+          <w:sz w:val="22"/>
+          <w:szCs w:val="22"/>
+          <w:lang w:val="fr-FR"/>
+        </w:rPr>
+        <w:t xml:space="preserve">devait payer l’intégralité au plus tard à la livraison. Or, pour ne pas la mettre en difficulté, </w:t>
+      </w:r>
+      <w:r>
+        <w:rPr>
+          <w:rFonts w:ascii="Arno Pro" w:hAnsi="Arno Pro" w:cs="Arial"/>
+          <w:sz w:val="22"/>
+          <w:szCs w:val="22"/>
+          <w:lang w:val="fr-FR"/>
+        </w:rPr>
+        <w:t xml:space="preserve">RATP </w:t>
+      </w:r>
+      <w:r>
+        <w:rPr>
+          <w:rFonts w:ascii="Arno Pro" w:hAnsi="Arno Pro" w:cs="Arial"/>
+          <w:sz w:val="22"/>
+          <w:szCs w:val="22"/>
+          <w:lang w:val="fr-FR"/>
+        </w:rPr>
+        <w:t xml:space="preserve">lui a fait confiance et lui a</w:t>
+      </w:r>
+      <w:r>
+        <w:rPr>
+          <w:rFonts w:ascii="Arno Pro" w:hAnsi="Arno Pro" w:cs="Arial"/>
+          <w:sz w:val="22"/>
+          <w:szCs w:val="22"/>
+          <w:lang w:val="fr-FR"/>
+        </w:rPr>
+        <w:t/>
+      </w:r>
+      <w:r>
+        <w:rPr>
+          <w:rFonts w:ascii="Arno Pro" w:hAnsi="Arno Pro" w:cs="Arial"/>
+          <w:color w:val="000000"/>
+          <w:sz w:val="22"/>
+          <w:szCs w:val="22"/>
+          <w:shd w:val="clear" w:color="auto" w:fill="FFFFFF"/>
+          <w:lang w:val="fr-FR"/>
+        </w:rPr>
+        <w:t/>
+      </w:r>
+      <w:r>
+        <w:rPr>
+          <w:rFonts w:ascii="Arno Pro" w:hAnsi="Arno Pro" w:cs="Arial"/>
+          <w:sz w:val="22"/>
+          <w:szCs w:val="22"/>
+          <w:lang w:val="fr-FR"/>
+        </w:rPr>
         <w:t xml:space="preserve"> </w:t>
       </w:r>
       <w:r>
         <w:rPr>
           <w:rFonts w:ascii="Arno Pro" w:hAnsi="Arno Pro" w:cs="Arial"/>
-          <w:color w:val="000000"/>
-          <w:sz w:val="22"/>
-          <w:szCs w:val="22"/>
-          <w:shd w:val="clear" w:color="auto" w:fill="FFFFFF"/>
+          <w:sz w:val="22"/>
+          <w:szCs w:val="22"/>
           <w:lang w:val="fr-FR"/>
         </w:rPr>
         <w:t/>
       </w:r>
-      <w:proofErr w:type="spellStart"/>
-      <w:r>
-        <w:rPr>
-          <w:rFonts w:ascii="Arno Pro" w:hAnsi="Arno Pro" w:cs="Arial"/>
-          <w:color w:val="000000"/>
-          <w:sz w:val="22"/>
-          <w:szCs w:val="22"/>
-          <w:shd w:val="clear" w:color="auto" w:fill="FFFFFF"/>
+      <w:r>
+        <w:rPr>
+          <w:rFonts w:ascii="Arno Pro" w:hAnsi="Arno Pro" w:cs="Arial"/>
+          <w:color w:val="000000" w:themeColor="text1"/>
+          <w:sz w:val="22"/>
+          <w:szCs w:val="22"/>
           <w:lang w:val="fr-FR"/>
         </w:rPr>
         <w:t/>
@@ -5106,71 +4564,22 @@
       <w:r>
         <w:rPr>
           <w:rFonts w:ascii="Arno Pro" w:hAnsi="Arno Pro" w:cs="Arial"/>
-          <w:color w:val="000000"/>
-          <w:sz w:val="22"/>
-          <w:szCs w:val="22"/>
-          <w:shd w:val="clear" w:color="auto" w:fill="FFFFFF"/>
-          <w:lang w:val="fr-FR"/>
-        </w:rPr>
-        <w:t/>
-      </w:r>
-      <w:proofErr w:type="spellEnd"/>
-      <w:r>
-        <w:rPr>
-          <w:rFonts w:ascii="Arno Pro" w:hAnsi="Arno Pro" w:cs="Arial"/>
-          <w:color w:val="000000"/>
-          <w:sz w:val="22"/>
-          <w:szCs w:val="22"/>
-          <w:shd w:val="clear" w:color="auto" w:fill="FFFFFF"/>
-          <w:lang w:val="fr-FR"/>
-        </w:rPr>
-        <w:t/>
-      </w:r>
-      <w:r>
-        <w:rPr>
-          <w:rFonts w:ascii="Arno Pro" w:hAnsi="Arno Pro" w:cs="Arial"/>
-          <w:color w:val="000000"/>
-          <w:sz w:val="22"/>
-          <w:szCs w:val="22"/>
-          <w:shd w:val="clear" w:color="auto" w:fill="FFFFFF"/>
-          <w:lang w:val="fr-FR"/>
-        </w:rPr>
-        <w:t xml:space="preserve">undefined</w:t>
-      </w:r>
-      <w:proofErr w:type="spellStart"/>
-      <w:r>
-        <w:rPr>
-          <w:rFonts w:ascii="Arno Pro" w:hAnsi="Arno Pro" w:cs="Arial"/>
-          <w:color w:val="000000"/>
-          <w:sz w:val="22"/>
-          <w:szCs w:val="22"/>
-          <w:shd w:val="clear" w:color="auto" w:fill="FFFFFF"/>
-          <w:lang w:val="fr-FR"/>
-        </w:rPr>
-        <w:t/>
-      </w:r>
-      <w:proofErr w:type="spellEnd"/>
-      <w:r>
-        <w:rPr>
-          <w:rFonts w:ascii="Arno Pro" w:hAnsi="Arno Pro" w:cs="Arial"/>
-          <w:color w:val="000000"/>
-          <w:sz w:val="22"/>
-          <w:szCs w:val="22"/>
-          <w:shd w:val="clear" w:color="auto" w:fill="FFFFFF"/>
-          <w:lang w:val="fr-FR"/>
-        </w:rPr>
-        <w:t/>
-      </w:r>
-      <w:r>
-        <w:rPr>
-          <w:rFonts w:ascii="Arno Pro" w:hAnsi="Arno Pro" w:cs="Arial"/>
-          <w:color w:val="000000"/>
-          <w:sz w:val="22"/>
-          <w:szCs w:val="22"/>
-          <w:shd w:val="clear" w:color="auto" w:fill="FFFFFF"/>
-          <w:lang w:val="fr-FR"/>
-        </w:rPr>
-        <w:t/>
+          <w:color w:val="000000" w:themeColor="text1"/>
+          <w:sz w:val="22"/>
+          <w:szCs w:val="22"/>
+          <w:lang w:val="fr-FR"/>
+        </w:rPr>
+        <w:t xml:space="preserve">livré la totalité de la marchandise</w:t>
+      </w:r>
+      <w:r>
+        <w:rPr>
+          <w:rFonts w:ascii="Arno Pro" w:hAnsi="Arno Pro" w:cs="Arial"/>
+          <w:color w:val="000000" w:themeColor="text1"/>
+          <w:sz w:val="22"/>
+          <w:szCs w:val="22"/>
+          <w:lang w:val="fr-FR"/>
+        </w:rPr>
+        <w:t>.</w:t>
       </w:r>
     </w:p>
     <w:p>
@@ -5225,28 +4634,6 @@
         </w:rPr>
         <w:t xml:space="preserve">RATP</w:t>
       </w:r>
-      <w:proofErr w:type="spellStart"/>
-      <w:r>
-        <w:rPr>
-          <w:rFonts w:ascii="Arno Pro" w:hAnsi="Arno Pro" w:cs="Arial"/>
-          <w:color w:val="000000" w:themeColor="text1"/>
-          <w:sz w:val="22"/>
-          <w:szCs w:val="22"/>
-          <w:lang w:val="fr-FR"/>
-        </w:rPr>
-        <w:t/>
-      </w:r>
-      <w:proofErr w:type="spellEnd"/>
-      <w:r>
-        <w:rPr>
-          <w:rFonts w:ascii="Arno Pro" w:hAnsi="Arno Pro" w:cs="Arial"/>
-          <w:color w:val="000000" w:themeColor="text1"/>
-          <w:sz w:val="22"/>
-          <w:szCs w:val="22"/>
-          <w:lang w:val="fr-FR"/>
-        </w:rPr>
-        <w:t/>
-      </w:r>
       <w:r>
         <w:rPr>
           <w:rFonts w:ascii="Arno Pro" w:hAnsi="Arno Pro" w:cs="Arial"/>
@@ -5305,81 +4692,7 @@
           <w:szCs w:val="22"/>
           <w:lang w:val="fr-FR"/>
         </w:rPr>
-        <w:t xml:space="preserve">undefined</w:t>
-      </w:r>
-      <w:proofErr w:type="spellStart"/>
-      <w:r>
-        <w:rPr>
-          <w:rFonts w:ascii="Arno Pro" w:hAnsi="Arno Pro" w:cs="Arial"/>
-          <w:color w:val="000000" w:themeColor="text1"/>
-          <w:sz w:val="22"/>
-          <w:szCs w:val="22"/>
-          <w:lang w:val="fr-FR"/>
-        </w:rPr>
-        <w:t/>
-      </w:r>
-      <w:r>
-        <w:rPr>
-          <w:rFonts w:ascii="Arno Pro" w:hAnsi="Arno Pro" w:cs="Arial"/>
-          <w:color w:val="000000" w:themeColor="text1"/>
-          <w:sz w:val="22"/>
-          <w:szCs w:val="22"/>
-          <w:lang w:val="fr-FR"/>
-        </w:rPr>
-        <w:t/>
-      </w:r>
-      <w:proofErr w:type="spellEnd"/>
-      <w:r>
-        <w:rPr>
-          <w:rFonts w:ascii="Arno Pro" w:hAnsi="Arno Pro" w:cs="Arial"/>
-          <w:color w:val="000000" w:themeColor="text1"/>
-          <w:sz w:val="22"/>
-          <w:szCs w:val="22"/>
-          <w:lang w:val="fr-FR"/>
-        </w:rPr>
-        <w:t/>
-      </w:r>
-      <w:r>
-        <w:rPr>
-          <w:rFonts w:ascii="Arno Pro" w:hAnsi="Arno Pro" w:cs="Arial"/>
-          <w:color w:val="000000" w:themeColor="text1"/>
-          <w:sz w:val="22"/>
-          <w:szCs w:val="22"/>
-          <w:lang w:val="fr-FR"/>
-        </w:rPr>
-        <w:t xml:space="preserve"> </w:t>
-      </w:r>
-      <w:r>
-        <w:rPr>
-          <w:rFonts w:ascii="Arno Pro" w:hAnsi="Arno Pro" w:cs="Arial"/>
-          <w:color w:val="000000" w:themeColor="text1"/>
-          <w:sz w:val="22"/>
-          <w:szCs w:val="22"/>
-          <w:lang w:val="fr-FR"/>
-        </w:rPr>
-        <w:t/>
-      </w:r>
-      <w:proofErr w:type="spellStart"/>
-      <w:r>
-        <w:rPr>
-          <w:rFonts w:ascii="Arno Pro" w:hAnsi="Arno Pro" w:cs="Arial"/>
-          <w:color w:val="000000" w:themeColor="text1"/>
-          <w:sz w:val="22"/>
-          <w:szCs w:val="22"/>
-          <w:lang w:val="fr-FR"/>
-        </w:rPr>
-        <w:t/>
-      </w:r>
-      <w:proofErr w:type="spellEnd"/>
-      <w:r>
-        <w:rPr>
-          <w:rFonts w:ascii="Arno Pro" w:hAnsi="Arno Pro" w:cs="Arial"/>
-          <w:color w:val="000000" w:themeColor="text1"/>
-          <w:sz w:val="22"/>
-          <w:szCs w:val="22"/>
-          <w:lang w:val="fr-FR"/>
-        </w:rPr>
-        <w:t xml:space="preserve"> </w:t>
+        <w:t xml:space="preserve">43660 </w:t>
       </w:r>
       <w:r>
         <w:rPr>
@@ -5447,7 +4760,73 @@
           <w:shd w:val="clear" w:color="auto" w:fill="FFFFFF"/>
           <w:lang w:val="fr-FR"/>
         </w:rPr>
-        <w:t xml:space="preserve"> </w:t>
+        <w:t/>
+      </w:r>
+      <w:r>
+        <w:rPr>
+          <w:rFonts w:ascii="Arno Pro" w:hAnsi="Arno Pro" w:cs="Arial"/>
+          <w:color w:val="000000"/>
+          <w:sz w:val="22"/>
+          <w:szCs w:val="22"/>
+          <w:shd w:val="clear" w:color="auto" w:fill="FFFFFF"/>
+          <w:lang w:val="fr-FR"/>
+        </w:rPr>
+        <w:t/>
+      </w:r>
+      <w:r>
+        <w:rPr>
+          <w:rFonts w:ascii="Arno Pro" w:hAnsi="Arno Pro" w:cs="Arial"/>
+          <w:color w:val="000000"/>
+          <w:sz w:val="22"/>
+          <w:szCs w:val="22"/>
+          <w:shd w:val="clear" w:color="auto" w:fill="FFFFFF"/>
+          <w:lang w:val="fr-FR"/>
+        </w:rPr>
+        <w:t/>
+      </w:r>
+      <w:r>
+        <w:rPr>
+          <w:rFonts w:ascii="Arno Pro" w:hAnsi="Arno Pro" w:cs="Arial"/>
+          <w:color w:val="000000"/>
+          <w:sz w:val="22"/>
+          <w:szCs w:val="22"/>
+          <w:shd w:val="clear" w:color="auto" w:fill="FFFFFF"/>
+          <w:lang w:val="fr-FR"/>
+        </w:rPr>
+        <w:t/>
+      </w:r>
+      <w:r>
+        <w:rPr>
+          <w:rFonts w:ascii="Arno Pro" w:hAnsi="Arno Pro" w:cs="Arial"/>
+          <w:color w:val="000000"/>
+          <w:sz w:val="22"/>
+          <w:szCs w:val="22"/>
+          <w:shd w:val="clear" w:color="auto" w:fill="FFFFFF"/>
+          <w:lang w:val="fr-FR"/>
+        </w:rPr>
+        <w:t/>
+      </w:r>
+      <w:r>
+        <w:rPr>
+          <w:rFonts w:ascii="Arno Pro" w:hAnsi="Arno Pro" w:cs="Arial"/>
+          <w:color w:val="000000"/>
+          <w:sz w:val="22"/>
+          <w:szCs w:val="22"/>
+          <w:shd w:val="clear" w:color="auto" w:fill="FFFFFF"/>
+          <w:lang w:val="fr-FR"/>
+        </w:rPr>
+        <w:t xml:space="preserve">En application de l’article L. 441-6 du Code de commerce, les factures impayées font courir des intérêts légaux au taux de refinancement de la BCE majoré de 10 points, à compter de leur date d’échéance sans qu’un rappel soit nécessaire, outre le paiement d’une indemnité forfaitaire pour frais de recouvrement de quarante euros par facture impayée et le remboursement de tous autres frais complémentaires de recouvrement.</w:t>
+      </w:r>
+      <w:r>
+        <w:rPr>
+          <w:rFonts w:ascii="Arno Pro" w:hAnsi="Arno Pro" w:cs="Arial"/>
+          <w:color w:val="000000"/>
+          <w:sz w:val="22"/>
+          <w:szCs w:val="22"/>
+          <w:shd w:val="clear" w:color="auto" w:fill="FFFFFF"/>
+          <w:lang w:val="fr-FR"/>
+        </w:rPr>
+        <w:t/>
       </w:r>
     </w:p>
     <w:p>
@@ -5508,7 +4887,6 @@
         </w:rPr>
         <w:t xml:space="preserve"> </w:t>
       </w:r>
-      <w:proofErr w:type="spellStart"/>
       <w:proofErr w:type="gramStart"/>
       <w:r>
         <w:rPr>
@@ -5530,9 +4908,20 @@
           <w:shd w:val="clear" w:color="auto" w:fill="FFFFFF"/>
           <w:lang w:val="fr-FR"/>
         </w:rPr>
+        <w:t xml:space="preserve">40</w:t>
+      </w:r>
+      <w:proofErr w:type="gramEnd"/>
+      <w:r>
+        <w:rPr>
+          <w:rFonts w:ascii="Arno Pro" w:hAnsi="Arno Pro" w:cs="Arial"/>
+          <w:color w:val="000000" w:themeColor="text1"/>
+          <w:sz w:val="22"/>
+          <w:szCs w:val="22"/>
+          <w:shd w:val="clear" w:color="auto" w:fill="FFFFFF"/>
+          <w:lang w:val="fr-FR"/>
+        </w:rPr>
         <w:t/>
       </w:r>
-      <w:proofErr w:type="spellEnd"/>
       <w:r>
         <w:rPr>
           <w:rFonts w:ascii="Arno Pro" w:hAnsi="Arno Pro" w:cs="Arial"/>
@@ -5542,68 +4931,8 @@
           <w:shd w:val="clear" w:color="auto" w:fill="FFFFFF"/>
           <w:lang w:val="fr-FR"/>
         </w:rPr>
-        <w:t xml:space="preserve">40</w:t>
-      </w:r>
-      <w:proofErr w:type="spellStart"/>
-      <w:proofErr w:type="gramEnd"/>
-      <w:r>
-        <w:rPr>
-          <w:rFonts w:ascii="Arno Pro" w:hAnsi="Arno Pro" w:cs="Arial"/>
-          <w:color w:val="000000" w:themeColor="text1"/>
-          <w:sz w:val="22"/>
-          <w:szCs w:val="22"/>
-          <w:shd w:val="clear" w:color="auto" w:fill="FFFFFF"/>
-          <w:lang w:val="fr-FR"/>
-        </w:rPr>
-        <w:t/>
-      </w:r>
-      <w:proofErr w:type="spellEnd"/>
-      <w:r>
-        <w:rPr>
-          <w:rFonts w:ascii="Arno Pro" w:hAnsi="Arno Pro" w:cs="Arial"/>
-          <w:color w:val="000000" w:themeColor="text1"/>
-          <w:sz w:val="22"/>
-          <w:szCs w:val="22"/>
-          <w:shd w:val="clear" w:color="auto" w:fill="FFFFFF"/>
-          <w:lang w:val="fr-FR"/>
-        </w:rPr>
-        <w:t/>
-      </w:r>
-      <w:r>
-        <w:rPr>
-          <w:rFonts w:ascii="Arno Pro" w:hAnsi="Arno Pro" w:cs="Arial"/>
-          <w:color w:val="000000" w:themeColor="text1"/>
-          <w:sz w:val="22"/>
-          <w:szCs w:val="22"/>
-          <w:shd w:val="clear" w:color="auto" w:fill="FFFFFF"/>
-          <w:lang w:val="fr-FR"/>
-        </w:rPr>
         <w:t xml:space="preserve"> </w:t>
       </w:r>
-      <w:r>
-        <w:rPr>
-          <w:rFonts w:ascii="Arno Pro" w:hAnsi="Arno Pro" w:cs="Arial"/>
-          <w:color w:val="000000" w:themeColor="text1"/>
-          <w:sz w:val="22"/>
-          <w:szCs w:val="22"/>
-          <w:shd w:val="clear" w:color="auto" w:fill="FFFFFF"/>
-          <w:lang w:val="fr-FR"/>
-        </w:rPr>
-        <w:t/>
-      </w:r>
-      <w:proofErr w:type="spellStart"/>
-      <w:r>
-        <w:rPr>
-          <w:rFonts w:ascii="Arno Pro" w:hAnsi="Arno Pro" w:cs="Arial"/>
-          <w:color w:val="000000" w:themeColor="text1"/>
-          <w:sz w:val="22"/>
-          <w:szCs w:val="22"/>
-          <w:shd w:val="clear" w:color="auto" w:fill="FFFFFF"/>
-          <w:lang w:val="fr-FR"/>
-        </w:rPr>
-        <w:t/>
-      </w:r>
-      <w:proofErr w:type="spellEnd"/>
       <w:r>
         <w:rPr>
           <w:rFonts w:ascii="Arno Pro" w:hAnsi="Arno Pro" w:cs="Arial"/>
@@ -5658,6 +4987,7 @@
           <w:szCs w:val="22"/>
           <w:lang w:val="fr-FR"/>
         </w:rPr>
+        <w:lastRenderedPageBreak/>
         <w:t xml:space="preserve">Par conséquent et conformément aux dispositions légales applicables, nous vous mettons en demeure, par la présente qui emporte toutes conséquences de droit, de régler à la société </w:t>
       </w:r>
       <w:r>
@@ -5670,7 +5000,6 @@
         </w:rPr>
         <w:t xml:space="preserve">RATP</w:t>
       </w:r>
-      <w:proofErr w:type="spellStart"/>
       <w:r>
         <w:rPr>
           <w:rFonts w:ascii="Arno Pro" w:hAnsi="Arno Pro" w:cs="Arial"/>
@@ -5691,7 +5020,6 @@
         </w:rPr>
         <w:t/>
       </w:r>
-      <w:proofErr w:type="spellEnd"/>
       <w:r>
         <w:rPr>
           <w:rFonts w:ascii="Arno Pro" w:hAnsi="Arno Pro" w:cs="Arial"/>
@@ -5722,7 +5050,6 @@
         </w:rPr>
         <w:t/>
       </w:r>
-      <w:proofErr w:type="spellStart"/>
       <w:r>
         <w:rPr>
           <w:rFonts w:ascii="Arno Pro" w:hAnsi="Arno Pro" w:cs="Arial"/>
@@ -5743,17 +5070,6 @@
         </w:rPr>
         <w:t/>
       </w:r>
-      <w:proofErr w:type="spellEnd"/>
-      <w:r>
-        <w:rPr>
-          <w:rFonts w:ascii="Arno Pro" w:hAnsi="Arno Pro" w:cs="Arial"/>
-          <w:color w:val="000000" w:themeColor="text1"/>
-          <w:sz w:val="22"/>
-          <w:szCs w:val="22"/>
-          <w:lang w:val="fr-FR"/>
-        </w:rPr>
-        <w:t/>
-      </w:r>
       <w:r>
         <w:rPr>
           <w:rFonts w:ascii="Arno Pro" w:hAnsi="Arno Pro" w:cs="Arial"/>
@@ -5772,28 +5088,6 @@
           <w:szCs w:val="22"/>
           <w:lang w:val="fr-FR"/>
         </w:rPr>
-        <w:t/>
-      </w:r>
-      <w:proofErr w:type="spellStart"/>
-      <w:r>
-        <w:rPr>
-          <w:rFonts w:ascii="Arno Pro" w:hAnsi="Arno Pro" w:cs="Arial"/>
-          <w:color w:val="000000" w:themeColor="text1"/>
-          <w:sz w:val="22"/>
-          <w:szCs w:val="22"/>
-          <w:lang w:val="fr-FR"/>
-        </w:rPr>
-        <w:t/>
-      </w:r>
-      <w:proofErr w:type="spellEnd"/>
-      <w:r>
-        <w:rPr>
-          <w:rFonts w:ascii="Arno Pro" w:hAnsi="Arno Pro" w:cs="Arial"/>
-          <w:color w:val="000000" w:themeColor="text1"/>
-          <w:sz w:val="22"/>
-          <w:szCs w:val="22"/>
-          <w:lang w:val="fr-FR"/>
-        </w:rPr>
         <w:t xml:space="preserve"> </w:t>
       </w:r>
       <w:r>
@@ -5844,39 +5138,7 @@
           <w:szCs w:val="22"/>
           <w:lang w:val="fr-FR"/>
         </w:rPr>
-        <w:t/>
-      </w:r>
-      <w:proofErr w:type="spellStart"/>
-      <w:r>
-        <w:rPr>
-          <w:rFonts w:ascii="Arno Pro" w:hAnsi="Arno Pro" w:cs="Arial"/>
-          <w:color w:val="000000" w:themeColor="text1"/>
-          <w:sz w:val="22"/>
-          <w:szCs w:val="22"/>
-          <w:lang w:val="fr-FR"/>
-        </w:rPr>
-        <w:t/>
-      </w:r>
-      <w:r>
-        <w:rPr>
-          <w:rFonts w:ascii="Arno Pro" w:hAnsi="Arno Pro" w:cs="Arial"/>
-          <w:color w:val="000000" w:themeColor="text1"/>
-          <w:sz w:val="22"/>
-          <w:szCs w:val="22"/>
-          <w:lang w:val="fr-FR"/>
-        </w:rPr>
-        <w:t/>
-      </w:r>
-      <w:proofErr w:type="spellEnd"/>
-      <w:r>
-        <w:rPr>
-          <w:rFonts w:ascii="Arno Pro" w:hAnsi="Arno Pro" w:cs="Arial"/>
-          <w:color w:val="000000" w:themeColor="text1"/>
-          <w:sz w:val="22"/>
-          <w:szCs w:val="22"/>
-          <w:lang w:val="fr-FR"/>
-        </w:rPr>
-        <w:t/>
+        <w:t xml:space="preserve">43660</w:t>
       </w:r>
       <w:r>
         <w:rPr>
@@ -5888,37 +5150,17 @@
         </w:rPr>
         <w:t xml:space="preserve"> </w:t>
       </w:r>
-      <w:r>
-        <w:rPr>
-          <w:rFonts w:ascii="Arno Pro" w:hAnsi="Arno Pro" w:cs="Arial"/>
-          <w:color w:val="000000" w:themeColor="text1"/>
-          <w:sz w:val="22"/>
-          <w:szCs w:val="22"/>
-          <w:lang w:val="fr-FR"/>
-        </w:rPr>
-        <w:t/>
-      </w:r>
-      <w:proofErr w:type="spellStart"/>
-      <w:r>
-        <w:rPr>
-          <w:rFonts w:ascii="Arno Pro" w:hAnsi="Arno Pro" w:cs="Arial"/>
-          <w:color w:val="000000" w:themeColor="text1"/>
-          <w:sz w:val="22"/>
-          <w:szCs w:val="22"/>
-          <w:lang w:val="fr-FR"/>
-        </w:rPr>
-        <w:t/>
-      </w:r>
-      <w:proofErr w:type="spellEnd"/>
-      <w:r>
-        <w:rPr>
-          <w:rFonts w:ascii="Arno Pro" w:hAnsi="Arno Pro" w:cs="Arial"/>
-          <w:color w:val="000000" w:themeColor="text1"/>
-          <w:sz w:val="22"/>
-          <w:szCs w:val="22"/>
-          <w:lang w:val="fr-FR"/>
-        </w:rPr>
-        <w:t/>
+      <w:bookmarkStart w:id="0" w:name="_GoBack"/>
+      <w:bookmarkEnd w:id="0"/>
+      <w:r>
+        <w:rPr>
+          <w:rFonts w:ascii="Arno Pro" w:hAnsi="Arno Pro" w:cs="Arial"/>
+          <w:color w:val="000000" w:themeColor="text1"/>
+          <w:sz w:val="22"/>
+          <w:szCs w:val="22"/>
+          <w:lang w:val="fr-FR"/>
+        </w:rPr>
+        <w:t>€</w:t>
       </w:r>
       <w:r>
         <w:rPr>
@@ -5938,7 +5180,27 @@
           <w:szCs w:val="22"/>
           <w:lang w:val="fr-FR"/>
         </w:rPr>
-        <w:t xml:space="preserve">40 + </w:t>
+        <w:t>40</w:t>
+      </w:r>
+      <w:r>
+        <w:rPr>
+          <w:rFonts w:ascii="Arno Pro" w:hAnsi="Arno Pro" w:cs="Arial"/>
+          <w:color w:val="000000" w:themeColor="text1"/>
+          <w:sz w:val="22"/>
+          <w:szCs w:val="22"/>
+          <w:lang w:val="fr-FR"/>
+        </w:rPr>
+        <w:t xml:space="preserve"> €</w:t>
+      </w:r>
+      <w:r>
+        <w:rPr>
+          <w:rFonts w:ascii="Arno Pro" w:hAnsi="Arno Pro" w:cs="Arial"/>
+          <w:color w:val="000000" w:themeColor="text1"/>
+          <w:sz w:val="22"/>
+          <w:szCs w:val="22"/>
+          <w:lang w:val="fr-FR"/>
+        </w:rPr>
+        <w:t xml:space="preserve"> + </w:t>
       </w:r>
       <w:r>
         <w:rPr>
@@ -5952,7 +5214,6 @@
         </w:rPr>
         <w:t/>
       </w:r>
-      <w:proofErr w:type="spellStart"/>
       <w:r>
         <w:rPr>
           <w:rFonts w:ascii="Arno Pro" w:hAnsi="Arno Pro" w:cs="Arial"/>
@@ -5963,9 +5224,8 @@
           <w:shd w:val="clear" w:color="auto" w:fill="FFFFFF"/>
           <w:lang w:val="fr-FR"/>
         </w:rPr>
-        <w:t/>
-      </w:r>
-      <w:proofErr w:type="spellEnd"/>
+        <w:t xml:space="preserve"> €</w:t>
+      </w:r>
       <w:r>
         <w:rPr>
           <w:rFonts w:ascii="Arno Pro" w:hAnsi="Arno Pro" w:cs="Arial"/>
@@ -5976,7 +5236,7 @@
           <w:shd w:val="clear" w:color="auto" w:fill="FFFFFF"/>
           <w:lang w:val="fr-FR"/>
         </w:rPr>
-        <w:t/>
+        <w:t xml:space="preserve"> +</w:t>
       </w:r>
       <w:r>
         <w:rPr>
@@ -5988,18 +5248,50 @@
           <w:shd w:val="clear" w:color="auto" w:fill="FFFFFF"/>
           <w:lang w:val="fr-FR"/>
         </w:rPr>
-        <w:t xml:space="preserve"> +</w:t>
-      </w:r>
-      <w:r>
-        <w:rPr>
-          <w:rFonts w:ascii="Arno Pro" w:hAnsi="Arno Pro" w:cs="Arial"/>
-          <w:iCs/>
-          <w:color w:val="000000"/>
+        <w:t xml:space="preserve"> </w:t>
+      </w:r>
+      <w:r>
+        <w:rPr>
+          <w:rFonts w:ascii="Arno Pro" w:hAnsi="Arno Pro" w:cs="Arial"/>
+          <w:color w:val="000000" w:themeColor="text1"/>
           <w:sz w:val="22"/>
           <w:szCs w:val="22"/>
           <w:shd w:val="clear" w:color="auto" w:fill="FFFFFF"/>
           <w:lang w:val="fr-FR"/>
         </w:rPr>
+        <w:t xml:space="preserve">40</w:t>
+      </w:r>
+      <w:r>
+        <w:rPr>
+          <w:rFonts w:ascii="Arno Pro" w:hAnsi="Arno Pro" w:cs="Arial"/>
+          <w:color w:val="000000" w:themeColor="text1"/>
+          <w:sz w:val="22"/>
+          <w:szCs w:val="22"/>
+          <w:shd w:val="clear" w:color="auto" w:fill="FFFFFF"/>
+          <w:lang w:val="fr-FR"/>
+        </w:rPr>
+        <w:t xml:space="preserve"> €</w:t>
+      </w:r>
+      <w:r>
+        <w:rPr>
+          <w:rFonts w:ascii="Arno Pro" w:hAnsi="Arno Pro" w:cs="Arial"/>
+          <w:color w:val="000000" w:themeColor="text1"/>
+          <w:sz w:val="22"/>
+          <w:szCs w:val="22"/>
+          <w:shd w:val="clear" w:color="auto" w:fill="FFFFFF"/>
+          <w:lang w:val="fr-FR"/>
+        </w:rPr>
+        <w:t/>
+      </w:r>
+      <w:r>
+        <w:rPr>
+          <w:rFonts w:ascii="Arno Pro" w:hAnsi="Arno Pro" w:cs="Arial"/>
+          <w:color w:val="000000" w:themeColor="text1"/>
+          <w:sz w:val="22"/>
+          <w:szCs w:val="22"/>
+          <w:shd w:val="clear" w:color="auto" w:fill="FFFFFF"/>
+          <w:lang w:val="fr-FR"/>
+        </w:rPr>
         <w:t xml:space="preserve"> </w:t>
       </w:r>
       <w:r>
@@ -6008,90 +5300,9 @@
           <w:color w:val="000000" w:themeColor="text1"/>
           <w:sz w:val="22"/>
           <w:szCs w:val="22"/>
-          <w:shd w:val="clear" w:color="auto" w:fill="FFFFFF"/>
-          <w:lang w:val="fr-FR"/>
-        </w:rPr>
-        <w:t/>
-      </w:r>
-      <w:proofErr w:type="spellStart"/>
-      <w:r>
-        <w:rPr>
-          <w:rFonts w:ascii="Arno Pro" w:hAnsi="Arno Pro" w:cs="Arial"/>
-          <w:color w:val="000000" w:themeColor="text1"/>
-          <w:sz w:val="22"/>
-          <w:szCs w:val="22"/>
-          <w:shd w:val="clear" w:color="auto" w:fill="FFFFFF"/>
-          <w:lang w:val="fr-FR"/>
-        </w:rPr>
-        <w:t/>
-      </w:r>
-      <w:proofErr w:type="spellEnd"/>
-      <w:r>
-        <w:rPr>
-          <w:rFonts w:ascii="Arno Pro" w:hAnsi="Arno Pro" w:cs="Arial"/>
-          <w:color w:val="000000" w:themeColor="text1"/>
-          <w:sz w:val="22"/>
-          <w:szCs w:val="22"/>
-          <w:shd w:val="clear" w:color="auto" w:fill="FFFFFF"/>
-          <w:lang w:val="fr-FR"/>
-        </w:rPr>
-        <w:t xml:space="preserve">40</w:t>
-      </w:r>
-      <w:proofErr w:type="spellStart"/>
-      <w:r>
-        <w:rPr>
-          <w:rFonts w:ascii="Arno Pro" w:hAnsi="Arno Pro" w:cs="Arial"/>
-          <w:color w:val="000000" w:themeColor="text1"/>
-          <w:sz w:val="22"/>
-          <w:szCs w:val="22"/>
-          <w:shd w:val="clear" w:color="auto" w:fill="FFFFFF"/>
-          <w:lang w:val="fr-FR"/>
-        </w:rPr>
-        <w:t/>
-      </w:r>
-      <w:proofErr w:type="spellEnd"/>
-      <w:r>
-        <w:rPr>
-          <w:rFonts w:ascii="Arno Pro" w:hAnsi="Arno Pro" w:cs="Arial"/>
-          <w:color w:val="000000" w:themeColor="text1"/>
-          <w:sz w:val="22"/>
-          <w:szCs w:val="22"/>
-          <w:shd w:val="clear" w:color="auto" w:fill="FFFFFF"/>
-          <w:lang w:val="fr-FR"/>
-        </w:rPr>
-        <w:t/>
-      </w:r>
-      <w:r>
-        <w:rPr>
-          <w:rFonts w:ascii="Arno Pro" w:hAnsi="Arno Pro" w:cs="Arial"/>
-          <w:color w:val="000000" w:themeColor="text1"/>
-          <w:sz w:val="22"/>
-          <w:szCs w:val="22"/>
-          <w:shd w:val="clear" w:color="auto" w:fill="FFFFFF"/>
-          <w:lang w:val="fr-FR"/>
-        </w:rPr>
-        <w:t xml:space="preserve"> </w:t>
-      </w:r>
-      <w:r>
-        <w:rPr>
-          <w:rFonts w:ascii="Arno Pro" w:hAnsi="Arno Pro" w:cs="Arial"/>
-          <w:color w:val="000000" w:themeColor="text1"/>
-          <w:sz w:val="22"/>
-          <w:szCs w:val="22"/>
-          <w:shd w:val="clear" w:color="auto" w:fill="FFFFFF"/>
-          <w:lang w:val="fr-FR"/>
-        </w:rPr>
-        <w:t/>
-      </w:r>
-      <w:r>
-        <w:rPr>
-          <w:rFonts w:ascii="Arno Pro" w:hAnsi="Arno Pro" w:cs="Arial"/>
-          <w:color w:val="000000" w:themeColor="text1"/>
-          <w:sz w:val="22"/>
-          <w:szCs w:val="22"/>
-          <w:lang w:val="fr-FR"/>
-        </w:rPr>
-        <w:t>, outre les intérêts moratoires échus à la date de paiement, sans préjudice de tous autres droits et actions de mon client.</w:t>
+          <w:lang w:val="fr-FR"/>
+        </w:rPr>
+        <w:t>outre les intérêts moratoires échus à la date de paiement, sans préjudice de tous autres droits et actions de mon client.</w:t>
       </w:r>
     </w:p>
     <w:p>
@@ -6163,7 +5374,6 @@
           <w:szCs w:val="22"/>
           <w:lang w:val="fr-FR"/>
         </w:rPr>
-        <w:lastRenderedPageBreak/>
         <w:t>Une telle procédure entraînerait une aggravation significative des frais de recouvrement qui seront entièrement à votre charge.</w:t>
       </w:r>
     </w:p>
@@ -6266,9 +5476,28 @@
           <w:szCs w:val="22"/>
           <w:lang w:val="fr-FR"/>
         </w:rPr>
+        <w:t xml:space="preserve">M.</w:t>
+      </w:r>
+      <w:r>
+        <w:rPr>
+          <w:rFonts w:ascii="Arno Pro" w:hAnsi="Arno Pro" w:cs="Arial"/>
+          <w:color w:val="000000" w:themeColor="text1"/>
+          <w:sz w:val="22"/>
+          <w:szCs w:val="22"/>
+          <w:lang w:val="fr-FR"/>
+        </w:rPr>
+        <w:t xml:space="preserve"> </w:t>
+      </w:r>
+      <w:r>
+        <w:rPr>
+          <w:rFonts w:ascii="Arno Pro" w:hAnsi="Arno Pro" w:cs="Arial"/>
+          <w:color w:val="000000" w:themeColor="text1"/>
+          <w:sz w:val="22"/>
+          <w:szCs w:val="22"/>
+          <w:lang w:val="fr-FR"/>
+        </w:rPr>
         <w:t/>
       </w:r>
-      <w:proofErr w:type="spellStart"/>
       <w:r>
         <w:rPr>
           <w:rFonts w:ascii="Arno Pro" w:hAnsi="Arno Pro" w:cs="Arial"/>
@@ -6279,49 +5508,6 @@
         </w:rPr>
         <w:t/>
       </w:r>
-      <w:proofErr w:type="spellEnd"/>
-      <w:r>
-        <w:rPr>
-          <w:rFonts w:ascii="Arno Pro" w:hAnsi="Arno Pro" w:cs="Arial"/>
-          <w:color w:val="000000" w:themeColor="text1"/>
-          <w:sz w:val="22"/>
-          <w:szCs w:val="22"/>
-          <w:lang w:val="fr-FR"/>
-        </w:rPr>
-        <w:t xml:space="preserve">M. </w:t>
-      </w:r>
-      <w:r>
-        <w:rPr>
-          <w:rFonts w:ascii="Arno Pro" w:hAnsi="Arno Pro" w:cs="Arial"/>
-          <w:color w:val="000000" w:themeColor="text1"/>
-          <w:sz w:val="22"/>
-          <w:szCs w:val="22"/>
-          <w:lang w:val="fr-FR"/>
-        </w:rPr>
-        <w:t/>
-      </w:r>
-      <w:r>
-        <w:rPr>
-          <w:rFonts w:ascii="Arno Pro" w:hAnsi="Arno Pro" w:cs="Arial"/>
-          <w:color w:val="000000" w:themeColor="text1"/>
-          <w:sz w:val="22"/>
-          <w:szCs w:val="22"/>
-          <w:lang w:val="fr-FR"/>
-        </w:rPr>
-        <w:t/>
-      </w:r>
-      <w:proofErr w:type="spellStart"/>
-      <w:r>
-        <w:rPr>
-          <w:rFonts w:ascii="Arno Pro" w:hAnsi="Arno Pro" w:cs="Arial"/>
-          <w:color w:val="000000" w:themeColor="text1"/>
-          <w:sz w:val="22"/>
-          <w:szCs w:val="22"/>
-          <w:lang w:val="fr-FR"/>
-        </w:rPr>
-        <w:t/>
-      </w:r>
-      <w:proofErr w:type="spellEnd"/>
       <w:r>
         <w:rPr>
           <w:rFonts w:ascii="Arno Pro" w:hAnsi="Arno Pro" w:cs="Arial"/>
@@ -6350,26 +5536,6 @@
           <w:lang w:val="fr-FR"/>
         </w:rPr>
         <w:t xml:space="preserve">Trésorier</w:t>
-      </w:r>
-      <w:proofErr w:type="spellStart"/>
-      <w:r>
-        <w:rPr>
-          <w:rFonts w:ascii="Arno Pro" w:hAnsi="Arno Pro"/>
-          <w:sz w:val="22"/>
-          <w:szCs w:val="22"/>
-          <w:lang w:val="fr-FR"/>
-        </w:rPr>
-        <w:t/>
-      </w:r>
-      <w:proofErr w:type="spellEnd"/>
-      <w:r>
-        <w:rPr>
-          <w:rFonts w:ascii="Arno Pro" w:hAnsi="Arno Pro"/>
-          <w:sz w:val="22"/>
-          <w:szCs w:val="22"/>
-          <w:lang w:val="fr-FR"/>
-        </w:rPr>
-        <w:t/>
       </w:r>
       <w:r>
         <w:rPr>
@@ -6477,6 +5643,7 @@
         <w:jc w:val="both"/>
         <w:rPr>
           <w:rFonts w:ascii="Calibri" w:hAnsi="Calibri" w:cs="Arial"/>
+          <w:b/>
           <w:color w:val="000000" w:themeColor="text1"/>
           <w:sz w:val="22"/>
           <w:szCs w:val="22"/>
@@ -6486,34 +5653,13 @@
       <w:r>
         <w:rPr>
           <w:rFonts w:ascii="Calibri" w:hAnsi="Calibri" w:cs="Arial"/>
-          <w:color w:val="000000" w:themeColor="text1"/>
-          <w:sz w:val="22"/>
-          <w:szCs w:val="22"/>
-          <w:lang w:val="fr-FR"/>
-        </w:rPr>
-        <w:t xml:space="preserve">Alexandra </w:t>
-      </w:r>
-      <w:proofErr w:type="spellStart"/>
-      <w:r>
-        <w:rPr>
-          <w:rFonts w:ascii="Calibri" w:hAnsi="Calibri" w:cs="Arial"/>
-          <w:color w:val="000000" w:themeColor="text1"/>
-          <w:sz w:val="22"/>
-          <w:szCs w:val="22"/>
-          <w:lang w:val="fr-FR"/>
-        </w:rPr>
-        <w:t>Arigoni</w:t>
-      </w:r>
-      <w:proofErr w:type="spellEnd"/>
-      <w:r>
-        <w:rPr>
-          <w:rFonts w:ascii="Calibri" w:hAnsi="Calibri" w:cs="Arial"/>
-          <w:color w:val="000000" w:themeColor="text1"/>
-          <w:sz w:val="22"/>
-          <w:szCs w:val="22"/>
-          <w:lang w:val="fr-FR"/>
-        </w:rPr>
-        <w:t xml:space="preserve"> </w:t>
+          <w:b/>
+          <w:color w:val="000000" w:themeColor="text1"/>
+          <w:sz w:val="22"/>
+          <w:szCs w:val="22"/>
+          <w:lang w:val="fr-FR"/>
+        </w:rPr>
+        <w:t xml:space="preserve">Alexandra Arigoni </w:t>
       </w:r>
     </w:p>
     <w:p>
@@ -6754,7 +5900,7 @@
                   </a:prstGeom>
                   <a:extLst>
                     <a:ext uri="{FAA26D3D-D897-4be2-8F04-BA451C77F1D7}">
-                      <ma14:placeholderFlag xmlns="" xmlns:mo="http://schemas.microsoft.com/office/mac/office/2008/main" xmlns:mv="urn:schemas-microsoft-com:mac:vml" xmlns:o="urn:schemas-microsoft-com:office:office" xmlns:v="urn:schemas-microsoft-com:vml" xmlns:w10="urn:schemas-microsoft-com:office:word" xmlns:w="http://schemas.openxmlformats.org/wordprocessingml/2006/main" xmlns:ma14="http://schemas.microsoft.com/office/mac/drawingml/2011/main"/>
+                      <ma14:placeholderFlag xmlns:ma14="http://schemas.microsoft.com/office/mac/drawingml/2011/main" xmlns:w="http://schemas.openxmlformats.org/wordprocessingml/2006/main" xmlns:w10="urn:schemas-microsoft-com:office:word" xmlns:v="urn:schemas-microsoft-com:vml" xmlns:o="urn:schemas-microsoft-com:office:office" xmlns:mv="urn:schemas-microsoft-com:mac:vml" xmlns:mo="http://schemas.microsoft.com/office/mac/office/2008/main" xmlns=""/>
                     </a:ext>
                   </a:extLst>
                 </pic:spPr>
@@ -6836,7 +5982,7 @@
                   </a:prstGeom>
                   <a:extLst>
                     <a:ext uri="{FAA26D3D-D897-4be2-8F04-BA451C77F1D7}">
-                      <ma14:placeholderFlag xmlns="" xmlns:mo="http://schemas.microsoft.com/office/mac/office/2008/main" xmlns:mv="urn:schemas-microsoft-com:mac:vml" xmlns:o="urn:schemas-microsoft-com:office:office" xmlns:v="urn:schemas-microsoft-com:vml" xmlns:w10="urn:schemas-microsoft-com:office:word" xmlns:w="http://schemas.openxmlformats.org/wordprocessingml/2006/main" xmlns:ma14="http://schemas.microsoft.com/office/mac/drawingml/2011/main"/>
+                      <ma14:placeholderFlag xmlns:ma14="http://schemas.microsoft.com/office/mac/drawingml/2011/main" xmlns:w="http://schemas.openxmlformats.org/wordprocessingml/2006/main" xmlns:w10="urn:schemas-microsoft-com:office:word" xmlns:v="urn:schemas-microsoft-com:vml" xmlns:o="urn:schemas-microsoft-com:office:office" xmlns:mv="urn:schemas-microsoft-com:mac:vml" xmlns:mo="http://schemas.microsoft.com/office/mac/office/2008/main" xmlns=""/>
                     </a:ext>
                   </a:extLst>
                 </pic:spPr>
@@ -10572,7 +9718,7 @@
 </file>
 
 <file path=customXml/itemProps1.xml><?xml version="1.0" encoding="utf-8"?>
-<ds:datastoreItem xmlns:ds="http://schemas.openxmlformats.org/officeDocument/2006/customXml" ds:itemID="{DEE9F31A-683B-AD46-983D-BA92D7FA13A7}">
+<ds:datastoreItem xmlns:ds="http://schemas.openxmlformats.org/officeDocument/2006/customXml" ds:itemID="{85B2FDE1-D34B-324C-B8C4-C89EC903F43B}">
   <ds:schemaRefs>
     <ds:schemaRef ds:uri="http://schemas.openxmlformats.org/officeDocument/2006/bibliography"/>
   </ds:schemaRefs>

--- a/public/documents/22-01-2019 - Mise en demeure - RATP contre L'association des fraudeurs du métro.docx
+++ b/public/documents/22-01-2019 - Mise en demeure - RATP contre L'association des fraudeurs du métro.docx
@@ -39,6 +39,7 @@
           <w:rFonts w:ascii="Arno Pro" w:hAnsi="Arno Pro"/>
           <w:sz w:val="22"/>
           <w:szCs w:val="22"/>
+          <w:lang w:val="fr-FR"/>
         </w:rPr>
       </w:pPr>
       <w:r>
@@ -46,6 +47,7 @@
           <w:rFonts w:ascii="Arno Pro" w:hAnsi="Arno Pro"/>
           <w:sz w:val="22"/>
           <w:szCs w:val="22"/>
+          <w:lang w:val="fr-FR"/>
         </w:rPr>
         <w:t xml:space="preserve">L'association des fraudeurs du métro</w:t>
       </w:r>
@@ -56,6 +58,7 @@
           <w:rFonts w:ascii="Arno Pro" w:hAnsi="Arno Pro"/>
           <w:sz w:val="22"/>
           <w:szCs w:val="22"/>
+          <w:lang w:val="fr-FR"/>
         </w:rPr>
         <w:t/>
       </w:r>
@@ -65,6 +68,7 @@
           <w:rFonts w:ascii="Arno Pro" w:hAnsi="Arno Pro"/>
           <w:sz w:val="22"/>
           <w:szCs w:val="22"/>
+          <w:lang w:val="fr-FR"/>
         </w:rPr>
         <w:t/>
       </w:r>
@@ -74,6 +78,7 @@
           <w:rFonts w:ascii="Arno Pro" w:hAnsi="Arno Pro"/>
           <w:sz w:val="22"/>
           <w:szCs w:val="22"/>
+          <w:lang w:val="fr-FR"/>
         </w:rPr>
         <w:t/>
       </w:r>
@@ -82,6 +87,7 @@
           <w:rFonts w:ascii="Arno Pro" w:hAnsi="Arno Pro"/>
           <w:sz w:val="22"/>
           <w:szCs w:val="22"/>
+          <w:lang w:val="fr-FR"/>
         </w:rPr>
         <w:t xml:space="preserve"> </w:t>
       </w:r>
@@ -90,6 +96,7 @@
           <w:rFonts w:ascii="Arno Pro" w:hAnsi="Arno Pro"/>
           <w:sz w:val="22"/>
           <w:szCs w:val="22"/>
+          <w:lang w:val="fr-FR"/>
         </w:rPr>
         <w:t xml:space="preserve">Association</w:t>
       </w:r>
@@ -99,6 +106,7 @@
           <w:rFonts w:ascii="Arno Pro" w:hAnsi="Arno Pro"/>
           <w:sz w:val="22"/>
           <w:szCs w:val="22"/>
+          <w:lang w:val="fr-FR"/>
         </w:rPr>
         <w:t/>
       </w:r>
@@ -107,6 +115,7 @@
           <w:rFonts w:ascii="Arno Pro" w:hAnsi="Arno Pro"/>
           <w:sz w:val="22"/>
           <w:szCs w:val="22"/>
+          <w:lang w:val="fr-FR"/>
         </w:rPr>
         <w:t/>
       </w:r>
@@ -115,6 +124,7 @@
           <w:rFonts w:ascii="Arno Pro" w:hAnsi="Arno Pro"/>
           <w:sz w:val="22"/>
           <w:szCs w:val="22"/>
+          <w:lang w:val="fr-FR"/>
         </w:rPr>
         <w:t/>
       </w:r>
@@ -123,6 +133,7 @@
           <w:rFonts w:ascii="Arno Pro" w:hAnsi="Arno Pro"/>
           <w:sz w:val="22"/>
           <w:szCs w:val="22"/>
+          <w:lang w:val="fr-FR"/>
         </w:rPr>
         <w:t/>
       </w:r>
@@ -131,6 +142,7 @@
           <w:rFonts w:ascii="Arno Pro" w:hAnsi="Arno Pro"/>
           <w:sz w:val="22"/>
           <w:szCs w:val="22"/>
+          <w:lang w:val="fr-FR"/>
         </w:rPr>
         <w:t/>
       </w:r>
@@ -140,6 +152,7 @@
           <w:rFonts w:ascii="Arno Pro" w:hAnsi="Arno Pro"/>
           <w:sz w:val="22"/>
           <w:szCs w:val="22"/>
+          <w:lang w:val="fr-FR"/>
         </w:rPr>
         <w:t/>
       </w:r>
@@ -272,6 +285,7 @@
           <w:rFonts w:ascii="Arno Pro" w:hAnsi="Arno Pro"/>
           <w:sz w:val="22"/>
           <w:szCs w:val="22"/>
+          <w:lang w:val="fr-FR"/>
         </w:rPr>
       </w:pPr>
       <w:r>
@@ -290,6 +304,7 @@
           <w:rFonts w:ascii="Arno Pro" w:hAnsi="Arno Pro"/>
           <w:sz w:val="22"/>
           <w:szCs w:val="22"/>
+          <w:lang w:val="fr-FR"/>
         </w:rPr>
         <w:t/>
       </w:r>
@@ -299,6 +314,7 @@
           <w:rFonts w:ascii="Arno Pro" w:hAnsi="Arno Pro"/>
           <w:sz w:val="22"/>
           <w:szCs w:val="22"/>
+          <w:lang w:val="fr-FR"/>
         </w:rPr>
         <w:t/>
       </w:r>
@@ -308,6 +324,7 @@
           <w:rFonts w:ascii="Arno Pro" w:hAnsi="Arno Pro"/>
           <w:sz w:val="22"/>
           <w:szCs w:val="22"/>
+          <w:lang w:val="fr-FR"/>
         </w:rPr>
         <w:t/>
       </w:r>
@@ -320,6 +337,7 @@
           <w:rFonts w:ascii="Arno Pro" w:hAnsi="Arno Pro"/>
           <w:sz w:val="22"/>
           <w:szCs w:val="22"/>
+          <w:lang w:val="fr-FR"/>
         </w:rPr>
       </w:pPr>
       <w:r>
@@ -327,6 +345,7 @@
           <w:rFonts w:ascii="Arno Pro" w:hAnsi="Arno Pro"/>
           <w:sz w:val="22"/>
           <w:szCs w:val="22"/>
+          <w:lang w:val="fr-FR"/>
         </w:rPr>
         <w:t xml:space="preserve">13 rue des Boulets</w:t>
       </w:r>
@@ -337,6 +356,7 @@
           <w:rFonts w:ascii="Arno Pro" w:hAnsi="Arno Pro"/>
           <w:sz w:val="22"/>
           <w:szCs w:val="22"/>
+          <w:lang w:val="fr-FR"/>
         </w:rPr>
         <w:t/>
       </w:r>
@@ -346,6 +366,7 @@
           <w:rFonts w:ascii="Arno Pro" w:hAnsi="Arno Pro"/>
           <w:sz w:val="22"/>
           <w:szCs w:val="22"/>
+          <w:lang w:val="fr-FR"/>
         </w:rPr>
         <w:t/>
       </w:r>
@@ -355,6 +376,7 @@
           <w:rFonts w:ascii="Arno Pro" w:hAnsi="Arno Pro"/>
           <w:sz w:val="22"/>
           <w:szCs w:val="22"/>
+          <w:lang w:val="fr-FR"/>
         </w:rPr>
         <w:t/>
       </w:r>
@@ -367,6 +389,7 @@
           <w:rFonts w:ascii="Arno Pro" w:hAnsi="Arno Pro"/>
           <w:sz w:val="22"/>
           <w:szCs w:val="22"/>
+          <w:lang w:val="fr-FR"/>
         </w:rPr>
       </w:pPr>
       <w:r>
@@ -374,6 +397,7 @@
           <w:rFonts w:ascii="Arno Pro" w:hAnsi="Arno Pro"/>
           <w:sz w:val="22"/>
           <w:szCs w:val="22"/>
+          <w:lang w:val="fr-FR"/>
         </w:rPr>
         <w:t xml:space="preserve">75008</w:t>
       </w:r>
@@ -384,6 +408,7 @@
           <w:rFonts w:ascii="Arno Pro" w:hAnsi="Arno Pro"/>
           <w:sz w:val="22"/>
           <w:szCs w:val="22"/>
+          <w:lang w:val="fr-FR"/>
         </w:rPr>
         <w:t/>
       </w:r>
@@ -393,6 +418,7 @@
           <w:rFonts w:ascii="Arno Pro" w:hAnsi="Arno Pro"/>
           <w:sz w:val="22"/>
           <w:szCs w:val="22"/>
+          <w:lang w:val="fr-FR"/>
         </w:rPr>
         <w:t/>
       </w:r>
@@ -402,6 +428,7 @@
           <w:rFonts w:ascii="Arno Pro" w:hAnsi="Arno Pro"/>
           <w:sz w:val="22"/>
           <w:szCs w:val="22"/>
+          <w:lang w:val="fr-FR"/>
         </w:rPr>
         <w:t/>
       </w:r>
@@ -410,6 +437,7 @@
           <w:rFonts w:ascii="Arno Pro" w:hAnsi="Arno Pro"/>
           <w:sz w:val="22"/>
           <w:szCs w:val="22"/>
+          <w:lang w:val="fr-FR"/>
         </w:rPr>
         <w:t xml:space="preserve">Paris</w:t>
       </w:r>
@@ -419,6 +447,7 @@
           <w:rFonts w:ascii="Arno Pro" w:hAnsi="Arno Pro"/>
           <w:sz w:val="22"/>
           <w:szCs w:val="22"/>
+          <w:lang w:val="fr-FR"/>
         </w:rPr>
         <w:t/>
       </w:r>
@@ -428,6 +457,7 @@
           <w:rFonts w:ascii="Arno Pro" w:hAnsi="Arno Pro"/>
           <w:sz w:val="22"/>
           <w:szCs w:val="22"/>
+          <w:lang w:val="fr-FR"/>
         </w:rPr>
         <w:t/>
       </w:r>
@@ -569,47 +599,6 @@
           <w:lang w:val="fr-FR"/>
         </w:rPr>
         <w:t>LETTRE RECOMMANDEE AVEC AR n°</w:t>
-      </w:r>
-      <w:r>
-        <w:rPr>
-          <w:rFonts w:ascii="Arno Pro" w:hAnsi="Arno Pro" w:cs="Arial"/>
-          <w:b/>
-          <w:i/>
-          <w:color w:val="000000" w:themeColor="text1"/>
-          <w:sz w:val="22"/>
-          <w:szCs w:val="22"/>
-          <w:u w:val="single"/>
-          <w:lang w:val="fr-FR"/>
-        </w:rPr>
-        <w:t xml:space="preserve">undefined</w:t>
-      </w:r>
-      <w:proofErr w:type="spellStart"/>
-      <w:r>
-        <w:rPr>
-          <w:rFonts w:ascii="Arno Pro" w:hAnsi="Arno Pro" w:cs="Arial"/>
-          <w:b/>
-          <w:i/>
-          <w:color w:val="000000" w:themeColor="text1"/>
-          <w:sz w:val="22"/>
-          <w:szCs w:val="22"/>
-          <w:u w:val="single"/>
-          <w:lang w:val="fr-FR"/>
-        </w:rPr>
-        <w:t/>
-      </w:r>
-      <w:proofErr w:type="spellEnd"/>
-      <w:r>
-        <w:rPr>
-          <w:rFonts w:ascii="Arno Pro" w:hAnsi="Arno Pro" w:cs="Arial"/>
-          <w:b/>
-          <w:i/>
-          <w:color w:val="000000" w:themeColor="text1"/>
-          <w:sz w:val="22"/>
-          <w:szCs w:val="22"/>
-          <w:u w:val="single"/>
-          <w:lang w:val="fr-FR"/>
-        </w:rPr>
-        <w:t/>
       </w:r>
     </w:p>
     <w:p>
@@ -900,6 +889,16 @@
           <w:szCs w:val="22"/>
           <w:lang w:val="fr-FR"/>
         </w:rPr>
+        <w:t xml:space="preserve"> </w:t>
+      </w:r>
+      <w:r>
+        <w:rPr>
+          <w:rFonts w:ascii="Arno Pro" w:hAnsi="Arno Pro" w:cs="Arial"/>
+          <w:color w:val="000000" w:themeColor="text1"/>
+          <w:sz w:val="22"/>
+          <w:szCs w:val="22"/>
+          <w:lang w:val="fr-FR"/>
+        </w:rPr>
         <w:t xml:space="preserve">Trésorier</w:t>
       </w:r>
       <w:proofErr w:type="spellStart"/>
@@ -921,6 +920,15 @@
           <w:lang w:val="fr-FR"/>
         </w:rPr>
         <w:t/>
+      </w:r>
+      <w:r>
+        <w:rPr>
+          <w:rFonts w:ascii="Arno Pro" w:hAnsi="Arno Pro"/>
+          <w:sz w:val="22"/>
+          <w:szCs w:val="22"/>
+          <w:lang w:val="fr-FR"/>
+        </w:rPr>
+        <w:t>,</w:t>
       </w:r>
     </w:p>
     <w:p>
@@ -970,6 +978,9 @@
       <w:r>
         <w:rPr>
           <w:rFonts w:ascii="Arno Pro" w:hAnsi="Arno Pro" w:cs="Arial"/>
+          <w:color w:val="000000" w:themeColor="text1"/>
+          <w:sz w:val="22"/>
+          <w:szCs w:val="22"/>
           <w:lang w:val="fr-FR"/>
         </w:rPr>
         <w:t xml:space="preserve">Française</w:t>
@@ -989,13 +1000,19 @@
       <w:r>
         <w:rPr>
           <w:rFonts w:ascii="Arno Pro" w:hAnsi="Arno Pro" w:cs="Arial"/>
-          <w:lang w:val="fr-FR"/>
-        </w:rPr>
-        <w:t/>
-      </w:r>
-      <w:r>
-        <w:rPr>
-          <w:rFonts w:ascii="Arno Pro" w:hAnsi="Arno Pro" w:cs="Arial"/>
+          <w:color w:val="000000" w:themeColor="text1"/>
+          <w:sz w:val="22"/>
+          <w:szCs w:val="22"/>
+          <w:lang w:val="fr-FR"/>
+        </w:rPr>
+        <w:t/>
+      </w:r>
+      <w:r>
+        <w:rPr>
+          <w:rFonts w:ascii="Arno Pro" w:hAnsi="Arno Pro" w:cs="Arial"/>
+          <w:color w:val="000000" w:themeColor="text1"/>
+          <w:sz w:val="22"/>
+          <w:szCs w:val="22"/>
           <w:lang w:val="fr-FR"/>
         </w:rPr>
         <w:t xml:space="preserve"> </w:t>
@@ -1097,7 +1114,8 @@
       <w:proofErr w:type="spellStart"/>
       <w:r>
         <w:rPr>
-          <w:rFonts w:ascii="Arno Pro" w:hAnsi="Arno Pro"/>
+          <w:rFonts w:ascii="Arno Pro" w:hAnsi="Arno Pro" w:cs="Arial"/>
+          <w:color w:val="000000" w:themeColor="text1"/>
           <w:sz w:val="22"/>
           <w:szCs w:val="22"/>
           <w:lang w:val="fr-FR"/>
@@ -1107,16 +1125,18 @@
       <w:proofErr w:type="spellEnd"/>
       <w:r>
         <w:rPr>
-          <w:rFonts w:ascii="Arno Pro" w:hAnsi="Arno Pro"/>
-          <w:sz w:val="22"/>
-          <w:szCs w:val="22"/>
-          <w:lang w:val="fr-FR"/>
-        </w:rPr>
-        <w:t/>
-      </w:r>
-      <w:r>
-        <w:rPr>
-          <w:rFonts w:ascii="Arno Pro" w:hAnsi="Arno Pro"/>
+          <w:rFonts w:ascii="Arno Pro" w:hAnsi="Arno Pro" w:cs="Arial"/>
+          <w:color w:val="000000" w:themeColor="text1"/>
+          <w:sz w:val="22"/>
+          <w:szCs w:val="22"/>
+          <w:lang w:val="fr-FR"/>
+        </w:rPr>
+        <w:t/>
+      </w:r>
+      <w:r>
+        <w:rPr>
+          <w:rFonts w:ascii="Arno Pro" w:hAnsi="Arno Pro" w:cs="Arial"/>
+          <w:color w:val="000000" w:themeColor="text1"/>
           <w:sz w:val="22"/>
           <w:szCs w:val="22"/>
           <w:lang w:val="fr-FR"/>
@@ -1125,7 +1145,10 @@
       </w:r>
       <w:r>
         <w:rPr>
-          <w:rFonts w:ascii="Arno Pro" w:hAnsi="Arno Pro"/>
+          <w:rFonts w:ascii="Arno Pro" w:hAnsi="Arno Pro" w:cs="Arial"/>
+          <w:color w:val="000000" w:themeColor="text1"/>
+          <w:sz w:val="22"/>
+          <w:szCs w:val="22"/>
           <w:lang w:val="fr-FR"/>
         </w:rPr>
         <w:t xml:space="preserve">75020</w:t>
@@ -1133,7 +1156,8 @@
       <w:proofErr w:type="spellStart"/>
       <w:r>
         <w:rPr>
-          <w:rFonts w:ascii="Arno Pro" w:hAnsi="Arno Pro"/>
+          <w:rFonts w:ascii="Arno Pro" w:hAnsi="Arno Pro" w:cs="Arial"/>
+          <w:color w:val="000000" w:themeColor="text1"/>
           <w:sz w:val="22"/>
           <w:szCs w:val="22"/>
           <w:lang w:val="fr-FR"/>
@@ -1143,16 +1167,18 @@
       <w:proofErr w:type="spellEnd"/>
       <w:r>
         <w:rPr>
-          <w:rFonts w:ascii="Arno Pro" w:hAnsi="Arno Pro"/>
-          <w:sz w:val="22"/>
-          <w:szCs w:val="22"/>
-          <w:lang w:val="fr-FR"/>
-        </w:rPr>
-        <w:t/>
-      </w:r>
-      <w:r>
-        <w:rPr>
-          <w:rFonts w:ascii="Arno Pro" w:hAnsi="Arno Pro"/>
+          <w:rFonts w:ascii="Arno Pro" w:hAnsi="Arno Pro" w:cs="Arial"/>
+          <w:color w:val="000000" w:themeColor="text1"/>
+          <w:sz w:val="22"/>
+          <w:szCs w:val="22"/>
+          <w:lang w:val="fr-FR"/>
+        </w:rPr>
+        <w:t/>
+      </w:r>
+      <w:r>
+        <w:rPr>
+          <w:rFonts w:ascii="Arno Pro" w:hAnsi="Arno Pro" w:cs="Arial"/>
+          <w:color w:val="000000" w:themeColor="text1"/>
           <w:sz w:val="22"/>
           <w:szCs w:val="22"/>
           <w:lang w:val="fr-FR"/>
@@ -1161,7 +1187,8 @@
       </w:r>
       <w:r>
         <w:rPr>
-          <w:rFonts w:ascii="Arno Pro" w:hAnsi="Arno Pro"/>
+          <w:rFonts w:ascii="Arno Pro" w:hAnsi="Arno Pro" w:cs="Arial"/>
+          <w:color w:val="000000" w:themeColor="text1"/>
           <w:sz w:val="22"/>
           <w:szCs w:val="22"/>
           <w:lang w:val="fr-FR"/>
@@ -1171,7 +1198,8 @@
       <w:proofErr w:type="spellStart"/>
       <w:r>
         <w:rPr>
-          <w:rFonts w:ascii="Arno Pro" w:hAnsi="Arno Pro"/>
+          <w:rFonts w:ascii="Arno Pro" w:hAnsi="Arno Pro" w:cs="Arial"/>
+          <w:color w:val="000000" w:themeColor="text1"/>
           <w:sz w:val="22"/>
           <w:szCs w:val="22"/>
           <w:lang w:val="fr-FR"/>
@@ -1181,16 +1209,18 @@
       <w:proofErr w:type="spellEnd"/>
       <w:r>
         <w:rPr>
-          <w:rFonts w:ascii="Arno Pro" w:hAnsi="Arno Pro"/>
-          <w:sz w:val="22"/>
-          <w:szCs w:val="22"/>
-          <w:lang w:val="fr-FR"/>
-        </w:rPr>
-        <w:t/>
-      </w:r>
-      <w:r>
-        <w:rPr>
-          <w:rFonts w:ascii="Arno Pro" w:hAnsi="Arno Pro"/>
+          <w:rFonts w:ascii="Arno Pro" w:hAnsi="Arno Pro" w:cs="Arial"/>
+          <w:color w:val="000000" w:themeColor="text1"/>
+          <w:sz w:val="22"/>
+          <w:szCs w:val="22"/>
+          <w:lang w:val="fr-FR"/>
+        </w:rPr>
+        <w:t/>
+      </w:r>
+      <w:r>
+        <w:rPr>
+          <w:rFonts w:ascii="Arno Pro" w:hAnsi="Arno Pro" w:cs="Arial"/>
+          <w:color w:val="000000" w:themeColor="text1"/>
           <w:sz w:val="22"/>
           <w:szCs w:val="22"/>
           <w:lang w:val="fr-FR"/>
@@ -1199,7 +1229,10 @@
       </w:r>
       <w:r>
         <w:rPr>
-          <w:rFonts w:ascii="Arno Pro" w:hAnsi="Arno Pro"/>
+          <w:rFonts w:ascii="Arno Pro" w:hAnsi="Arno Pro" w:cs="Arial"/>
+          <w:color w:val="000000" w:themeColor="text1"/>
+          <w:sz w:val="22"/>
+          <w:szCs w:val="22"/>
           <w:lang w:val="fr-FR"/>
         </w:rPr>
         <w:t xml:space="preserve">France</w:t>
@@ -1207,7 +1240,10 @@
       <w:proofErr w:type="spellStart"/>
       <w:r>
         <w:rPr>
-          <w:rFonts w:ascii="Arno Pro" w:hAnsi="Arno Pro"/>
+          <w:rFonts w:ascii="Arno Pro" w:hAnsi="Arno Pro" w:cs="Arial"/>
+          <w:color w:val="000000" w:themeColor="text1"/>
+          <w:sz w:val="22"/>
+          <w:szCs w:val="22"/>
           <w:lang w:val="fr-FR"/>
         </w:rPr>
         <w:t/>
@@ -1215,14 +1251,20 @@
       <w:proofErr w:type="spellEnd"/>
       <w:r>
         <w:rPr>
-          <w:rFonts w:ascii="Arno Pro" w:hAnsi="Arno Pro"/>
-          <w:lang w:val="fr-FR"/>
-        </w:rPr>
-        <w:t/>
-      </w:r>
-      <w:r>
-        <w:rPr>
-          <w:rFonts w:ascii="Arno Pro" w:hAnsi="Arno Pro"/>
+          <w:rFonts w:ascii="Arno Pro" w:hAnsi="Arno Pro" w:cs="Arial"/>
+          <w:color w:val="000000" w:themeColor="text1"/>
+          <w:sz w:val="22"/>
+          <w:szCs w:val="22"/>
+          <w:lang w:val="fr-FR"/>
+        </w:rPr>
+        <w:t/>
+      </w:r>
+      <w:r>
+        <w:rPr>
+          <w:rFonts w:ascii="Arno Pro" w:hAnsi="Arno Pro" w:cs="Arial"/>
+          <w:color w:val="000000" w:themeColor="text1"/>
+          <w:sz w:val="22"/>
+          <w:szCs w:val="22"/>
           <w:lang w:val="fr-FR"/>
         </w:rPr>
         <w:t>.</w:t>
@@ -1286,7 +1328,6 @@
         </w:rPr>
         <w:t xml:space="preserve">RATP</w:t>
       </w:r>
-      <w:bookmarkStart w:id="0" w:name="_GoBack"/>
       <w:proofErr w:type="spellStart"/>
       <w:r>
         <w:rPr>
@@ -1319,7 +1360,6 @@
         </w:rPr>
         <w:t xml:space="preserve"> </w:t>
       </w:r>
-      <w:bookmarkEnd w:id="0"/>
       <w:r>
         <w:rPr>
           <w:rFonts w:ascii="Arno Pro" w:hAnsi="Arno Pro" w:cs="Arial"/>
@@ -1577,13 +1617,13 @@
         <w:tblLook w:val="04A0" w:firstRow="1" w:lastRow="0" w:firstColumn="1" w:lastColumn="0" w:noHBand="0" w:noVBand="1"/>
       </w:tblPr>
       <w:tblGrid>
-        <w:gridCol w:w="710"/>
-        <w:gridCol w:w="1462"/>
-        <w:gridCol w:w="840"/>
-        <w:gridCol w:w="1452"/>
-        <w:gridCol w:w="958"/>
-        <w:gridCol w:w="1192"/>
-        <w:gridCol w:w="1532"/>
+        <w:gridCol w:w="579"/>
+        <w:gridCol w:w="1134"/>
+        <w:gridCol w:w="676"/>
+        <w:gridCol w:w="2875"/>
+        <w:gridCol w:w="763"/>
+        <w:gridCol w:w="934"/>
+        <w:gridCol w:w="1185"/>
       </w:tblGrid>
       <w:tr>
         <w:tc>
@@ -1785,21 +1825,9 @@
                 <w:color w:val="000000" w:themeColor="text1"/>
                 <w:sz w:val="22"/>
                 <w:szCs w:val="22"/>
-                <w:shd w:val="clear" w:color="auto" w:fill="C2D69B" w:themeFill="accent3" w:themeFillTint="99"/>
-                <w:lang w:val="fr-FR"/>
-              </w:rPr>
-              <w:t xml:space="preserve"> </w:t>
-            </w:r>
-            <w:r>
-              <w:rPr>
-                <w:rFonts w:ascii="Arno Pro" w:hAnsi="Arno Pro" w:cs="Arial"/>
-                <w:b/>
-                <w:color w:val="000000" w:themeColor="text1"/>
-                <w:sz w:val="22"/>
-                <w:szCs w:val="22"/>
-                <w:lang w:val="fr-FR"/>
-              </w:rPr>
-              <w:t xml:space="preserve"> </w:t>
+                <w:lang w:val="fr-FR"/>
+              </w:rPr>
+              <w:t/>
             </w:r>
             <w:r>
               <w:rPr>
@@ -1950,10 +1978,12 @@
           <w:tcPr>
             <w:tcW w:w="1466" w:type="dxa"/>
             <w:shd w:val="clear" w:color="auto" w:fill="auto"/>
+            <w:vAlign w:val="center"/>
           </w:tcPr>
           <w:p>
             <w:pPr>
               <w:spacing w:line="300" w:lineRule="exact"/>
+              <w:jc w:val="center"/>
               <w:rPr>
                 <w:rFonts w:ascii="Arno Pro" w:hAnsi="Arno Pro" w:cs="Arial"/>
                 <w:color w:val="000000" w:themeColor="text1"/>
@@ -2022,10 +2052,12 @@
           <w:tcPr>
             <w:tcW w:w="841" w:type="dxa"/>
             <w:shd w:val="clear" w:color="auto" w:fill="auto"/>
+            <w:vAlign w:val="center"/>
           </w:tcPr>
           <w:p>
             <w:pPr>
               <w:spacing w:line="300" w:lineRule="exact"/>
+              <w:jc w:val="center"/>
               <w:rPr>
                 <w:rFonts w:ascii="Arno Pro" w:hAnsi="Arno Pro" w:cs="Arial"/>
                 <w:color w:val="000000" w:themeColor="text1"/>
@@ -2083,10 +2115,12 @@
         <w:tc>
           <w:tcPr>
             <w:tcW w:w="1022" w:type="dxa"/>
+            <w:vAlign w:val="center"/>
           </w:tcPr>
           <w:p>
             <w:pPr>
               <w:spacing w:line="300" w:lineRule="exact"/>
+              <w:jc w:val="center"/>
               <w:rPr>
                 <w:rFonts w:ascii="Arno Pro" w:hAnsi="Arno Pro" w:cs="Arial"/>
                 <w:color w:val="000000" w:themeColor="text1"/>
@@ -2095,50 +2129,6 @@
                 <w:lang w:val="fr-FR"/>
               </w:rPr>
             </w:pPr>
-            <w:r>
-              <w:rPr>
-                <w:rFonts w:ascii="Arno Pro" w:hAnsi="Arno Pro" w:cs="Arial"/>
-                <w:color w:val="000000" w:themeColor="text1"/>
-                <w:sz w:val="18"/>
-                <w:szCs w:val="18"/>
-                <w:lang w:val="fr-FR"/>
-              </w:rPr>
-              <w:t xml:space="preserve">10000</w:t>
-            </w:r>
-            <w:proofErr w:type="spellStart"/>
-            <w:proofErr w:type="gramStart"/>
-            <w:r>
-              <w:rPr>
-                <w:rFonts w:ascii="Arno Pro" w:hAnsi="Arno Pro" w:cs="Arial"/>
-                <w:color w:val="000000" w:themeColor="text1"/>
-                <w:sz w:val="18"/>
-                <w:szCs w:val="18"/>
-                <w:lang w:val="fr-FR"/>
-              </w:rPr>
-              <w:t/>
-            </w:r>
-            <w:proofErr w:type="gramEnd"/>
-            <w:r>
-              <w:rPr>
-                <w:rFonts w:ascii="Arno Pro" w:hAnsi="Arno Pro" w:cs="Arial"/>
-                <w:color w:val="000000" w:themeColor="text1"/>
-                <w:sz w:val="18"/>
-                <w:szCs w:val="18"/>
-                <w:lang w:val="fr-FR"/>
-              </w:rPr>
-              <w:t/>
-            </w:r>
-            <w:r>
-              <w:rPr>
-                <w:rFonts w:ascii="Arno Pro" w:hAnsi="Arno Pro" w:cs="Arial"/>
-                <w:color w:val="000000" w:themeColor="text1"/>
-                <w:sz w:val="18"/>
-                <w:szCs w:val="18"/>
-                <w:lang w:val="fr-FR"/>
-              </w:rPr>
-              <w:t/>
-            </w:r>
-            <w:proofErr w:type="spellEnd"/>
             <w:r>
               <w:rPr>
                 <w:rFonts w:ascii="Arno Pro" w:hAnsi="Arno Pro" w:cs="Arial"/>
@@ -2155,10 +2145,12 @@
           <w:tcPr>
             <w:tcW w:w="1048" w:type="dxa"/>
             <w:shd w:val="clear" w:color="auto" w:fill="auto"/>
+            <w:vAlign w:val="center"/>
           </w:tcPr>
           <w:p>
             <w:pPr>
               <w:spacing w:line="300" w:lineRule="exact"/>
+              <w:jc w:val="center"/>
               <w:rPr>
                 <w:rFonts w:ascii="Arno Pro" w:hAnsi="Arno Pro" w:cs="Arial"/>
                 <w:color w:val="000000" w:themeColor="text1"/>
@@ -2216,10 +2208,12 @@
         <w:tc>
           <w:tcPr>
             <w:tcW w:w="1309" w:type="dxa"/>
+            <w:vAlign w:val="center"/>
           </w:tcPr>
           <w:p>
             <w:pPr>
               <w:spacing w:line="300" w:lineRule="exact"/>
+              <w:jc w:val="center"/>
               <w:rPr>
                 <w:rFonts w:ascii="Arno Pro" w:hAnsi="Arno Pro" w:cs="Arial"/>
                 <w:color w:val="000000" w:themeColor="text1"/>
@@ -2277,10 +2271,12 @@
         <w:tc>
           <w:tcPr>
             <w:tcW w:w="1691" w:type="dxa"/>
+            <w:vAlign w:val="center"/>
           </w:tcPr>
           <w:p>
             <w:pPr>
               <w:spacing w:line="300" w:lineRule="exact"/>
+              <w:jc w:val="center"/>
               <w:rPr>
                 <w:rFonts w:ascii="Arno Pro" w:hAnsi="Arno Pro" w:cs="Arial"/>
                 <w:color w:val="000000" w:themeColor="text1"/>
@@ -2379,10 +2375,12 @@
           <w:tcPr>
             <w:tcW w:w="1466" w:type="dxa"/>
             <w:shd w:val="clear" w:color="auto" w:fill="auto"/>
+            <w:vAlign w:val="center"/>
           </w:tcPr>
           <w:p>
             <w:pPr>
               <w:spacing w:line="300" w:lineRule="exact"/>
+              <w:jc w:val="center"/>
               <w:rPr>
                 <w:rFonts w:ascii="Arno Pro" w:hAnsi="Arno Pro" w:cs="Arial"/>
                 <w:color w:val="000000" w:themeColor="text1"/>
@@ -2451,10 +2449,12 @@
           <w:tcPr>
             <w:tcW w:w="841" w:type="dxa"/>
             <w:shd w:val="clear" w:color="auto" w:fill="auto"/>
+            <w:vAlign w:val="center"/>
           </w:tcPr>
           <w:p>
             <w:pPr>
               <w:spacing w:line="300" w:lineRule="exact"/>
+              <w:jc w:val="center"/>
               <w:rPr>
                 <w:rFonts w:ascii="Arno Pro" w:hAnsi="Arno Pro" w:cs="Arial"/>
                 <w:color w:val="000000" w:themeColor="text1"/>
@@ -2512,10 +2512,12 @@
         <w:tc>
           <w:tcPr>
             <w:tcW w:w="1022" w:type="dxa"/>
+            <w:vAlign w:val="center"/>
           </w:tcPr>
           <w:p>
             <w:pPr>
               <w:spacing w:line="300" w:lineRule="exact"/>
+              <w:jc w:val="center"/>
               <w:rPr>
                 <w:rFonts w:ascii="Arno Pro" w:hAnsi="Arno Pro" w:cs="Arial"/>
                 <w:color w:val="000000" w:themeColor="text1"/>
@@ -2524,50 +2526,6 @@
                 <w:lang w:val="fr-FR"/>
               </w:rPr>
             </w:pPr>
-            <w:r>
-              <w:rPr>
-                <w:rFonts w:ascii="Arno Pro" w:hAnsi="Arno Pro" w:cs="Arial"/>
-                <w:color w:val="000000" w:themeColor="text1"/>
-                <w:sz w:val="18"/>
-                <w:szCs w:val="18"/>
-                <w:lang w:val="fr-FR"/>
-              </w:rPr>
-              <w:t xml:space="preserve">35000</w:t>
-            </w:r>
-            <w:proofErr w:type="spellStart"/>
-            <w:proofErr w:type="gramStart"/>
-            <w:r>
-              <w:rPr>
-                <w:rFonts w:ascii="Arno Pro" w:hAnsi="Arno Pro" w:cs="Arial"/>
-                <w:color w:val="000000" w:themeColor="text1"/>
-                <w:sz w:val="18"/>
-                <w:szCs w:val="18"/>
-                <w:lang w:val="fr-FR"/>
-              </w:rPr>
-              <w:t/>
-            </w:r>
-            <w:proofErr w:type="gramEnd"/>
-            <w:r>
-              <w:rPr>
-                <w:rFonts w:ascii="Arno Pro" w:hAnsi="Arno Pro" w:cs="Arial"/>
-                <w:color w:val="000000" w:themeColor="text1"/>
-                <w:sz w:val="18"/>
-                <w:szCs w:val="18"/>
-                <w:lang w:val="fr-FR"/>
-              </w:rPr>
-              <w:t/>
-            </w:r>
-            <w:r>
-              <w:rPr>
-                <w:rFonts w:ascii="Arno Pro" w:hAnsi="Arno Pro" w:cs="Arial"/>
-                <w:color w:val="000000" w:themeColor="text1"/>
-                <w:sz w:val="18"/>
-                <w:szCs w:val="18"/>
-                <w:lang w:val="fr-FR"/>
-              </w:rPr>
-              <w:t/>
-            </w:r>
-            <w:proofErr w:type="spellEnd"/>
             <w:r>
               <w:rPr>
                 <w:rFonts w:ascii="Arno Pro" w:hAnsi="Arno Pro" w:cs="Arial"/>
@@ -2584,10 +2542,12 @@
           <w:tcPr>
             <w:tcW w:w="1048" w:type="dxa"/>
             <w:shd w:val="clear" w:color="auto" w:fill="auto"/>
+            <w:vAlign w:val="center"/>
           </w:tcPr>
           <w:p>
             <w:pPr>
               <w:spacing w:line="300" w:lineRule="exact"/>
+              <w:jc w:val="center"/>
               <w:rPr>
                 <w:rFonts w:ascii="Arno Pro" w:hAnsi="Arno Pro" w:cs="Arial"/>
                 <w:color w:val="000000" w:themeColor="text1"/>
@@ -2645,10 +2605,12 @@
         <w:tc>
           <w:tcPr>
             <w:tcW w:w="1309" w:type="dxa"/>
+            <w:vAlign w:val="center"/>
           </w:tcPr>
           <w:p>
             <w:pPr>
               <w:spacing w:line="300" w:lineRule="exact"/>
+              <w:jc w:val="center"/>
               <w:rPr>
                 <w:rFonts w:ascii="Arno Pro" w:hAnsi="Arno Pro" w:cs="Arial"/>
                 <w:color w:val="000000" w:themeColor="text1"/>
@@ -2706,10 +2668,12 @@
         <w:tc>
           <w:tcPr>
             <w:tcW w:w="1691" w:type="dxa"/>
+            <w:vAlign w:val="center"/>
           </w:tcPr>
           <w:p>
             <w:pPr>
               <w:spacing w:line="300" w:lineRule="exact"/>
+              <w:jc w:val="center"/>
               <w:rPr>
                 <w:rFonts w:ascii="Arno Pro" w:hAnsi="Arno Pro" w:cs="Arial"/>
                 <w:color w:val="000000" w:themeColor="text1"/>
@@ -2792,6 +2756,8 @@
                 <w:lang w:val="fr-FR"/>
               </w:rPr>
             </w:pPr>
+            <w:bookmarkStart w:id="0" w:name="_GoBack"/>
+            <w:bookmarkEnd w:id="0"/>
             <w:r>
               <w:rPr>
                 <w:rFonts w:ascii="Arno Pro" w:hAnsi="Arno Pro" w:cs="Arial"/>
@@ -2800,8 +2766,18 @@
                 <w:szCs w:val="22"/>
                 <w:lang w:val="fr-FR"/>
               </w:rPr>
+              <w:t xml:space="preserve">Avo</w:t>
+            </w:r>
+            <w:r>
+              <w:rPr>
+                <w:rFonts w:ascii="Arno Pro" w:hAnsi="Arno Pro" w:cs="Arial"/>
+                <w:color w:val="000000" w:themeColor="text1"/>
+                <w:sz w:val="22"/>
+                <w:szCs w:val="22"/>
+                <w:lang w:val="fr-FR"/>
+              </w:rPr>
               <w:lastRenderedPageBreak/>
-              <w:t xml:space="preserve">Avoir</w:t>
+              <w:t>ir</w:t>
             </w:r>
           </w:p>
         </w:tc>
@@ -2814,6 +2790,7 @@
           <w:p>
             <w:pPr>
               <w:spacing w:line="300" w:lineRule="exact"/>
+              <w:jc w:val="center"/>
               <w:rPr>
                 <w:rFonts w:ascii="Arno Pro" w:hAnsi="Arno Pro" w:cs="Arial"/>
                 <w:color w:val="000000" w:themeColor="text1"/>
@@ -2830,6 +2807,7 @@
                 <w:szCs w:val="18"/>
                 <w:lang w:val="fr-FR"/>
               </w:rPr>
+              <w:lastRenderedPageBreak/>
               <w:t/>
             </w:r>
             <w:proofErr w:type="gramStart"/>
@@ -2863,6 +2841,17 @@
                 <w:szCs w:val="18"/>
                 <w:lang w:val="fr-FR"/>
               </w:rPr>
+              <w:t/>
+            </w:r>
+            <w:r>
+              <w:rPr>
+                <w:rFonts w:ascii="Arno Pro" w:hAnsi="Arno Pro" w:cs="Arial"/>
+                <w:color w:val="000000" w:themeColor="text1"/>
+                <w:sz w:val="18"/>
+                <w:szCs w:val="18"/>
+                <w:lang w:val="fr-FR"/>
+              </w:rPr>
+              <w:lastRenderedPageBreak/>
               <w:t/>
             </w:r>
             <w:proofErr w:type="spellEnd"/>
@@ -2904,6 +2893,7 @@
                 <w:szCs w:val="18"/>
                 <w:lang w:val="fr-FR"/>
               </w:rPr>
+              <w:lastRenderedPageBreak/>
               <w:t xml:space="preserve">undefined</w:t>
             </w:r>
             <w:proofErr w:type="spellStart"/>
@@ -2927,6 +2917,7 @@
                 <w:szCs w:val="18"/>
                 <w:lang w:val="fr-FR"/>
               </w:rPr>
+              <w:lastRenderedPageBreak/>
               <w:t/>
             </w:r>
             <w:proofErr w:type="spellEnd"/>
@@ -2967,20 +2958,30 @@
                 <w:szCs w:val="18"/>
                 <w:lang w:val="fr-FR"/>
               </w:rPr>
+              <w:lastRenderedPageBreak/>
+              <w:t/>
+            </w:r>
+            <w:r>
+              <w:rPr>
+                <w:rFonts w:ascii="Arno Pro" w:hAnsi="Arno Pro" w:cs="Arial"/>
+                <w:color w:val="000000" w:themeColor="text1"/>
+                <w:sz w:val="18"/>
+                <w:szCs w:val="18"/>
+                <w:lang w:val="fr-FR"/>
+              </w:rPr>
+              <w:t/>
+            </w:r>
+            <w:proofErr w:type="gramStart"/>
+            <w:r>
+              <w:rPr>
+                <w:rFonts w:ascii="Arno Pro" w:hAnsi="Arno Pro" w:cs="Arial"/>
+                <w:color w:val="000000" w:themeColor="text1"/>
+                <w:sz w:val="18"/>
+                <w:szCs w:val="18"/>
+                <w:lang w:val="fr-FR"/>
+              </w:rPr>
               <w:t xml:space="preserve">undefined</w:t>
             </w:r>
-            <w:proofErr w:type="spellStart"/>
-            <w:proofErr w:type="gramStart"/>
-            <w:r>
-              <w:rPr>
-                <w:rFonts w:ascii="Arno Pro" w:hAnsi="Arno Pro" w:cs="Arial"/>
-                <w:color w:val="000000" w:themeColor="text1"/>
-                <w:sz w:val="18"/>
-                <w:szCs w:val="18"/>
-                <w:lang w:val="fr-FR"/>
-              </w:rPr>
-              <w:t/>
-            </w:r>
             <w:proofErr w:type="gramEnd"/>
             <w:r>
               <w:rPr>
@@ -3000,17 +3001,7 @@
                 <w:szCs w:val="18"/>
                 <w:lang w:val="fr-FR"/>
               </w:rPr>
-              <w:t/>
-            </w:r>
-            <w:proofErr w:type="spellEnd"/>
-            <w:r>
-              <w:rPr>
-                <w:rFonts w:ascii="Arno Pro" w:hAnsi="Arno Pro" w:cs="Arial"/>
-                <w:color w:val="000000" w:themeColor="text1"/>
-                <w:sz w:val="18"/>
-                <w:szCs w:val="18"/>
-                <w:lang w:val="fr-FR"/>
-              </w:rPr>
+              <w:lastRenderedPageBreak/>
               <w:t/>
             </w:r>
             <w:r>
@@ -3100,6 +3091,8 @@
                 <w:lang w:val="fr-FR"/>
               </w:rPr>
             </w:pPr>
+            <w:bookmarkStart w:id="0" w:name="_GoBack"/>
+            <w:bookmarkEnd w:id="0"/>
             <w:r>
               <w:rPr>
                 <w:rFonts w:ascii="Arno Pro" w:hAnsi="Arno Pro" w:cs="Arial"/>
@@ -3108,8 +3101,18 @@
                 <w:szCs w:val="22"/>
                 <w:lang w:val="fr-FR"/>
               </w:rPr>
+              <w:t xml:space="preserve">Avo</w:t>
+            </w:r>
+            <w:r>
+              <w:rPr>
+                <w:rFonts w:ascii="Arno Pro" w:hAnsi="Arno Pro" w:cs="Arial"/>
+                <w:color w:val="000000" w:themeColor="text1"/>
+                <w:sz w:val="22"/>
+                <w:szCs w:val="22"/>
+                <w:lang w:val="fr-FR"/>
+              </w:rPr>
               <w:lastRenderedPageBreak/>
-              <w:t xml:space="preserve">Avoir</w:t>
+              <w:t>ir</w:t>
             </w:r>
           </w:p>
         </w:tc>
@@ -3122,6 +3125,7 @@
           <w:p>
             <w:pPr>
               <w:spacing w:line="300" w:lineRule="exact"/>
+              <w:jc w:val="center"/>
               <w:rPr>
                 <w:rFonts w:ascii="Arno Pro" w:hAnsi="Arno Pro" w:cs="Arial"/>
                 <w:color w:val="000000" w:themeColor="text1"/>
@@ -3138,6 +3142,7 @@
                 <w:szCs w:val="18"/>
                 <w:lang w:val="fr-FR"/>
               </w:rPr>
+              <w:lastRenderedPageBreak/>
               <w:t/>
             </w:r>
             <w:proofErr w:type="gramStart"/>
@@ -3171,6 +3176,17 @@
                 <w:szCs w:val="18"/>
                 <w:lang w:val="fr-FR"/>
               </w:rPr>
+              <w:t/>
+            </w:r>
+            <w:r>
+              <w:rPr>
+                <w:rFonts w:ascii="Arno Pro" w:hAnsi="Arno Pro" w:cs="Arial"/>
+                <w:color w:val="000000" w:themeColor="text1"/>
+                <w:sz w:val="18"/>
+                <w:szCs w:val="18"/>
+                <w:lang w:val="fr-FR"/>
+              </w:rPr>
+              <w:lastRenderedPageBreak/>
               <w:t/>
             </w:r>
             <w:proofErr w:type="spellEnd"/>
@@ -3212,6 +3228,7 @@
                 <w:szCs w:val="18"/>
                 <w:lang w:val="fr-FR"/>
               </w:rPr>
+              <w:lastRenderedPageBreak/>
               <w:t xml:space="preserve">undefined</w:t>
             </w:r>
             <w:proofErr w:type="spellStart"/>
@@ -3235,6 +3252,7 @@
                 <w:szCs w:val="18"/>
                 <w:lang w:val="fr-FR"/>
               </w:rPr>
+              <w:lastRenderedPageBreak/>
               <w:t/>
             </w:r>
             <w:proofErr w:type="spellEnd"/>
@@ -3275,20 +3293,30 @@
                 <w:szCs w:val="18"/>
                 <w:lang w:val="fr-FR"/>
               </w:rPr>
+              <w:lastRenderedPageBreak/>
+              <w:t/>
+            </w:r>
+            <w:r>
+              <w:rPr>
+                <w:rFonts w:ascii="Arno Pro" w:hAnsi="Arno Pro" w:cs="Arial"/>
+                <w:color w:val="000000" w:themeColor="text1"/>
+                <w:sz w:val="18"/>
+                <w:szCs w:val="18"/>
+                <w:lang w:val="fr-FR"/>
+              </w:rPr>
+              <w:t/>
+            </w:r>
+            <w:proofErr w:type="gramStart"/>
+            <w:r>
+              <w:rPr>
+                <w:rFonts w:ascii="Arno Pro" w:hAnsi="Arno Pro" w:cs="Arial"/>
+                <w:color w:val="000000" w:themeColor="text1"/>
+                <w:sz w:val="18"/>
+                <w:szCs w:val="18"/>
+                <w:lang w:val="fr-FR"/>
+              </w:rPr>
               <w:t xml:space="preserve">undefined</w:t>
             </w:r>
-            <w:proofErr w:type="spellStart"/>
-            <w:proofErr w:type="gramStart"/>
-            <w:r>
-              <w:rPr>
-                <w:rFonts w:ascii="Arno Pro" w:hAnsi="Arno Pro" w:cs="Arial"/>
-                <w:color w:val="000000" w:themeColor="text1"/>
-                <w:sz w:val="18"/>
-                <w:szCs w:val="18"/>
-                <w:lang w:val="fr-FR"/>
-              </w:rPr>
-              <w:t/>
-            </w:r>
             <w:proofErr w:type="gramEnd"/>
             <w:r>
               <w:rPr>
@@ -3308,17 +3336,7 @@
                 <w:szCs w:val="18"/>
                 <w:lang w:val="fr-FR"/>
               </w:rPr>
-              <w:t/>
-            </w:r>
-            <w:proofErr w:type="spellEnd"/>
-            <w:r>
-              <w:rPr>
-                <w:rFonts w:ascii="Arno Pro" w:hAnsi="Arno Pro" w:cs="Arial"/>
-                <w:color w:val="000000" w:themeColor="text1"/>
-                <w:sz w:val="18"/>
-                <w:szCs w:val="18"/>
-                <w:lang w:val="fr-FR"/>
-              </w:rPr>
+              <w:lastRenderedPageBreak/>
               <w:t/>
             </w:r>
             <w:r>
@@ -3424,10 +3442,12 @@
           <w:tcPr>
             <w:tcW w:w="1466" w:type="dxa"/>
             <w:shd w:val="clear" w:color="auto" w:fill="auto"/>
+            <w:vAlign w:val="center"/>
           </w:tcPr>
           <w:p>
             <w:pPr>
               <w:spacing w:line="300" w:lineRule="exact"/>
+              <w:jc w:val="center"/>
               <w:rPr>
                 <w:rFonts w:ascii="Arno Pro" w:hAnsi="Arno Pro" w:cs="Arial"/>
                 <w:color w:val="000000" w:themeColor="text1"/>
@@ -3496,6 +3516,7 @@
           <w:tcPr>
             <w:tcW w:w="841" w:type="dxa"/>
             <w:shd w:val="clear" w:color="auto" w:fill="auto"/>
+            <w:vAlign w:val="center"/>
           </w:tcPr>
           <w:p>
             <w:pPr>
@@ -3558,6 +3579,7 @@
         <w:tc>
           <w:tcPr>
             <w:tcW w:w="1022" w:type="dxa"/>
+            <w:vAlign w:val="center"/>
           </w:tcPr>
           <w:p>
             <w:pPr>
@@ -3579,20 +3601,19 @@
                 <w:szCs w:val="18"/>
                 <w:lang w:val="fr-FR"/>
               </w:rPr>
+              <w:t/>
+            </w:r>
+            <w:proofErr w:type="gramStart"/>
+            <w:r>
+              <w:rPr>
+                <w:rFonts w:ascii="Arno Pro" w:hAnsi="Arno Pro" w:cs="Arial"/>
+                <w:color w:val="000000" w:themeColor="text1"/>
+                <w:sz w:val="18"/>
+                <w:szCs w:val="18"/>
+                <w:lang w:val="fr-FR"/>
+              </w:rPr>
               <w:t xml:space="preserve">1000</w:t>
             </w:r>
-            <w:proofErr w:type="spellStart"/>
-            <w:proofErr w:type="gramStart"/>
-            <w:r>
-              <w:rPr>
-                <w:rFonts w:ascii="Arno Pro" w:hAnsi="Arno Pro" w:cs="Arial"/>
-                <w:color w:val="000000" w:themeColor="text1"/>
-                <w:sz w:val="18"/>
-                <w:szCs w:val="18"/>
-                <w:lang w:val="fr-FR"/>
-              </w:rPr>
-              <w:t/>
-            </w:r>
             <w:proofErr w:type="gramEnd"/>
             <w:r>
               <w:rPr>
@@ -3614,7 +3635,6 @@
               </w:rPr>
               <w:t/>
             </w:r>
-            <w:proofErr w:type="spellEnd"/>
             <w:r>
               <w:rPr>
                 <w:rFonts w:ascii="Arno Pro" w:hAnsi="Arno Pro" w:cs="Arial"/>
@@ -3653,11 +3673,12 @@
         <w:tc>
           <w:tcPr>
             <w:tcW w:w="1048" w:type="dxa"/>
+            <w:vAlign w:val="center"/>
           </w:tcPr>
           <w:p>
             <w:pPr>
               <w:spacing w:line="300" w:lineRule="exact"/>
-              <w:jc w:val="both"/>
+              <w:jc w:val="center"/>
               <w:rPr>
                 <w:rFonts w:ascii="Arno Pro" w:hAnsi="Arno Pro" w:cs="Arial"/>
                 <w:color w:val="000000" w:themeColor="text1"/>
@@ -3671,11 +3692,12 @@
         <w:tc>
           <w:tcPr>
             <w:tcW w:w="1309" w:type="dxa"/>
+            <w:vAlign w:val="center"/>
           </w:tcPr>
           <w:p>
             <w:pPr>
               <w:spacing w:line="300" w:lineRule="exact"/>
-              <w:jc w:val="both"/>
+              <w:jc w:val="center"/>
               <w:rPr>
                 <w:rFonts w:ascii="Arno Pro" w:hAnsi="Arno Pro" w:cs="Arial"/>
                 <w:color w:val="000000" w:themeColor="text1"/>
@@ -3689,11 +3711,12 @@
         <w:tc>
           <w:tcPr>
             <w:tcW w:w="1691" w:type="dxa"/>
+            <w:vAlign w:val="center"/>
           </w:tcPr>
           <w:p>
             <w:pPr>
               <w:spacing w:line="300" w:lineRule="exact"/>
-              <w:jc w:val="both"/>
+              <w:jc w:val="center"/>
               <w:rPr>
                 <w:rFonts w:ascii="Arno Pro" w:hAnsi="Arno Pro" w:cs="Arial"/>
                 <w:color w:val="000000" w:themeColor="text1"/>
@@ -3739,10 +3762,12 @@
           <w:tcPr>
             <w:tcW w:w="1466" w:type="dxa"/>
             <w:shd w:val="clear" w:color="auto" w:fill="auto"/>
+            <w:vAlign w:val="center"/>
           </w:tcPr>
           <w:p>
             <w:pPr>
               <w:spacing w:line="300" w:lineRule="exact"/>
+              <w:jc w:val="center"/>
               <w:rPr>
                 <w:rFonts w:ascii="Arno Pro" w:hAnsi="Arno Pro" w:cs="Arial"/>
                 <w:color w:val="000000" w:themeColor="text1"/>
@@ -3811,6 +3836,7 @@
           <w:tcPr>
             <w:tcW w:w="841" w:type="dxa"/>
             <w:shd w:val="clear" w:color="auto" w:fill="auto"/>
+            <w:vAlign w:val="center"/>
           </w:tcPr>
           <w:p>
             <w:pPr>
@@ -3873,6 +3899,7 @@
         <w:tc>
           <w:tcPr>
             <w:tcW w:w="1022" w:type="dxa"/>
+            <w:vAlign w:val="center"/>
           </w:tcPr>
           <w:p>
             <w:pPr>
@@ -3894,20 +3921,19 @@
                 <w:szCs w:val="18"/>
                 <w:lang w:val="fr-FR"/>
               </w:rPr>
+              <w:t/>
+            </w:r>
+            <w:proofErr w:type="gramStart"/>
+            <w:r>
+              <w:rPr>
+                <w:rFonts w:ascii="Arno Pro" w:hAnsi="Arno Pro" w:cs="Arial"/>
+                <w:color w:val="000000" w:themeColor="text1"/>
+                <w:sz w:val="18"/>
+                <w:szCs w:val="18"/>
+                <w:lang w:val="fr-FR"/>
+              </w:rPr>
               <w:t xml:space="preserve">500</w:t>
             </w:r>
-            <w:proofErr w:type="spellStart"/>
-            <w:proofErr w:type="gramStart"/>
-            <w:r>
-              <w:rPr>
-                <w:rFonts w:ascii="Arno Pro" w:hAnsi="Arno Pro" w:cs="Arial"/>
-                <w:color w:val="000000" w:themeColor="text1"/>
-                <w:sz w:val="18"/>
-                <w:szCs w:val="18"/>
-                <w:lang w:val="fr-FR"/>
-              </w:rPr>
-              <w:t/>
-            </w:r>
             <w:proofErr w:type="gramEnd"/>
             <w:r>
               <w:rPr>
@@ -3929,7 +3955,6 @@
               </w:rPr>
               <w:t/>
             </w:r>
-            <w:proofErr w:type="spellEnd"/>
             <w:r>
               <w:rPr>
                 <w:rFonts w:ascii="Arno Pro" w:hAnsi="Arno Pro" w:cs="Arial"/>
@@ -3968,11 +3993,12 @@
         <w:tc>
           <w:tcPr>
             <w:tcW w:w="1048" w:type="dxa"/>
+            <w:vAlign w:val="center"/>
           </w:tcPr>
           <w:p>
             <w:pPr>
               <w:spacing w:line="300" w:lineRule="exact"/>
-              <w:jc w:val="both"/>
+              <w:jc w:val="center"/>
               <w:rPr>
                 <w:rFonts w:ascii="Arno Pro" w:hAnsi="Arno Pro" w:cs="Arial"/>
                 <w:color w:val="000000" w:themeColor="text1"/>
@@ -3986,11 +4012,12 @@
         <w:tc>
           <w:tcPr>
             <w:tcW w:w="1309" w:type="dxa"/>
+            <w:vAlign w:val="center"/>
           </w:tcPr>
           <w:p>
             <w:pPr>
               <w:spacing w:line="300" w:lineRule="exact"/>
-              <w:jc w:val="both"/>
+              <w:jc w:val="center"/>
               <w:rPr>
                 <w:rFonts w:ascii="Arno Pro" w:hAnsi="Arno Pro" w:cs="Arial"/>
                 <w:color w:val="000000" w:themeColor="text1"/>
@@ -4004,11 +4031,12 @@
         <w:tc>
           <w:tcPr>
             <w:tcW w:w="1691" w:type="dxa"/>
+            <w:vAlign w:val="center"/>
           </w:tcPr>
           <w:p>
             <w:pPr>
               <w:spacing w:line="300" w:lineRule="exact"/>
-              <w:jc w:val="both"/>
+              <w:jc w:val="center"/>
               <w:rPr>
                 <w:rFonts w:ascii="Arno Pro" w:hAnsi="Arno Pro" w:cs="Arial"/>
                 <w:color w:val="000000" w:themeColor="text1"/>
@@ -4073,10 +4101,12 @@
         <w:tc>
           <w:tcPr>
             <w:tcW w:w="1466" w:type="dxa"/>
+            <w:vAlign w:val="center"/>
           </w:tcPr>
           <w:p>
             <w:pPr>
               <w:spacing w:line="300" w:lineRule="exact"/>
+              <w:jc w:val="center"/>
               <w:rPr>
                 <w:rFonts w:ascii="Arno Pro" w:hAnsi="Arno Pro" w:cs="Arial"/>
                 <w:color w:val="000000" w:themeColor="text1"/>
@@ -4174,10 +4204,12 @@
         <w:tc>
           <w:tcPr>
             <w:tcW w:w="841" w:type="dxa"/>
+            <w:vAlign w:val="center"/>
           </w:tcPr>
           <w:p>
             <w:pPr>
               <w:spacing w:line="300" w:lineRule="exact"/>
+              <w:jc w:val="center"/>
               <w:rPr>
                 <w:rFonts w:ascii="Arno Pro" w:hAnsi="Arno Pro" w:cs="Arial"/>
                 <w:color w:val="000000" w:themeColor="text1"/>
@@ -4245,10 +4277,12 @@
         <w:tc>
           <w:tcPr>
             <w:tcW w:w="1022" w:type="dxa"/>
+            <w:vAlign w:val="center"/>
           </w:tcPr>
           <w:p>
             <w:pPr>
               <w:spacing w:line="300" w:lineRule="exact"/>
+              <w:jc w:val="center"/>
               <w:rPr>
                 <w:rFonts w:ascii="Arno Pro" w:hAnsi="Arno Pro" w:cs="Arial"/>
                 <w:color w:val="000000" w:themeColor="text1"/>
@@ -4265,52 +4299,30 @@
                 <w:szCs w:val="18"/>
                 <w:lang w:val="fr-FR"/>
               </w:rPr>
+              <w:t/>
+            </w:r>
+            <w:r>
+              <w:rPr>
+                <w:rFonts w:ascii="Arno Pro" w:hAnsi="Arno Pro" w:cs="Arial"/>
+                <w:color w:val="000000" w:themeColor="text1"/>
+                <w:sz w:val="18"/>
+                <w:szCs w:val="18"/>
+                <w:lang w:val="fr-FR"/>
+              </w:rPr>
+              <w:t/>
+            </w:r>
+            <w:proofErr w:type="gramStart"/>
+            <w:r>
+              <w:rPr>
+                <w:rFonts w:ascii="Arno Pro" w:hAnsi="Arno Pro" w:cs="Arial"/>
+                <w:color w:val="000000" w:themeColor="text1"/>
+                <w:sz w:val="18"/>
+                <w:szCs w:val="18"/>
+                <w:lang w:val="fr-FR"/>
+              </w:rPr>
               <w:t xml:space="preserve">2000</w:t>
             </w:r>
-            <w:proofErr w:type="spellStart"/>
-            <w:proofErr w:type="gramStart"/>
-            <w:r>
-              <w:rPr>
-                <w:rFonts w:ascii="Arno Pro" w:hAnsi="Arno Pro" w:cs="Arial"/>
-                <w:color w:val="000000" w:themeColor="text1"/>
-                <w:sz w:val="18"/>
-                <w:szCs w:val="18"/>
-                <w:lang w:val="fr-FR"/>
-              </w:rPr>
-              <w:t/>
-            </w:r>
             <w:proofErr w:type="gramEnd"/>
-            <w:r>
-              <w:rPr>
-                <w:rFonts w:ascii="Arno Pro" w:hAnsi="Arno Pro" w:cs="Arial"/>
-                <w:color w:val="000000" w:themeColor="text1"/>
-                <w:sz w:val="18"/>
-                <w:szCs w:val="18"/>
-                <w:lang w:val="fr-FR"/>
-              </w:rPr>
-              <w:t/>
-            </w:r>
-            <w:r>
-              <w:rPr>
-                <w:rFonts w:ascii="Arno Pro" w:hAnsi="Arno Pro" w:cs="Arial"/>
-                <w:color w:val="000000" w:themeColor="text1"/>
-                <w:sz w:val="18"/>
-                <w:szCs w:val="18"/>
-                <w:lang w:val="fr-FR"/>
-              </w:rPr>
-              <w:t/>
-            </w:r>
-            <w:r>
-              <w:rPr>
-                <w:rFonts w:ascii="Arno Pro" w:hAnsi="Arno Pro" w:cs="Arial"/>
-                <w:color w:val="000000" w:themeColor="text1"/>
-                <w:sz w:val="18"/>
-                <w:szCs w:val="18"/>
-                <w:lang w:val="fr-FR"/>
-              </w:rPr>
-              <w:t/>
-            </w:r>
-            <w:proofErr w:type="spellEnd"/>
             <w:r>
               <w:rPr>
                 <w:rFonts w:ascii="Arno Pro" w:hAnsi="Arno Pro" w:cs="Arial"/>
@@ -4336,11 +4348,12 @@
         <w:tc>
           <w:tcPr>
             <w:tcW w:w="1048" w:type="dxa"/>
+            <w:vAlign w:val="center"/>
           </w:tcPr>
           <w:p>
             <w:pPr>
               <w:spacing w:line="300" w:lineRule="exact"/>
-              <w:jc w:val="both"/>
+              <w:jc w:val="center"/>
               <w:rPr>
                 <w:rFonts w:ascii="Arno Pro" w:hAnsi="Arno Pro" w:cs="Arial"/>
                 <w:color w:val="000000" w:themeColor="text1"/>
@@ -4354,11 +4367,12 @@
         <w:tc>
           <w:tcPr>
             <w:tcW w:w="1309" w:type="dxa"/>
+            <w:vAlign w:val="center"/>
           </w:tcPr>
           <w:p>
             <w:pPr>
               <w:spacing w:line="300" w:lineRule="exact"/>
-              <w:jc w:val="both"/>
+              <w:jc w:val="center"/>
               <w:rPr>
                 <w:rFonts w:ascii="Arno Pro" w:hAnsi="Arno Pro" w:cs="Arial"/>
                 <w:color w:val="000000" w:themeColor="text1"/>
@@ -4372,11 +4386,12 @@
         <w:tc>
           <w:tcPr>
             <w:tcW w:w="1691" w:type="dxa"/>
+            <w:vAlign w:val="center"/>
           </w:tcPr>
           <w:p>
             <w:pPr>
               <w:spacing w:line="300" w:lineRule="exact"/>
-              <w:jc w:val="both"/>
+              <w:jc w:val="center"/>
               <w:rPr>
                 <w:rFonts w:ascii="Arno Pro" w:hAnsi="Arno Pro" w:cs="Arial"/>
                 <w:color w:val="000000" w:themeColor="text1"/>
@@ -4441,10 +4456,12 @@
         <w:tc>
           <w:tcPr>
             <w:tcW w:w="1466" w:type="dxa"/>
+            <w:vAlign w:val="center"/>
           </w:tcPr>
           <w:p>
             <w:pPr>
               <w:spacing w:line="300" w:lineRule="exact"/>
+              <w:jc w:val="center"/>
               <w:rPr>
                 <w:rFonts w:ascii="Arno Pro" w:hAnsi="Arno Pro" w:cs="Arial"/>
                 <w:color w:val="000000" w:themeColor="text1"/>
@@ -4542,10 +4559,12 @@
         <w:tc>
           <w:tcPr>
             <w:tcW w:w="841" w:type="dxa"/>
+            <w:vAlign w:val="center"/>
           </w:tcPr>
           <w:p>
             <w:pPr>
               <w:spacing w:line="300" w:lineRule="exact"/>
+              <w:jc w:val="center"/>
               <w:rPr>
                 <w:rFonts w:ascii="Arno Pro" w:hAnsi="Arno Pro" w:cs="Arial"/>
                 <w:color w:val="000000" w:themeColor="text1"/>
@@ -4613,10 +4632,12 @@
         <w:tc>
           <w:tcPr>
             <w:tcW w:w="1022" w:type="dxa"/>
+            <w:vAlign w:val="center"/>
           </w:tcPr>
           <w:p>
             <w:pPr>
               <w:spacing w:line="300" w:lineRule="exact"/>
+              <w:jc w:val="center"/>
               <w:rPr>
                 <w:rFonts w:ascii="Arno Pro" w:hAnsi="Arno Pro" w:cs="Arial"/>
                 <w:color w:val="000000" w:themeColor="text1"/>
@@ -4633,52 +4654,30 @@
                 <w:szCs w:val="18"/>
                 <w:lang w:val="fr-FR"/>
               </w:rPr>
+              <w:t/>
+            </w:r>
+            <w:r>
+              <w:rPr>
+                <w:rFonts w:ascii="Arno Pro" w:hAnsi="Arno Pro" w:cs="Arial"/>
+                <w:color w:val="000000" w:themeColor="text1"/>
+                <w:sz w:val="18"/>
+                <w:szCs w:val="18"/>
+                <w:lang w:val="fr-FR"/>
+              </w:rPr>
+              <w:t/>
+            </w:r>
+            <w:proofErr w:type="gramStart"/>
+            <w:r>
+              <w:rPr>
+                <w:rFonts w:ascii="Arno Pro" w:hAnsi="Arno Pro" w:cs="Arial"/>
+                <w:color w:val="000000" w:themeColor="text1"/>
+                <w:sz w:val="18"/>
+                <w:szCs w:val="18"/>
+                <w:lang w:val="fr-FR"/>
+              </w:rPr>
               <w:t xml:space="preserve">5000</w:t>
             </w:r>
-            <w:proofErr w:type="spellStart"/>
-            <w:proofErr w:type="gramStart"/>
-            <w:r>
-              <w:rPr>
-                <w:rFonts w:ascii="Arno Pro" w:hAnsi="Arno Pro" w:cs="Arial"/>
-                <w:color w:val="000000" w:themeColor="text1"/>
-                <w:sz w:val="18"/>
-                <w:szCs w:val="18"/>
-                <w:lang w:val="fr-FR"/>
-              </w:rPr>
-              <w:t/>
-            </w:r>
             <w:proofErr w:type="gramEnd"/>
-            <w:r>
-              <w:rPr>
-                <w:rFonts w:ascii="Arno Pro" w:hAnsi="Arno Pro" w:cs="Arial"/>
-                <w:color w:val="000000" w:themeColor="text1"/>
-                <w:sz w:val="18"/>
-                <w:szCs w:val="18"/>
-                <w:lang w:val="fr-FR"/>
-              </w:rPr>
-              <w:t/>
-            </w:r>
-            <w:r>
-              <w:rPr>
-                <w:rFonts w:ascii="Arno Pro" w:hAnsi="Arno Pro" w:cs="Arial"/>
-                <w:color w:val="000000" w:themeColor="text1"/>
-                <w:sz w:val="18"/>
-                <w:szCs w:val="18"/>
-                <w:lang w:val="fr-FR"/>
-              </w:rPr>
-              <w:t/>
-            </w:r>
-            <w:r>
-              <w:rPr>
-                <w:rFonts w:ascii="Arno Pro" w:hAnsi="Arno Pro" w:cs="Arial"/>
-                <w:color w:val="000000" w:themeColor="text1"/>
-                <w:sz w:val="18"/>
-                <w:szCs w:val="18"/>
-                <w:lang w:val="fr-FR"/>
-              </w:rPr>
-              <w:t/>
-            </w:r>
-            <w:proofErr w:type="spellEnd"/>
             <w:r>
               <w:rPr>
                 <w:rFonts w:ascii="Arno Pro" w:hAnsi="Arno Pro" w:cs="Arial"/>
@@ -4704,11 +4703,12 @@
         <w:tc>
           <w:tcPr>
             <w:tcW w:w="1048" w:type="dxa"/>
+            <w:vAlign w:val="center"/>
           </w:tcPr>
           <w:p>
             <w:pPr>
               <w:spacing w:line="300" w:lineRule="exact"/>
-              <w:jc w:val="both"/>
+              <w:jc w:val="center"/>
               <w:rPr>
                 <w:rFonts w:ascii="Arno Pro" w:hAnsi="Arno Pro" w:cs="Arial"/>
                 <w:color w:val="000000" w:themeColor="text1"/>
@@ -4722,11 +4722,12 @@
         <w:tc>
           <w:tcPr>
             <w:tcW w:w="1309" w:type="dxa"/>
+            <w:vAlign w:val="center"/>
           </w:tcPr>
           <w:p>
             <w:pPr>
               <w:spacing w:line="300" w:lineRule="exact"/>
-              <w:jc w:val="both"/>
+              <w:jc w:val="center"/>
               <w:rPr>
                 <w:rFonts w:ascii="Arno Pro" w:hAnsi="Arno Pro" w:cs="Arial"/>
                 <w:color w:val="000000" w:themeColor="text1"/>
@@ -4740,11 +4741,12 @@
         <w:tc>
           <w:tcPr>
             <w:tcW w:w="1691" w:type="dxa"/>
+            <w:vAlign w:val="center"/>
           </w:tcPr>
           <w:p>
             <w:pPr>
               <w:spacing w:line="300" w:lineRule="exact"/>
-              <w:jc w:val="both"/>
+              <w:jc w:val="center"/>
               <w:rPr>
                 <w:rFonts w:ascii="Arno Pro" w:hAnsi="Arno Pro" w:cs="Arial"/>
                 <w:color w:val="000000" w:themeColor="text1"/>
@@ -4789,11 +4791,12 @@
         <w:tc>
           <w:tcPr>
             <w:tcW w:w="1466" w:type="dxa"/>
+            <w:vAlign w:val="center"/>
           </w:tcPr>
           <w:p>
             <w:pPr>
               <w:spacing w:line="300" w:lineRule="exact"/>
-              <w:jc w:val="both"/>
+              <w:jc w:val="center"/>
               <w:rPr>
                 <w:rFonts w:ascii="Arno Pro" w:hAnsi="Arno Pro" w:cs="Arial"/>
                 <w:color w:val="000000" w:themeColor="text1"/>
@@ -4807,11 +4810,12 @@
         <w:tc>
           <w:tcPr>
             <w:tcW w:w="841" w:type="dxa"/>
+            <w:vAlign w:val="center"/>
           </w:tcPr>
           <w:p>
             <w:pPr>
               <w:spacing w:line="300" w:lineRule="exact"/>
-              <w:jc w:val="both"/>
+              <w:jc w:val="center"/>
               <w:rPr>
                 <w:rFonts w:ascii="Arno Pro" w:hAnsi="Arno Pro" w:cs="Arial"/>
                 <w:color w:val="000000" w:themeColor="text1"/>
@@ -4825,11 +4829,12 @@
         <w:tc>
           <w:tcPr>
             <w:tcW w:w="1022" w:type="dxa"/>
+            <w:vAlign w:val="center"/>
           </w:tcPr>
           <w:p>
             <w:pPr>
               <w:spacing w:line="300" w:lineRule="exact"/>
-              <w:jc w:val="both"/>
+              <w:jc w:val="center"/>
               <w:rPr>
                 <w:rFonts w:ascii="Arno Pro" w:hAnsi="Arno Pro" w:cs="Arial"/>
                 <w:color w:val="000000" w:themeColor="text1"/>
@@ -4843,11 +4848,12 @@
         <w:tc>
           <w:tcPr>
             <w:tcW w:w="1048" w:type="dxa"/>
+            <w:vAlign w:val="center"/>
           </w:tcPr>
           <w:p>
             <w:pPr>
               <w:spacing w:line="300" w:lineRule="exact"/>
-              <w:jc w:val="both"/>
+              <w:jc w:val="center"/>
               <w:rPr>
                 <w:rFonts w:ascii="Arno Pro" w:hAnsi="Arno Pro" w:cs="Arial"/>
                 <w:color w:val="000000" w:themeColor="text1"/>
@@ -4861,11 +4867,12 @@
         <w:tc>
           <w:tcPr>
             <w:tcW w:w="1309" w:type="dxa"/>
+            <w:vAlign w:val="center"/>
           </w:tcPr>
           <w:p>
             <w:pPr>
               <w:spacing w:line="300" w:lineRule="exact"/>
-              <w:jc w:val="both"/>
+              <w:jc w:val="center"/>
               <w:rPr>
                 <w:rFonts w:ascii="Arno Pro" w:hAnsi="Arno Pro" w:cs="Arial"/>
                 <w:color w:val="000000" w:themeColor="text1"/>
@@ -4880,10 +4887,12 @@
           <w:tcPr>
             <w:tcW w:w="1691" w:type="dxa"/>
             <w:shd w:val="clear" w:color="auto" w:fill="auto"/>
+            <w:vAlign w:val="center"/>
           </w:tcPr>
           <w:p>
             <w:pPr>
               <w:spacing w:line="300" w:lineRule="exact"/>
+              <w:jc w:val="center"/>
               <w:rPr>
                 <w:rFonts w:ascii="Arno Pro" w:hAnsi="Arno Pro" w:cs="Arial"/>
                 <w:color w:val="000000" w:themeColor="text1"/>
@@ -4902,6 +4911,18 @@
               <w:t/>
             </w:r>
             <w:proofErr w:type="spellStart"/>
+            <w:proofErr w:type="gramStart"/>
+            <w:r>
+              <w:rPr>
+                <w:rFonts w:ascii="Arno Pro" w:hAnsi="Arno Pro" w:cs="Arial"/>
+                <w:color w:val="000000" w:themeColor="text1"/>
+                <w:sz w:val="18"/>
+                <w:szCs w:val="18"/>
+                <w:lang w:val="fr-FR"/>
+              </w:rPr>
+              <w:t/>
+            </w:r>
+            <w:proofErr w:type="gramEnd"/>
             <w:r>
               <w:rPr>
                 <w:rFonts w:ascii="Arno Pro" w:hAnsi="Arno Pro" w:cs="Arial"/>
@@ -5015,6 +5036,121 @@
         </w:rPr>
         <w:t/>
       </w:r>
+      <w:proofErr w:type="gramStart"/>
+      <w:r>
+        <w:rPr>
+          <w:rFonts w:ascii="Arno Pro" w:hAnsi="Arno Pro" w:cs="Arial"/>
+          <w:color w:val="000000" w:themeColor="text1"/>
+          <w:sz w:val="22"/>
+          <w:szCs w:val="22"/>
+          <w:lang w:val="fr-FR"/>
+        </w:rPr>
+        <w:t/>
+      </w:r>
+      <w:r>
+        <w:rPr>
+          <w:rFonts w:ascii="Arno Pro" w:hAnsi="Arno Pro" w:cs="Arial"/>
+          <w:color w:val="000000" w:themeColor="text1"/>
+          <w:sz w:val="22"/>
+          <w:szCs w:val="22"/>
+          <w:lang w:val="fr-FR"/>
+        </w:rPr>
+        <w:t/>
+      </w:r>
+      <w:proofErr w:type="gramEnd"/>
+      <w:r>
+        <w:rPr>
+          <w:rFonts w:ascii="Arno Pro" w:hAnsi="Arno Pro" w:cs="Arial"/>
+          <w:color w:val="000000" w:themeColor="text1"/>
+          <w:sz w:val="22"/>
+          <w:szCs w:val="22"/>
+          <w:lang w:val="fr-FR"/>
+        </w:rPr>
+        <w:t/>
+      </w:r>
+      <w:proofErr w:type="spellStart"/>
+      <w:r>
+        <w:rPr>
+          <w:rFonts w:ascii="Arno Pro" w:hAnsi="Arno Pro" w:cs="Arial"/>
+          <w:color w:val="000000" w:themeColor="text1"/>
+          <w:sz w:val="22"/>
+          <w:szCs w:val="22"/>
+          <w:lang w:val="fr-FR"/>
+        </w:rPr>
+        <w:t/>
+      </w:r>
+      <w:proofErr w:type="spellEnd"/>
+      <w:r>
+        <w:rPr>
+          <w:rFonts w:ascii="Arno Pro" w:hAnsi="Arno Pro" w:cs="Arial"/>
+          <w:color w:val="000000" w:themeColor="text1"/>
+          <w:sz w:val="22"/>
+          <w:szCs w:val="22"/>
+          <w:lang w:val="fr-FR"/>
+        </w:rPr>
+        <w:t/>
+      </w:r>
+      <w:r>
+        <w:rPr>
+          <w:rFonts w:ascii="Arno Pro" w:hAnsi="Arno Pro" w:cs="Arial"/>
+          <w:color w:val="000000" w:themeColor="text1"/>
+          <w:sz w:val="22"/>
+          <w:szCs w:val="22"/>
+          <w:lang w:val="fr-FR"/>
+        </w:rPr>
+        <w:t xml:space="preserve">Les factures devaient être payées à </w:t>
+      </w:r>
+      <w:r>
+        <w:rPr>
+          <w:rFonts w:ascii="Arno Pro" w:hAnsi="Arno Pro" w:cs="Arial"/>
+          <w:color w:val="000000" w:themeColor="text1"/>
+          <w:sz w:val="22"/>
+          <w:szCs w:val="22"/>
+          <w:lang w:val="fr-FR"/>
+        </w:rPr>
+        <w:t/>
+      </w:r>
+      <w:r>
+        <w:rPr>
+          <w:rFonts w:ascii="Arno Pro" w:hAnsi="Arno Pro" w:cs="Arial"/>
+          <w:color w:val="000000" w:themeColor="text1"/>
+          <w:sz w:val="22"/>
+          <w:szCs w:val="22"/>
+          <w:lang w:val="fr-FR"/>
+        </w:rPr>
+        <w:t/>
+      </w:r>
+      <w:proofErr w:type="gramStart"/>
+      <w:r>
+        <w:rPr>
+          <w:rFonts w:ascii="Arno Pro" w:hAnsi="Arno Pro" w:cs="Arial"/>
+          <w:color w:val="000000" w:themeColor="text1"/>
+          <w:sz w:val="22"/>
+          <w:szCs w:val="22"/>
+          <w:lang w:val="fr-FR"/>
+        </w:rPr>
+        <w:t/>
+      </w:r>
+      <w:r>
+        <w:rPr>
+          <w:rFonts w:ascii="Arno Pro" w:hAnsi="Arno Pro" w:cs="Arial"/>
+          <w:color w:val="000000" w:themeColor="text1"/>
+          <w:sz w:val="22"/>
+          <w:szCs w:val="22"/>
+          <w:lang w:val="fr-FR"/>
+        </w:rPr>
+        <w:t/>
+      </w:r>
+      <w:r>
+        <w:rPr>
+          <w:rFonts w:ascii="Arno Pro" w:hAnsi="Arno Pro" w:cs="Arial"/>
+          <w:color w:val="000000" w:themeColor="text1"/>
+          <w:sz w:val="22"/>
+          <w:szCs w:val="22"/>
+          <w:lang w:val="fr-FR"/>
+        </w:rPr>
+        <w:t/>
+      </w:r>
     </w:p>
     <w:p>
       <w:pPr>
@@ -5062,7 +5198,6 @@
       <w:r>
         <w:rPr>
           <w:rFonts w:ascii="Arno Pro" w:hAnsi="Arno Pro" w:cs="Arial"/>
-          <w:color w:val="000000" w:themeColor="text1"/>
           <w:sz w:val="22"/>
           <w:szCs w:val="22"/>
           <w:lang w:val="fr-FR"/>
@@ -5078,11 +5213,154 @@
           <w:shd w:val="clear" w:color="auto" w:fill="FFFFFF"/>
           <w:lang w:val="fr-FR"/>
         </w:rPr>
+        <w:t/>
+      </w:r>
+      <w:proofErr w:type="gramStart"/>
+      <w:r>
+        <w:rPr>
+          <w:rFonts w:ascii="Arno Pro" w:hAnsi="Arno Pro" w:cs="Arial"/>
+          <w:sz w:val="22"/>
+          <w:szCs w:val="22"/>
+          <w:lang w:val="fr-FR"/>
+        </w:rPr>
+        <w:t/>
+      </w:r>
+      <w:r>
+        <w:rPr>
+          <w:rFonts w:ascii="Arno Pro" w:hAnsi="Arno Pro" w:cs="Arial"/>
+          <w:sz w:val="22"/>
+          <w:szCs w:val="22"/>
+          <w:lang w:val="fr-FR"/>
+        </w:rPr>
+        <w:t/>
+      </w:r>
+      <w:proofErr w:type="gramEnd"/>
+      <w:r>
+        <w:rPr>
+          <w:rFonts w:ascii="Arno Pro" w:hAnsi="Arno Pro" w:cs="Arial"/>
+          <w:sz w:val="22"/>
+          <w:szCs w:val="22"/>
+          <w:lang w:val="fr-FR"/>
+        </w:rPr>
+        <w:t/>
+      </w:r>
+      <w:proofErr w:type="spellStart"/>
+      <w:r>
+        <w:rPr>
+          <w:rFonts w:ascii="Arno Pro" w:hAnsi="Arno Pro" w:cs="Arial"/>
+          <w:sz w:val="22"/>
+          <w:szCs w:val="22"/>
+          <w:lang w:val="fr-FR"/>
+        </w:rPr>
+        <w:t/>
+      </w:r>
+      <w:r>
+        <w:rPr>
+          <w:rFonts w:ascii="Arno Pro" w:hAnsi="Arno Pro" w:cs="Arial"/>
+          <w:sz w:val="22"/>
+          <w:szCs w:val="22"/>
+          <w:lang w:val="fr-FR"/>
+        </w:rPr>
+        <w:t/>
+      </w:r>
+      <w:proofErr w:type="spellEnd"/>
+      <w:r>
+        <w:rPr>
+          <w:rFonts w:ascii="Arno Pro" w:hAnsi="Arno Pro" w:cs="Arial"/>
+          <w:sz w:val="22"/>
+          <w:szCs w:val="22"/>
+          <w:lang w:val="fr-FR"/>
+        </w:rPr>
+        <w:t/>
+      </w:r>
+      <w:r>
+        <w:rPr>
+          <w:rFonts w:ascii="Arno Pro" w:hAnsi="Arno Pro" w:cs="Arial"/>
+          <w:sz w:val="22"/>
+          <w:szCs w:val="22"/>
+          <w:lang w:val="fr-FR"/>
+        </w:rPr>
+        <w:t xml:space="preserve">L'association des fraudeurs du métro</w:t>
+      </w:r>
+      <w:proofErr w:type="spellStart"/>
+      <w:r>
+        <w:rPr>
+          <w:rFonts w:ascii="Arno Pro" w:hAnsi="Arno Pro" w:cs="Arial"/>
+          <w:sz w:val="22"/>
+          <w:szCs w:val="22"/>
+          <w:lang w:val="fr-FR"/>
+        </w:rPr>
+        <w:t/>
+      </w:r>
+      <w:proofErr w:type="spellEnd"/>
+      <w:r>
+        <w:rPr>
+          <w:rFonts w:ascii="Arno Pro" w:hAnsi="Arno Pro" w:cs="Arial"/>
+          <w:sz w:val="22"/>
+          <w:szCs w:val="22"/>
+          <w:lang w:val="fr-FR"/>
+        </w:rPr>
         <w:t xml:space="preserve"> </w:t>
       </w:r>
       <w:r>
         <w:rPr>
           <w:rFonts w:ascii="Arno Pro" w:hAnsi="Arno Pro" w:cs="Arial"/>
+          <w:sz w:val="22"/>
+          <w:szCs w:val="22"/>
+          <w:lang w:val="fr-FR"/>
+        </w:rPr>
+        <w:t xml:space="preserve">devait payer l’intégralité au plus tard à la livraison. Or, pour ne pas la mettre en difficulté, </w:t>
+      </w:r>
+      <w:r>
+        <w:rPr>
+          <w:rFonts w:ascii="Arno Pro" w:hAnsi="Arno Pro" w:cs="Arial"/>
+          <w:sz w:val="22"/>
+          <w:szCs w:val="22"/>
+          <w:lang w:val="fr-FR"/>
+        </w:rPr>
+        <w:t xml:space="preserve">RATP</w:t>
+      </w:r>
+      <w:proofErr w:type="spellStart"/>
+      <w:r>
+        <w:rPr>
+          <w:rFonts w:ascii="Arno Pro" w:hAnsi="Arno Pro" w:cs="Arial"/>
+          <w:sz w:val="22"/>
+          <w:szCs w:val="22"/>
+          <w:lang w:val="fr-FR"/>
+        </w:rPr>
+        <w:t/>
+      </w:r>
+      <w:proofErr w:type="spellEnd"/>
+      <w:r>
+        <w:rPr>
+          <w:rFonts w:ascii="Arno Pro" w:hAnsi="Arno Pro" w:cs="Arial"/>
+          <w:sz w:val="22"/>
+          <w:szCs w:val="22"/>
+          <w:lang w:val="fr-FR"/>
+        </w:rPr>
+        <w:t xml:space="preserve"> </w:t>
+      </w:r>
+      <w:r>
+        <w:rPr>
+          <w:rFonts w:ascii="Arno Pro" w:hAnsi="Arno Pro" w:cs="Arial"/>
+          <w:sz w:val="22"/>
+          <w:szCs w:val="22"/>
+          <w:lang w:val="fr-FR"/>
+        </w:rPr>
+        <w:t xml:space="preserve">lui a fait confiance et lui a</w:t>
+      </w:r>
+      <w:r>
+        <w:rPr>
+          <w:rFonts w:ascii="Arno Pro" w:hAnsi="Arno Pro" w:cs="Arial"/>
+          <w:sz w:val="22"/>
+          <w:szCs w:val="22"/>
+          <w:lang w:val="fr-FR"/>
+        </w:rPr>
+        <w:t/>
+      </w:r>
+      <w:r>
+        <w:rPr>
+          <w:rFonts w:ascii="Arno Pro" w:hAnsi="Arno Pro" w:cs="Arial"/>
           <w:color w:val="000000"/>
           <w:sz w:val="22"/>
           <w:szCs w:val="22"/>
@@ -5091,25 +5369,32 @@
         </w:rPr>
         <w:t/>
       </w:r>
+      <w:r>
+        <w:rPr>
+          <w:rFonts w:ascii="Arno Pro" w:hAnsi="Arno Pro" w:cs="Arial"/>
+          <w:sz w:val="22"/>
+          <w:szCs w:val="22"/>
+          <w:lang w:val="fr-FR"/>
+        </w:rPr>
+        <w:t xml:space="preserve"> </w:t>
+      </w:r>
+      <w:r>
+        <w:rPr>
+          <w:rFonts w:ascii="Arno Pro" w:hAnsi="Arno Pro" w:cs="Arial"/>
+          <w:color w:val="000000" w:themeColor="text1"/>
+          <w:sz w:val="22"/>
+          <w:szCs w:val="22"/>
+          <w:lang w:val="fr-FR"/>
+        </w:rPr>
+        <w:t/>
+      </w:r>
       <w:proofErr w:type="spellStart"/>
       <w:r>
         <w:rPr>
           <w:rFonts w:ascii="Arno Pro" w:hAnsi="Arno Pro" w:cs="Arial"/>
-          <w:color w:val="000000"/>
-          <w:sz w:val="22"/>
-          <w:szCs w:val="22"/>
-          <w:shd w:val="clear" w:color="auto" w:fill="FFFFFF"/>
-          <w:lang w:val="fr-FR"/>
-        </w:rPr>
-        <w:t/>
-      </w:r>
-      <w:r>
-        <w:rPr>
-          <w:rFonts w:ascii="Arno Pro" w:hAnsi="Arno Pro" w:cs="Arial"/>
-          <w:color w:val="000000"/>
-          <w:sz w:val="22"/>
-          <w:szCs w:val="22"/>
-          <w:shd w:val="clear" w:color="auto" w:fill="FFFFFF"/>
+          <w:color w:val="000000" w:themeColor="text1"/>
+          <w:sz w:val="22"/>
+          <w:szCs w:val="22"/>
           <w:lang w:val="fr-FR"/>
         </w:rPr>
         <w:t/>
@@ -5118,59 +5403,42 @@
       <w:r>
         <w:rPr>
           <w:rFonts w:ascii="Arno Pro" w:hAnsi="Arno Pro" w:cs="Arial"/>
-          <w:color w:val="000000"/>
-          <w:sz w:val="22"/>
-          <w:szCs w:val="22"/>
-          <w:shd w:val="clear" w:color="auto" w:fill="FFFFFF"/>
-          <w:lang w:val="fr-FR"/>
-        </w:rPr>
-        <w:t/>
-      </w:r>
-      <w:r>
-        <w:rPr>
-          <w:rFonts w:ascii="Arno Pro" w:hAnsi="Arno Pro" w:cs="Arial"/>
-          <w:color w:val="000000"/>
-          <w:sz w:val="22"/>
-          <w:szCs w:val="22"/>
-          <w:shd w:val="clear" w:color="auto" w:fill="FFFFFF"/>
-          <w:lang w:val="fr-FR"/>
-        </w:rPr>
-        <w:t xml:space="preserve">undefined</w:t>
-      </w:r>
-      <w:proofErr w:type="spellStart"/>
-      <w:r>
-        <w:rPr>
-          <w:rFonts w:ascii="Arno Pro" w:hAnsi="Arno Pro" w:cs="Arial"/>
-          <w:color w:val="000000"/>
-          <w:sz w:val="22"/>
-          <w:szCs w:val="22"/>
-          <w:shd w:val="clear" w:color="auto" w:fill="FFFFFF"/>
-          <w:lang w:val="fr-FR"/>
-        </w:rPr>
-        <w:t/>
-      </w:r>
-      <w:proofErr w:type="spellEnd"/>
-      <w:r>
-        <w:rPr>
-          <w:rFonts w:ascii="Arno Pro" w:hAnsi="Arno Pro" w:cs="Arial"/>
-          <w:color w:val="000000"/>
-          <w:sz w:val="22"/>
-          <w:szCs w:val="22"/>
-          <w:shd w:val="clear" w:color="auto" w:fill="FFFFFF"/>
-          <w:lang w:val="fr-FR"/>
-        </w:rPr>
-        <w:t/>
-      </w:r>
-      <w:r>
-        <w:rPr>
-          <w:rFonts w:ascii="Arno Pro" w:hAnsi="Arno Pro" w:cs="Arial"/>
-          <w:color w:val="000000"/>
-          <w:sz w:val="22"/>
-          <w:szCs w:val="22"/>
-          <w:shd w:val="clear" w:color="auto" w:fill="FFFFFF"/>
-          <w:lang w:val="fr-FR"/>
-        </w:rPr>
-        <w:t/>
+          <w:color w:val="000000" w:themeColor="text1"/>
+          <w:sz w:val="22"/>
+          <w:szCs w:val="22"/>
+          <w:lang w:val="fr-FR"/>
+        </w:rPr>
+        <w:t/>
+      </w:r>
+      <w:r>
+        <w:rPr>
+          <w:rFonts w:ascii="Arno Pro" w:hAnsi="Arno Pro" w:cs="Arial"/>
+          <w:color w:val="000000" w:themeColor="text1"/>
+          <w:sz w:val="22"/>
+          <w:szCs w:val="22"/>
+          <w:lang w:val="fr-FR"/>
+        </w:rPr>
+        <w:t xml:space="preserve">fourni la totalité des prestations</w:t>
+      </w:r>
+      <w:r>
+        <w:rPr>
+          <w:rFonts w:ascii="Arno Pro" w:hAnsi="Arno Pro" w:cs="Arial"/>
+          <w:color w:val="000000" w:themeColor="text1"/>
+          <w:sz w:val="22"/>
+          <w:szCs w:val="22"/>
+          <w:lang w:val="fr-FR"/>
+        </w:rPr>
+        <w:t/>
+      </w:r>
+      <w:r>
+        <w:rPr>
+          <w:rFonts w:ascii="Arno Pro" w:hAnsi="Arno Pro" w:cs="Arial"/>
+          <w:color w:val="000000" w:themeColor="text1"/>
+          <w:sz w:val="22"/>
+          <w:szCs w:val="22"/>
+          <w:lang w:val="fr-FR"/>
+        </w:rPr>
+        <w:t>.</w:t>
       </w:r>
     </w:p>
     <w:p>
@@ -6078,20 +6346,9 @@
           <w:color w:val="000000" w:themeColor="text1"/>
           <w:sz w:val="22"/>
           <w:szCs w:val="22"/>
-          <w:shd w:val="clear" w:color="auto" w:fill="FFFFFF"/>
-          <w:lang w:val="fr-FR"/>
-        </w:rPr>
-        <w:t/>
-      </w:r>
-      <w:r>
-        <w:rPr>
-          <w:rFonts w:ascii="Arno Pro" w:hAnsi="Arno Pro" w:cs="Arial"/>
-          <w:color w:val="000000" w:themeColor="text1"/>
-          <w:sz w:val="22"/>
-          <w:szCs w:val="22"/>
-          <w:lang w:val="fr-FR"/>
-        </w:rPr>
-        <w:t>, outre les intérêts moratoires échus à la date de paiement, sans préjudice de tous autres droits et actions de mon client.</w:t>
+          <w:lang w:val="fr-FR"/>
+        </w:rPr>
+        <w:t>outre les intérêts moratoires échus à la date de paiement, sans préjudice de tous autres droits et actions de mon client.</w:t>
       </w:r>
     </w:p>
     <w:p>
@@ -6127,6 +6384,7 @@
           <w:szCs w:val="22"/>
           <w:lang w:val="fr-FR"/>
         </w:rPr>
+        <w:lastRenderedPageBreak/>
         <w:t>A défaut de règlement sous huitaine, nous vous informons que nous avons d'ores et déjà pour instruction d’engager toute procédure judiciaire utile pour recouvrer la créance en principal, outre intérêts moratoires et dommages et intérêts.</w:t>
       </w:r>
     </w:p>
@@ -6163,7 +6421,6 @@
           <w:szCs w:val="22"/>
           <w:lang w:val="fr-FR"/>
         </w:rPr>
-        <w:lastRenderedPageBreak/>
         <w:t>Une telle procédure entraînerait une aggravation significative des frais de recouvrement qui seront entièrement à votre charge.</w:t>
       </w:r>
     </w:p>
@@ -6288,7 +6545,17 @@
           <w:szCs w:val="22"/>
           <w:lang w:val="fr-FR"/>
         </w:rPr>
-        <w:t xml:space="preserve">M. </w:t>
+        <w:t xml:space="preserve">M.</w:t>
+      </w:r>
+      <w:r>
+        <w:rPr>
+          <w:rFonts w:ascii="Arno Pro" w:hAnsi="Arno Pro" w:cs="Arial"/>
+          <w:color w:val="000000" w:themeColor="text1"/>
+          <w:sz w:val="22"/>
+          <w:szCs w:val="22"/>
+          <w:lang w:val="fr-FR"/>
+        </w:rPr>
+        <w:t xml:space="preserve"> </w:t>
       </w:r>
       <w:r>
         <w:rPr>
@@ -10572,7 +10839,7 @@
 </file>
 
 <file path=customXml/itemProps1.xml><?xml version="1.0" encoding="utf-8"?>
-<ds:datastoreItem xmlns:ds="http://schemas.openxmlformats.org/officeDocument/2006/customXml" ds:itemID="{DEE9F31A-683B-AD46-983D-BA92D7FA13A7}">
+<ds:datastoreItem xmlns:ds="http://schemas.openxmlformats.org/officeDocument/2006/customXml" ds:itemID="{500505EF-341C-A749-AF8C-5EB6DA3D3465}">
   <ds:schemaRefs>
     <ds:schemaRef ds:uri="http://schemas.openxmlformats.org/officeDocument/2006/bibliography"/>
   </ds:schemaRefs>

--- a/public/documents/22-01-2019 - Mise en demeure - RATP contre L'association des fraudeurs du métro.docx
+++ b/public/documents/22-01-2019 - Mise en demeure - RATP contre L'association des fraudeurs du métro.docx
@@ -51,6 +51,7 @@
         </w:rPr>
         <w:t xml:space="preserve">L'association des fraudeurs du métro</w:t>
       </w:r>
+      <w:proofErr w:type="spellStart"/>
       <w:proofErr w:type="gramStart"/>
       <w:r>
         <w:rPr>
@@ -71,6 +72,7 @@
         </w:rPr>
         <w:t/>
       </w:r>
+      <w:proofErr w:type="spellEnd"/>
       <w:r>
         <w:rPr>
           <w:rFonts w:ascii="Arno Pro" w:hAnsi="Arno Pro"/>
@@ -78,6 +80,15 @@
           <w:szCs w:val="22"/>
           <w:lang w:val="fr-FR"/>
         </w:rPr>
+        <w:t/>
+      </w:r>
+      <w:r>
+        <w:rPr>
+          <w:rFonts w:ascii="Arno Pro" w:hAnsi="Arno Pro"/>
+          <w:sz w:val="22"/>
+          <w:szCs w:val="22"/>
+          <w:lang w:val="fr-FR"/>
+        </w:rPr>
         <w:t xml:space="preserve"> </w:t>
       </w:r>
       <w:r>
@@ -89,6 +100,7 @@
         </w:rPr>
         <w:t xml:space="preserve">Association</w:t>
       </w:r>
+      <w:proofErr w:type="spellStart"/>
       <w:r>
         <w:rPr>
           <w:rFonts w:ascii="Arno Pro" w:hAnsi="Arno Pro"/>
@@ -116,6 +128,25 @@
         </w:rPr>
         <w:t/>
       </w:r>
+      <w:r>
+        <w:rPr>
+          <w:rFonts w:ascii="Arno Pro" w:hAnsi="Arno Pro"/>
+          <w:sz w:val="22"/>
+          <w:szCs w:val="22"/>
+          <w:lang w:val="fr-FR"/>
+        </w:rPr>
+        <w:t/>
+      </w:r>
+      <w:r>
+        <w:rPr>
+          <w:rFonts w:ascii="Arno Pro" w:hAnsi="Arno Pro"/>
+          <w:sz w:val="22"/>
+          <w:szCs w:val="22"/>
+          <w:lang w:val="fr-FR"/>
+        </w:rPr>
+        <w:t/>
+      </w:r>
+      <w:proofErr w:type="spellEnd"/>
       <w:r>
         <w:rPr>
           <w:rFonts w:ascii="Arno Pro" w:hAnsi="Arno Pro"/>
@@ -153,6 +184,26 @@
           <w:sz w:val="22"/>
           <w:szCs w:val="22"/>
         </w:rPr>
+        <w:t/>
+      </w:r>
+      <w:proofErr w:type="spellStart"/>
+      <w:r>
+        <w:rPr>
+          <w:rFonts w:ascii="Arno Pro" w:hAnsi="Arno Pro" w:cs="Arial"/>
+          <w:color w:val="000000" w:themeColor="text1"/>
+          <w:sz w:val="22"/>
+          <w:szCs w:val="22"/>
+        </w:rPr>
+        <w:t/>
+      </w:r>
+      <w:proofErr w:type="spellEnd"/>
+      <w:r>
+        <w:rPr>
+          <w:rFonts w:ascii="Arno Pro" w:hAnsi="Arno Pro" w:cs="Arial"/>
+          <w:color w:val="000000" w:themeColor="text1"/>
+          <w:sz w:val="22"/>
+          <w:szCs w:val="22"/>
+        </w:rPr>
         <w:t xml:space="preserve">M.</w:t>
       </w:r>
       <w:r>
@@ -173,6 +224,7 @@
         </w:rPr>
         <w:t xml:space="preserve">Nicolas</w:t>
       </w:r>
+      <w:proofErr w:type="spellStart"/>
       <w:r>
         <w:rPr>
           <w:rFonts w:ascii="Arno Pro" w:hAnsi="Arno Pro"/>
@@ -181,6 +233,7 @@
         </w:rPr>
         <w:t/>
       </w:r>
+      <w:proofErr w:type="spellEnd"/>
       <w:r>
         <w:rPr>
           <w:rFonts w:ascii="Arno Pro" w:hAnsi="Arno Pro"/>
@@ -204,6 +257,24 @@
           <w:szCs w:val="22"/>
         </w:rPr>
         <w:t xml:space="preserve">Rangassamy</w:t>
+      </w:r>
+      <w:proofErr w:type="spellStart"/>
+      <w:r>
+        <w:rPr>
+          <w:rFonts w:ascii="Arno Pro" w:hAnsi="Arno Pro"/>
+          <w:sz w:val="22"/>
+          <w:szCs w:val="22"/>
+        </w:rPr>
+        <w:t/>
+      </w:r>
+      <w:proofErr w:type="spellEnd"/>
+      <w:r>
+        <w:rPr>
+          <w:rFonts w:ascii="Arno Pro" w:hAnsi="Arno Pro"/>
+          <w:sz w:val="22"/>
+          <w:szCs w:val="22"/>
+        </w:rPr>
+        <w:t/>
       </w:r>
     </w:p>
     <w:p>
@@ -226,6 +297,7 @@
         </w:rPr>
         <w:t xml:space="preserve">Trésorier</w:t>
       </w:r>
+      <w:proofErr w:type="spellStart"/>
       <w:proofErr w:type="gramStart"/>
       <w:r>
         <w:rPr>
@@ -237,6 +309,16 @@
         <w:t/>
       </w:r>
       <w:proofErr w:type="gramEnd"/>
+      <w:r>
+        <w:rPr>
+          <w:rFonts w:ascii="Arno Pro" w:hAnsi="Arno Pro"/>
+          <w:sz w:val="22"/>
+          <w:szCs w:val="22"/>
+          <w:lang w:val="fr-FR"/>
+        </w:rPr>
+        <w:t/>
+      </w:r>
+      <w:proofErr w:type="spellEnd"/>
       <w:r>
         <w:rPr>
           <w:rFonts w:ascii="Arno Pro" w:hAnsi="Arno Pro"/>
@@ -267,6 +349,7 @@
         </w:rPr>
         <w:t xml:space="preserve">13 rue des Boulets</w:t>
       </w:r>
+      <w:proofErr w:type="spellStart"/>
       <w:proofErr w:type="gramStart"/>
       <w:r>
         <w:rPr>
@@ -278,6 +361,16 @@
         <w:t/>
       </w:r>
       <w:proofErr w:type="gramEnd"/>
+      <w:r>
+        <w:rPr>
+          <w:rFonts w:ascii="Arno Pro" w:hAnsi="Arno Pro"/>
+          <w:sz w:val="22"/>
+          <w:szCs w:val="22"/>
+          <w:lang w:val="fr-FR"/>
+        </w:rPr>
+        <w:t/>
+      </w:r>
+      <w:proofErr w:type="spellEnd"/>
       <w:r>
         <w:rPr>
           <w:rFonts w:ascii="Arno Pro" w:hAnsi="Arno Pro"/>
@@ -308,6 +401,7 @@
         </w:rPr>
         <w:t xml:space="preserve">75008</w:t>
       </w:r>
+      <w:proofErr w:type="spellStart"/>
       <w:proofErr w:type="gramStart"/>
       <w:r>
         <w:rPr>
@@ -328,6 +422,7 @@
         </w:rPr>
         <w:t/>
       </w:r>
+      <w:proofErr w:type="spellEnd"/>
       <w:r>
         <w:rPr>
           <w:rFonts w:ascii="Arno Pro" w:hAnsi="Arno Pro"/>
@@ -354,6 +449,26 @@
           <w:lang w:val="fr-FR"/>
         </w:rPr>
         <w:t xml:space="preserve">Paris</w:t>
+      </w:r>
+      <w:proofErr w:type="spellStart"/>
+      <w:r>
+        <w:rPr>
+          <w:rFonts w:ascii="Arno Pro" w:hAnsi="Arno Pro"/>
+          <w:sz w:val="22"/>
+          <w:szCs w:val="22"/>
+          <w:lang w:val="fr-FR"/>
+        </w:rPr>
+        <w:t/>
+      </w:r>
+      <w:proofErr w:type="spellEnd"/>
+      <w:r>
+        <w:rPr>
+          <w:rFonts w:ascii="Arno Pro" w:hAnsi="Arno Pro"/>
+          <w:sz w:val="22"/>
+          <w:szCs w:val="22"/>
+          <w:lang w:val="fr-FR"/>
+        </w:rPr>
+        <w:t/>
       </w:r>
     </w:p>
     <w:p>
@@ -416,6 +531,28 @@
           <w:lang w:val="fr-FR" w:eastAsia="zh-CN"/>
         </w:rPr>
         <w:t xml:space="preserve">22/01/2019</w:t>
+      </w:r>
+      <w:proofErr w:type="spellStart"/>
+      <w:r>
+        <w:rPr>
+          <w:rFonts w:ascii="Arno Pro" w:eastAsia="SimSun" w:hAnsi="Arno Pro" w:cs="Arial"/>
+          <w:color w:val="000000" w:themeColor="text1"/>
+          <w:sz w:val="22"/>
+          <w:szCs w:val="22"/>
+          <w:lang w:val="fr-FR" w:eastAsia="zh-CN"/>
+        </w:rPr>
+        <w:t/>
+      </w:r>
+      <w:proofErr w:type="spellEnd"/>
+      <w:r>
+        <w:rPr>
+          <w:rFonts w:ascii="Arno Pro" w:eastAsia="SimSun" w:hAnsi="Arno Pro" w:cs="Arial"/>
+          <w:color w:val="000000" w:themeColor="text1"/>
+          <w:sz w:val="22"/>
+          <w:szCs w:val="22"/>
+          <w:lang w:val="fr-FR" w:eastAsia="zh-CN"/>
+        </w:rPr>
+        <w:t/>
       </w:r>
     </w:p>
     <w:p>
@@ -514,15 +651,26 @@
         </w:rPr>
         <w:t xml:space="preserve">RATP</w:t>
       </w:r>
-      <w:r>
-        <w:rPr>
-          <w:rFonts w:ascii="Arno Pro" w:hAnsi="Arno Pro" w:cs="Arial"/>
-          <w:color w:val="000000" w:themeColor="text1"/>
-          <w:sz w:val="22"/>
-          <w:szCs w:val="22"/>
-        </w:rPr>
-        <w:t/>
-      </w:r>
+      <w:proofErr w:type="spellStart"/>
+      <w:r>
+        <w:rPr>
+          <w:rFonts w:ascii="Arno Pro" w:hAnsi="Arno Pro" w:cs="Arial"/>
+          <w:color w:val="000000" w:themeColor="text1"/>
+          <w:sz w:val="22"/>
+          <w:szCs w:val="22"/>
+        </w:rPr>
+        <w:t/>
+      </w:r>
+      <w:r>
+        <w:rPr>
+          <w:rFonts w:ascii="Arno Pro" w:hAnsi="Arno Pro" w:cs="Arial"/>
+          <w:color w:val="000000" w:themeColor="text1"/>
+          <w:sz w:val="22"/>
+          <w:szCs w:val="22"/>
+        </w:rPr>
+        <w:t/>
+      </w:r>
+      <w:proofErr w:type="spellEnd"/>
       <w:r>
         <w:rPr>
           <w:rFonts w:ascii="Arno Pro" w:hAnsi="Arno Pro" w:cs="Arial"/>
@@ -550,6 +698,7 @@
         </w:rPr>
         <w:t xml:space="preserve">L'association des fraudeurs du métro</w:t>
       </w:r>
+      <w:proofErr w:type="spellStart"/>
       <w:r>
         <w:rPr>
           <w:rFonts w:ascii="Arno Pro" w:eastAsiaTheme="minorHAnsi" w:hAnsi="Arno Pro" w:cstheme="minorBidi"/>
@@ -559,6 +708,7 @@
         </w:rPr>
         <w:t/>
       </w:r>
+      <w:proofErr w:type="spellEnd"/>
       <w:r>
         <w:rPr>
           <w:rFonts w:ascii="Arno Pro" w:hAnsi="Arno Pro" w:cs="Arial"/>
@@ -664,6 +814,28 @@
           <w:szCs w:val="22"/>
           <w:lang w:val="fr-FR"/>
         </w:rPr>
+        <w:t/>
+      </w:r>
+      <w:proofErr w:type="spellStart"/>
+      <w:r>
+        <w:rPr>
+          <w:rFonts w:ascii="Arno Pro" w:hAnsi="Arno Pro" w:cs="Arial"/>
+          <w:color w:val="000000" w:themeColor="text1"/>
+          <w:sz w:val="22"/>
+          <w:szCs w:val="22"/>
+          <w:lang w:val="fr-FR"/>
+        </w:rPr>
+        <w:t/>
+      </w:r>
+      <w:proofErr w:type="spellEnd"/>
+      <w:r>
+        <w:rPr>
+          <w:rFonts w:ascii="Arno Pro" w:hAnsi="Arno Pro" w:cs="Arial"/>
+          <w:color w:val="000000" w:themeColor="text1"/>
+          <w:sz w:val="22"/>
+          <w:szCs w:val="22"/>
+          <w:lang w:val="fr-FR"/>
+        </w:rPr>
         <w:t xml:space="preserve">M. </w:t>
       </w:r>
       <w:r>
@@ -686,6 +858,18 @@
         </w:rPr>
         <w:t/>
       </w:r>
+      <w:proofErr w:type="spellStart"/>
+      <w:r>
+        <w:rPr>
+          <w:rFonts w:ascii="Arno Pro" w:hAnsi="Arno Pro" w:cs="Arial"/>
+          <w:color w:val="000000" w:themeColor="text1"/>
+          <w:sz w:val="22"/>
+          <w:szCs w:val="22"/>
+          <w:lang w:val="fr-FR"/>
+        </w:rPr>
+        <w:t/>
+      </w:r>
+      <w:proofErr w:type="spellEnd"/>
       <w:r>
         <w:rPr>
           <w:rFonts w:ascii="Arno Pro" w:hAnsi="Arno Pro" w:cs="Arial"/>
@@ -726,6 +910,17 @@
         </w:rPr>
         <w:t xml:space="preserve">Trésorier</w:t>
       </w:r>
+      <w:proofErr w:type="spellStart"/>
+      <w:r>
+        <w:rPr>
+          <w:rFonts w:ascii="Arno Pro" w:hAnsi="Arno Pro"/>
+          <w:sz w:val="22"/>
+          <w:szCs w:val="22"/>
+          <w:lang w:val="fr-FR"/>
+        </w:rPr>
+        <w:t/>
+      </w:r>
+      <w:proofErr w:type="spellEnd"/>
       <w:r>
         <w:rPr>
           <w:rFonts w:ascii="Arno Pro" w:hAnsi="Arno Pro"/>
@@ -799,16 +994,18 @@
         </w:rPr>
         <w:t xml:space="preserve">Française</w:t>
       </w:r>
-      <w:r>
-        <w:rPr>
-          <w:rFonts w:ascii="Arno Pro" w:hAnsi="Arno Pro" w:cs="Arial"/>
-          <w:color w:val="000000" w:themeColor="text1"/>
-          <w:sz w:val="22"/>
-          <w:szCs w:val="22"/>
-          <w:lang w:val="fr-FR"/>
-        </w:rPr>
-        <w:t/>
-      </w:r>
+      <w:proofErr w:type="spellStart"/>
+      <w:r>
+        <w:rPr>
+          <w:rFonts w:ascii="Arno Pro" w:hAnsi="Arno Pro" w:cs="Arial"/>
+          <w:color w:val="000000" w:themeColor="text1"/>
+          <w:sz w:val="22"/>
+          <w:szCs w:val="22"/>
+          <w:lang w:val="fr-FR"/>
+        </w:rPr>
+        <w:t/>
+      </w:r>
+      <w:proofErr w:type="spellEnd"/>
       <w:r>
         <w:rPr>
           <w:rFonts w:ascii="Arno Pro" w:hAnsi="Arno Pro" w:cs="Arial"/>
@@ -839,6 +1036,28 @@
         </w:rPr>
         <w:t xml:space="preserve">RATP</w:t>
       </w:r>
+      <w:proofErr w:type="spellStart"/>
+      <w:r>
+        <w:rPr>
+          <w:rFonts w:ascii="Arno Pro" w:hAnsi="Arno Pro" w:cs="Arial"/>
+          <w:color w:val="000000" w:themeColor="text1"/>
+          <w:sz w:val="22"/>
+          <w:szCs w:val="22"/>
+          <w:lang w:val="fr-FR"/>
+        </w:rPr>
+        <w:t/>
+      </w:r>
+      <w:proofErr w:type="spellEnd"/>
+      <w:r>
+        <w:rPr>
+          <w:rFonts w:ascii="Arno Pro" w:hAnsi="Arno Pro" w:cs="Arial"/>
+          <w:color w:val="000000" w:themeColor="text1"/>
+          <w:sz w:val="22"/>
+          <w:szCs w:val="22"/>
+          <w:lang w:val="fr-FR"/>
+        </w:rPr>
+        <w:t/>
+      </w:r>
       <w:r>
         <w:rPr>
           <w:rFonts w:ascii="Arno Pro" w:hAnsi="Arno Pro" w:cs="Arial"/>
@@ -859,6 +1078,28 @@
         </w:rPr>
         <w:t xml:space="preserve">SA</w:t>
       </w:r>
+      <w:proofErr w:type="spellStart"/>
+      <w:r>
+        <w:rPr>
+          <w:rFonts w:ascii="Arno Pro" w:hAnsi="Arno Pro" w:cs="Arial"/>
+          <w:color w:val="000000" w:themeColor="text1"/>
+          <w:sz w:val="22"/>
+          <w:szCs w:val="22"/>
+          <w:lang w:val="fr-FR"/>
+        </w:rPr>
+        <w:t/>
+      </w:r>
+      <w:proofErr w:type="spellEnd"/>
+      <w:r>
+        <w:rPr>
+          <w:rFonts w:ascii="Arno Pro" w:hAnsi="Arno Pro" w:cs="Arial"/>
+          <w:color w:val="000000" w:themeColor="text1"/>
+          <w:sz w:val="22"/>
+          <w:szCs w:val="22"/>
+          <w:lang w:val="fr-FR"/>
+        </w:rPr>
+        <w:t/>
+      </w:r>
       <w:r>
         <w:rPr>
           <w:rFonts w:ascii="Arno Pro" w:hAnsi="Arno Pro" w:cs="Arial"/>
@@ -889,6 +1130,18 @@
         </w:rPr>
         <w:t xml:space="preserve">103, rue des Pyrénées</w:t>
       </w:r>
+      <w:proofErr w:type="spellStart"/>
+      <w:r>
+        <w:rPr>
+          <w:rFonts w:ascii="Arno Pro" w:hAnsi="Arno Pro" w:cs="Arial"/>
+          <w:color w:val="000000" w:themeColor="text1"/>
+          <w:sz w:val="22"/>
+          <w:szCs w:val="22"/>
+          <w:lang w:val="fr-FR"/>
+        </w:rPr>
+        <w:t/>
+      </w:r>
+      <w:proofErr w:type="spellEnd"/>
       <w:r>
         <w:rPr>
           <w:rFonts w:ascii="Arno Pro" w:hAnsi="Arno Pro" w:cs="Arial"/>
@@ -919,6 +1172,18 @@
         </w:rPr>
         <w:t xml:space="preserve">75020</w:t>
       </w:r>
+      <w:proofErr w:type="spellStart"/>
+      <w:r>
+        <w:rPr>
+          <w:rFonts w:ascii="Arno Pro" w:hAnsi="Arno Pro" w:cs="Arial"/>
+          <w:color w:val="000000" w:themeColor="text1"/>
+          <w:sz w:val="22"/>
+          <w:szCs w:val="22"/>
+          <w:lang w:val="fr-FR"/>
+        </w:rPr>
+        <w:t/>
+      </w:r>
+      <w:proofErr w:type="spellEnd"/>
       <w:r>
         <w:rPr>
           <w:rFonts w:ascii="Arno Pro" w:hAnsi="Arno Pro" w:cs="Arial"/>
@@ -949,6 +1214,18 @@
         </w:rPr>
         <w:t xml:space="preserve">Paris</w:t>
       </w:r>
+      <w:proofErr w:type="spellStart"/>
+      <w:r>
+        <w:rPr>
+          <w:rFonts w:ascii="Arno Pro" w:hAnsi="Arno Pro" w:cs="Arial"/>
+          <w:color w:val="000000" w:themeColor="text1"/>
+          <w:sz w:val="22"/>
+          <w:szCs w:val="22"/>
+          <w:lang w:val="fr-FR"/>
+        </w:rPr>
+        <w:t/>
+      </w:r>
+      <w:proofErr w:type="spellEnd"/>
       <w:r>
         <w:rPr>
           <w:rFonts w:ascii="Arno Pro" w:hAnsi="Arno Pro" w:cs="Arial"/>
@@ -978,6 +1255,28 @@
           <w:lang w:val="fr-FR"/>
         </w:rPr>
         <w:t xml:space="preserve">France</w:t>
+      </w:r>
+      <w:proofErr w:type="spellStart"/>
+      <w:r>
+        <w:rPr>
+          <w:rFonts w:ascii="Arno Pro" w:hAnsi="Arno Pro" w:cs="Arial"/>
+          <w:color w:val="000000" w:themeColor="text1"/>
+          <w:sz w:val="22"/>
+          <w:szCs w:val="22"/>
+          <w:lang w:val="fr-FR"/>
+        </w:rPr>
+        <w:t/>
+      </w:r>
+      <w:proofErr w:type="spellEnd"/>
+      <w:r>
+        <w:rPr>
+          <w:rFonts w:ascii="Arno Pro" w:hAnsi="Arno Pro" w:cs="Arial"/>
+          <w:color w:val="000000" w:themeColor="text1"/>
+          <w:sz w:val="22"/>
+          <w:szCs w:val="22"/>
+          <w:lang w:val="fr-FR"/>
+        </w:rPr>
+        <w:t/>
       </w:r>
       <w:r>
         <w:rPr>
@@ -1048,16 +1347,18 @@
         </w:rPr>
         <w:t xml:space="preserve">RATP</w:t>
       </w:r>
-      <w:r>
-        <w:rPr>
-          <w:rFonts w:ascii="Arno Pro" w:hAnsi="Arno Pro" w:cs="Arial"/>
-          <w:color w:val="000000" w:themeColor="text1"/>
-          <w:sz w:val="22"/>
-          <w:szCs w:val="22"/>
-          <w:lang w:val="fr-FR"/>
-        </w:rPr>
-        <w:t/>
-      </w:r>
+      <w:proofErr w:type="spellStart"/>
+      <w:r>
+        <w:rPr>
+          <w:rFonts w:ascii="Arno Pro" w:hAnsi="Arno Pro" w:cs="Arial"/>
+          <w:color w:val="000000" w:themeColor="text1"/>
+          <w:sz w:val="22"/>
+          <w:szCs w:val="22"/>
+          <w:lang w:val="fr-FR"/>
+        </w:rPr>
+        <w:t/>
+      </w:r>
+      <w:proofErr w:type="spellEnd"/>
       <w:r>
         <w:rPr>
           <w:rFonts w:ascii="Arno Pro" w:hAnsi="Arno Pro" w:cs="Arial"/>
@@ -1118,16 +1419,28 @@
         </w:rPr>
         <w:t/>
       </w:r>
-      <w:r>
-        <w:rPr>
-          <w:rFonts w:ascii="Arno Pro" w:hAnsi="Arno Pro" w:cs="Arial"/>
-          <w:color w:val="000000" w:themeColor="text1"/>
-          <w:sz w:val="22"/>
-          <w:szCs w:val="22"/>
-          <w:lang w:val="fr-FR"/>
-        </w:rPr>
-        <w:t/>
-      </w:r>
+      <w:proofErr w:type="spellStart"/>
+      <w:r>
+        <w:rPr>
+          <w:rFonts w:ascii="Arno Pro" w:hAnsi="Arno Pro" w:cs="Arial"/>
+          <w:color w:val="000000" w:themeColor="text1"/>
+          <w:sz w:val="22"/>
+          <w:szCs w:val="22"/>
+          <w:lang w:val="fr-FR"/>
+        </w:rPr>
+        <w:t/>
+      </w:r>
+      <w:r>
+        <w:rPr>
+          <w:rFonts w:ascii="Arno Pro" w:hAnsi="Arno Pro" w:cs="Arial"/>
+          <w:color w:val="000000" w:themeColor="text1"/>
+          <w:sz w:val="22"/>
+          <w:szCs w:val="22"/>
+          <w:lang w:val="fr-FR"/>
+        </w:rPr>
+        <w:t/>
+      </w:r>
+      <w:proofErr w:type="spellEnd"/>
       <w:r>
         <w:rPr>
           <w:rFonts w:ascii="Arno Pro" w:hAnsi="Arno Pro" w:cs="Arial"/>
@@ -1188,6 +1501,28 @@
         </w:rPr>
         <w:t xml:space="preserve">L'association des fraudeurs du métro</w:t>
       </w:r>
+      <w:proofErr w:type="spellStart"/>
+      <w:r>
+        <w:rPr>
+          <w:rFonts w:ascii="Arno Pro" w:hAnsi="Arno Pro" w:cs="Arial"/>
+          <w:color w:val="000000" w:themeColor="text1"/>
+          <w:sz w:val="22"/>
+          <w:szCs w:val="22"/>
+          <w:lang w:val="fr-FR"/>
+        </w:rPr>
+        <w:t/>
+      </w:r>
+      <w:proofErr w:type="spellEnd"/>
+      <w:r>
+        <w:rPr>
+          <w:rFonts w:ascii="Arno Pro" w:hAnsi="Arno Pro" w:cs="Arial"/>
+          <w:color w:val="000000" w:themeColor="text1"/>
+          <w:sz w:val="22"/>
+          <w:szCs w:val="22"/>
+          <w:lang w:val="fr-FR"/>
+        </w:rPr>
+        <w:t/>
+      </w:r>
       <w:r>
         <w:rPr>
           <w:rFonts w:ascii="Arno Pro" w:hAnsi="Arno Pro" w:cs="Arial"/>
@@ -1217,6 +1552,28 @@
           <w:lang w:val="fr-FR"/>
         </w:rPr>
         <w:t xml:space="preserve">Association</w:t>
+      </w:r>
+      <w:proofErr w:type="spellStart"/>
+      <w:r>
+        <w:rPr>
+          <w:rFonts w:ascii="Arno Pro" w:hAnsi="Arno Pro" w:cs="Arial"/>
+          <w:color w:val="000000" w:themeColor="text1"/>
+          <w:sz w:val="22"/>
+          <w:szCs w:val="22"/>
+          <w:lang w:val="fr-FR"/>
+        </w:rPr>
+        <w:t/>
+      </w:r>
+      <w:proofErr w:type="spellEnd"/>
+      <w:r>
+        <w:rPr>
+          <w:rFonts w:ascii="Arno Pro" w:hAnsi="Arno Pro" w:cs="Arial"/>
+          <w:color w:val="000000" w:themeColor="text1"/>
+          <w:sz w:val="22"/>
+          <w:szCs w:val="22"/>
+          <w:lang w:val="fr-FR"/>
+        </w:rPr>
+        <w:t/>
       </w:r>
       <w:r>
         <w:rPr>
@@ -1289,18 +1646,18 @@
         <w:tblLook w:val="04A0" w:firstRow="1" w:lastRow="0" w:firstColumn="1" w:lastColumn="0" w:noHBand="0" w:noVBand="1"/>
       </w:tblPr>
       <w:tblGrid>
-        <w:gridCol w:w="506"/>
-        <w:gridCol w:w="949"/>
-        <w:gridCol w:w="583"/>
-        <w:gridCol w:w="2340"/>
-        <w:gridCol w:w="653"/>
-        <w:gridCol w:w="448"/>
-        <w:gridCol w:w="2667"/>
+        <w:gridCol w:w="439"/>
+        <w:gridCol w:w="781"/>
+        <w:gridCol w:w="499"/>
+        <w:gridCol w:w="1725"/>
+        <w:gridCol w:w="744"/>
+        <w:gridCol w:w="1853"/>
+        <w:gridCol w:w="2105"/>
       </w:tblGrid>
       <w:tr>
         <w:tc>
           <w:tcPr>
-            <w:tcW w:w="769" w:type="dxa"/>
+            <w:tcW w:w="446" w:type="dxa"/>
             <w:vAlign w:val="center"/>
           </w:tcPr>
           <w:p>
@@ -1331,7 +1688,7 @@
         </w:tc>
         <w:tc>
           <w:tcPr>
-            <w:tcW w:w="1466" w:type="dxa"/>
+            <w:tcW w:w="795" w:type="dxa"/>
             <w:vAlign w:val="center"/>
           </w:tcPr>
           <w:p>
@@ -1362,7 +1719,7 @@
         </w:tc>
         <w:tc>
           <w:tcPr>
-            <w:tcW w:w="841" w:type="dxa"/>
+            <w:tcW w:w="506" w:type="dxa"/>
             <w:vAlign w:val="center"/>
           </w:tcPr>
           <w:p>
@@ -1393,7 +1750,7 @@
         </w:tc>
         <w:tc>
           <w:tcPr>
-            <w:tcW w:w="1022" w:type="dxa"/>
+            <w:tcW w:w="1895" w:type="dxa"/>
             <w:vAlign w:val="center"/>
           </w:tcPr>
           <w:p>
@@ -1473,6 +1830,28 @@
               </w:rPr>
               <w:t/>
             </w:r>
+            <w:proofErr w:type="spellStart"/>
+            <w:r>
+              <w:rPr>
+                <w:rFonts w:ascii="Arno Pro" w:hAnsi="Arno Pro" w:cs="Arial"/>
+                <w:color w:val="000000" w:themeColor="text1"/>
+                <w:sz w:val="22"/>
+                <w:szCs w:val="22"/>
+                <w:lang w:val="fr-FR"/>
+              </w:rPr>
+              <w:t/>
+            </w:r>
+            <w:proofErr w:type="spellEnd"/>
+            <w:r>
+              <w:rPr>
+                <w:rFonts w:ascii="Arno Pro" w:hAnsi="Arno Pro" w:cs="Arial"/>
+                <w:color w:val="000000" w:themeColor="text1"/>
+                <w:sz w:val="22"/>
+                <w:szCs w:val="22"/>
+                <w:lang w:val="fr-FR"/>
+              </w:rPr>
+              <w:t/>
+            </w:r>
             <w:r>
               <w:rPr>
                 <w:rFonts w:ascii="Arno Pro" w:hAnsi="Arno Pro" w:cs="Arial"/>
@@ -1519,7 +1898,7 @@
         </w:tc>
         <w:tc>
           <w:tcPr>
-            <w:tcW w:w="1048" w:type="dxa"/>
+            <w:tcW w:w="561" w:type="dxa"/>
             <w:vAlign w:val="center"/>
           </w:tcPr>
           <w:p>
@@ -1535,6 +1914,7 @@
                 <w:lang w:val="fr-FR"/>
               </w:rPr>
             </w:pPr>
+            <w:proofErr w:type="spellStart"/>
             <w:r>
               <w:rPr>
                 <w:rFonts w:ascii="Arno Pro" w:hAnsi="Arno Pro" w:cs="Arial"/>
@@ -1546,11 +1926,12 @@
               </w:rPr>
               <w:t>Echéance</w:t>
             </w:r>
+            <w:proofErr w:type="spellEnd"/>
           </w:p>
         </w:tc>
         <w:tc>
           <w:tcPr>
-            <w:tcW w:w="1309" w:type="dxa"/>
+            <w:tcW w:w="1789" w:type="dxa"/>
             <w:vAlign w:val="center"/>
           </w:tcPr>
           <w:p>
@@ -1608,7 +1989,6 @@
                 <w:szCs w:val="22"/>
                 <w:lang w:val="fr-FR"/>
               </w:rPr>
-              <w:lastRenderedPageBreak/>
               <w:t>e</w:t>
             </w:r>
             <w:r>
@@ -1626,7 +2006,7 @@
         </w:tc>
         <w:tc>
           <w:tcPr>
-            <w:tcW w:w="1691" w:type="dxa"/>
+            <w:tcW w:w="2154" w:type="dxa"/>
             <w:vAlign w:val="center"/>
           </w:tcPr>
           <w:p>
@@ -1651,7 +2031,6 @@
                 <w:szCs w:val="22"/>
                 <w:lang w:val="fr-FR"/>
               </w:rPr>
-              <w:lastRenderedPageBreak/>
               <w:t>Solde dû</w:t>
             </w:r>
           </w:p>
@@ -1660,7 +2039,7 @@
       <w:tr>
         <w:tc>
           <w:tcPr>
-            <w:tcW w:w="769" w:type="dxa"/>
+            <w:tcW w:w="446" w:type="dxa"/>
             <w:vAlign w:val="center"/>
           </w:tcPr>
           <w:p>
@@ -1683,13 +2062,14 @@
                 <w:szCs w:val="22"/>
                 <w:lang w:val="fr-FR"/>
               </w:rPr>
+              <w:lastRenderedPageBreak/>
               <w:t xml:space="preserve">Facture</w:t>
             </w:r>
           </w:p>
         </w:tc>
         <w:tc>
           <w:tcPr>
-            <w:tcW w:w="1466" w:type="dxa"/>
+            <w:tcW w:w="795" w:type="dxa"/>
             <w:shd w:val="clear" w:color="auto" w:fill="auto"/>
             <w:vAlign w:val="center"/>
           </w:tcPr>
@@ -1736,6 +2116,7 @@
               </w:rPr>
               <w:t xml:space="preserve">1234567</w:t>
             </w:r>
+            <w:proofErr w:type="spellStart"/>
             <w:proofErr w:type="gramEnd"/>
             <w:r>
               <w:rPr>
@@ -1747,6 +2128,7 @@
               </w:rPr>
               <w:t/>
             </w:r>
+            <w:proofErr w:type="spellEnd"/>
             <w:r>
               <w:rPr>
                 <w:rFonts w:ascii="Arno Pro" w:hAnsi="Arno Pro" w:cs="Arial"/>
@@ -1761,7 +2143,7 @@
         </w:tc>
         <w:tc>
           <w:tcPr>
-            <w:tcW w:w="841" w:type="dxa"/>
+            <w:tcW w:w="506" w:type="dxa"/>
             <w:shd w:val="clear" w:color="auto" w:fill="auto"/>
             <w:vAlign w:val="center"/>
           </w:tcPr>
@@ -1787,6 +2169,7 @@
               </w:rPr>
               <w:t xml:space="preserve">12/01/2016</w:t>
             </w:r>
+            <w:proofErr w:type="spellStart"/>
             <w:proofErr w:type="gramStart"/>
             <w:r>
               <w:rPr>
@@ -1799,6 +2182,17 @@
               <w:t/>
             </w:r>
             <w:proofErr w:type="gramEnd"/>
+            <w:r>
+              <w:rPr>
+                <w:rFonts w:ascii="Arno Pro" w:hAnsi="Arno Pro" w:cs="Arial"/>
+                <w:color w:val="000000" w:themeColor="text1"/>
+                <w:sz w:val="18"/>
+                <w:szCs w:val="18"/>
+                <w:lang w:val="fr-FR"/>
+              </w:rPr>
+              <w:t/>
+            </w:r>
+            <w:proofErr w:type="spellEnd"/>
             <w:r>
               <w:rPr>
                 <w:rFonts w:ascii="Arno Pro" w:hAnsi="Arno Pro" w:cs="Arial"/>
@@ -1813,7 +2207,7 @@
         </w:tc>
         <w:tc>
           <w:tcPr>
-            <w:tcW w:w="1022" w:type="dxa"/>
+            <w:tcW w:w="1895" w:type="dxa"/>
             <w:vAlign w:val="center"/>
           </w:tcPr>
           <w:p>
@@ -1862,7 +2256,7 @@
         </w:tc>
         <w:tc>
           <w:tcPr>
-            <w:tcW w:w="1048" w:type="dxa"/>
+            <w:tcW w:w="561" w:type="dxa"/>
             <w:shd w:val="clear" w:color="auto" w:fill="auto"/>
             <w:vAlign w:val="center"/>
           </w:tcPr>
@@ -1888,7 +2282,7 @@
               </w:rPr>
               <w:t xml:space="preserve">23/04/2016</w:t>
             </w:r>
-            <w:proofErr w:type="gramStart"/>
+            <w:proofErr w:type="spellStart"/>
             <w:r>
               <w:rPr>
                 <w:rFonts w:ascii="Arno Pro" w:hAnsi="Arno Pro" w:cs="Arial"/>
@@ -1899,7 +2293,7 @@
               </w:rPr>
               <w:t/>
             </w:r>
-            <w:proofErr w:type="gramEnd"/>
+            <w:proofErr w:type="spellEnd"/>
             <w:r>
               <w:rPr>
                 <w:rFonts w:ascii="Arno Pro" w:hAnsi="Arno Pro" w:cs="Arial"/>
@@ -1910,11 +2304,23 @@
               </w:rPr>
               <w:t/>
             </w:r>
+            <w:r>
+              <w:rPr>
+                <w:rFonts w:ascii="Arno Pro" w:hAnsi="Arno Pro" w:cs="Arial"/>
+                <w:color w:val="000000" w:themeColor="text1"/>
+                <w:sz w:val="18"/>
+                <w:szCs w:val="18"/>
+                <w:lang w:val="fr-FR"/>
+              </w:rPr>
+              <w:t/>
+            </w:r>
+            <w:bookmarkStart w:id="0" w:name="_GoBack"/>
+            <w:bookmarkEnd w:id="0"/>
           </w:p>
         </w:tc>
         <w:tc>
           <w:tcPr>
-            <w:tcW w:w="1309" w:type="dxa"/>
+            <w:tcW w:w="1789" w:type="dxa"/>
             <w:vAlign w:val="center"/>
           </w:tcPr>
           <w:p>
@@ -1929,11 +2335,21 @@
                 <w:lang w:val="fr-FR"/>
               </w:rPr>
             </w:pPr>
+            <w:r>
+              <w:rPr>
+                <w:rFonts w:ascii="Arno Pro" w:hAnsi="Arno Pro" w:cs="Arial"/>
+                <w:color w:val="000000" w:themeColor="text1"/>
+                <w:sz w:val="18"/>
+                <w:szCs w:val="18"/>
+                <w:lang w:val="fr-FR"/>
+              </w:rPr>
+              <w:t xml:space="preserve">-</w:t>
+            </w:r>
           </w:p>
         </w:tc>
         <w:tc>
           <w:tcPr>
-            <w:tcW w:w="1691" w:type="dxa"/>
+            <w:tcW w:w="2154" w:type="dxa"/>
             <w:vAlign w:val="center"/>
           </w:tcPr>
           <w:p>
@@ -1956,39 +2372,7 @@
                 <w:szCs w:val="18"/>
                 <w:lang w:val="fr-FR"/>
               </w:rPr>
-              <w:t xml:space="preserve">undefined</w:t>
-            </w:r>
-            <w:proofErr w:type="gramStart"/>
-            <w:r>
-              <w:rPr>
-                <w:rFonts w:ascii="Arno Pro" w:hAnsi="Arno Pro" w:cs="Arial"/>
-                <w:color w:val="000000" w:themeColor="text1"/>
-                <w:sz w:val="18"/>
-                <w:szCs w:val="18"/>
-                <w:lang w:val="fr-FR"/>
-              </w:rPr>
-              <w:t/>
-            </w:r>
-            <w:proofErr w:type="gramEnd"/>
-            <w:r>
-              <w:rPr>
-                <w:rFonts w:ascii="Arno Pro" w:hAnsi="Arno Pro" w:cs="Arial"/>
-                <w:color w:val="000000" w:themeColor="text1"/>
-                <w:sz w:val="18"/>
-                <w:szCs w:val="18"/>
-                <w:lang w:val="fr-FR"/>
-              </w:rPr>
-              <w:t/>
-            </w:r>
-            <w:r>
-              <w:rPr>
-                <w:rFonts w:ascii="Arno Pro" w:hAnsi="Arno Pro" w:cs="Arial"/>
-                <w:color w:val="000000" w:themeColor="text1"/>
-                <w:sz w:val="18"/>
-                <w:szCs w:val="18"/>
-                <w:lang w:val="fr-FR"/>
-              </w:rPr>
-              <w:t/>
+              <w:t xml:space="preserve">-</w:t>
             </w:r>
           </w:p>
         </w:tc>
@@ -1996,7 +2380,7 @@
       <w:tr>
         <w:tc>
           <w:tcPr>
-            <w:tcW w:w="769" w:type="dxa"/>
+            <w:tcW w:w="446" w:type="dxa"/>
             <w:vAlign w:val="center"/>
           </w:tcPr>
           <w:p>
@@ -2019,13 +2403,14 @@
                 <w:szCs w:val="22"/>
                 <w:lang w:val="fr-FR"/>
               </w:rPr>
+              <w:lastRenderedPageBreak/>
               <w:t xml:space="preserve">Facture</w:t>
             </w:r>
           </w:p>
         </w:tc>
         <w:tc>
           <w:tcPr>
-            <w:tcW w:w="1466" w:type="dxa"/>
+            <w:tcW w:w="795" w:type="dxa"/>
             <w:shd w:val="clear" w:color="auto" w:fill="auto"/>
             <w:vAlign w:val="center"/>
           </w:tcPr>
@@ -2072,6 +2457,7 @@
               </w:rPr>
               <w:t xml:space="preserve">876</w:t>
             </w:r>
+            <w:proofErr w:type="spellStart"/>
             <w:proofErr w:type="gramEnd"/>
             <w:r>
               <w:rPr>
@@ -2083,6 +2469,7 @@
               </w:rPr>
               <w:t/>
             </w:r>
+            <w:proofErr w:type="spellEnd"/>
             <w:r>
               <w:rPr>
                 <w:rFonts w:ascii="Arno Pro" w:hAnsi="Arno Pro" w:cs="Arial"/>
@@ -2097,7 +2484,7 @@
         </w:tc>
         <w:tc>
           <w:tcPr>
-            <w:tcW w:w="841" w:type="dxa"/>
+            <w:tcW w:w="506" w:type="dxa"/>
             <w:shd w:val="clear" w:color="auto" w:fill="auto"/>
             <w:vAlign w:val="center"/>
           </w:tcPr>
@@ -2123,6 +2510,7 @@
               </w:rPr>
               <w:t xml:space="preserve">12/09/2016</w:t>
             </w:r>
+            <w:proofErr w:type="spellStart"/>
             <w:proofErr w:type="gramStart"/>
             <w:r>
               <w:rPr>
@@ -2135,6 +2523,17 @@
               <w:t/>
             </w:r>
             <w:proofErr w:type="gramEnd"/>
+            <w:r>
+              <w:rPr>
+                <w:rFonts w:ascii="Arno Pro" w:hAnsi="Arno Pro" w:cs="Arial"/>
+                <w:color w:val="000000" w:themeColor="text1"/>
+                <w:sz w:val="18"/>
+                <w:szCs w:val="18"/>
+                <w:lang w:val="fr-FR"/>
+              </w:rPr>
+              <w:t/>
+            </w:r>
+            <w:proofErr w:type="spellEnd"/>
             <w:r>
               <w:rPr>
                 <w:rFonts w:ascii="Arno Pro" w:hAnsi="Arno Pro" w:cs="Arial"/>
@@ -2149,7 +2548,7 @@
         </w:tc>
         <w:tc>
           <w:tcPr>
-            <w:tcW w:w="1022" w:type="dxa"/>
+            <w:tcW w:w="1895" w:type="dxa"/>
             <w:vAlign w:val="center"/>
           </w:tcPr>
           <w:p>
@@ -2198,7 +2597,7 @@
         </w:tc>
         <w:tc>
           <w:tcPr>
-            <w:tcW w:w="1048" w:type="dxa"/>
+            <w:tcW w:w="561" w:type="dxa"/>
             <w:shd w:val="clear" w:color="auto" w:fill="auto"/>
             <w:vAlign w:val="center"/>
           </w:tcPr>
@@ -2224,7 +2623,7 @@
               </w:rPr>
               <w:t xml:space="preserve">12/10/2016</w:t>
             </w:r>
-            <w:proofErr w:type="gramStart"/>
+            <w:proofErr w:type="spellStart"/>
             <w:r>
               <w:rPr>
                 <w:rFonts w:ascii="Arno Pro" w:hAnsi="Arno Pro" w:cs="Arial"/>
@@ -2235,7 +2634,7 @@
               </w:rPr>
               <w:t/>
             </w:r>
-            <w:proofErr w:type="gramEnd"/>
+            <w:proofErr w:type="spellEnd"/>
             <w:r>
               <w:rPr>
                 <w:rFonts w:ascii="Arno Pro" w:hAnsi="Arno Pro" w:cs="Arial"/>
@@ -2246,11 +2645,23 @@
               </w:rPr>
               <w:t/>
             </w:r>
+            <w:r>
+              <w:rPr>
+                <w:rFonts w:ascii="Arno Pro" w:hAnsi="Arno Pro" w:cs="Arial"/>
+                <w:color w:val="000000" w:themeColor="text1"/>
+                <w:sz w:val="18"/>
+                <w:szCs w:val="18"/>
+                <w:lang w:val="fr-FR"/>
+              </w:rPr>
+              <w:t/>
+            </w:r>
+            <w:bookmarkStart w:id="0" w:name="_GoBack"/>
+            <w:bookmarkEnd w:id="0"/>
           </w:p>
         </w:tc>
         <w:tc>
           <w:tcPr>
-            <w:tcW w:w="1309" w:type="dxa"/>
+            <w:tcW w:w="1789" w:type="dxa"/>
             <w:vAlign w:val="center"/>
           </w:tcPr>
           <w:p>
@@ -2265,11 +2676,21 @@
                 <w:lang w:val="fr-FR"/>
               </w:rPr>
             </w:pPr>
+            <w:r>
+              <w:rPr>
+                <w:rFonts w:ascii="Arno Pro" w:hAnsi="Arno Pro" w:cs="Arial"/>
+                <w:color w:val="000000" w:themeColor="text1"/>
+                <w:sz w:val="18"/>
+                <w:szCs w:val="18"/>
+                <w:lang w:val="fr-FR"/>
+              </w:rPr>
+              <w:t xml:space="preserve">-</w:t>
+            </w:r>
           </w:p>
         </w:tc>
         <w:tc>
           <w:tcPr>
-            <w:tcW w:w="1691" w:type="dxa"/>
+            <w:tcW w:w="2154" w:type="dxa"/>
             <w:vAlign w:val="center"/>
           </w:tcPr>
           <w:p>
@@ -2292,39 +2713,7 @@
                 <w:szCs w:val="18"/>
                 <w:lang w:val="fr-FR"/>
               </w:rPr>
-              <w:t xml:space="preserve">undefined</w:t>
-            </w:r>
-            <w:proofErr w:type="gramStart"/>
-            <w:r>
-              <w:rPr>
-                <w:rFonts w:ascii="Arno Pro" w:hAnsi="Arno Pro" w:cs="Arial"/>
-                <w:color w:val="000000" w:themeColor="text1"/>
-                <w:sz w:val="18"/>
-                <w:szCs w:val="18"/>
-                <w:lang w:val="fr-FR"/>
-              </w:rPr>
-              <w:t/>
-            </w:r>
-            <w:proofErr w:type="gramEnd"/>
-            <w:r>
-              <w:rPr>
-                <w:rFonts w:ascii="Arno Pro" w:hAnsi="Arno Pro" w:cs="Arial"/>
-                <w:color w:val="000000" w:themeColor="text1"/>
-                <w:sz w:val="18"/>
-                <w:szCs w:val="18"/>
-                <w:lang w:val="fr-FR"/>
-              </w:rPr>
-              <w:t/>
-            </w:r>
-            <w:r>
-              <w:rPr>
-                <w:rFonts w:ascii="Arno Pro" w:hAnsi="Arno Pro" w:cs="Arial"/>
-                <w:color w:val="000000" w:themeColor="text1"/>
-                <w:sz w:val="18"/>
-                <w:szCs w:val="18"/>
-                <w:lang w:val="fr-FR"/>
-              </w:rPr>
-              <w:t/>
+              <w:t xml:space="preserve">-</w:t>
             </w:r>
           </w:p>
         </w:tc>
@@ -2332,7 +2721,7 @@
       <w:tr>
         <w:tc>
           <w:tcPr>
-            <w:tcW w:w="769" w:type="dxa"/>
+            <w:tcW w:w="446" w:type="dxa"/>
             <w:vAlign w:val="center"/>
           </w:tcPr>
           <w:p>
@@ -2361,7 +2750,7 @@
         </w:tc>
         <w:tc>
           <w:tcPr>
-            <w:tcW w:w="1466" w:type="dxa"/>
+            <w:tcW w:w="795" w:type="dxa"/>
             <w:shd w:val="clear" w:color="auto" w:fill="auto"/>
             <w:vAlign w:val="center"/>
           </w:tcPr>
@@ -2406,9 +2795,21 @@
                 <w:szCs w:val="18"/>
                 <w:lang w:val="fr-FR"/>
               </w:rPr>
-              <w:t xml:space="preserve">undefined</w:t>
-            </w:r>
+              <w:t xml:space="preserve">00002</w:t>
+            </w:r>
+            <w:proofErr w:type="spellStart"/>
             <w:proofErr w:type="gramEnd"/>
+            <w:r>
+              <w:rPr>
+                <w:rFonts w:ascii="Arno Pro" w:hAnsi="Arno Pro" w:cs="Arial"/>
+                <w:color w:val="000000" w:themeColor="text1"/>
+                <w:sz w:val="18"/>
+                <w:szCs w:val="18"/>
+                <w:lang w:val="fr-FR"/>
+              </w:rPr>
+              <w:t/>
+            </w:r>
+            <w:proofErr w:type="spellEnd"/>
             <w:r>
               <w:rPr>
                 <w:rFonts w:ascii="Arno Pro" w:hAnsi="Arno Pro" w:cs="Arial"/>
@@ -2423,7 +2824,7 @@
         </w:tc>
         <w:tc>
           <w:tcPr>
-            <w:tcW w:w="841" w:type="dxa"/>
+            <w:tcW w:w="506" w:type="dxa"/>
             <w:shd w:val="clear" w:color="auto" w:fill="auto"/>
             <w:vAlign w:val="center"/>
           </w:tcPr>
@@ -2447,8 +2848,9 @@
                 <w:szCs w:val="18"/>
                 <w:lang w:val="fr-FR"/>
               </w:rPr>
-              <w:t xml:space="preserve">undefined</w:t>
-            </w:r>
+              <w:t xml:space="preserve">29/01/2016</w:t>
+            </w:r>
+            <w:proofErr w:type="spellStart"/>
             <w:proofErr w:type="gramStart"/>
             <w:r>
               <w:rPr>
@@ -2461,6 +2863,17 @@
               <w:t/>
             </w:r>
             <w:proofErr w:type="gramEnd"/>
+            <w:r>
+              <w:rPr>
+                <w:rFonts w:ascii="Arno Pro" w:hAnsi="Arno Pro" w:cs="Arial"/>
+                <w:color w:val="000000" w:themeColor="text1"/>
+                <w:sz w:val="18"/>
+                <w:szCs w:val="18"/>
+                <w:lang w:val="fr-FR"/>
+              </w:rPr>
+              <w:t/>
+            </w:r>
+            <w:proofErr w:type="spellEnd"/>
             <w:r>
               <w:rPr>
                 <w:rFonts w:ascii="Arno Pro" w:hAnsi="Arno Pro" w:cs="Arial"/>
@@ -2475,7 +2888,7 @@
         </w:tc>
         <w:tc>
           <w:tcPr>
-            <w:tcW w:w="1022" w:type="dxa"/>
+            <w:tcW w:w="1895" w:type="dxa"/>
             <w:vAlign w:val="center"/>
           </w:tcPr>
           <w:p>
@@ -2494,27 +2907,17 @@
               <w:rPr>
                 <w:rFonts w:ascii="Arno Pro" w:hAnsi="Arno Pro" w:cs="Arial"/>
                 <w:color w:val="000000" w:themeColor="text1"/>
-                <w:sz w:val="18"/>
-                <w:szCs w:val="18"/>
-                <w:lang w:val="fr-FR"/>
-              </w:rPr>
-              <w:t xml:space="preserve">undefined</w:t>
-            </w:r>
-            <w:r>
-              <w:rPr>
-                <w:rFonts w:ascii="Arno Pro" w:hAnsi="Arno Pro" w:cs="Arial"/>
-                <w:color w:val="000000" w:themeColor="text1"/>
-                <w:sz w:val="18"/>
-                <w:szCs w:val="18"/>
-                <w:lang w:val="fr-FR"/>
-              </w:rPr>
-              <w:t/>
+                <w:sz w:val="22"/>
+                <w:szCs w:val="22"/>
+                <w:lang w:val="fr-FR"/>
+              </w:rPr>
+              <w:t xml:space="preserve">-</w:t>
             </w:r>
           </w:p>
         </w:tc>
         <w:tc>
           <w:tcPr>
-            <w:tcW w:w="1048" w:type="dxa"/>
+            <w:tcW w:w="561" w:type="dxa"/>
             <w:vAlign w:val="center"/>
           </w:tcPr>
           <w:p>
@@ -2529,11 +2932,21 @@
                 <w:lang w:val="fr-FR"/>
               </w:rPr>
             </w:pPr>
+            <w:r>
+              <w:rPr>
+                <w:rFonts w:ascii="Arno Pro" w:hAnsi="Arno Pro" w:cs="Arial"/>
+                <w:color w:val="000000" w:themeColor="text1"/>
+                <w:sz w:val="18"/>
+                <w:szCs w:val="18"/>
+                <w:lang w:val="fr-FR"/>
+              </w:rPr>
+              <w:t xml:space="preserve">-</w:t>
+            </w:r>
           </w:p>
         </w:tc>
         <w:tc>
           <w:tcPr>
-            <w:tcW w:w="1309" w:type="dxa"/>
+            <w:tcW w:w="1789" w:type="dxa"/>
             <w:vAlign w:val="center"/>
           </w:tcPr>
           <w:p>
@@ -2548,11 +2961,21 @@
                 <w:lang w:val="fr-FR"/>
               </w:rPr>
             </w:pPr>
+            <w:r>
+              <w:rPr>
+                <w:rFonts w:ascii="Arno Pro" w:hAnsi="Arno Pro" w:cs="Arial"/>
+                <w:color w:val="000000" w:themeColor="text1"/>
+                <w:sz w:val="18"/>
+                <w:szCs w:val="18"/>
+                <w:lang w:val="fr-FR"/>
+              </w:rPr>
+              <w:t xml:space="preserve">300</w:t>
+            </w:r>
           </w:p>
         </w:tc>
         <w:tc>
           <w:tcPr>
-            <w:tcW w:w="1691" w:type="dxa"/>
+            <w:tcW w:w="2154" w:type="dxa"/>
             <w:vAlign w:val="center"/>
           </w:tcPr>
           <w:p>
@@ -2567,13 +2990,23 @@
                 <w:lang w:val="fr-FR"/>
               </w:rPr>
             </w:pPr>
+            <w:r>
+              <w:rPr>
+                <w:rFonts w:ascii="Arno Pro" w:hAnsi="Arno Pro" w:cs="Arial"/>
+                <w:color w:val="000000" w:themeColor="text1"/>
+                <w:sz w:val="18"/>
+                <w:szCs w:val="18"/>
+                <w:lang w:val="fr-FR"/>
+              </w:rPr>
+              <w:t xml:space="preserve">-</w:t>
+            </w:r>
           </w:p>
         </w:tc>
       </w:tr>
       <w:tr>
         <w:tc>
           <w:tcPr>
-            <w:tcW w:w="769" w:type="dxa"/>
+            <w:tcW w:w="446" w:type="dxa"/>
             <w:vAlign w:val="center"/>
           </w:tcPr>
           <w:p>
@@ -2602,7 +3035,7 @@
         </w:tc>
         <w:tc>
           <w:tcPr>
-            <w:tcW w:w="1466" w:type="dxa"/>
+            <w:tcW w:w="795" w:type="dxa"/>
             <w:shd w:val="clear" w:color="auto" w:fill="auto"/>
             <w:vAlign w:val="center"/>
           </w:tcPr>
@@ -2647,9 +3080,21 @@
                 <w:szCs w:val="18"/>
                 <w:lang w:val="fr-FR"/>
               </w:rPr>
-              <w:t xml:space="preserve">undefined</w:t>
-            </w:r>
+              <w:t xml:space="preserve">000007</w:t>
+            </w:r>
+            <w:proofErr w:type="spellStart"/>
             <w:proofErr w:type="gramEnd"/>
+            <w:r>
+              <w:rPr>
+                <w:rFonts w:ascii="Arno Pro" w:hAnsi="Arno Pro" w:cs="Arial"/>
+                <w:color w:val="000000" w:themeColor="text1"/>
+                <w:sz w:val="18"/>
+                <w:szCs w:val="18"/>
+                <w:lang w:val="fr-FR"/>
+              </w:rPr>
+              <w:t/>
+            </w:r>
+            <w:proofErr w:type="spellEnd"/>
             <w:r>
               <w:rPr>
                 <w:rFonts w:ascii="Arno Pro" w:hAnsi="Arno Pro" w:cs="Arial"/>
@@ -2664,7 +3109,7 @@
         </w:tc>
         <w:tc>
           <w:tcPr>
-            <w:tcW w:w="841" w:type="dxa"/>
+            <w:tcW w:w="506" w:type="dxa"/>
             <w:shd w:val="clear" w:color="auto" w:fill="auto"/>
             <w:vAlign w:val="center"/>
           </w:tcPr>
@@ -2688,8 +3133,9 @@
                 <w:szCs w:val="18"/>
                 <w:lang w:val="fr-FR"/>
               </w:rPr>
-              <w:t xml:space="preserve">undefined</w:t>
-            </w:r>
+              <w:t xml:space="preserve">15/02/2016</w:t>
+            </w:r>
+            <w:proofErr w:type="spellStart"/>
             <w:proofErr w:type="gramStart"/>
             <w:r>
               <w:rPr>
@@ -2702,6 +3148,17 @@
               <w:t/>
             </w:r>
             <w:proofErr w:type="gramEnd"/>
+            <w:r>
+              <w:rPr>
+                <w:rFonts w:ascii="Arno Pro" w:hAnsi="Arno Pro" w:cs="Arial"/>
+                <w:color w:val="000000" w:themeColor="text1"/>
+                <w:sz w:val="18"/>
+                <w:szCs w:val="18"/>
+                <w:lang w:val="fr-FR"/>
+              </w:rPr>
+              <w:t/>
+            </w:r>
+            <w:proofErr w:type="spellEnd"/>
             <w:r>
               <w:rPr>
                 <w:rFonts w:ascii="Arno Pro" w:hAnsi="Arno Pro" w:cs="Arial"/>
@@ -2716,7 +3173,7 @@
         </w:tc>
         <w:tc>
           <w:tcPr>
-            <w:tcW w:w="1022" w:type="dxa"/>
+            <w:tcW w:w="1895" w:type="dxa"/>
             <w:vAlign w:val="center"/>
           </w:tcPr>
           <w:p>
@@ -2735,27 +3192,17 @@
               <w:rPr>
                 <w:rFonts w:ascii="Arno Pro" w:hAnsi="Arno Pro" w:cs="Arial"/>
                 <w:color w:val="000000" w:themeColor="text1"/>
-                <w:sz w:val="18"/>
-                <w:szCs w:val="18"/>
-                <w:lang w:val="fr-FR"/>
-              </w:rPr>
-              <w:t xml:space="preserve">undefined</w:t>
-            </w:r>
-            <w:r>
-              <w:rPr>
-                <w:rFonts w:ascii="Arno Pro" w:hAnsi="Arno Pro" w:cs="Arial"/>
-                <w:color w:val="000000" w:themeColor="text1"/>
-                <w:sz w:val="18"/>
-                <w:szCs w:val="18"/>
-                <w:lang w:val="fr-FR"/>
-              </w:rPr>
-              <w:t/>
+                <w:sz w:val="22"/>
+                <w:szCs w:val="22"/>
+                <w:lang w:val="fr-FR"/>
+              </w:rPr>
+              <w:t xml:space="preserve">-</w:t>
             </w:r>
           </w:p>
         </w:tc>
         <w:tc>
           <w:tcPr>
-            <w:tcW w:w="1048" w:type="dxa"/>
+            <w:tcW w:w="561" w:type="dxa"/>
             <w:vAlign w:val="center"/>
           </w:tcPr>
           <w:p>
@@ -2770,11 +3217,21 @@
                 <w:lang w:val="fr-FR"/>
               </w:rPr>
             </w:pPr>
+            <w:r>
+              <w:rPr>
+                <w:rFonts w:ascii="Arno Pro" w:hAnsi="Arno Pro" w:cs="Arial"/>
+                <w:color w:val="000000" w:themeColor="text1"/>
+                <w:sz w:val="18"/>
+                <w:szCs w:val="18"/>
+                <w:lang w:val="fr-FR"/>
+              </w:rPr>
+              <w:t xml:space="preserve">-</w:t>
+            </w:r>
           </w:p>
         </w:tc>
         <w:tc>
           <w:tcPr>
-            <w:tcW w:w="1309" w:type="dxa"/>
+            <w:tcW w:w="1789" w:type="dxa"/>
             <w:vAlign w:val="center"/>
           </w:tcPr>
           <w:p>
@@ -2789,11 +3246,21 @@
                 <w:lang w:val="fr-FR"/>
               </w:rPr>
             </w:pPr>
+            <w:r>
+              <w:rPr>
+                <w:rFonts w:ascii="Arno Pro" w:hAnsi="Arno Pro" w:cs="Arial"/>
+                <w:color w:val="000000" w:themeColor="text1"/>
+                <w:sz w:val="18"/>
+                <w:szCs w:val="18"/>
+                <w:lang w:val="fr-FR"/>
+              </w:rPr>
+              <w:t xml:space="preserve">400</w:t>
+            </w:r>
           </w:p>
         </w:tc>
         <w:tc>
           <w:tcPr>
-            <w:tcW w:w="1691" w:type="dxa"/>
+            <w:tcW w:w="2154" w:type="dxa"/>
             <w:vAlign w:val="center"/>
           </w:tcPr>
           <w:p>
@@ -2808,13 +3275,23 @@
                 <w:lang w:val="fr-FR"/>
               </w:rPr>
             </w:pPr>
+            <w:r>
+              <w:rPr>
+                <w:rFonts w:ascii="Arno Pro" w:hAnsi="Arno Pro" w:cs="Arial"/>
+                <w:color w:val="000000" w:themeColor="text1"/>
+                <w:sz w:val="18"/>
+                <w:szCs w:val="18"/>
+                <w:lang w:val="fr-FR"/>
+              </w:rPr>
+              <w:t xml:space="preserve">-</w:t>
+            </w:r>
           </w:p>
         </w:tc>
       </w:tr>
       <w:tr>
         <w:tc>
           <w:tcPr>
-            <w:tcW w:w="769" w:type="dxa"/>
+            <w:tcW w:w="446" w:type="dxa"/>
             <w:vAlign w:val="center"/>
           </w:tcPr>
           <w:p>
@@ -2837,13 +3314,13 @@
                 <w:szCs w:val="22"/>
                 <w:lang w:val="fr-FR"/>
               </w:rPr>
-              <w:t xml:space="preserve">Acompte</w:t>
+              <w:t xml:space="preserve">Avoir</w:t>
             </w:r>
           </w:p>
         </w:tc>
         <w:tc>
           <w:tcPr>
-            <w:tcW w:w="1466" w:type="dxa"/>
+            <w:tcW w:w="795" w:type="dxa"/>
             <w:shd w:val="clear" w:color="auto" w:fill="auto"/>
             <w:vAlign w:val="center"/>
           </w:tcPr>
@@ -2888,9 +3365,21 @@
                 <w:szCs w:val="18"/>
                 <w:lang w:val="fr-FR"/>
               </w:rPr>
-              <w:t xml:space="preserve">88899922</w:t>
-            </w:r>
+              <w:t xml:space="preserve">781228</w:t>
+            </w:r>
+            <w:proofErr w:type="spellStart"/>
             <w:proofErr w:type="gramEnd"/>
+            <w:r>
+              <w:rPr>
+                <w:rFonts w:ascii="Arno Pro" w:hAnsi="Arno Pro" w:cs="Arial"/>
+                <w:color w:val="000000" w:themeColor="text1"/>
+                <w:sz w:val="18"/>
+                <w:szCs w:val="18"/>
+                <w:lang w:val="fr-FR"/>
+              </w:rPr>
+              <w:t/>
+            </w:r>
+            <w:proofErr w:type="spellEnd"/>
             <w:r>
               <w:rPr>
                 <w:rFonts w:ascii="Arno Pro" w:hAnsi="Arno Pro" w:cs="Arial"/>
@@ -2905,7 +3394,7 @@
         </w:tc>
         <w:tc>
           <w:tcPr>
-            <w:tcW w:w="841" w:type="dxa"/>
+            <w:tcW w:w="506" w:type="dxa"/>
             <w:shd w:val="clear" w:color="auto" w:fill="auto"/>
             <w:vAlign w:val="center"/>
           </w:tcPr>
@@ -2929,8 +3418,9 @@
                 <w:szCs w:val="18"/>
                 <w:lang w:val="fr-FR"/>
               </w:rPr>
-              <w:t xml:space="preserve">20/03/2016</w:t>
-            </w:r>
+              <w:t xml:space="preserve">24/09/2016</w:t>
+            </w:r>
+            <w:proofErr w:type="spellStart"/>
             <w:proofErr w:type="gramStart"/>
             <w:r>
               <w:rPr>
@@ -2943,6 +3433,17 @@
               <w:t/>
             </w:r>
             <w:proofErr w:type="gramEnd"/>
+            <w:r>
+              <w:rPr>
+                <w:rFonts w:ascii="Arno Pro" w:hAnsi="Arno Pro" w:cs="Arial"/>
+                <w:color w:val="000000" w:themeColor="text1"/>
+                <w:sz w:val="18"/>
+                <w:szCs w:val="18"/>
+                <w:lang w:val="fr-FR"/>
+              </w:rPr>
+              <w:t/>
+            </w:r>
+            <w:proofErr w:type="spellEnd"/>
             <w:r>
               <w:rPr>
                 <w:rFonts w:ascii="Arno Pro" w:hAnsi="Arno Pro" w:cs="Arial"/>
@@ -2957,7 +3458,7 @@
         </w:tc>
         <w:tc>
           <w:tcPr>
-            <w:tcW w:w="1022" w:type="dxa"/>
+            <w:tcW w:w="1895" w:type="dxa"/>
             <w:vAlign w:val="center"/>
           </w:tcPr>
           <w:p>
@@ -2967,39 +3468,6 @@
               <w:rPr>
                 <w:rFonts w:ascii="Arno Pro" w:hAnsi="Arno Pro" w:cs="Arial"/>
                 <w:color w:val="000000" w:themeColor="text1"/>
-                <w:sz w:val="18"/>
-                <w:szCs w:val="18"/>
-                <w:lang w:val="fr-FR"/>
-              </w:rPr>
-            </w:pPr>
-            <w:r>
-              <w:rPr>
-                <w:rFonts w:ascii="Arno Pro" w:hAnsi="Arno Pro" w:cs="Arial"/>
-                <w:color w:val="000000" w:themeColor="text1"/>
-                <w:sz w:val="18"/>
-                <w:szCs w:val="18"/>
-                <w:lang w:val="fr-FR"/>
-              </w:rPr>
-              <w:t xml:space="preserve">1200</w:t>
-            </w:r>
-            <w:r>
-              <w:rPr>
-                <w:rFonts w:ascii="Arno Pro" w:hAnsi="Arno Pro" w:cs="Arial"/>
-                <w:color w:val="000000" w:themeColor="text1"/>
-                <w:sz w:val="18"/>
-                <w:szCs w:val="18"/>
-                <w:lang w:val="fr-FR"/>
-              </w:rPr>
-              <w:t/>
-            </w:r>
-          </w:p>
-          <w:p>
-            <w:pPr>
-              <w:spacing w:line="300" w:lineRule="exact"/>
-              <w:jc w:val="center"/>
-              <w:rPr>
-                <w:rFonts w:ascii="Arno Pro" w:hAnsi="Arno Pro" w:cs="Arial"/>
-                <w:color w:val="000000" w:themeColor="text1"/>
                 <w:sz w:val="22"/>
                 <w:szCs w:val="22"/>
                 <w:lang w:val="fr-FR"/>
@@ -3009,17 +3477,17 @@
               <w:rPr>
                 <w:rFonts w:ascii="Arno Pro" w:hAnsi="Arno Pro" w:cs="Arial"/>
                 <w:color w:val="000000" w:themeColor="text1"/>
-                <w:sz w:val="18"/>
-                <w:szCs w:val="18"/>
-                <w:lang w:val="fr-FR"/>
-              </w:rPr>
-              <w:t/>
+                <w:sz w:val="22"/>
+                <w:szCs w:val="22"/>
+                <w:lang w:val="fr-FR"/>
+              </w:rPr>
+              <w:t xml:space="preserve">-</w:t>
             </w:r>
           </w:p>
         </w:tc>
         <w:tc>
           <w:tcPr>
-            <w:tcW w:w="1048" w:type="dxa"/>
+            <w:tcW w:w="561" w:type="dxa"/>
             <w:vAlign w:val="center"/>
           </w:tcPr>
           <w:p>
@@ -3029,16 +3497,26 @@
               <w:rPr>
                 <w:rFonts w:ascii="Arno Pro" w:hAnsi="Arno Pro" w:cs="Arial"/>
                 <w:color w:val="000000" w:themeColor="text1"/>
-                <w:sz w:val="22"/>
-                <w:szCs w:val="22"/>
+                <w:sz w:val="18"/>
+                <w:szCs w:val="18"/>
                 <w:lang w:val="fr-FR"/>
               </w:rPr>
             </w:pPr>
+            <w:r>
+              <w:rPr>
+                <w:rFonts w:ascii="Arno Pro" w:hAnsi="Arno Pro" w:cs="Arial"/>
+                <w:color w:val="000000" w:themeColor="text1"/>
+                <w:sz w:val="18"/>
+                <w:szCs w:val="18"/>
+                <w:lang w:val="fr-FR"/>
+              </w:rPr>
+              <w:t xml:space="preserve">-</w:t>
+            </w:r>
           </w:p>
         </w:tc>
         <w:tc>
           <w:tcPr>
-            <w:tcW w:w="1309" w:type="dxa"/>
+            <w:tcW w:w="1789" w:type="dxa"/>
             <w:vAlign w:val="center"/>
           </w:tcPr>
           <w:p>
@@ -3053,11 +3531,21 @@
                 <w:lang w:val="fr-FR"/>
               </w:rPr>
             </w:pPr>
+            <w:r>
+              <w:rPr>
+                <w:rFonts w:ascii="Arno Pro" w:hAnsi="Arno Pro" w:cs="Arial"/>
+                <w:color w:val="000000" w:themeColor="text1"/>
+                <w:sz w:val="18"/>
+                <w:szCs w:val="18"/>
+                <w:lang w:val="fr-FR"/>
+              </w:rPr>
+              <w:t xml:space="preserve">1290</w:t>
+            </w:r>
           </w:p>
         </w:tc>
         <w:tc>
           <w:tcPr>
-            <w:tcW w:w="1691" w:type="dxa"/>
+            <w:tcW w:w="2154" w:type="dxa"/>
             <w:vAlign w:val="center"/>
           </w:tcPr>
           <w:p>
@@ -3069,17 +3557,26 @@
                 <w:color w:val="000000" w:themeColor="text1"/>
                 <w:sz w:val="18"/>
                 <w:szCs w:val="18"/>
-                <w:shd w:val="clear" w:color="auto" w:fill="F2DBDB" w:themeFill="accent2" w:themeFillTint="33"/>
                 <w:lang w:val="fr-FR"/>
               </w:rPr>
             </w:pPr>
+            <w:r>
+              <w:rPr>
+                <w:rFonts w:ascii="Arno Pro" w:hAnsi="Arno Pro" w:cs="Arial"/>
+                <w:color w:val="000000" w:themeColor="text1"/>
+                <w:sz w:val="18"/>
+                <w:szCs w:val="18"/>
+                <w:lang w:val="fr-FR"/>
+              </w:rPr>
+              <w:t xml:space="preserve">-</w:t>
+            </w:r>
           </w:p>
         </w:tc>
       </w:tr>
       <w:tr>
         <w:tc>
           <w:tcPr>
-            <w:tcW w:w="769" w:type="dxa"/>
+            <w:tcW w:w="446" w:type="dxa"/>
             <w:vAlign w:val="center"/>
           </w:tcPr>
           <w:p>
@@ -3108,7 +3605,7 @@
         </w:tc>
         <w:tc>
           <w:tcPr>
-            <w:tcW w:w="1466" w:type="dxa"/>
+            <w:tcW w:w="795" w:type="dxa"/>
             <w:shd w:val="clear" w:color="auto" w:fill="auto"/>
             <w:vAlign w:val="center"/>
           </w:tcPr>
@@ -3143,19 +3640,21 @@
                 <w:szCs w:val="18"/>
                 <w:lang w:val="fr-FR"/>
               </w:rPr>
+              <w:t xml:space="preserve">11112222</w:t>
+            </w:r>
+            <w:proofErr w:type="spellStart"/>
+            <w:proofErr w:type="gramEnd"/>
+            <w:r>
+              <w:rPr>
+                <w:rFonts w:ascii="Arno Pro" w:hAnsi="Arno Pro" w:cs="Arial"/>
+                <w:color w:val="000000" w:themeColor="text1"/>
+                <w:sz w:val="18"/>
+                <w:szCs w:val="18"/>
+                <w:lang w:val="fr-FR"/>
+              </w:rPr>
               <w:t/>
             </w:r>
-            <w:r>
-              <w:rPr>
-                <w:rFonts w:ascii="Arno Pro" w:hAnsi="Arno Pro" w:cs="Arial"/>
-                <w:color w:val="000000" w:themeColor="text1"/>
-                <w:sz w:val="18"/>
-                <w:szCs w:val="18"/>
-                <w:lang w:val="fr-FR"/>
-              </w:rPr>
-              <w:t xml:space="preserve">781227</w:t>
-            </w:r>
-            <w:proofErr w:type="gramEnd"/>
+            <w:proofErr w:type="spellEnd"/>
             <w:r>
               <w:rPr>
                 <w:rFonts w:ascii="Arno Pro" w:hAnsi="Arno Pro" w:cs="Arial"/>
@@ -3170,7 +3669,7 @@
         </w:tc>
         <w:tc>
           <w:tcPr>
-            <w:tcW w:w="841" w:type="dxa"/>
+            <w:tcW w:w="506" w:type="dxa"/>
             <w:shd w:val="clear" w:color="auto" w:fill="auto"/>
             <w:vAlign w:val="center"/>
           </w:tcPr>
@@ -3194,8 +3693,9 @@
                 <w:szCs w:val="18"/>
                 <w:lang w:val="fr-FR"/>
               </w:rPr>
-              <w:t xml:space="preserve">20/09/2016</w:t>
-            </w:r>
+              <w:t xml:space="preserve">21/03/2016</w:t>
+            </w:r>
+            <w:proofErr w:type="spellStart"/>
             <w:proofErr w:type="gramStart"/>
             <w:r>
               <w:rPr>
@@ -3208,6 +3708,17 @@
               <w:t/>
             </w:r>
             <w:proofErr w:type="gramEnd"/>
+            <w:r>
+              <w:rPr>
+                <w:rFonts w:ascii="Arno Pro" w:hAnsi="Arno Pro" w:cs="Arial"/>
+                <w:color w:val="000000" w:themeColor="text1"/>
+                <w:sz w:val="18"/>
+                <w:szCs w:val="18"/>
+                <w:lang w:val="fr-FR"/>
+              </w:rPr>
+              <w:t/>
+            </w:r>
+            <w:proofErr w:type="spellEnd"/>
             <w:r>
               <w:rPr>
                 <w:rFonts w:ascii="Arno Pro" w:hAnsi="Arno Pro" w:cs="Arial"/>
@@ -3222,7 +3733,7 @@
         </w:tc>
         <w:tc>
           <w:tcPr>
-            <w:tcW w:w="1022" w:type="dxa"/>
+            <w:tcW w:w="1895" w:type="dxa"/>
             <w:vAlign w:val="center"/>
           </w:tcPr>
           <w:p>
@@ -3232,39 +3743,6 @@
               <w:rPr>
                 <w:rFonts w:ascii="Arno Pro" w:hAnsi="Arno Pro" w:cs="Arial"/>
                 <w:color w:val="000000" w:themeColor="text1"/>
-                <w:sz w:val="18"/>
-                <w:szCs w:val="18"/>
-                <w:lang w:val="fr-FR"/>
-              </w:rPr>
-            </w:pPr>
-            <w:r>
-              <w:rPr>
-                <w:rFonts w:ascii="Arno Pro" w:hAnsi="Arno Pro" w:cs="Arial"/>
-                <w:color w:val="000000" w:themeColor="text1"/>
-                <w:sz w:val="18"/>
-                <w:szCs w:val="18"/>
-                <w:lang w:val="fr-FR"/>
-              </w:rPr>
-              <w:t xml:space="preserve">550</w:t>
-            </w:r>
-            <w:r>
-              <w:rPr>
-                <w:rFonts w:ascii="Arno Pro" w:hAnsi="Arno Pro" w:cs="Arial"/>
-                <w:color w:val="000000" w:themeColor="text1"/>
-                <w:sz w:val="18"/>
-                <w:szCs w:val="18"/>
-                <w:lang w:val="fr-FR"/>
-              </w:rPr>
-              <w:t/>
-            </w:r>
-          </w:p>
-          <w:p>
-            <w:pPr>
-              <w:spacing w:line="300" w:lineRule="exact"/>
-              <w:jc w:val="center"/>
-              <w:rPr>
-                <w:rFonts w:ascii="Arno Pro" w:hAnsi="Arno Pro" w:cs="Arial"/>
-                <w:color w:val="000000" w:themeColor="text1"/>
                 <w:sz w:val="22"/>
                 <w:szCs w:val="22"/>
                 <w:lang w:val="fr-FR"/>
@@ -3274,17 +3752,17 @@
               <w:rPr>
                 <w:rFonts w:ascii="Arno Pro" w:hAnsi="Arno Pro" w:cs="Arial"/>
                 <w:color w:val="000000" w:themeColor="text1"/>
-                <w:sz w:val="18"/>
-                <w:szCs w:val="18"/>
-                <w:lang w:val="fr-FR"/>
-              </w:rPr>
-              <w:t/>
+                <w:sz w:val="22"/>
+                <w:szCs w:val="22"/>
+                <w:lang w:val="fr-FR"/>
+              </w:rPr>
+              <w:t xml:space="preserve">-</w:t>
             </w:r>
           </w:p>
         </w:tc>
         <w:tc>
           <w:tcPr>
-            <w:tcW w:w="1048" w:type="dxa"/>
+            <w:tcW w:w="561" w:type="dxa"/>
             <w:vAlign w:val="center"/>
           </w:tcPr>
           <w:p>
@@ -3299,11 +3777,21 @@
                 <w:lang w:val="fr-FR"/>
               </w:rPr>
             </w:pPr>
+            <w:r>
+              <w:rPr>
+                <w:rFonts w:ascii="Arno Pro" w:hAnsi="Arno Pro" w:cs="Arial"/>
+                <w:color w:val="000000" w:themeColor="text1"/>
+                <w:sz w:val="22"/>
+                <w:szCs w:val="22"/>
+                <w:lang w:val="fr-FR"/>
+              </w:rPr>
+              <w:t xml:space="preserve">-</w:t>
+            </w:r>
           </w:p>
         </w:tc>
         <w:tc>
           <w:tcPr>
-            <w:tcW w:w="1309" w:type="dxa"/>
+            <w:tcW w:w="1789" w:type="dxa"/>
             <w:vAlign w:val="center"/>
           </w:tcPr>
           <w:p>
@@ -3318,11 +3806,44 @@
                 <w:lang w:val="fr-FR"/>
               </w:rPr>
             </w:pPr>
+            <w:r>
+              <w:rPr>
+                <w:rFonts w:ascii="Arno Pro" w:hAnsi="Arno Pro" w:cs="Arial"/>
+                <w:color w:val="000000" w:themeColor="text1"/>
+                <w:sz w:val="18"/>
+                <w:szCs w:val="18"/>
+                <w:lang w:val="fr-FR"/>
+              </w:rPr>
+              <w:t xml:space="preserve">400</w:t>
+            </w:r>
+          </w:p>
+          <w:p>
+            <w:pPr>
+              <w:spacing w:line="300" w:lineRule="exact"/>
+              <w:jc w:val="center"/>
+              <w:rPr>
+                <w:rFonts w:ascii="Arno Pro" w:hAnsi="Arno Pro" w:cs="Arial"/>
+                <w:color w:val="000000" w:themeColor="text1"/>
+                <w:sz w:val="18"/>
+                <w:szCs w:val="18"/>
+                <w:lang w:val="fr-FR"/>
+              </w:rPr>
+            </w:pPr>
+            <w:r>
+              <w:rPr>
+                <w:rFonts w:ascii="Arno Pro" w:hAnsi="Arno Pro" w:cs="Arial"/>
+                <w:color w:val="000000" w:themeColor="text1"/>
+                <w:sz w:val="18"/>
+                <w:szCs w:val="18"/>
+                <w:lang w:val="fr-FR"/>
+              </w:rPr>
+              <w:t/>
+            </w:r>
           </w:p>
         </w:tc>
         <w:tc>
           <w:tcPr>
-            <w:tcW w:w="1691" w:type="dxa"/>
+            <w:tcW w:w="2154" w:type="dxa"/>
             <w:vAlign w:val="center"/>
           </w:tcPr>
           <w:p>
@@ -3338,13 +3859,23 @@
                 <w:lang w:val="fr-FR"/>
               </w:rPr>
             </w:pPr>
+            <w:r>
+              <w:rPr>
+                <w:rFonts w:ascii="Arno Pro" w:hAnsi="Arno Pro" w:cs="Arial"/>
+                <w:color w:val="000000" w:themeColor="text1"/>
+                <w:sz w:val="18"/>
+                <w:szCs w:val="18"/>
+                <w:lang w:val="fr-FR"/>
+              </w:rPr>
+              <w:t xml:space="preserve">-</w:t>
+            </w:r>
           </w:p>
         </w:tc>
       </w:tr>
       <w:tr>
         <w:tc>
           <w:tcPr>
-            <w:tcW w:w="769" w:type="dxa"/>
+            <w:tcW w:w="446" w:type="dxa"/>
             <w:vAlign w:val="center"/>
           </w:tcPr>
           <w:p>
@@ -3367,788 +3898,13 @@
                 <w:szCs w:val="22"/>
                 <w:lang w:val="fr-FR"/>
               </w:rPr>
-              <w:t xml:space="preserve">Paiement</w:t>
-            </w:r>
-            <w:r>
-              <w:rPr>
-                <w:rFonts w:ascii="Arno Pro" w:hAnsi="Arno Pro" w:cs="Arial"/>
-                <w:color w:val="000000" w:themeColor="text1"/>
-                <w:sz w:val="22"/>
-                <w:szCs w:val="22"/>
-                <w:lang w:val="fr-FR"/>
-              </w:rPr>
-              <w:t xml:space="preserve"> </w:t>
-            </w:r>
-            <w:r>
-              <w:rPr>
-                <w:rFonts w:ascii="Arno Pro" w:hAnsi="Arno Pro" w:cs="Arial"/>
-                <w:color w:val="000000" w:themeColor="text1"/>
-                <w:sz w:val="22"/>
-                <w:szCs w:val="22"/>
-                <w:lang w:val="fr-FR"/>
-              </w:rPr>
-              <w:t>partiel</w:t>
+              <w:t xml:space="preserve">Acompte</w:t>
             </w:r>
           </w:p>
         </w:tc>
         <w:tc>
           <w:tcPr>
-            <w:tcW w:w="1466" w:type="dxa"/>
-            <w:vAlign w:val="center"/>
-          </w:tcPr>
-          <w:p>
-            <w:pPr>
-              <w:spacing w:line="300" w:lineRule="exact"/>
-              <w:jc w:val="center"/>
-              <w:rPr>
-                <w:rFonts w:ascii="Arno Pro" w:hAnsi="Arno Pro" w:cs="Arial"/>
-                <w:color w:val="000000" w:themeColor="text1"/>
-                <w:sz w:val="18"/>
-                <w:szCs w:val="18"/>
-                <w:lang w:val="fr-FR"/>
-              </w:rPr>
-            </w:pPr>
-            <w:r>
-              <w:rPr>
-                <w:rFonts w:ascii="Arno Pro" w:hAnsi="Arno Pro" w:cs="Arial"/>
-                <w:color w:val="000000" w:themeColor="text1"/>
-                <w:sz w:val="18"/>
-                <w:szCs w:val="18"/>
-                <w:lang w:val="fr-FR"/>
-              </w:rPr>
-              <w:t/>
-            </w:r>
-            <w:proofErr w:type="gramStart"/>
-            <w:r>
-              <w:rPr>
-                <w:rFonts w:ascii="Arno Pro" w:hAnsi="Arno Pro" w:cs="Arial"/>
-                <w:color w:val="000000" w:themeColor="text1"/>
-                <w:sz w:val="18"/>
-                <w:szCs w:val="18"/>
-                <w:lang w:val="fr-FR"/>
-              </w:rPr>
-              <w:t/>
-            </w:r>
-            <w:r>
-              <w:rPr>
-                <w:rFonts w:ascii="Arno Pro" w:hAnsi="Arno Pro" w:cs="Arial"/>
-                <w:color w:val="000000" w:themeColor="text1"/>
-                <w:sz w:val="18"/>
-                <w:szCs w:val="18"/>
-                <w:lang w:val="fr-FR"/>
-              </w:rPr>
-              <w:t/>
-            </w:r>
-            <w:r>
-              <w:rPr>
-                <w:rFonts w:ascii="Arno Pro" w:hAnsi="Arno Pro" w:cs="Arial"/>
-                <w:color w:val="000000" w:themeColor="text1"/>
-                <w:sz w:val="18"/>
-                <w:szCs w:val="18"/>
-                <w:lang w:val="fr-FR"/>
-              </w:rPr>
-              <w:t/>
-            </w:r>
-            <w:r>
-              <w:rPr>
-                <w:rFonts w:ascii="Arno Pro" w:hAnsi="Arno Pro" w:cs="Arial"/>
-                <w:color w:val="000000" w:themeColor="text1"/>
-                <w:sz w:val="18"/>
-                <w:szCs w:val="18"/>
-                <w:lang w:val="fr-FR"/>
-              </w:rPr>
-              <w:t xml:space="preserve">TC2842</w:t>
-            </w:r>
-            <w:proofErr w:type="gramEnd"/>
-            <w:r>
-              <w:rPr>
-                <w:rFonts w:ascii="Arno Pro" w:hAnsi="Arno Pro" w:cs="Arial"/>
-                <w:color w:val="000000" w:themeColor="text1"/>
-                <w:sz w:val="18"/>
-                <w:szCs w:val="18"/>
-                <w:lang w:val="fr-FR"/>
-              </w:rPr>
-              <w:t/>
-            </w:r>
-            <w:r>
-              <w:rPr>
-                <w:rFonts w:ascii="Arno Pro" w:hAnsi="Arno Pro" w:cs="Arial"/>
-                <w:color w:val="000000" w:themeColor="text1"/>
-                <w:sz w:val="18"/>
-                <w:szCs w:val="18"/>
-                <w:lang w:val="fr-FR"/>
-              </w:rPr>
-              <w:t/>
-            </w:r>
-            <w:r>
-              <w:rPr>
-                <w:rFonts w:ascii="Arno Pro" w:hAnsi="Arno Pro" w:cs="Arial"/>
-                <w:color w:val="000000" w:themeColor="text1"/>
-                <w:sz w:val="18"/>
-                <w:szCs w:val="18"/>
-                <w:lang w:val="fr-FR"/>
-              </w:rPr>
-              <w:t/>
-            </w:r>
-          </w:p>
-        </w:tc>
-        <w:tc>
-          <w:tcPr>
-            <w:tcW w:w="841" w:type="dxa"/>
-            <w:vAlign w:val="center"/>
-          </w:tcPr>
-          <w:p>
-            <w:pPr>
-              <w:spacing w:line="300" w:lineRule="exact"/>
-              <w:jc w:val="center"/>
-              <w:rPr>
-                <w:rFonts w:ascii="Arno Pro" w:hAnsi="Arno Pro" w:cs="Arial"/>
-                <w:color w:val="000000" w:themeColor="text1"/>
-                <w:sz w:val="18"/>
-                <w:szCs w:val="18"/>
-                <w:lang w:val="fr-FR"/>
-              </w:rPr>
-            </w:pPr>
-            <w:r>
-              <w:rPr>
-                <w:rFonts w:ascii="Arno Pro" w:hAnsi="Arno Pro" w:cs="Arial"/>
-                <w:color w:val="000000" w:themeColor="text1"/>
-                <w:sz w:val="18"/>
-                <w:szCs w:val="18"/>
-                <w:lang w:val="fr-FR"/>
-              </w:rPr>
-              <w:t xml:space="preserve">09/01/2017</w:t>
-            </w:r>
-            <w:proofErr w:type="gramStart"/>
-            <w:r>
-              <w:rPr>
-                <w:rFonts w:ascii="Arno Pro" w:hAnsi="Arno Pro" w:cs="Arial"/>
-                <w:color w:val="000000" w:themeColor="text1"/>
-                <w:sz w:val="18"/>
-                <w:szCs w:val="18"/>
-                <w:lang w:val="fr-FR"/>
-              </w:rPr>
-              <w:t/>
-            </w:r>
-            <w:proofErr w:type="gramEnd"/>
-            <w:r>
-              <w:rPr>
-                <w:rFonts w:ascii="Arno Pro" w:hAnsi="Arno Pro" w:cs="Arial"/>
-                <w:color w:val="000000" w:themeColor="text1"/>
-                <w:sz w:val="18"/>
-                <w:szCs w:val="18"/>
-                <w:lang w:val="fr-FR"/>
-              </w:rPr>
-              <w:t/>
-            </w:r>
-            <w:r>
-              <w:rPr>
-                <w:rFonts w:ascii="Arno Pro" w:hAnsi="Arno Pro" w:cs="Arial"/>
-                <w:color w:val="000000" w:themeColor="text1"/>
-                <w:sz w:val="18"/>
-                <w:szCs w:val="18"/>
-                <w:lang w:val="fr-FR"/>
-              </w:rPr>
-              <w:t/>
-            </w:r>
-            <w:r>
-              <w:rPr>
-                <w:rFonts w:ascii="Arno Pro" w:hAnsi="Arno Pro" w:cs="Arial"/>
-                <w:color w:val="000000" w:themeColor="text1"/>
-                <w:sz w:val="18"/>
-                <w:szCs w:val="18"/>
-                <w:lang w:val="fr-FR"/>
-              </w:rPr>
-              <w:t/>
-            </w:r>
-          </w:p>
-        </w:tc>
-        <w:tc>
-          <w:tcPr>
-            <w:tcW w:w="1022" w:type="dxa"/>
-            <w:vAlign w:val="center"/>
-          </w:tcPr>
-          <w:p>
-            <w:pPr>
-              <w:spacing w:line="300" w:lineRule="exact"/>
-              <w:jc w:val="center"/>
-              <w:rPr>
-                <w:rFonts w:ascii="Arno Pro" w:hAnsi="Arno Pro" w:cs="Arial"/>
-                <w:color w:val="000000" w:themeColor="text1"/>
-                <w:sz w:val="22"/>
-                <w:szCs w:val="22"/>
-                <w:lang w:val="fr-FR"/>
-              </w:rPr>
-            </w:pPr>
-            <w:r>
-              <w:rPr>
-                <w:rFonts w:ascii="Arno Pro" w:hAnsi="Arno Pro" w:cs="Arial"/>
-                <w:color w:val="000000" w:themeColor="text1"/>
-                <w:sz w:val="18"/>
-                <w:szCs w:val="18"/>
-                <w:lang w:val="fr-FR"/>
-              </w:rPr>
-              <w:t xml:space="preserve">2500</w:t>
-            </w:r>
-            <w:r>
-              <w:rPr>
-                <w:rFonts w:ascii="Arno Pro" w:hAnsi="Arno Pro" w:cs="Arial"/>
-                <w:color w:val="000000" w:themeColor="text1"/>
-                <w:sz w:val="18"/>
-                <w:szCs w:val="18"/>
-                <w:lang w:val="fr-FR"/>
-              </w:rPr>
-              <w:t/>
-            </w:r>
-            <w:r>
-              <w:rPr>
-                <w:rFonts w:ascii="Arno Pro" w:hAnsi="Arno Pro" w:cs="Arial"/>
-                <w:color w:val="000000" w:themeColor="text1"/>
-                <w:sz w:val="18"/>
-                <w:szCs w:val="18"/>
-                <w:lang w:val="fr-FR"/>
-              </w:rPr>
-              <w:t/>
-            </w:r>
-            <w:r>
-              <w:rPr>
-                <w:rFonts w:ascii="Arno Pro" w:hAnsi="Arno Pro" w:cs="Arial"/>
-                <w:color w:val="000000" w:themeColor="text1"/>
-                <w:sz w:val="18"/>
-                <w:szCs w:val="18"/>
-                <w:lang w:val="fr-FR"/>
-              </w:rPr>
-              <w:t/>
-            </w:r>
-          </w:p>
-        </w:tc>
-        <w:tc>
-          <w:tcPr>
-            <w:tcW w:w="1048" w:type="dxa"/>
-            <w:vAlign w:val="center"/>
-          </w:tcPr>
-          <w:p>
-            <w:pPr>
-              <w:spacing w:line="300" w:lineRule="exact"/>
-              <w:jc w:val="center"/>
-              <w:rPr>
-                <w:rFonts w:ascii="Arno Pro" w:hAnsi="Arno Pro" w:cs="Arial"/>
-                <w:color w:val="000000" w:themeColor="text1"/>
-                <w:sz w:val="18"/>
-                <w:szCs w:val="18"/>
-                <w:lang w:val="fr-FR"/>
-              </w:rPr>
-            </w:pPr>
-          </w:p>
-        </w:tc>
-        <w:tc>
-          <w:tcPr>
-            <w:tcW w:w="1309" w:type="dxa"/>
-            <w:vAlign w:val="center"/>
-          </w:tcPr>
-          <w:p>
-            <w:pPr>
-              <w:spacing w:line="300" w:lineRule="exact"/>
-              <w:jc w:val="center"/>
-              <w:rPr>
-                <w:rFonts w:ascii="Arno Pro" w:hAnsi="Arno Pro" w:cs="Arial"/>
-                <w:color w:val="000000" w:themeColor="text1"/>
-                <w:sz w:val="18"/>
-                <w:szCs w:val="18"/>
-                <w:lang w:val="fr-FR"/>
-              </w:rPr>
-            </w:pPr>
-          </w:p>
-        </w:tc>
-        <w:tc>
-          <w:tcPr>
-            <w:tcW w:w="1691" w:type="dxa"/>
-            <w:vAlign w:val="center"/>
-          </w:tcPr>
-          <w:p>
-            <w:pPr>
-              <w:spacing w:line="300" w:lineRule="exact"/>
-              <w:jc w:val="center"/>
-              <w:rPr>
-                <w:rFonts w:ascii="Arno Pro" w:hAnsi="Arno Pro" w:cs="Arial"/>
-                <w:color w:val="000000" w:themeColor="text1"/>
-                <w:sz w:val="18"/>
-                <w:szCs w:val="18"/>
-                <w:shd w:val="clear" w:color="auto" w:fill="F2DBDB" w:themeFill="accent2" w:themeFillTint="33"/>
-                <w:lang w:val="fr-FR"/>
-              </w:rPr>
-            </w:pPr>
-          </w:p>
-        </w:tc>
-      </w:tr>
-      <w:tr>
-        <w:tc>
-          <w:tcPr>
-            <w:tcW w:w="769" w:type="dxa"/>
-            <w:vAlign w:val="center"/>
-          </w:tcPr>
-          <w:p>
-            <w:pPr>
-              <w:spacing w:line="300" w:lineRule="exact"/>
-              <w:jc w:val="center"/>
-              <w:rPr>
-                <w:rFonts w:ascii="Arno Pro" w:hAnsi="Arno Pro" w:cs="Arial"/>
-                <w:color w:val="000000" w:themeColor="text1"/>
-                <w:sz w:val="22"/>
-                <w:szCs w:val="22"/>
-                <w:lang w:val="fr-FR"/>
-              </w:rPr>
-            </w:pPr>
-            <w:r>
-              <w:rPr>
-                <w:rFonts w:ascii="Arno Pro" w:hAnsi="Arno Pro" w:cs="Arial"/>
-                <w:color w:val="000000" w:themeColor="text1"/>
-                <w:sz w:val="22"/>
-                <w:szCs w:val="22"/>
-                <w:lang w:val="fr-FR"/>
-              </w:rPr>
-              <w:t xml:space="preserve">Paiement</w:t>
-            </w:r>
-            <w:r>
-              <w:rPr>
-                <w:rFonts w:ascii="Arno Pro" w:hAnsi="Arno Pro" w:cs="Arial"/>
-                <w:color w:val="000000" w:themeColor="text1"/>
-                <w:sz w:val="22"/>
-                <w:szCs w:val="22"/>
-                <w:lang w:val="fr-FR"/>
-              </w:rPr>
-              <w:t xml:space="preserve"> </w:t>
-            </w:r>
-            <w:r>
-              <w:rPr>
-                <w:rFonts w:ascii="Arno Pro" w:hAnsi="Arno Pro" w:cs="Arial"/>
-                <w:color w:val="000000" w:themeColor="text1"/>
-                <w:sz w:val="22"/>
-                <w:szCs w:val="22"/>
-                <w:lang w:val="fr-FR"/>
-              </w:rPr>
-              <w:t>partiel</w:t>
-            </w:r>
-          </w:p>
-        </w:tc>
-        <w:tc>
-          <w:tcPr>
-            <w:tcW w:w="1466" w:type="dxa"/>
-            <w:vAlign w:val="center"/>
-          </w:tcPr>
-          <w:p>
-            <w:pPr>
-              <w:spacing w:line="300" w:lineRule="exact"/>
-              <w:jc w:val="center"/>
-              <w:rPr>
-                <w:rFonts w:ascii="Arno Pro" w:hAnsi="Arno Pro" w:cs="Arial"/>
-                <w:color w:val="000000" w:themeColor="text1"/>
-                <w:sz w:val="18"/>
-                <w:szCs w:val="18"/>
-                <w:lang w:val="fr-FR"/>
-              </w:rPr>
-            </w:pPr>
-            <w:r>
-              <w:rPr>
-                <w:rFonts w:ascii="Arno Pro" w:hAnsi="Arno Pro" w:cs="Arial"/>
-                <w:color w:val="000000" w:themeColor="text1"/>
-                <w:sz w:val="18"/>
-                <w:szCs w:val="18"/>
-                <w:lang w:val="fr-FR"/>
-              </w:rPr>
-              <w:t/>
-            </w:r>
-            <w:proofErr w:type="gramStart"/>
-            <w:r>
-              <w:rPr>
-                <w:rFonts w:ascii="Arno Pro" w:hAnsi="Arno Pro" w:cs="Arial"/>
-                <w:color w:val="000000" w:themeColor="text1"/>
-                <w:sz w:val="18"/>
-                <w:szCs w:val="18"/>
-                <w:lang w:val="fr-FR"/>
-              </w:rPr>
-              <w:t/>
-            </w:r>
-            <w:r>
-              <w:rPr>
-                <w:rFonts w:ascii="Arno Pro" w:hAnsi="Arno Pro" w:cs="Arial"/>
-                <w:color w:val="000000" w:themeColor="text1"/>
-                <w:sz w:val="18"/>
-                <w:szCs w:val="18"/>
-                <w:lang w:val="fr-FR"/>
-              </w:rPr>
-              <w:t/>
-            </w:r>
-            <w:r>
-              <w:rPr>
-                <w:rFonts w:ascii="Arno Pro" w:hAnsi="Arno Pro" w:cs="Arial"/>
-                <w:color w:val="000000" w:themeColor="text1"/>
-                <w:sz w:val="18"/>
-                <w:szCs w:val="18"/>
-                <w:lang w:val="fr-FR"/>
-              </w:rPr>
-              <w:t/>
-            </w:r>
-            <w:r>
-              <w:rPr>
-                <w:rFonts w:ascii="Arno Pro" w:hAnsi="Arno Pro" w:cs="Arial"/>
-                <w:color w:val="000000" w:themeColor="text1"/>
-                <w:sz w:val="18"/>
-                <w:szCs w:val="18"/>
-                <w:lang w:val="fr-FR"/>
-              </w:rPr>
-              <w:t xml:space="preserve">778128</w:t>
-            </w:r>
-            <w:proofErr w:type="gramEnd"/>
-            <w:r>
-              <w:rPr>
-                <w:rFonts w:ascii="Arno Pro" w:hAnsi="Arno Pro" w:cs="Arial"/>
-                <w:color w:val="000000" w:themeColor="text1"/>
-                <w:sz w:val="18"/>
-                <w:szCs w:val="18"/>
-                <w:lang w:val="fr-FR"/>
-              </w:rPr>
-              <w:t/>
-            </w:r>
-            <w:r>
-              <w:rPr>
-                <w:rFonts w:ascii="Arno Pro" w:hAnsi="Arno Pro" w:cs="Arial"/>
-                <w:color w:val="000000" w:themeColor="text1"/>
-                <w:sz w:val="18"/>
-                <w:szCs w:val="18"/>
-                <w:lang w:val="fr-FR"/>
-              </w:rPr>
-              <w:t/>
-            </w:r>
-            <w:r>
-              <w:rPr>
-                <w:rFonts w:ascii="Arno Pro" w:hAnsi="Arno Pro" w:cs="Arial"/>
-                <w:color w:val="000000" w:themeColor="text1"/>
-                <w:sz w:val="18"/>
-                <w:szCs w:val="18"/>
-                <w:lang w:val="fr-FR"/>
-              </w:rPr>
-              <w:t/>
-            </w:r>
-          </w:p>
-        </w:tc>
-        <w:tc>
-          <w:tcPr>
-            <w:tcW w:w="841" w:type="dxa"/>
-            <w:vAlign w:val="center"/>
-          </w:tcPr>
-          <w:p>
-            <w:pPr>
-              <w:spacing w:line="300" w:lineRule="exact"/>
-              <w:jc w:val="center"/>
-              <w:rPr>
-                <w:rFonts w:ascii="Arno Pro" w:hAnsi="Arno Pro" w:cs="Arial"/>
-                <w:color w:val="000000" w:themeColor="text1"/>
-                <w:sz w:val="18"/>
-                <w:szCs w:val="18"/>
-                <w:lang w:val="fr-FR"/>
-              </w:rPr>
-            </w:pPr>
-            <w:r>
-              <w:rPr>
-                <w:rFonts w:ascii="Arno Pro" w:hAnsi="Arno Pro" w:cs="Arial"/>
-                <w:color w:val="000000" w:themeColor="text1"/>
-                <w:sz w:val="18"/>
-                <w:szCs w:val="18"/>
-                <w:lang w:val="fr-FR"/>
-              </w:rPr>
-              <w:t xml:space="preserve">24/12/2016</w:t>
-            </w:r>
-            <w:proofErr w:type="gramStart"/>
-            <w:r>
-              <w:rPr>
-                <w:rFonts w:ascii="Arno Pro" w:hAnsi="Arno Pro" w:cs="Arial"/>
-                <w:color w:val="000000" w:themeColor="text1"/>
-                <w:sz w:val="18"/>
-                <w:szCs w:val="18"/>
-                <w:lang w:val="fr-FR"/>
-              </w:rPr>
-              <w:t/>
-            </w:r>
-            <w:proofErr w:type="gramEnd"/>
-            <w:r>
-              <w:rPr>
-                <w:rFonts w:ascii="Arno Pro" w:hAnsi="Arno Pro" w:cs="Arial"/>
-                <w:color w:val="000000" w:themeColor="text1"/>
-                <w:sz w:val="18"/>
-                <w:szCs w:val="18"/>
-                <w:lang w:val="fr-FR"/>
-              </w:rPr>
-              <w:t/>
-            </w:r>
-            <w:r>
-              <w:rPr>
-                <w:rFonts w:ascii="Arno Pro" w:hAnsi="Arno Pro" w:cs="Arial"/>
-                <w:color w:val="000000" w:themeColor="text1"/>
-                <w:sz w:val="18"/>
-                <w:szCs w:val="18"/>
-                <w:lang w:val="fr-FR"/>
-              </w:rPr>
-              <w:t/>
-            </w:r>
-            <w:r>
-              <w:rPr>
-                <w:rFonts w:ascii="Arno Pro" w:hAnsi="Arno Pro" w:cs="Arial"/>
-                <w:color w:val="000000" w:themeColor="text1"/>
-                <w:sz w:val="18"/>
-                <w:szCs w:val="18"/>
-                <w:lang w:val="fr-FR"/>
-              </w:rPr>
-              <w:t/>
-            </w:r>
-          </w:p>
-        </w:tc>
-        <w:tc>
-          <w:tcPr>
-            <w:tcW w:w="1022" w:type="dxa"/>
-            <w:vAlign w:val="center"/>
-          </w:tcPr>
-          <w:p>
-            <w:pPr>
-              <w:spacing w:line="300" w:lineRule="exact"/>
-              <w:jc w:val="center"/>
-              <w:rPr>
-                <w:rFonts w:ascii="Arno Pro" w:hAnsi="Arno Pro" w:cs="Arial"/>
-                <w:color w:val="000000" w:themeColor="text1"/>
-                <w:sz w:val="22"/>
-                <w:szCs w:val="22"/>
-                <w:lang w:val="fr-FR"/>
-              </w:rPr>
-            </w:pPr>
-            <w:r>
-              <w:rPr>
-                <w:rFonts w:ascii="Arno Pro" w:hAnsi="Arno Pro" w:cs="Arial"/>
-                <w:color w:val="000000" w:themeColor="text1"/>
-                <w:sz w:val="18"/>
-                <w:szCs w:val="18"/>
-                <w:lang w:val="fr-FR"/>
-              </w:rPr>
-              <w:t xml:space="preserve">5500</w:t>
-            </w:r>
-            <w:r>
-              <w:rPr>
-                <w:rFonts w:ascii="Arno Pro" w:hAnsi="Arno Pro" w:cs="Arial"/>
-                <w:color w:val="000000" w:themeColor="text1"/>
-                <w:sz w:val="18"/>
-                <w:szCs w:val="18"/>
-                <w:lang w:val="fr-FR"/>
-              </w:rPr>
-              <w:t/>
-            </w:r>
-            <w:r>
-              <w:rPr>
-                <w:rFonts w:ascii="Arno Pro" w:hAnsi="Arno Pro" w:cs="Arial"/>
-                <w:color w:val="000000" w:themeColor="text1"/>
-                <w:sz w:val="18"/>
-                <w:szCs w:val="18"/>
-                <w:lang w:val="fr-FR"/>
-              </w:rPr>
-              <w:t/>
-            </w:r>
-            <w:r>
-              <w:rPr>
-                <w:rFonts w:ascii="Arno Pro" w:hAnsi="Arno Pro" w:cs="Arial"/>
-                <w:color w:val="000000" w:themeColor="text1"/>
-                <w:sz w:val="18"/>
-                <w:szCs w:val="18"/>
-                <w:lang w:val="fr-FR"/>
-              </w:rPr>
-              <w:t/>
-            </w:r>
-          </w:p>
-        </w:tc>
-        <w:tc>
-          <w:tcPr>
-            <w:tcW w:w="1048" w:type="dxa"/>
-            <w:vAlign w:val="center"/>
-          </w:tcPr>
-          <w:p>
-            <w:pPr>
-              <w:spacing w:line="300" w:lineRule="exact"/>
-              <w:jc w:val="center"/>
-              <w:rPr>
-                <w:rFonts w:ascii="Arno Pro" w:hAnsi="Arno Pro" w:cs="Arial"/>
-                <w:color w:val="000000" w:themeColor="text1"/>
-                <w:sz w:val="18"/>
-                <w:szCs w:val="18"/>
-                <w:lang w:val="fr-FR"/>
-              </w:rPr>
-            </w:pPr>
-          </w:p>
-        </w:tc>
-        <w:tc>
-          <w:tcPr>
-            <w:tcW w:w="1309" w:type="dxa"/>
-            <w:vAlign w:val="center"/>
-          </w:tcPr>
-          <w:p>
-            <w:pPr>
-              <w:spacing w:line="300" w:lineRule="exact"/>
-              <w:jc w:val="center"/>
-              <w:rPr>
-                <w:rFonts w:ascii="Arno Pro" w:hAnsi="Arno Pro" w:cs="Arial"/>
-                <w:color w:val="000000" w:themeColor="text1"/>
-                <w:sz w:val="18"/>
-                <w:szCs w:val="18"/>
-                <w:lang w:val="fr-FR"/>
-              </w:rPr>
-            </w:pPr>
-          </w:p>
-        </w:tc>
-        <w:tc>
-          <w:tcPr>
-            <w:tcW w:w="1691" w:type="dxa"/>
-            <w:vAlign w:val="center"/>
-          </w:tcPr>
-          <w:p>
-            <w:pPr>
-              <w:spacing w:line="300" w:lineRule="exact"/>
-              <w:jc w:val="center"/>
-              <w:rPr>
-                <w:rFonts w:ascii="Arno Pro" w:hAnsi="Arno Pro" w:cs="Arial"/>
-                <w:color w:val="000000" w:themeColor="text1"/>
-                <w:sz w:val="18"/>
-                <w:szCs w:val="18"/>
-                <w:shd w:val="clear" w:color="auto" w:fill="F2DBDB" w:themeFill="accent2" w:themeFillTint="33"/>
-                <w:lang w:val="fr-FR"/>
-              </w:rPr>
-            </w:pPr>
-          </w:p>
-        </w:tc>
-      </w:tr>
-      <w:tr>
-        <w:tc>
-          <w:tcPr>
-            <w:tcW w:w="769" w:type="dxa"/>
-            <w:vAlign w:val="center"/>
-          </w:tcPr>
-          <w:p>
-            <w:pPr>
-              <w:spacing w:line="300" w:lineRule="exact"/>
-              <w:jc w:val="center"/>
-              <w:rPr>
-                <w:rFonts w:ascii="Arno Pro" w:hAnsi="Arno Pro" w:cs="Arial"/>
-                <w:color w:val="000000" w:themeColor="text1"/>
-                <w:sz w:val="22"/>
-                <w:szCs w:val="22"/>
-                <w:lang w:val="fr-FR"/>
-              </w:rPr>
-            </w:pPr>
-            <w:r>
-              <w:rPr>
-                <w:rFonts w:ascii="Arno Pro" w:hAnsi="Arno Pro" w:cs="Arial"/>
-                <w:color w:val="000000" w:themeColor="text1"/>
-                <w:sz w:val="22"/>
-                <w:szCs w:val="22"/>
-                <w:lang w:val="fr-FR"/>
-              </w:rPr>
-              <w:t>Total</w:t>
-            </w:r>
-          </w:p>
-        </w:tc>
-        <w:tc>
-          <w:tcPr>
-            <w:tcW w:w="1466" w:type="dxa"/>
-            <w:vAlign w:val="center"/>
-          </w:tcPr>
-          <w:p>
-            <w:pPr>
-              <w:spacing w:line="300" w:lineRule="exact"/>
-              <w:jc w:val="center"/>
-              <w:rPr>
-                <w:rFonts w:ascii="Arno Pro" w:hAnsi="Arno Pro" w:cs="Arial"/>
-                <w:color w:val="000000" w:themeColor="text1"/>
-                <w:sz w:val="18"/>
-                <w:szCs w:val="18"/>
-                <w:lang w:val="fr-FR"/>
-              </w:rPr>
-            </w:pPr>
-          </w:p>
-        </w:tc>
-        <w:tc>
-          <w:tcPr>
-            <w:tcW w:w="841" w:type="dxa"/>
-            <w:vAlign w:val="center"/>
-          </w:tcPr>
-          <w:p>
-            <w:pPr>
-              <w:spacing w:line="300" w:lineRule="exact"/>
-              <w:jc w:val="center"/>
-              <w:rPr>
-                <w:rFonts w:ascii="Arno Pro" w:hAnsi="Arno Pro" w:cs="Arial"/>
-                <w:color w:val="000000" w:themeColor="text1"/>
-                <w:sz w:val="18"/>
-                <w:szCs w:val="18"/>
-                <w:lang w:val="fr-FR"/>
-              </w:rPr>
-            </w:pPr>
-          </w:p>
-        </w:tc>
-        <w:tc>
-          <w:tcPr>
-            <w:tcW w:w="1022" w:type="dxa"/>
-            <w:vAlign w:val="center"/>
-          </w:tcPr>
-          <w:p>
-            <w:pPr>
-              <w:spacing w:line="300" w:lineRule="exact"/>
-              <w:jc w:val="center"/>
-              <w:rPr>
-                <w:rFonts w:ascii="Arno Pro" w:hAnsi="Arno Pro" w:cs="Arial"/>
-                <w:color w:val="000000" w:themeColor="text1"/>
-                <w:sz w:val="18"/>
-                <w:szCs w:val="18"/>
-                <w:lang w:val="fr-FR"/>
-              </w:rPr>
-            </w:pPr>
-          </w:p>
-        </w:tc>
-        <w:tc>
-          <w:tcPr>
-            <w:tcW w:w="1048" w:type="dxa"/>
-            <w:vAlign w:val="center"/>
-          </w:tcPr>
-          <w:p>
-            <w:pPr>
-              <w:spacing w:line="300" w:lineRule="exact"/>
-              <w:jc w:val="center"/>
-              <w:rPr>
-                <w:rFonts w:ascii="Arno Pro" w:hAnsi="Arno Pro" w:cs="Arial"/>
-                <w:color w:val="000000" w:themeColor="text1"/>
-                <w:sz w:val="18"/>
-                <w:szCs w:val="18"/>
-                <w:lang w:val="fr-FR"/>
-              </w:rPr>
-            </w:pPr>
-          </w:p>
-        </w:tc>
-        <w:tc>
-          <w:tcPr>
-            <w:tcW w:w="1309" w:type="dxa"/>
-            <w:vAlign w:val="center"/>
-          </w:tcPr>
-          <w:p>
-            <w:pPr>
-              <w:spacing w:line="300" w:lineRule="exact"/>
-              <w:jc w:val="center"/>
-              <w:rPr>
-                <w:rFonts w:ascii="Arno Pro" w:hAnsi="Arno Pro" w:cs="Arial"/>
-                <w:color w:val="000000" w:themeColor="text1"/>
-                <w:sz w:val="18"/>
-                <w:szCs w:val="18"/>
-                <w:lang w:val="fr-FR"/>
-              </w:rPr>
-            </w:pPr>
-          </w:p>
-        </w:tc>
-        <w:tc>
-          <w:tcPr>
-            <w:tcW w:w="1691" w:type="dxa"/>
+            <w:tcW w:w="795" w:type="dxa"/>
             <w:shd w:val="clear" w:color="auto" w:fill="auto"/>
             <w:vAlign w:val="center"/>
           </w:tcPr>
@@ -4161,6 +3917,1601 @@
                 <w:color w:val="000000" w:themeColor="text1"/>
                 <w:sz w:val="22"/>
                 <w:szCs w:val="22"/>
+                <w:lang w:val="fr-FR"/>
+              </w:rPr>
+            </w:pPr>
+            <w:r>
+              <w:rPr>
+                <w:rFonts w:ascii="Arno Pro" w:hAnsi="Arno Pro" w:cs="Arial"/>
+                <w:color w:val="000000" w:themeColor="text1"/>
+                <w:sz w:val="18"/>
+                <w:szCs w:val="18"/>
+                <w:lang w:val="fr-FR"/>
+              </w:rPr>
+              <w:t/>
+            </w:r>
+            <w:proofErr w:type="gramStart"/>
+            <w:r>
+              <w:rPr>
+                <w:rFonts w:ascii="Arno Pro" w:hAnsi="Arno Pro" w:cs="Arial"/>
+                <w:color w:val="000000" w:themeColor="text1"/>
+                <w:sz w:val="18"/>
+                <w:szCs w:val="18"/>
+                <w:lang w:val="fr-FR"/>
+              </w:rPr>
+              <w:t xml:space="preserve">88899922</w:t>
+            </w:r>
+            <w:proofErr w:type="spellStart"/>
+            <w:proofErr w:type="gramEnd"/>
+            <w:r>
+              <w:rPr>
+                <w:rFonts w:ascii="Arno Pro" w:hAnsi="Arno Pro" w:cs="Arial"/>
+                <w:color w:val="000000" w:themeColor="text1"/>
+                <w:sz w:val="18"/>
+                <w:szCs w:val="18"/>
+                <w:lang w:val="fr-FR"/>
+              </w:rPr>
+              <w:t/>
+            </w:r>
+            <w:proofErr w:type="spellEnd"/>
+            <w:r>
+              <w:rPr>
+                <w:rFonts w:ascii="Arno Pro" w:hAnsi="Arno Pro" w:cs="Arial"/>
+                <w:color w:val="000000" w:themeColor="text1"/>
+                <w:sz w:val="18"/>
+                <w:szCs w:val="18"/>
+                <w:lang w:val="fr-FR"/>
+              </w:rPr>
+              <w:t/>
+            </w:r>
+          </w:p>
+        </w:tc>
+        <w:tc>
+          <w:tcPr>
+            <w:tcW w:w="506" w:type="dxa"/>
+            <w:shd w:val="clear" w:color="auto" w:fill="auto"/>
+            <w:vAlign w:val="center"/>
+          </w:tcPr>
+          <w:p>
+            <w:pPr>
+              <w:spacing w:line="300" w:lineRule="exact"/>
+              <w:jc w:val="center"/>
+              <w:rPr>
+                <w:rFonts w:ascii="Arno Pro" w:hAnsi="Arno Pro" w:cs="Arial"/>
+                <w:color w:val="000000" w:themeColor="text1"/>
+                <w:sz w:val="22"/>
+                <w:szCs w:val="22"/>
+                <w:lang w:val="fr-FR"/>
+              </w:rPr>
+            </w:pPr>
+            <w:r>
+              <w:rPr>
+                <w:rFonts w:ascii="Arno Pro" w:hAnsi="Arno Pro" w:cs="Arial"/>
+                <w:color w:val="000000" w:themeColor="text1"/>
+                <w:sz w:val="18"/>
+                <w:szCs w:val="18"/>
+                <w:lang w:val="fr-FR"/>
+              </w:rPr>
+              <w:t xml:space="preserve">20/03/2016</w:t>
+            </w:r>
+            <w:proofErr w:type="spellStart"/>
+            <w:proofErr w:type="gramStart"/>
+            <w:r>
+              <w:rPr>
+                <w:rFonts w:ascii="Arno Pro" w:hAnsi="Arno Pro" w:cs="Arial"/>
+                <w:color w:val="000000" w:themeColor="text1"/>
+                <w:sz w:val="18"/>
+                <w:szCs w:val="18"/>
+                <w:lang w:val="fr-FR"/>
+              </w:rPr>
+              <w:t/>
+            </w:r>
+            <w:proofErr w:type="gramEnd"/>
+            <w:r>
+              <w:rPr>
+                <w:rFonts w:ascii="Arno Pro" w:hAnsi="Arno Pro" w:cs="Arial"/>
+                <w:color w:val="000000" w:themeColor="text1"/>
+                <w:sz w:val="18"/>
+                <w:szCs w:val="18"/>
+                <w:lang w:val="fr-FR"/>
+              </w:rPr>
+              <w:t/>
+            </w:r>
+            <w:proofErr w:type="spellEnd"/>
+            <w:r>
+              <w:rPr>
+                <w:rFonts w:ascii="Arno Pro" w:hAnsi="Arno Pro" w:cs="Arial"/>
+                <w:color w:val="000000" w:themeColor="text1"/>
+                <w:sz w:val="18"/>
+                <w:szCs w:val="18"/>
+                <w:lang w:val="fr-FR"/>
+              </w:rPr>
+              <w:t/>
+            </w:r>
+          </w:p>
+        </w:tc>
+        <w:tc>
+          <w:tcPr>
+            <w:tcW w:w="1895" w:type="dxa"/>
+            <w:vAlign w:val="center"/>
+          </w:tcPr>
+          <w:p>
+            <w:pPr>
+              <w:spacing w:line="300" w:lineRule="exact"/>
+              <w:jc w:val="center"/>
+              <w:rPr>
+                <w:rFonts w:ascii="Arno Pro" w:hAnsi="Arno Pro" w:cs="Arial"/>
+                <w:color w:val="000000" w:themeColor="text1"/>
+                <w:sz w:val="22"/>
+                <w:szCs w:val="22"/>
+                <w:lang w:val="fr-FR"/>
+              </w:rPr>
+            </w:pPr>
+            <w:r>
+              <w:rPr>
+                <w:rFonts w:ascii="Arno Pro" w:hAnsi="Arno Pro" w:cs="Arial"/>
+                <w:color w:val="000000" w:themeColor="text1"/>
+                <w:sz w:val="22"/>
+                <w:szCs w:val="22"/>
+                <w:lang w:val="fr-FR"/>
+              </w:rPr>
+              <w:t xml:space="preserve">-</w:t>
+            </w:r>
+          </w:p>
+        </w:tc>
+        <w:tc>
+          <w:tcPr>
+            <w:tcW w:w="561" w:type="dxa"/>
+            <w:vAlign w:val="center"/>
+          </w:tcPr>
+          <w:p>
+            <w:pPr>
+              <w:spacing w:line="300" w:lineRule="exact"/>
+              <w:jc w:val="center"/>
+              <w:rPr>
+                <w:rFonts w:ascii="Arno Pro" w:hAnsi="Arno Pro" w:cs="Arial"/>
+                <w:color w:val="000000" w:themeColor="text1"/>
+                <w:sz w:val="22"/>
+                <w:szCs w:val="22"/>
+                <w:lang w:val="fr-FR"/>
+              </w:rPr>
+            </w:pPr>
+            <w:r>
+              <w:rPr>
+                <w:rFonts w:ascii="Arno Pro" w:hAnsi="Arno Pro" w:cs="Arial"/>
+                <w:color w:val="000000" w:themeColor="text1"/>
+                <w:sz w:val="22"/>
+                <w:szCs w:val="22"/>
+                <w:lang w:val="fr-FR"/>
+              </w:rPr>
+              <w:t xml:space="preserve">-</w:t>
+            </w:r>
+          </w:p>
+        </w:tc>
+        <w:tc>
+          <w:tcPr>
+            <w:tcW w:w="1789" w:type="dxa"/>
+            <w:vAlign w:val="center"/>
+          </w:tcPr>
+          <w:p>
+            <w:pPr>
+              <w:spacing w:line="300" w:lineRule="exact"/>
+              <w:jc w:val="center"/>
+              <w:rPr>
+                <w:rFonts w:ascii="Arno Pro" w:hAnsi="Arno Pro" w:cs="Arial"/>
+                <w:color w:val="000000" w:themeColor="text1"/>
+                <w:sz w:val="18"/>
+                <w:szCs w:val="18"/>
+                <w:lang w:val="fr-FR"/>
+              </w:rPr>
+            </w:pPr>
+            <w:r>
+              <w:rPr>
+                <w:rFonts w:ascii="Arno Pro" w:hAnsi="Arno Pro" w:cs="Arial"/>
+                <w:color w:val="000000" w:themeColor="text1"/>
+                <w:sz w:val="18"/>
+                <w:szCs w:val="18"/>
+                <w:lang w:val="fr-FR"/>
+              </w:rPr>
+              <w:t xml:space="preserve">1200</w:t>
+            </w:r>
+          </w:p>
+          <w:p>
+            <w:pPr>
+              <w:spacing w:line="300" w:lineRule="exact"/>
+              <w:jc w:val="center"/>
+              <w:rPr>
+                <w:rFonts w:ascii="Arno Pro" w:hAnsi="Arno Pro" w:cs="Arial"/>
+                <w:color w:val="000000" w:themeColor="text1"/>
+                <w:sz w:val="18"/>
+                <w:szCs w:val="18"/>
+                <w:lang w:val="fr-FR"/>
+              </w:rPr>
+            </w:pPr>
+            <w:r>
+              <w:rPr>
+                <w:rFonts w:ascii="Arno Pro" w:hAnsi="Arno Pro" w:cs="Arial"/>
+                <w:color w:val="000000" w:themeColor="text1"/>
+                <w:sz w:val="18"/>
+                <w:szCs w:val="18"/>
+                <w:lang w:val="fr-FR"/>
+              </w:rPr>
+              <w:t/>
+            </w:r>
+          </w:p>
+        </w:tc>
+        <w:tc>
+          <w:tcPr>
+            <w:tcW w:w="2154" w:type="dxa"/>
+            <w:vAlign w:val="center"/>
+          </w:tcPr>
+          <w:p>
+            <w:pPr>
+              <w:spacing w:line="300" w:lineRule="exact"/>
+              <w:jc w:val="center"/>
+              <w:rPr>
+                <w:rFonts w:ascii="Arno Pro" w:hAnsi="Arno Pro" w:cs="Arial"/>
+                <w:color w:val="000000" w:themeColor="text1"/>
+                <w:sz w:val="18"/>
+                <w:szCs w:val="18"/>
+                <w:shd w:val="clear" w:color="auto" w:fill="F2DBDB" w:themeFill="accent2" w:themeFillTint="33"/>
+                <w:lang w:val="fr-FR"/>
+              </w:rPr>
+            </w:pPr>
+            <w:r>
+              <w:rPr>
+                <w:rFonts w:ascii="Arno Pro" w:hAnsi="Arno Pro" w:cs="Arial"/>
+                <w:color w:val="000000" w:themeColor="text1"/>
+                <w:sz w:val="18"/>
+                <w:szCs w:val="18"/>
+                <w:lang w:val="fr-FR"/>
+              </w:rPr>
+              <w:t xml:space="preserve">-</w:t>
+            </w:r>
+          </w:p>
+        </w:tc>
+      </w:tr>
+      <w:tr>
+        <w:tc>
+          <w:tcPr>
+            <w:tcW w:w="446" w:type="dxa"/>
+            <w:vAlign w:val="center"/>
+          </w:tcPr>
+          <w:p>
+            <w:pPr>
+              <w:spacing w:line="300" w:lineRule="exact"/>
+              <w:jc w:val="center"/>
+              <w:rPr>
+                <w:rFonts w:ascii="Arno Pro" w:hAnsi="Arno Pro" w:cs="Arial"/>
+                <w:color w:val="000000" w:themeColor="text1"/>
+                <w:sz w:val="22"/>
+                <w:szCs w:val="22"/>
+                <w:lang w:val="fr-FR"/>
+              </w:rPr>
+            </w:pPr>
+            <w:r>
+              <w:rPr>
+                <w:rFonts w:ascii="Arno Pro" w:hAnsi="Arno Pro" w:cs="Arial"/>
+                <w:color w:val="000000" w:themeColor="text1"/>
+                <w:sz w:val="22"/>
+                <w:szCs w:val="22"/>
+                <w:lang w:val="fr-FR"/>
+              </w:rPr>
+              <w:t xml:space="preserve">Acompte</w:t>
+            </w:r>
+          </w:p>
+        </w:tc>
+        <w:tc>
+          <w:tcPr>
+            <w:tcW w:w="795" w:type="dxa"/>
+            <w:shd w:val="clear" w:color="auto" w:fill="auto"/>
+            <w:vAlign w:val="center"/>
+          </w:tcPr>
+          <w:p>
+            <w:pPr>
+              <w:spacing w:line="300" w:lineRule="exact"/>
+              <w:jc w:val="center"/>
+              <w:rPr>
+                <w:rFonts w:ascii="Arno Pro" w:hAnsi="Arno Pro" w:cs="Arial"/>
+                <w:color w:val="000000" w:themeColor="text1"/>
+                <w:sz w:val="22"/>
+                <w:szCs w:val="22"/>
+                <w:lang w:val="fr-FR"/>
+              </w:rPr>
+            </w:pPr>
+            <w:r>
+              <w:rPr>
+                <w:rFonts w:ascii="Arno Pro" w:hAnsi="Arno Pro" w:cs="Arial"/>
+                <w:color w:val="000000" w:themeColor="text1"/>
+                <w:sz w:val="18"/>
+                <w:szCs w:val="18"/>
+                <w:lang w:val="fr-FR"/>
+              </w:rPr>
+              <w:t/>
+            </w:r>
+            <w:proofErr w:type="gramStart"/>
+            <w:r>
+              <w:rPr>
+                <w:rFonts w:ascii="Arno Pro" w:hAnsi="Arno Pro" w:cs="Arial"/>
+                <w:color w:val="000000" w:themeColor="text1"/>
+                <w:sz w:val="18"/>
+                <w:szCs w:val="18"/>
+                <w:lang w:val="fr-FR"/>
+              </w:rPr>
+              <w:t xml:space="preserve">781227</w:t>
+            </w:r>
+            <w:proofErr w:type="spellStart"/>
+            <w:proofErr w:type="gramEnd"/>
+            <w:r>
+              <w:rPr>
+                <w:rFonts w:ascii="Arno Pro" w:hAnsi="Arno Pro" w:cs="Arial"/>
+                <w:color w:val="000000" w:themeColor="text1"/>
+                <w:sz w:val="18"/>
+                <w:szCs w:val="18"/>
+                <w:lang w:val="fr-FR"/>
+              </w:rPr>
+              <w:t/>
+            </w:r>
+            <w:proofErr w:type="spellEnd"/>
+            <w:r>
+              <w:rPr>
+                <w:rFonts w:ascii="Arno Pro" w:hAnsi="Arno Pro" w:cs="Arial"/>
+                <w:color w:val="000000" w:themeColor="text1"/>
+                <w:sz w:val="18"/>
+                <w:szCs w:val="18"/>
+                <w:lang w:val="fr-FR"/>
+              </w:rPr>
+              <w:t/>
+            </w:r>
+          </w:p>
+        </w:tc>
+        <w:tc>
+          <w:tcPr>
+            <w:tcW w:w="506" w:type="dxa"/>
+            <w:shd w:val="clear" w:color="auto" w:fill="auto"/>
+            <w:vAlign w:val="center"/>
+          </w:tcPr>
+          <w:p>
+            <w:pPr>
+              <w:spacing w:line="300" w:lineRule="exact"/>
+              <w:jc w:val="center"/>
+              <w:rPr>
+                <w:rFonts w:ascii="Arno Pro" w:hAnsi="Arno Pro" w:cs="Arial"/>
+                <w:color w:val="000000" w:themeColor="text1"/>
+                <w:sz w:val="22"/>
+                <w:szCs w:val="22"/>
+                <w:lang w:val="fr-FR"/>
+              </w:rPr>
+            </w:pPr>
+            <w:r>
+              <w:rPr>
+                <w:rFonts w:ascii="Arno Pro" w:hAnsi="Arno Pro" w:cs="Arial"/>
+                <w:color w:val="000000" w:themeColor="text1"/>
+                <w:sz w:val="18"/>
+                <w:szCs w:val="18"/>
+                <w:lang w:val="fr-FR"/>
+              </w:rPr>
+              <w:t xml:space="preserve">20/09/2016</w:t>
+            </w:r>
+            <w:proofErr w:type="spellStart"/>
+            <w:proofErr w:type="gramStart"/>
+            <w:r>
+              <w:rPr>
+                <w:rFonts w:ascii="Arno Pro" w:hAnsi="Arno Pro" w:cs="Arial"/>
+                <w:color w:val="000000" w:themeColor="text1"/>
+                <w:sz w:val="18"/>
+                <w:szCs w:val="18"/>
+                <w:lang w:val="fr-FR"/>
+              </w:rPr>
+              <w:t/>
+            </w:r>
+            <w:proofErr w:type="gramEnd"/>
+            <w:r>
+              <w:rPr>
+                <w:rFonts w:ascii="Arno Pro" w:hAnsi="Arno Pro" w:cs="Arial"/>
+                <w:color w:val="000000" w:themeColor="text1"/>
+                <w:sz w:val="18"/>
+                <w:szCs w:val="18"/>
+                <w:lang w:val="fr-FR"/>
+              </w:rPr>
+              <w:t/>
+            </w:r>
+            <w:proofErr w:type="spellEnd"/>
+            <w:r>
+              <w:rPr>
+                <w:rFonts w:ascii="Arno Pro" w:hAnsi="Arno Pro" w:cs="Arial"/>
+                <w:color w:val="000000" w:themeColor="text1"/>
+                <w:sz w:val="18"/>
+                <w:szCs w:val="18"/>
+                <w:lang w:val="fr-FR"/>
+              </w:rPr>
+              <w:t/>
+            </w:r>
+          </w:p>
+        </w:tc>
+        <w:tc>
+          <w:tcPr>
+            <w:tcW w:w="1895" w:type="dxa"/>
+            <w:vAlign w:val="center"/>
+          </w:tcPr>
+          <w:p>
+            <w:pPr>
+              <w:spacing w:line="300" w:lineRule="exact"/>
+              <w:jc w:val="center"/>
+              <w:rPr>
+                <w:rFonts w:ascii="Arno Pro" w:hAnsi="Arno Pro" w:cs="Arial"/>
+                <w:color w:val="000000" w:themeColor="text1"/>
+                <w:sz w:val="22"/>
+                <w:szCs w:val="22"/>
+                <w:lang w:val="fr-FR"/>
+              </w:rPr>
+            </w:pPr>
+            <w:r>
+              <w:rPr>
+                <w:rFonts w:ascii="Arno Pro" w:hAnsi="Arno Pro" w:cs="Arial"/>
+                <w:color w:val="000000" w:themeColor="text1"/>
+                <w:sz w:val="22"/>
+                <w:szCs w:val="22"/>
+                <w:lang w:val="fr-FR"/>
+              </w:rPr>
+              <w:t xml:space="preserve">-</w:t>
+            </w:r>
+          </w:p>
+        </w:tc>
+        <w:tc>
+          <w:tcPr>
+            <w:tcW w:w="561" w:type="dxa"/>
+            <w:vAlign w:val="center"/>
+          </w:tcPr>
+          <w:p>
+            <w:pPr>
+              <w:spacing w:line="300" w:lineRule="exact"/>
+              <w:jc w:val="center"/>
+              <w:rPr>
+                <w:rFonts w:ascii="Arno Pro" w:hAnsi="Arno Pro" w:cs="Arial"/>
+                <w:color w:val="000000" w:themeColor="text1"/>
+                <w:sz w:val="22"/>
+                <w:szCs w:val="22"/>
+                <w:lang w:val="fr-FR"/>
+              </w:rPr>
+            </w:pPr>
+            <w:r>
+              <w:rPr>
+                <w:rFonts w:ascii="Arno Pro" w:hAnsi="Arno Pro" w:cs="Arial"/>
+                <w:color w:val="000000" w:themeColor="text1"/>
+                <w:sz w:val="22"/>
+                <w:szCs w:val="22"/>
+                <w:lang w:val="fr-FR"/>
+              </w:rPr>
+              <w:t xml:space="preserve">-</w:t>
+            </w:r>
+          </w:p>
+        </w:tc>
+        <w:tc>
+          <w:tcPr>
+            <w:tcW w:w="1789" w:type="dxa"/>
+            <w:vAlign w:val="center"/>
+          </w:tcPr>
+          <w:p>
+            <w:pPr>
+              <w:spacing w:line="300" w:lineRule="exact"/>
+              <w:jc w:val="center"/>
+              <w:rPr>
+                <w:rFonts w:ascii="Arno Pro" w:hAnsi="Arno Pro" w:cs="Arial"/>
+                <w:color w:val="000000" w:themeColor="text1"/>
+                <w:sz w:val="18"/>
+                <w:szCs w:val="18"/>
+                <w:lang w:val="fr-FR"/>
+              </w:rPr>
+            </w:pPr>
+            <w:r>
+              <w:rPr>
+                <w:rFonts w:ascii="Arno Pro" w:hAnsi="Arno Pro" w:cs="Arial"/>
+                <w:color w:val="000000" w:themeColor="text1"/>
+                <w:sz w:val="18"/>
+                <w:szCs w:val="18"/>
+                <w:lang w:val="fr-FR"/>
+              </w:rPr>
+              <w:t xml:space="preserve">550</w:t>
+            </w:r>
+          </w:p>
+          <w:p>
+            <w:pPr>
+              <w:spacing w:line="300" w:lineRule="exact"/>
+              <w:jc w:val="center"/>
+              <w:rPr>
+                <w:rFonts w:ascii="Arno Pro" w:hAnsi="Arno Pro" w:cs="Arial"/>
+                <w:color w:val="000000" w:themeColor="text1"/>
+                <w:sz w:val="18"/>
+                <w:szCs w:val="18"/>
+                <w:lang w:val="fr-FR"/>
+              </w:rPr>
+            </w:pPr>
+            <w:r>
+              <w:rPr>
+                <w:rFonts w:ascii="Arno Pro" w:hAnsi="Arno Pro" w:cs="Arial"/>
+                <w:color w:val="000000" w:themeColor="text1"/>
+                <w:sz w:val="18"/>
+                <w:szCs w:val="18"/>
+                <w:lang w:val="fr-FR"/>
+              </w:rPr>
+              <w:t/>
+            </w:r>
+          </w:p>
+        </w:tc>
+        <w:tc>
+          <w:tcPr>
+            <w:tcW w:w="2154" w:type="dxa"/>
+            <w:vAlign w:val="center"/>
+          </w:tcPr>
+          <w:p>
+            <w:pPr>
+              <w:spacing w:line="300" w:lineRule="exact"/>
+              <w:jc w:val="center"/>
+              <w:rPr>
+                <w:rFonts w:ascii="Arno Pro" w:hAnsi="Arno Pro" w:cs="Arial"/>
+                <w:color w:val="000000" w:themeColor="text1"/>
+                <w:sz w:val="18"/>
+                <w:szCs w:val="18"/>
+                <w:shd w:val="clear" w:color="auto" w:fill="F2DBDB" w:themeFill="accent2" w:themeFillTint="33"/>
+                <w:lang w:val="fr-FR"/>
+              </w:rPr>
+            </w:pPr>
+            <w:r>
+              <w:rPr>
+                <w:rFonts w:ascii="Arno Pro" w:hAnsi="Arno Pro" w:cs="Arial"/>
+                <w:color w:val="000000" w:themeColor="text1"/>
+                <w:sz w:val="18"/>
+                <w:szCs w:val="18"/>
+                <w:lang w:val="fr-FR"/>
+              </w:rPr>
+              <w:t xml:space="preserve">-</w:t>
+            </w:r>
+          </w:p>
+        </w:tc>
+      </w:tr>
+      <w:tr>
+        <w:tc>
+          <w:tcPr>
+            <w:tcW w:w="446" w:type="dxa"/>
+            <w:vAlign w:val="center"/>
+          </w:tcPr>
+          <w:p>
+            <w:pPr>
+              <w:spacing w:line="300" w:lineRule="exact"/>
+              <w:jc w:val="center"/>
+              <w:rPr>
+                <w:rFonts w:ascii="Arno Pro" w:hAnsi="Arno Pro" w:cs="Arial"/>
+                <w:color w:val="000000" w:themeColor="text1"/>
+                <w:sz w:val="22"/>
+                <w:szCs w:val="22"/>
+                <w:lang w:val="fr-FR"/>
+              </w:rPr>
+            </w:pPr>
+            <w:r>
+              <w:rPr>
+                <w:rFonts w:ascii="Arno Pro" w:hAnsi="Arno Pro" w:cs="Arial"/>
+                <w:color w:val="000000" w:themeColor="text1"/>
+                <w:sz w:val="22"/>
+                <w:szCs w:val="22"/>
+                <w:lang w:val="fr-FR"/>
+              </w:rPr>
+              <w:t xml:space="preserve">Paiement partiel</w:t>
+            </w:r>
+          </w:p>
+        </w:tc>
+        <w:tc>
+          <w:tcPr>
+            <w:tcW w:w="795" w:type="dxa"/>
+            <w:vAlign w:val="center"/>
+          </w:tcPr>
+          <w:p>
+            <w:pPr>
+              <w:spacing w:line="300" w:lineRule="exact"/>
+              <w:jc w:val="center"/>
+              <w:rPr>
+                <w:rFonts w:ascii="Arno Pro" w:hAnsi="Arno Pro" w:cs="Arial"/>
+                <w:color w:val="000000" w:themeColor="text1"/>
+                <w:sz w:val="18"/>
+                <w:szCs w:val="18"/>
+                <w:lang w:val="fr-FR"/>
+              </w:rPr>
+            </w:pPr>
+            <w:r>
+              <w:rPr>
+                <w:rFonts w:ascii="Arno Pro" w:hAnsi="Arno Pro" w:cs="Arial"/>
+                <w:color w:val="000000" w:themeColor="text1"/>
+                <w:sz w:val="18"/>
+                <w:szCs w:val="18"/>
+                <w:lang w:val="fr-FR"/>
+              </w:rPr>
+              <w:t/>
+            </w:r>
+            <w:proofErr w:type="gramStart"/>
+            <w:r>
+              <w:rPr>
+                <w:rFonts w:ascii="Arno Pro" w:hAnsi="Arno Pro" w:cs="Arial"/>
+                <w:color w:val="000000" w:themeColor="text1"/>
+                <w:sz w:val="18"/>
+                <w:szCs w:val="18"/>
+                <w:lang w:val="fr-FR"/>
+              </w:rPr>
+              <w:t xml:space="preserve">1234567</w:t>
+            </w:r>
+            <w:proofErr w:type="spellStart"/>
+            <w:proofErr w:type="gramEnd"/>
+            <w:r>
+              <w:rPr>
+                <w:rFonts w:ascii="Arno Pro" w:hAnsi="Arno Pro" w:cs="Arial"/>
+                <w:color w:val="000000" w:themeColor="text1"/>
+                <w:sz w:val="18"/>
+                <w:szCs w:val="18"/>
+                <w:lang w:val="fr-FR"/>
+              </w:rPr>
+              <w:t/>
+            </w:r>
+            <w:proofErr w:type="spellEnd"/>
+            <w:r>
+              <w:rPr>
+                <w:rFonts w:ascii="Arno Pro" w:hAnsi="Arno Pro" w:cs="Arial"/>
+                <w:color w:val="000000" w:themeColor="text1"/>
+                <w:sz w:val="18"/>
+                <w:szCs w:val="18"/>
+                <w:lang w:val="fr-FR"/>
+              </w:rPr>
+              <w:t/>
+            </w:r>
+          </w:p>
+        </w:tc>
+        <w:tc>
+          <w:tcPr>
+            <w:tcW w:w="506" w:type="dxa"/>
+            <w:vAlign w:val="center"/>
+          </w:tcPr>
+          <w:p>
+            <w:pPr>
+              <w:spacing w:line="300" w:lineRule="exact"/>
+              <w:jc w:val="center"/>
+              <w:rPr>
+                <w:rFonts w:ascii="Arno Pro" w:hAnsi="Arno Pro" w:cs="Arial"/>
+                <w:color w:val="000000" w:themeColor="text1"/>
+                <w:sz w:val="18"/>
+                <w:szCs w:val="18"/>
+                <w:lang w:val="fr-FR"/>
+              </w:rPr>
+            </w:pPr>
+            <w:r>
+              <w:rPr>
+                <w:rFonts w:ascii="Arno Pro" w:hAnsi="Arno Pro" w:cs="Arial"/>
+                <w:color w:val="000000" w:themeColor="text1"/>
+                <w:sz w:val="18"/>
+                <w:szCs w:val="18"/>
+                <w:lang w:val="fr-FR"/>
+              </w:rPr>
+              <w:t xml:space="preserve">28/06/2016</w:t>
+            </w:r>
+            <w:proofErr w:type="spellStart"/>
+            <w:proofErr w:type="gramStart"/>
+            <w:r>
+              <w:rPr>
+                <w:rFonts w:ascii="Arno Pro" w:hAnsi="Arno Pro" w:cs="Arial"/>
+                <w:color w:val="000000" w:themeColor="text1"/>
+                <w:sz w:val="18"/>
+                <w:szCs w:val="18"/>
+                <w:lang w:val="fr-FR"/>
+              </w:rPr>
+              <w:t/>
+            </w:r>
+            <w:proofErr w:type="gramEnd"/>
+            <w:r>
+              <w:rPr>
+                <w:rFonts w:ascii="Arno Pro" w:hAnsi="Arno Pro" w:cs="Arial"/>
+                <w:color w:val="000000" w:themeColor="text1"/>
+                <w:sz w:val="18"/>
+                <w:szCs w:val="18"/>
+                <w:lang w:val="fr-FR"/>
+              </w:rPr>
+              <w:t/>
+            </w:r>
+            <w:proofErr w:type="spellEnd"/>
+            <w:r>
+              <w:rPr>
+                <w:rFonts w:ascii="Arno Pro" w:hAnsi="Arno Pro" w:cs="Arial"/>
+                <w:color w:val="000000" w:themeColor="text1"/>
+                <w:sz w:val="18"/>
+                <w:szCs w:val="18"/>
+                <w:lang w:val="fr-FR"/>
+              </w:rPr>
+              <w:t/>
+            </w:r>
+          </w:p>
+        </w:tc>
+        <w:tc>
+          <w:tcPr>
+            <w:tcW w:w="1895" w:type="dxa"/>
+            <w:vAlign w:val="center"/>
+          </w:tcPr>
+          <w:p>
+            <w:pPr>
+              <w:spacing w:line="300" w:lineRule="exact"/>
+              <w:jc w:val="center"/>
+              <w:rPr>
+                <w:rFonts w:ascii="Arno Pro" w:hAnsi="Arno Pro" w:cs="Arial"/>
+                <w:color w:val="000000" w:themeColor="text1"/>
+                <w:sz w:val="22"/>
+                <w:szCs w:val="22"/>
+                <w:lang w:val="fr-FR"/>
+              </w:rPr>
+            </w:pPr>
+            <w:r>
+              <w:rPr>
+                <w:rFonts w:ascii="Arno Pro" w:hAnsi="Arno Pro" w:cs="Arial"/>
+                <w:color w:val="000000" w:themeColor="text1"/>
+                <w:sz w:val="22"/>
+                <w:szCs w:val="22"/>
+                <w:lang w:val="fr-FR"/>
+              </w:rPr>
+              <w:t xml:space="preserve">-</w:t>
+            </w:r>
+          </w:p>
+        </w:tc>
+        <w:tc>
+          <w:tcPr>
+            <w:tcW w:w="561" w:type="dxa"/>
+            <w:vAlign w:val="center"/>
+          </w:tcPr>
+          <w:p>
+            <w:pPr>
+              <w:spacing w:line="300" w:lineRule="exact"/>
+              <w:jc w:val="center"/>
+              <w:rPr>
+                <w:rFonts w:ascii="Arno Pro" w:hAnsi="Arno Pro" w:cs="Arial"/>
+                <w:color w:val="000000" w:themeColor="text1"/>
+                <w:sz w:val="18"/>
+                <w:szCs w:val="18"/>
+                <w:lang w:val="fr-FR"/>
+              </w:rPr>
+            </w:pPr>
+            <w:r>
+              <w:rPr>
+                <w:rFonts w:ascii="Arno Pro" w:hAnsi="Arno Pro" w:cs="Arial"/>
+                <w:color w:val="000000" w:themeColor="text1"/>
+                <w:sz w:val="18"/>
+                <w:szCs w:val="18"/>
+                <w:lang w:val="fr-FR"/>
+              </w:rPr>
+              <w:t xml:space="preserve">-</w:t>
+            </w:r>
+          </w:p>
+        </w:tc>
+        <w:tc>
+          <w:tcPr>
+            <w:tcW w:w="1789" w:type="dxa"/>
+            <w:vAlign w:val="center"/>
+          </w:tcPr>
+          <w:p>
+            <w:pPr>
+              <w:spacing w:line="300" w:lineRule="exact"/>
+              <w:jc w:val="center"/>
+              <w:rPr>
+                <w:rFonts w:ascii="Arno Pro" w:hAnsi="Arno Pro" w:cs="Arial"/>
+                <w:color w:val="000000" w:themeColor="text1"/>
+                <w:sz w:val="18"/>
+                <w:szCs w:val="18"/>
+                <w:lang w:val="fr-FR"/>
+              </w:rPr>
+            </w:pPr>
+            <w:r>
+              <w:rPr>
+                <w:rFonts w:ascii="Arno Pro" w:hAnsi="Arno Pro" w:cs="Arial"/>
+                <w:color w:val="000000" w:themeColor="text1"/>
+                <w:sz w:val="18"/>
+                <w:szCs w:val="18"/>
+                <w:lang w:val="fr-FR"/>
+              </w:rPr>
+              <w:t xml:space="preserve">1200</w:t>
+            </w:r>
+            <w:r>
+              <w:rPr>
+                <w:rFonts w:ascii="Arno Pro" w:hAnsi="Arno Pro" w:cs="Arial"/>
+                <w:color w:val="000000" w:themeColor="text1"/>
+                <w:sz w:val="18"/>
+                <w:szCs w:val="18"/>
+                <w:lang w:val="fr-FR"/>
+              </w:rPr>
+              <w:t/>
+            </w:r>
+          </w:p>
+        </w:tc>
+        <w:tc>
+          <w:tcPr>
+            <w:tcW w:w="2154" w:type="dxa"/>
+            <w:vAlign w:val="center"/>
+          </w:tcPr>
+          <w:p>
+            <w:pPr>
+              <w:spacing w:line="300" w:lineRule="exact"/>
+              <w:jc w:val="center"/>
+              <w:rPr>
+                <w:rFonts w:ascii="Arno Pro" w:hAnsi="Arno Pro" w:cs="Arial"/>
+                <w:color w:val="000000" w:themeColor="text1"/>
+                <w:sz w:val="18"/>
+                <w:szCs w:val="18"/>
+                <w:shd w:val="clear" w:color="auto" w:fill="F2DBDB" w:themeFill="accent2" w:themeFillTint="33"/>
+                <w:lang w:val="fr-FR"/>
+              </w:rPr>
+            </w:pPr>
+            <w:r>
+              <w:rPr>
+                <w:rFonts w:ascii="Arno Pro" w:hAnsi="Arno Pro" w:cs="Arial"/>
+                <w:color w:val="000000" w:themeColor="text1"/>
+                <w:sz w:val="18"/>
+                <w:szCs w:val="18"/>
+                <w:lang w:val="fr-FR"/>
+              </w:rPr>
+              <w:t xml:space="preserve">-</w:t>
+            </w:r>
+          </w:p>
+        </w:tc>
+      </w:tr>
+      <w:tr>
+        <w:tc>
+          <w:tcPr>
+            <w:tcW w:w="446" w:type="dxa"/>
+            <w:vAlign w:val="center"/>
+          </w:tcPr>
+          <w:p>
+            <w:pPr>
+              <w:spacing w:line="300" w:lineRule="exact"/>
+              <w:jc w:val="center"/>
+              <w:rPr>
+                <w:rFonts w:ascii="Arno Pro" w:hAnsi="Arno Pro" w:cs="Arial"/>
+                <w:color w:val="000000" w:themeColor="text1"/>
+                <w:sz w:val="22"/>
+                <w:szCs w:val="22"/>
+                <w:lang w:val="fr-FR"/>
+              </w:rPr>
+            </w:pPr>
+            <w:r>
+              <w:rPr>
+                <w:rFonts w:ascii="Arno Pro" w:hAnsi="Arno Pro" w:cs="Arial"/>
+                <w:color w:val="000000" w:themeColor="text1"/>
+                <w:sz w:val="22"/>
+                <w:szCs w:val="22"/>
+                <w:lang w:val="fr-FR"/>
+              </w:rPr>
+              <w:t xml:space="preserve">Paiement partiel</w:t>
+            </w:r>
+          </w:p>
+        </w:tc>
+        <w:tc>
+          <w:tcPr>
+            <w:tcW w:w="795" w:type="dxa"/>
+            <w:vAlign w:val="center"/>
+          </w:tcPr>
+          <w:p>
+            <w:pPr>
+              <w:spacing w:line="300" w:lineRule="exact"/>
+              <w:jc w:val="center"/>
+              <w:rPr>
+                <w:rFonts w:ascii="Arno Pro" w:hAnsi="Arno Pro" w:cs="Arial"/>
+                <w:color w:val="000000" w:themeColor="text1"/>
+                <w:sz w:val="18"/>
+                <w:szCs w:val="18"/>
+                <w:lang w:val="fr-FR"/>
+              </w:rPr>
+            </w:pPr>
+            <w:r>
+              <w:rPr>
+                <w:rFonts w:ascii="Arno Pro" w:hAnsi="Arno Pro" w:cs="Arial"/>
+                <w:color w:val="000000" w:themeColor="text1"/>
+                <w:sz w:val="18"/>
+                <w:szCs w:val="18"/>
+                <w:lang w:val="fr-FR"/>
+              </w:rPr>
+              <w:t/>
+            </w:r>
+            <w:proofErr w:type="gramStart"/>
+            <w:r>
+              <w:rPr>
+                <w:rFonts w:ascii="Arno Pro" w:hAnsi="Arno Pro" w:cs="Arial"/>
+                <w:color w:val="000000" w:themeColor="text1"/>
+                <w:sz w:val="18"/>
+                <w:szCs w:val="18"/>
+                <w:lang w:val="fr-FR"/>
+              </w:rPr>
+              <w:t xml:space="preserve">TC2842</w:t>
+            </w:r>
+            <w:proofErr w:type="spellStart"/>
+            <w:proofErr w:type="gramEnd"/>
+            <w:r>
+              <w:rPr>
+                <w:rFonts w:ascii="Arno Pro" w:hAnsi="Arno Pro" w:cs="Arial"/>
+                <w:color w:val="000000" w:themeColor="text1"/>
+                <w:sz w:val="18"/>
+                <w:szCs w:val="18"/>
+                <w:lang w:val="fr-FR"/>
+              </w:rPr>
+              <w:t/>
+            </w:r>
+            <w:proofErr w:type="spellEnd"/>
+            <w:r>
+              <w:rPr>
+                <w:rFonts w:ascii="Arno Pro" w:hAnsi="Arno Pro" w:cs="Arial"/>
+                <w:color w:val="000000" w:themeColor="text1"/>
+                <w:sz w:val="18"/>
+                <w:szCs w:val="18"/>
+                <w:lang w:val="fr-FR"/>
+              </w:rPr>
+              <w:t/>
+            </w:r>
+          </w:p>
+        </w:tc>
+        <w:tc>
+          <w:tcPr>
+            <w:tcW w:w="506" w:type="dxa"/>
+            <w:vAlign w:val="center"/>
+          </w:tcPr>
+          <w:p>
+            <w:pPr>
+              <w:spacing w:line="300" w:lineRule="exact"/>
+              <w:jc w:val="center"/>
+              <w:rPr>
+                <w:rFonts w:ascii="Arno Pro" w:hAnsi="Arno Pro" w:cs="Arial"/>
+                <w:color w:val="000000" w:themeColor="text1"/>
+                <w:sz w:val="18"/>
+                <w:szCs w:val="18"/>
+                <w:lang w:val="fr-FR"/>
+              </w:rPr>
+            </w:pPr>
+            <w:r>
+              <w:rPr>
+                <w:rFonts w:ascii="Arno Pro" w:hAnsi="Arno Pro" w:cs="Arial"/>
+                <w:color w:val="000000" w:themeColor="text1"/>
+                <w:sz w:val="18"/>
+                <w:szCs w:val="18"/>
+                <w:lang w:val="fr-FR"/>
+              </w:rPr>
+              <w:t xml:space="preserve">09/01/2017</w:t>
+            </w:r>
+            <w:proofErr w:type="spellStart"/>
+            <w:proofErr w:type="gramStart"/>
+            <w:r>
+              <w:rPr>
+                <w:rFonts w:ascii="Arno Pro" w:hAnsi="Arno Pro" w:cs="Arial"/>
+                <w:color w:val="000000" w:themeColor="text1"/>
+                <w:sz w:val="18"/>
+                <w:szCs w:val="18"/>
+                <w:lang w:val="fr-FR"/>
+              </w:rPr>
+              <w:t/>
+            </w:r>
+            <w:proofErr w:type="gramEnd"/>
+            <w:r>
+              <w:rPr>
+                <w:rFonts w:ascii="Arno Pro" w:hAnsi="Arno Pro" w:cs="Arial"/>
+                <w:color w:val="000000" w:themeColor="text1"/>
+                <w:sz w:val="18"/>
+                <w:szCs w:val="18"/>
+                <w:lang w:val="fr-FR"/>
+              </w:rPr>
+              <w:t/>
+            </w:r>
+            <w:proofErr w:type="spellEnd"/>
+            <w:r>
+              <w:rPr>
+                <w:rFonts w:ascii="Arno Pro" w:hAnsi="Arno Pro" w:cs="Arial"/>
+                <w:color w:val="000000" w:themeColor="text1"/>
+                <w:sz w:val="18"/>
+                <w:szCs w:val="18"/>
+                <w:lang w:val="fr-FR"/>
+              </w:rPr>
+              <w:t/>
+            </w:r>
+          </w:p>
+        </w:tc>
+        <w:tc>
+          <w:tcPr>
+            <w:tcW w:w="1895" w:type="dxa"/>
+            <w:vAlign w:val="center"/>
+          </w:tcPr>
+          <w:p>
+            <w:pPr>
+              <w:spacing w:line="300" w:lineRule="exact"/>
+              <w:jc w:val="center"/>
+              <w:rPr>
+                <w:rFonts w:ascii="Arno Pro" w:hAnsi="Arno Pro" w:cs="Arial"/>
+                <w:color w:val="000000" w:themeColor="text1"/>
+                <w:sz w:val="22"/>
+                <w:szCs w:val="22"/>
+                <w:lang w:val="fr-FR"/>
+              </w:rPr>
+            </w:pPr>
+            <w:r>
+              <w:rPr>
+                <w:rFonts w:ascii="Arno Pro" w:hAnsi="Arno Pro" w:cs="Arial"/>
+                <w:color w:val="000000" w:themeColor="text1"/>
+                <w:sz w:val="22"/>
+                <w:szCs w:val="22"/>
+                <w:lang w:val="fr-FR"/>
+              </w:rPr>
+              <w:t xml:space="preserve">-</w:t>
+            </w:r>
+          </w:p>
+        </w:tc>
+        <w:tc>
+          <w:tcPr>
+            <w:tcW w:w="561" w:type="dxa"/>
+            <w:vAlign w:val="center"/>
+          </w:tcPr>
+          <w:p>
+            <w:pPr>
+              <w:spacing w:line="300" w:lineRule="exact"/>
+              <w:jc w:val="center"/>
+              <w:rPr>
+                <w:rFonts w:ascii="Arno Pro" w:hAnsi="Arno Pro" w:cs="Arial"/>
+                <w:color w:val="000000" w:themeColor="text1"/>
+                <w:sz w:val="18"/>
+                <w:szCs w:val="18"/>
+                <w:lang w:val="fr-FR"/>
+              </w:rPr>
+            </w:pPr>
+            <w:r>
+              <w:rPr>
+                <w:rFonts w:ascii="Arno Pro" w:hAnsi="Arno Pro" w:cs="Arial"/>
+                <w:color w:val="000000" w:themeColor="text1"/>
+                <w:sz w:val="18"/>
+                <w:szCs w:val="18"/>
+                <w:lang w:val="fr-FR"/>
+              </w:rPr>
+              <w:t xml:space="preserve">-</w:t>
+            </w:r>
+          </w:p>
+        </w:tc>
+        <w:tc>
+          <w:tcPr>
+            <w:tcW w:w="1789" w:type="dxa"/>
+            <w:vAlign w:val="center"/>
+          </w:tcPr>
+          <w:p>
+            <w:pPr>
+              <w:spacing w:line="300" w:lineRule="exact"/>
+              <w:jc w:val="center"/>
+              <w:rPr>
+                <w:rFonts w:ascii="Arno Pro" w:hAnsi="Arno Pro" w:cs="Arial"/>
+                <w:color w:val="000000" w:themeColor="text1"/>
+                <w:sz w:val="18"/>
+                <w:szCs w:val="18"/>
+                <w:lang w:val="fr-FR"/>
+              </w:rPr>
+            </w:pPr>
+            <w:r>
+              <w:rPr>
+                <w:rFonts w:ascii="Arno Pro" w:hAnsi="Arno Pro" w:cs="Arial"/>
+                <w:color w:val="000000" w:themeColor="text1"/>
+                <w:sz w:val="18"/>
+                <w:szCs w:val="18"/>
+                <w:lang w:val="fr-FR"/>
+              </w:rPr>
+              <w:t xml:space="preserve">2500</w:t>
+            </w:r>
+            <w:r>
+              <w:rPr>
+                <w:rFonts w:ascii="Arno Pro" w:hAnsi="Arno Pro" w:cs="Arial"/>
+                <w:color w:val="000000" w:themeColor="text1"/>
+                <w:sz w:val="18"/>
+                <w:szCs w:val="18"/>
+                <w:lang w:val="fr-FR"/>
+              </w:rPr>
+              <w:t/>
+            </w:r>
+          </w:p>
+        </w:tc>
+        <w:tc>
+          <w:tcPr>
+            <w:tcW w:w="2154" w:type="dxa"/>
+            <w:vAlign w:val="center"/>
+          </w:tcPr>
+          <w:p>
+            <w:pPr>
+              <w:spacing w:line="300" w:lineRule="exact"/>
+              <w:jc w:val="center"/>
+              <w:rPr>
+                <w:rFonts w:ascii="Arno Pro" w:hAnsi="Arno Pro" w:cs="Arial"/>
+                <w:color w:val="000000" w:themeColor="text1"/>
+                <w:sz w:val="18"/>
+                <w:szCs w:val="18"/>
+                <w:shd w:val="clear" w:color="auto" w:fill="F2DBDB" w:themeFill="accent2" w:themeFillTint="33"/>
+                <w:lang w:val="fr-FR"/>
+              </w:rPr>
+            </w:pPr>
+            <w:r>
+              <w:rPr>
+                <w:rFonts w:ascii="Arno Pro" w:hAnsi="Arno Pro" w:cs="Arial"/>
+                <w:color w:val="000000" w:themeColor="text1"/>
+                <w:sz w:val="18"/>
+                <w:szCs w:val="18"/>
+                <w:lang w:val="fr-FR"/>
+              </w:rPr>
+              <w:t xml:space="preserve">-</w:t>
+            </w:r>
+          </w:p>
+        </w:tc>
+      </w:tr>
+      <w:tr>
+        <w:tc>
+          <w:tcPr>
+            <w:tcW w:w="446" w:type="dxa"/>
+            <w:vAlign w:val="center"/>
+          </w:tcPr>
+          <w:p>
+            <w:pPr>
+              <w:spacing w:line="300" w:lineRule="exact"/>
+              <w:jc w:val="center"/>
+              <w:rPr>
+                <w:rFonts w:ascii="Arno Pro" w:hAnsi="Arno Pro" w:cs="Arial"/>
+                <w:color w:val="000000" w:themeColor="text1"/>
+                <w:sz w:val="22"/>
+                <w:szCs w:val="22"/>
+                <w:lang w:val="fr-FR"/>
+              </w:rPr>
+            </w:pPr>
+            <w:r>
+              <w:rPr>
+                <w:rFonts w:ascii="Arno Pro" w:hAnsi="Arno Pro" w:cs="Arial"/>
+                <w:color w:val="000000" w:themeColor="text1"/>
+                <w:sz w:val="22"/>
+                <w:szCs w:val="22"/>
+                <w:lang w:val="fr-FR"/>
+              </w:rPr>
+              <w:t xml:space="preserve">Paiement partiel</w:t>
+            </w:r>
+          </w:p>
+        </w:tc>
+        <w:tc>
+          <w:tcPr>
+            <w:tcW w:w="795" w:type="dxa"/>
+            <w:vAlign w:val="center"/>
+          </w:tcPr>
+          <w:p>
+            <w:pPr>
+              <w:spacing w:line="300" w:lineRule="exact"/>
+              <w:jc w:val="center"/>
+              <w:rPr>
+                <w:rFonts w:ascii="Arno Pro" w:hAnsi="Arno Pro" w:cs="Arial"/>
+                <w:color w:val="000000" w:themeColor="text1"/>
+                <w:sz w:val="18"/>
+                <w:szCs w:val="18"/>
+                <w:lang w:val="fr-FR"/>
+              </w:rPr>
+            </w:pPr>
+            <w:r>
+              <w:rPr>
+                <w:rFonts w:ascii="Arno Pro" w:hAnsi="Arno Pro" w:cs="Arial"/>
+                <w:color w:val="000000" w:themeColor="text1"/>
+                <w:sz w:val="18"/>
+                <w:szCs w:val="18"/>
+                <w:lang w:val="fr-FR"/>
+              </w:rPr>
+              <w:t/>
+            </w:r>
+            <w:proofErr w:type="gramStart"/>
+            <w:r>
+              <w:rPr>
+                <w:rFonts w:ascii="Arno Pro" w:hAnsi="Arno Pro" w:cs="Arial"/>
+                <w:color w:val="000000" w:themeColor="text1"/>
+                <w:sz w:val="18"/>
+                <w:szCs w:val="18"/>
+                <w:lang w:val="fr-FR"/>
+              </w:rPr>
+              <w:t xml:space="preserve">778128</w:t>
+            </w:r>
+            <w:proofErr w:type="spellStart"/>
+            <w:proofErr w:type="gramEnd"/>
+            <w:r>
+              <w:rPr>
+                <w:rFonts w:ascii="Arno Pro" w:hAnsi="Arno Pro" w:cs="Arial"/>
+                <w:color w:val="000000" w:themeColor="text1"/>
+                <w:sz w:val="18"/>
+                <w:szCs w:val="18"/>
+                <w:lang w:val="fr-FR"/>
+              </w:rPr>
+              <w:t/>
+            </w:r>
+            <w:proofErr w:type="spellEnd"/>
+            <w:r>
+              <w:rPr>
+                <w:rFonts w:ascii="Arno Pro" w:hAnsi="Arno Pro" w:cs="Arial"/>
+                <w:color w:val="000000" w:themeColor="text1"/>
+                <w:sz w:val="18"/>
+                <w:szCs w:val="18"/>
+                <w:lang w:val="fr-FR"/>
+              </w:rPr>
+              <w:t/>
+            </w:r>
+          </w:p>
+        </w:tc>
+        <w:tc>
+          <w:tcPr>
+            <w:tcW w:w="506" w:type="dxa"/>
+            <w:vAlign w:val="center"/>
+          </w:tcPr>
+          <w:p>
+            <w:pPr>
+              <w:spacing w:line="300" w:lineRule="exact"/>
+              <w:jc w:val="center"/>
+              <w:rPr>
+                <w:rFonts w:ascii="Arno Pro" w:hAnsi="Arno Pro" w:cs="Arial"/>
+                <w:color w:val="000000" w:themeColor="text1"/>
+                <w:sz w:val="18"/>
+                <w:szCs w:val="18"/>
+                <w:lang w:val="fr-FR"/>
+              </w:rPr>
+            </w:pPr>
+            <w:r>
+              <w:rPr>
+                <w:rFonts w:ascii="Arno Pro" w:hAnsi="Arno Pro" w:cs="Arial"/>
+                <w:color w:val="000000" w:themeColor="text1"/>
+                <w:sz w:val="18"/>
+                <w:szCs w:val="18"/>
+                <w:lang w:val="fr-FR"/>
+              </w:rPr>
+              <w:t xml:space="preserve">24/12/2016</w:t>
+            </w:r>
+            <w:proofErr w:type="spellStart"/>
+            <w:proofErr w:type="gramStart"/>
+            <w:r>
+              <w:rPr>
+                <w:rFonts w:ascii="Arno Pro" w:hAnsi="Arno Pro" w:cs="Arial"/>
+                <w:color w:val="000000" w:themeColor="text1"/>
+                <w:sz w:val="18"/>
+                <w:szCs w:val="18"/>
+                <w:lang w:val="fr-FR"/>
+              </w:rPr>
+              <w:t/>
+            </w:r>
+            <w:proofErr w:type="gramEnd"/>
+            <w:r>
+              <w:rPr>
+                <w:rFonts w:ascii="Arno Pro" w:hAnsi="Arno Pro" w:cs="Arial"/>
+                <w:color w:val="000000" w:themeColor="text1"/>
+                <w:sz w:val="18"/>
+                <w:szCs w:val="18"/>
+                <w:lang w:val="fr-FR"/>
+              </w:rPr>
+              <w:t/>
+            </w:r>
+            <w:proofErr w:type="spellEnd"/>
+            <w:r>
+              <w:rPr>
+                <w:rFonts w:ascii="Arno Pro" w:hAnsi="Arno Pro" w:cs="Arial"/>
+                <w:color w:val="000000" w:themeColor="text1"/>
+                <w:sz w:val="18"/>
+                <w:szCs w:val="18"/>
+                <w:lang w:val="fr-FR"/>
+              </w:rPr>
+              <w:t/>
+            </w:r>
+          </w:p>
+        </w:tc>
+        <w:tc>
+          <w:tcPr>
+            <w:tcW w:w="1895" w:type="dxa"/>
+            <w:vAlign w:val="center"/>
+          </w:tcPr>
+          <w:p>
+            <w:pPr>
+              <w:spacing w:line="300" w:lineRule="exact"/>
+              <w:jc w:val="center"/>
+              <w:rPr>
+                <w:rFonts w:ascii="Arno Pro" w:hAnsi="Arno Pro" w:cs="Arial"/>
+                <w:color w:val="000000" w:themeColor="text1"/>
+                <w:sz w:val="22"/>
+                <w:szCs w:val="22"/>
+                <w:lang w:val="fr-FR"/>
+              </w:rPr>
+            </w:pPr>
+            <w:r>
+              <w:rPr>
+                <w:rFonts w:ascii="Arno Pro" w:hAnsi="Arno Pro" w:cs="Arial"/>
+                <w:color w:val="000000" w:themeColor="text1"/>
+                <w:sz w:val="22"/>
+                <w:szCs w:val="22"/>
+                <w:lang w:val="fr-FR"/>
+              </w:rPr>
+              <w:t xml:space="preserve">-</w:t>
+            </w:r>
+          </w:p>
+        </w:tc>
+        <w:tc>
+          <w:tcPr>
+            <w:tcW w:w="561" w:type="dxa"/>
+            <w:vAlign w:val="center"/>
+          </w:tcPr>
+          <w:p>
+            <w:pPr>
+              <w:spacing w:line="300" w:lineRule="exact"/>
+              <w:jc w:val="center"/>
+              <w:rPr>
+                <w:rFonts w:ascii="Arno Pro" w:hAnsi="Arno Pro" w:cs="Arial"/>
+                <w:color w:val="000000" w:themeColor="text1"/>
+                <w:sz w:val="18"/>
+                <w:szCs w:val="18"/>
+                <w:lang w:val="fr-FR"/>
+              </w:rPr>
+            </w:pPr>
+            <w:r>
+              <w:rPr>
+                <w:rFonts w:ascii="Arno Pro" w:hAnsi="Arno Pro" w:cs="Arial"/>
+                <w:color w:val="000000" w:themeColor="text1"/>
+                <w:sz w:val="18"/>
+                <w:szCs w:val="18"/>
+                <w:lang w:val="fr-FR"/>
+              </w:rPr>
+              <w:t xml:space="preserve">-</w:t>
+            </w:r>
+          </w:p>
+        </w:tc>
+        <w:tc>
+          <w:tcPr>
+            <w:tcW w:w="1789" w:type="dxa"/>
+            <w:vAlign w:val="center"/>
+          </w:tcPr>
+          <w:p>
+            <w:pPr>
+              <w:spacing w:line="300" w:lineRule="exact"/>
+              <w:jc w:val="center"/>
+              <w:rPr>
+                <w:rFonts w:ascii="Arno Pro" w:hAnsi="Arno Pro" w:cs="Arial"/>
+                <w:color w:val="000000" w:themeColor="text1"/>
+                <w:sz w:val="18"/>
+                <w:szCs w:val="18"/>
+                <w:lang w:val="fr-FR"/>
+              </w:rPr>
+            </w:pPr>
+            <w:r>
+              <w:rPr>
+                <w:rFonts w:ascii="Arno Pro" w:hAnsi="Arno Pro" w:cs="Arial"/>
+                <w:color w:val="000000" w:themeColor="text1"/>
+                <w:sz w:val="18"/>
+                <w:szCs w:val="18"/>
+                <w:lang w:val="fr-FR"/>
+              </w:rPr>
+              <w:t xml:space="preserve">5500</w:t>
+            </w:r>
+            <w:r>
+              <w:rPr>
+                <w:rFonts w:ascii="Arno Pro" w:hAnsi="Arno Pro" w:cs="Arial"/>
+                <w:color w:val="000000" w:themeColor="text1"/>
+                <w:sz w:val="18"/>
+                <w:szCs w:val="18"/>
+                <w:lang w:val="fr-FR"/>
+              </w:rPr>
+              <w:t/>
+            </w:r>
+          </w:p>
+        </w:tc>
+        <w:tc>
+          <w:tcPr>
+            <w:tcW w:w="2154" w:type="dxa"/>
+            <w:vAlign w:val="center"/>
+          </w:tcPr>
+          <w:p>
+            <w:pPr>
+              <w:spacing w:line="300" w:lineRule="exact"/>
+              <w:jc w:val="center"/>
+              <w:rPr>
+                <w:rFonts w:ascii="Arno Pro" w:hAnsi="Arno Pro" w:cs="Arial"/>
+                <w:color w:val="000000" w:themeColor="text1"/>
+                <w:sz w:val="18"/>
+                <w:szCs w:val="18"/>
+                <w:shd w:val="clear" w:color="auto" w:fill="F2DBDB" w:themeFill="accent2" w:themeFillTint="33"/>
+                <w:lang w:val="fr-FR"/>
+              </w:rPr>
+            </w:pPr>
+            <w:r>
+              <w:rPr>
+                <w:rFonts w:ascii="Arno Pro" w:hAnsi="Arno Pro" w:cs="Arial"/>
+                <w:color w:val="000000" w:themeColor="text1"/>
+                <w:sz w:val="18"/>
+                <w:szCs w:val="18"/>
+                <w:lang w:val="fr-FR"/>
+              </w:rPr>
+              <w:t xml:space="preserve">-</w:t>
+            </w:r>
+          </w:p>
+        </w:tc>
+      </w:tr>
+      <w:tr>
+        <w:tc>
+          <w:tcPr>
+            <w:tcW w:w="446" w:type="dxa"/>
+            <w:vAlign w:val="center"/>
+          </w:tcPr>
+          <w:p>
+            <w:pPr>
+              <w:spacing w:line="300" w:lineRule="exact"/>
+              <w:jc w:val="center"/>
+              <w:rPr>
+                <w:rFonts w:ascii="Arno Pro" w:hAnsi="Arno Pro" w:cs="Arial"/>
+                <w:color w:val="000000" w:themeColor="text1"/>
+                <w:sz w:val="22"/>
+                <w:szCs w:val="22"/>
+                <w:lang w:val="fr-FR"/>
+              </w:rPr>
+            </w:pPr>
+            <w:r>
+              <w:rPr>
+                <w:rFonts w:ascii="Arno Pro" w:hAnsi="Arno Pro" w:cs="Arial"/>
+                <w:color w:val="000000" w:themeColor="text1"/>
+                <w:sz w:val="22"/>
+                <w:szCs w:val="22"/>
+                <w:lang w:val="fr-FR"/>
+              </w:rPr>
+              <w:t>Total</w:t>
+            </w:r>
+          </w:p>
+        </w:tc>
+        <w:tc>
+          <w:tcPr>
+            <w:tcW w:w="795" w:type="dxa"/>
+            <w:vAlign w:val="center"/>
+          </w:tcPr>
+          <w:p>
+            <w:pPr>
+              <w:spacing w:line="300" w:lineRule="exact"/>
+              <w:jc w:val="center"/>
+              <w:rPr>
+                <w:rFonts w:ascii="Arno Pro" w:hAnsi="Arno Pro" w:cs="Arial"/>
+                <w:color w:val="000000" w:themeColor="text1"/>
+                <w:sz w:val="18"/>
+                <w:szCs w:val="18"/>
+                <w:lang w:val="fr-FR"/>
+              </w:rPr>
+            </w:pPr>
+            <w:r>
+              <w:rPr>
+                <w:rFonts w:ascii="Arno Pro" w:hAnsi="Arno Pro" w:cs="Arial"/>
+                <w:color w:val="000000" w:themeColor="text1"/>
+                <w:sz w:val="18"/>
+                <w:szCs w:val="18"/>
+                <w:lang w:val="fr-FR"/>
+              </w:rPr>
+              <w:t>-</w:t>
+            </w:r>
+          </w:p>
+        </w:tc>
+        <w:tc>
+          <w:tcPr>
+            <w:tcW w:w="506" w:type="dxa"/>
+            <w:vAlign w:val="center"/>
+          </w:tcPr>
+          <w:p>
+            <w:pPr>
+              <w:spacing w:line="300" w:lineRule="exact"/>
+              <w:jc w:val="center"/>
+              <w:rPr>
+                <w:rFonts w:ascii="Arno Pro" w:hAnsi="Arno Pro" w:cs="Arial"/>
+                <w:color w:val="000000" w:themeColor="text1"/>
+                <w:sz w:val="18"/>
+                <w:szCs w:val="18"/>
+                <w:lang w:val="fr-FR"/>
+              </w:rPr>
+            </w:pPr>
+            <w:r>
+              <w:rPr>
+                <w:rFonts w:ascii="Arno Pro" w:hAnsi="Arno Pro" w:cs="Arial"/>
+                <w:color w:val="000000" w:themeColor="text1"/>
+                <w:sz w:val="18"/>
+                <w:szCs w:val="18"/>
+                <w:lang w:val="fr-FR"/>
+              </w:rPr>
+              <w:t>-</w:t>
+            </w:r>
+          </w:p>
+        </w:tc>
+        <w:tc>
+          <w:tcPr>
+            <w:tcW w:w="1895" w:type="dxa"/>
+            <w:vAlign w:val="center"/>
+          </w:tcPr>
+          <w:p>
+            <w:pPr>
+              <w:spacing w:line="300" w:lineRule="exact"/>
+              <w:jc w:val="center"/>
+              <w:rPr>
+                <w:rFonts w:ascii="Arno Pro" w:hAnsi="Arno Pro" w:cs="Arial"/>
+                <w:color w:val="000000" w:themeColor="text1"/>
+                <w:sz w:val="18"/>
+                <w:szCs w:val="18"/>
+                <w:lang w:val="fr-FR"/>
+              </w:rPr>
+            </w:pPr>
+            <w:r>
+              <w:rPr>
+                <w:rFonts w:ascii="Arno Pro" w:hAnsi="Arno Pro" w:cs="Arial"/>
+                <w:color w:val="000000" w:themeColor="text1"/>
+                <w:sz w:val="18"/>
+                <w:szCs w:val="18"/>
+                <w:lang w:val="fr-FR"/>
+              </w:rPr>
+              <w:t>-</w:t>
+            </w:r>
+          </w:p>
+        </w:tc>
+        <w:tc>
+          <w:tcPr>
+            <w:tcW w:w="561" w:type="dxa"/>
+            <w:vAlign w:val="center"/>
+          </w:tcPr>
+          <w:p>
+            <w:pPr>
+              <w:spacing w:line="300" w:lineRule="exact"/>
+              <w:jc w:val="center"/>
+              <w:rPr>
+                <w:rFonts w:ascii="Arno Pro" w:hAnsi="Arno Pro" w:cs="Arial"/>
+                <w:color w:val="000000" w:themeColor="text1"/>
+                <w:sz w:val="18"/>
+                <w:szCs w:val="18"/>
+                <w:lang w:val="fr-FR"/>
+              </w:rPr>
+            </w:pPr>
+            <w:r>
+              <w:rPr>
+                <w:rFonts w:ascii="Arno Pro" w:hAnsi="Arno Pro" w:cs="Arial"/>
+                <w:color w:val="000000" w:themeColor="text1"/>
+                <w:sz w:val="18"/>
+                <w:szCs w:val="18"/>
+                <w:lang w:val="fr-FR"/>
+              </w:rPr>
+              <w:t>-</w:t>
+            </w:r>
+          </w:p>
+        </w:tc>
+        <w:tc>
+          <w:tcPr>
+            <w:tcW w:w="1789" w:type="dxa"/>
+            <w:vAlign w:val="center"/>
+          </w:tcPr>
+          <w:p>
+            <w:pPr>
+              <w:spacing w:line="300" w:lineRule="exact"/>
+              <w:jc w:val="center"/>
+              <w:rPr>
+                <w:rFonts w:ascii="Arno Pro" w:hAnsi="Arno Pro" w:cs="Arial"/>
+                <w:color w:val="000000" w:themeColor="text1"/>
+                <w:sz w:val="18"/>
+                <w:szCs w:val="18"/>
+                <w:lang w:val="fr-FR"/>
+              </w:rPr>
+            </w:pPr>
+            <w:r>
+              <w:rPr>
+                <w:rFonts w:ascii="Arno Pro" w:hAnsi="Arno Pro" w:cs="Arial"/>
+                <w:color w:val="000000" w:themeColor="text1"/>
+                <w:sz w:val="18"/>
+                <w:szCs w:val="18"/>
+                <w:lang w:val="fr-FR"/>
+              </w:rPr>
+              <w:t>-</w:t>
+            </w:r>
+          </w:p>
+        </w:tc>
+        <w:tc>
+          <w:tcPr>
+            <w:tcW w:w="2154" w:type="dxa"/>
+            <w:shd w:val="clear" w:color="auto" w:fill="auto"/>
+            <w:vAlign w:val="center"/>
+          </w:tcPr>
+          <w:p>
+            <w:pPr>
+              <w:spacing w:line="300" w:lineRule="exact"/>
+              <w:jc w:val="center"/>
+              <w:rPr>
+                <w:rFonts w:ascii="Arno Pro" w:hAnsi="Arno Pro" w:cs="Arial"/>
+                <w:color w:val="000000" w:themeColor="text1"/>
+                <w:sz w:val="22"/>
+                <w:szCs w:val="22"/>
               </w:rPr>
             </w:pPr>
             <w:r>
@@ -4254,6 +5605,28 @@
         </w:rPr>
         <w:t/>
       </w:r>
+      <w:proofErr w:type="spellStart"/>
+      <w:r>
+        <w:rPr>
+          <w:rFonts w:ascii="Arno Pro" w:hAnsi="Arno Pro" w:cs="Arial"/>
+          <w:color w:val="000000" w:themeColor="text1"/>
+          <w:sz w:val="22"/>
+          <w:szCs w:val="22"/>
+          <w:lang w:val="fr-FR"/>
+        </w:rPr>
+        <w:t/>
+      </w:r>
+      <w:proofErr w:type="spellEnd"/>
+      <w:r>
+        <w:rPr>
+          <w:rFonts w:ascii="Arno Pro" w:hAnsi="Arno Pro" w:cs="Arial"/>
+          <w:color w:val="000000" w:themeColor="text1"/>
+          <w:sz w:val="22"/>
+          <w:szCs w:val="22"/>
+          <w:lang w:val="fr-FR"/>
+        </w:rPr>
+        <w:t/>
+      </w:r>
       <w:r>
         <w:rPr>
           <w:rFonts w:ascii="Arno Pro" w:hAnsi="Arno Pro" w:cs="Arial"/>
@@ -4459,32 +5832,63 @@
         </w:rPr>
         <w:t/>
       </w:r>
-      <w:r>
-        <w:rPr>
-          <w:rFonts w:ascii="Arno Pro" w:hAnsi="Arno Pro" w:cs="Arial"/>
-          <w:sz w:val="22"/>
-          <w:szCs w:val="22"/>
-          <w:lang w:val="fr-FR"/>
-        </w:rPr>
-        <w:t/>
-      </w:r>
-      <w:r>
-        <w:rPr>
-          <w:rFonts w:ascii="Arno Pro" w:hAnsi="Arno Pro" w:cs="Arial"/>
-          <w:sz w:val="22"/>
-          <w:szCs w:val="22"/>
-          <w:lang w:val="fr-FR"/>
-        </w:rPr>
-        <w:t/>
-      </w:r>
-      <w:r>
-        <w:rPr>
-          <w:rFonts w:ascii="Arno Pro" w:hAnsi="Arno Pro" w:cs="Arial"/>
-          <w:sz w:val="22"/>
-          <w:szCs w:val="22"/>
-          <w:lang w:val="fr-FR"/>
-        </w:rPr>
-        <w:t xml:space="preserve">L'association des fraudeurs du métro </w:t>
+      <w:proofErr w:type="spellStart"/>
+      <w:r>
+        <w:rPr>
+          <w:rFonts w:ascii="Arno Pro" w:hAnsi="Arno Pro" w:cs="Arial"/>
+          <w:sz w:val="22"/>
+          <w:szCs w:val="22"/>
+          <w:lang w:val="fr-FR"/>
+        </w:rPr>
+        <w:t/>
+      </w:r>
+      <w:r>
+        <w:rPr>
+          <w:rFonts w:ascii="Arno Pro" w:hAnsi="Arno Pro" w:cs="Arial"/>
+          <w:sz w:val="22"/>
+          <w:szCs w:val="22"/>
+          <w:lang w:val="fr-FR"/>
+        </w:rPr>
+        <w:t/>
+      </w:r>
+      <w:proofErr w:type="spellEnd"/>
+      <w:r>
+        <w:rPr>
+          <w:rFonts w:ascii="Arno Pro" w:hAnsi="Arno Pro" w:cs="Arial"/>
+          <w:sz w:val="22"/>
+          <w:szCs w:val="22"/>
+          <w:lang w:val="fr-FR"/>
+        </w:rPr>
+        <w:t/>
+      </w:r>
+      <w:r>
+        <w:rPr>
+          <w:rFonts w:ascii="Arno Pro" w:hAnsi="Arno Pro" w:cs="Arial"/>
+          <w:sz w:val="22"/>
+          <w:szCs w:val="22"/>
+          <w:lang w:val="fr-FR"/>
+        </w:rPr>
+        <w:t xml:space="preserve">L'association des fraudeurs du métro</w:t>
+      </w:r>
+      <w:proofErr w:type="spellStart"/>
+      <w:r>
+        <w:rPr>
+          <w:rFonts w:ascii="Arno Pro" w:hAnsi="Arno Pro" w:cs="Arial"/>
+          <w:sz w:val="22"/>
+          <w:szCs w:val="22"/>
+          <w:lang w:val="fr-FR"/>
+        </w:rPr>
+        <w:t/>
+      </w:r>
+      <w:proofErr w:type="spellEnd"/>
+      <w:r>
+        <w:rPr>
+          <w:rFonts w:ascii="Arno Pro" w:hAnsi="Arno Pro" w:cs="Arial"/>
+          <w:sz w:val="22"/>
+          <w:szCs w:val="22"/>
+          <w:lang w:val="fr-FR"/>
+        </w:rPr>
+        <w:t xml:space="preserve"> </w:t>
       </w:r>
       <w:r>
         <w:rPr>
@@ -4502,7 +5906,27 @@
           <w:szCs w:val="22"/>
           <w:lang w:val="fr-FR"/>
         </w:rPr>
-        <w:t xml:space="preserve">RATP </w:t>
+        <w:t xml:space="preserve">RATP</w:t>
+      </w:r>
+      <w:proofErr w:type="spellStart"/>
+      <w:r>
+        <w:rPr>
+          <w:rFonts w:ascii="Arno Pro" w:hAnsi="Arno Pro" w:cs="Arial"/>
+          <w:sz w:val="22"/>
+          <w:szCs w:val="22"/>
+          <w:lang w:val="fr-FR"/>
+        </w:rPr>
+        <w:t/>
+      </w:r>
+      <w:proofErr w:type="spellEnd"/>
+      <w:r>
+        <w:rPr>
+          <w:rFonts w:ascii="Arno Pro" w:hAnsi="Arno Pro" w:cs="Arial"/>
+          <w:sz w:val="22"/>
+          <w:szCs w:val="22"/>
+          <w:lang w:val="fr-FR"/>
+        </w:rPr>
+        <w:t xml:space="preserve"> </w:t>
       </w:r>
       <w:r>
         <w:rPr>
@@ -4551,6 +5975,28 @@
         </w:rPr>
         <w:t/>
       </w:r>
+      <w:r>
+        <w:rPr>
+          <w:rFonts w:ascii="Arno Pro" w:hAnsi="Arno Pro" w:cs="Arial"/>
+          <w:color w:val="000000" w:themeColor="text1"/>
+          <w:sz w:val="22"/>
+          <w:szCs w:val="22"/>
+          <w:lang w:val="fr-FR"/>
+        </w:rPr>
+        <w:t/>
+      </w:r>
+      <w:proofErr w:type="spellStart"/>
+      <w:r>
+        <w:rPr>
+          <w:rFonts w:ascii="Arno Pro" w:hAnsi="Arno Pro" w:cs="Arial"/>
+          <w:color w:val="000000" w:themeColor="text1"/>
+          <w:sz w:val="22"/>
+          <w:szCs w:val="22"/>
+          <w:lang w:val="fr-FR"/>
+        </w:rPr>
+        <w:t/>
+      </w:r>
+      <w:proofErr w:type="spellEnd"/>
       <w:r>
         <w:rPr>
           <w:rFonts w:ascii="Arno Pro" w:hAnsi="Arno Pro" w:cs="Arial"/>
@@ -4634,6 +6080,28 @@
         </w:rPr>
         <w:t xml:space="preserve">RATP</w:t>
       </w:r>
+      <w:proofErr w:type="spellStart"/>
+      <w:r>
+        <w:rPr>
+          <w:rFonts w:ascii="Arno Pro" w:hAnsi="Arno Pro" w:cs="Arial"/>
+          <w:color w:val="000000" w:themeColor="text1"/>
+          <w:sz w:val="22"/>
+          <w:szCs w:val="22"/>
+          <w:lang w:val="fr-FR"/>
+        </w:rPr>
+        <w:t/>
+      </w:r>
+      <w:proofErr w:type="spellEnd"/>
+      <w:r>
+        <w:rPr>
+          <w:rFonts w:ascii="Arno Pro" w:hAnsi="Arno Pro" w:cs="Arial"/>
+          <w:color w:val="000000" w:themeColor="text1"/>
+          <w:sz w:val="22"/>
+          <w:szCs w:val="22"/>
+          <w:lang w:val="fr-FR"/>
+        </w:rPr>
+        <w:t/>
+      </w:r>
       <w:r>
         <w:rPr>
           <w:rFonts w:ascii="Arno Pro" w:hAnsi="Arno Pro" w:cs="Arial"/>
@@ -4760,6 +6228,7 @@
           <w:shd w:val="clear" w:color="auto" w:fill="FFFFFF"/>
           <w:lang w:val="fr-FR"/>
         </w:rPr>
+        <w:lastRenderedPageBreak/>
         <w:t/>
       </w:r>
       <w:r>
@@ -4887,6 +6356,7 @@
         </w:rPr>
         <w:t xml:space="preserve"> </w:t>
       </w:r>
+      <w:proofErr w:type="spellStart"/>
       <w:proofErr w:type="gramStart"/>
       <w:r>
         <w:rPr>
@@ -4908,8 +6378,21 @@
           <w:shd w:val="clear" w:color="auto" w:fill="FFFFFF"/>
           <w:lang w:val="fr-FR"/>
         </w:rPr>
+        <w:t/>
+      </w:r>
+      <w:proofErr w:type="spellEnd"/>
+      <w:r>
+        <w:rPr>
+          <w:rFonts w:ascii="Arno Pro" w:hAnsi="Arno Pro" w:cs="Arial"/>
+          <w:color w:val="000000" w:themeColor="text1"/>
+          <w:sz w:val="22"/>
+          <w:szCs w:val="22"/>
+          <w:shd w:val="clear" w:color="auto" w:fill="FFFFFF"/>
+          <w:lang w:val="fr-FR"/>
+        </w:rPr>
         <w:t xml:space="preserve">40</w:t>
       </w:r>
+      <w:proofErr w:type="spellStart"/>
       <w:proofErr w:type="gramEnd"/>
       <w:r>
         <w:rPr>
@@ -4922,6 +6405,7 @@
         </w:rPr>
         <w:t/>
       </w:r>
+      <w:proofErr w:type="spellEnd"/>
       <w:r>
         <w:rPr>
           <w:rFonts w:ascii="Arno Pro" w:hAnsi="Arno Pro" w:cs="Arial"/>
@@ -4931,8 +6415,43 @@
           <w:shd w:val="clear" w:color="auto" w:fill="FFFFFF"/>
           <w:lang w:val="fr-FR"/>
         </w:rPr>
+        <w:t/>
+      </w:r>
+      <w:r>
+        <w:rPr>
+          <w:rFonts w:ascii="Arno Pro" w:hAnsi="Arno Pro" w:cs="Arial"/>
+          <w:color w:val="000000" w:themeColor="text1"/>
+          <w:sz w:val="22"/>
+          <w:szCs w:val="22"/>
+          <w:shd w:val="clear" w:color="auto" w:fill="FFFFFF"/>
+          <w:lang w:val="fr-FR"/>
+        </w:rPr>
         <w:t xml:space="preserve"> </w:t>
       </w:r>
+      <w:r>
+        <w:rPr>
+          <w:rFonts w:ascii="Arno Pro" w:hAnsi="Arno Pro" w:cs="Arial"/>
+          <w:color w:val="000000" w:themeColor="text1"/>
+          <w:sz w:val="22"/>
+          <w:szCs w:val="22"/>
+          <w:shd w:val="clear" w:color="auto" w:fill="FFFFFF"/>
+          <w:lang w:val="fr-FR"/>
+        </w:rPr>
+        <w:t/>
+      </w:r>
+      <w:proofErr w:type="spellStart"/>
+      <w:r>
+        <w:rPr>
+          <w:rFonts w:ascii="Arno Pro" w:hAnsi="Arno Pro" w:cs="Arial"/>
+          <w:color w:val="000000" w:themeColor="text1"/>
+          <w:sz w:val="22"/>
+          <w:szCs w:val="22"/>
+          <w:shd w:val="clear" w:color="auto" w:fill="FFFFFF"/>
+          <w:lang w:val="fr-FR"/>
+        </w:rPr>
+        <w:t/>
+      </w:r>
+      <w:proofErr w:type="spellEnd"/>
       <w:r>
         <w:rPr>
           <w:rFonts w:ascii="Arno Pro" w:hAnsi="Arno Pro" w:cs="Arial"/>
@@ -4987,7 +6506,6 @@
           <w:szCs w:val="22"/>
           <w:lang w:val="fr-FR"/>
         </w:rPr>
-        <w:lastRenderedPageBreak/>
         <w:t xml:space="preserve">Par conséquent et conformément aux dispositions légales applicables, nous vous mettons en demeure, par la présente qui emporte toutes conséquences de droit, de régler à la société </w:t>
       </w:r>
       <w:r>
@@ -5000,26 +6518,28 @@
         </w:rPr>
         <w:t xml:space="preserve">RATP</w:t>
       </w:r>
-      <w:r>
-        <w:rPr>
-          <w:rFonts w:ascii="Arno Pro" w:hAnsi="Arno Pro" w:cs="Arial"/>
-          <w:color w:val="000000" w:themeColor="text1"/>
-          <w:sz w:val="22"/>
-          <w:szCs w:val="22"/>
-          <w:lang w:val="fr-FR"/>
-        </w:rPr>
-        <w:t/>
-      </w:r>
-      <w:r>
-        <w:rPr>
-          <w:rFonts w:ascii="Arno Pro" w:hAnsi="Arno Pro" w:cs="Arial"/>
-          <w:color w:val="000000" w:themeColor="text1"/>
-          <w:sz w:val="22"/>
-          <w:szCs w:val="22"/>
-          <w:lang w:val="fr-FR"/>
-        </w:rPr>
-        <w:t/>
-      </w:r>
+      <w:proofErr w:type="spellStart"/>
+      <w:r>
+        <w:rPr>
+          <w:rFonts w:ascii="Arno Pro" w:hAnsi="Arno Pro" w:cs="Arial"/>
+          <w:color w:val="000000" w:themeColor="text1"/>
+          <w:sz w:val="22"/>
+          <w:szCs w:val="22"/>
+          <w:lang w:val="fr-FR"/>
+        </w:rPr>
+        <w:t/>
+      </w:r>
+      <w:r>
+        <w:rPr>
+          <w:rFonts w:ascii="Arno Pro" w:hAnsi="Arno Pro" w:cs="Arial"/>
+          <w:color w:val="000000" w:themeColor="text1"/>
+          <w:sz w:val="22"/>
+          <w:szCs w:val="22"/>
+          <w:lang w:val="fr-FR"/>
+        </w:rPr>
+        <w:t/>
+      </w:r>
+      <w:proofErr w:type="spellEnd"/>
       <w:r>
         <w:rPr>
           <w:rFonts w:ascii="Arno Pro" w:hAnsi="Arno Pro" w:cs="Arial"/>
@@ -5048,18 +6568,30 @@
           <w:szCs w:val="22"/>
           <w:lang w:val="fr-FR"/>
         </w:rPr>
-        <w:t/>
-      </w:r>
-      <w:r>
-        <w:rPr>
-          <w:rFonts w:ascii="Arno Pro" w:hAnsi="Arno Pro" w:cs="Arial"/>
-          <w:color w:val="000000" w:themeColor="text1"/>
-          <w:sz w:val="22"/>
-          <w:szCs w:val="22"/>
-          <w:lang w:val="fr-FR"/>
-        </w:rPr>
-        <w:t/>
-      </w:r>
+        <w:t xml:space="preserve">undefined</w:t>
+      </w:r>
+      <w:proofErr w:type="spellStart"/>
+      <w:r>
+        <w:rPr>
+          <w:rFonts w:ascii="Arno Pro" w:hAnsi="Arno Pro" w:cs="Arial"/>
+          <w:color w:val="000000" w:themeColor="text1"/>
+          <w:sz w:val="22"/>
+          <w:szCs w:val="22"/>
+          <w:lang w:val="fr-FR"/>
+        </w:rPr>
+        <w:t/>
+      </w:r>
+      <w:r>
+        <w:rPr>
+          <w:rFonts w:ascii="Arno Pro" w:hAnsi="Arno Pro" w:cs="Arial"/>
+          <w:color w:val="000000" w:themeColor="text1"/>
+          <w:sz w:val="22"/>
+          <w:szCs w:val="22"/>
+          <w:lang w:val="fr-FR"/>
+        </w:rPr>
+        <w:t/>
+      </w:r>
+      <w:proofErr w:type="spellEnd"/>
       <w:r>
         <w:rPr>
           <w:rFonts w:ascii="Arno Pro" w:hAnsi="Arno Pro" w:cs="Arial"/>
@@ -5088,6 +6620,28 @@
           <w:szCs w:val="22"/>
           <w:lang w:val="fr-FR"/>
         </w:rPr>
+        <w:t xml:space="preserve">undefined</w:t>
+      </w:r>
+      <w:proofErr w:type="spellStart"/>
+      <w:r>
+        <w:rPr>
+          <w:rFonts w:ascii="Arno Pro" w:hAnsi="Arno Pro" w:cs="Arial"/>
+          <w:color w:val="000000" w:themeColor="text1"/>
+          <w:sz w:val="22"/>
+          <w:szCs w:val="22"/>
+          <w:lang w:val="fr-FR"/>
+        </w:rPr>
+        <w:t/>
+      </w:r>
+      <w:proofErr w:type="spellEnd"/>
+      <w:r>
+        <w:rPr>
+          <w:rFonts w:ascii="Arno Pro" w:hAnsi="Arno Pro" w:cs="Arial"/>
+          <w:color w:val="000000" w:themeColor="text1"/>
+          <w:sz w:val="22"/>
+          <w:szCs w:val="22"/>
+          <w:lang w:val="fr-FR"/>
+        </w:rPr>
         <w:t xml:space="preserve"> </w:t>
       </w:r>
       <w:r>
@@ -5138,20 +6692,8 @@
           <w:szCs w:val="22"/>
           <w:lang w:val="fr-FR"/>
         </w:rPr>
-        <w:t xml:space="preserve">43660</w:t>
-      </w:r>
-      <w:r>
-        <w:rPr>
-          <w:rFonts w:ascii="Arno Pro" w:hAnsi="Arno Pro" w:cs="Arial"/>
-          <w:color w:val="000000" w:themeColor="text1"/>
-          <w:sz w:val="22"/>
-          <w:szCs w:val="22"/>
-          <w:lang w:val="fr-FR"/>
-        </w:rPr>
-        <w:t xml:space="preserve"> </w:t>
-      </w:r>
-      <w:bookmarkStart w:id="0" w:name="_GoBack"/>
-      <w:bookmarkEnd w:id="0"/>
+        <w:t xml:space="preserve">43660 </w:t>
+      </w:r>
       <w:r>
         <w:rPr>
           <w:rFonts w:ascii="Arno Pro" w:hAnsi="Arno Pro" w:cs="Arial"/>
@@ -5214,6 +6756,7 @@
         </w:rPr>
         <w:t/>
       </w:r>
+      <w:proofErr w:type="spellStart"/>
       <w:r>
         <w:rPr>
           <w:rFonts w:ascii="Arno Pro" w:hAnsi="Arno Pro" w:cs="Arial"/>
@@ -5224,8 +6767,9 @@
           <w:shd w:val="clear" w:color="auto" w:fill="FFFFFF"/>
           <w:lang w:val="fr-FR"/>
         </w:rPr>
-        <w:t xml:space="preserve"> €</w:t>
-      </w:r>
+        <w:t/>
+      </w:r>
+      <w:proofErr w:type="spellEnd"/>
       <w:r>
         <w:rPr>
           <w:rFonts w:ascii="Arno Pro" w:hAnsi="Arno Pro" w:cs="Arial"/>
@@ -5236,7 +6780,7 @@
           <w:shd w:val="clear" w:color="auto" w:fill="FFFFFF"/>
           <w:lang w:val="fr-FR"/>
         </w:rPr>
-        <w:t xml:space="preserve"> +</w:t>
+        <w:t/>
       </w:r>
       <w:r>
         <w:rPr>
@@ -5248,6 +6792,30 @@
           <w:shd w:val="clear" w:color="auto" w:fill="FFFFFF"/>
           <w:lang w:val="fr-FR"/>
         </w:rPr>
+        <w:t xml:space="preserve"> €</w:t>
+      </w:r>
+      <w:r>
+        <w:rPr>
+          <w:rFonts w:ascii="Arno Pro" w:hAnsi="Arno Pro" w:cs="Arial"/>
+          <w:iCs/>
+          <w:color w:val="000000"/>
+          <w:sz w:val="22"/>
+          <w:szCs w:val="22"/>
+          <w:shd w:val="clear" w:color="auto" w:fill="FFFFFF"/>
+          <w:lang w:val="fr-FR"/>
+        </w:rPr>
+        <w:t xml:space="preserve"> +</w:t>
+      </w:r>
+      <w:r>
+        <w:rPr>
+          <w:rFonts w:ascii="Arno Pro" w:hAnsi="Arno Pro" w:cs="Arial"/>
+          <w:iCs/>
+          <w:color w:val="000000"/>
+          <w:sz w:val="22"/>
+          <w:szCs w:val="22"/>
+          <w:shd w:val="clear" w:color="auto" w:fill="FFFFFF"/>
+          <w:lang w:val="fr-FR"/>
+        </w:rPr>
         <w:t xml:space="preserve"> </w:t>
       </w:r>
       <w:r>
@@ -5259,7 +6827,55 @@
           <w:shd w:val="clear" w:color="auto" w:fill="FFFFFF"/>
           <w:lang w:val="fr-FR"/>
         </w:rPr>
+        <w:t/>
+      </w:r>
+      <w:proofErr w:type="spellStart"/>
+      <w:r>
+        <w:rPr>
+          <w:rFonts w:ascii="Arno Pro" w:hAnsi="Arno Pro" w:cs="Arial"/>
+          <w:color w:val="000000" w:themeColor="text1"/>
+          <w:sz w:val="22"/>
+          <w:szCs w:val="22"/>
+          <w:shd w:val="clear" w:color="auto" w:fill="FFFFFF"/>
+          <w:lang w:val="fr-FR"/>
+        </w:rPr>
+        <w:t/>
+      </w:r>
+      <w:proofErr w:type="spellEnd"/>
+      <w:r>
+        <w:rPr>
+          <w:rFonts w:ascii="Arno Pro" w:hAnsi="Arno Pro" w:cs="Arial"/>
+          <w:color w:val="000000" w:themeColor="text1"/>
+          <w:sz w:val="22"/>
+          <w:szCs w:val="22"/>
+          <w:shd w:val="clear" w:color="auto" w:fill="FFFFFF"/>
+          <w:lang w:val="fr-FR"/>
+        </w:rPr>
         <w:t xml:space="preserve">40</w:t>
+      </w:r>
+      <w:proofErr w:type="spellStart"/>
+      <w:r>
+        <w:rPr>
+          <w:rFonts w:ascii="Arno Pro" w:hAnsi="Arno Pro" w:cs="Arial"/>
+          <w:color w:val="000000" w:themeColor="text1"/>
+          <w:sz w:val="22"/>
+          <w:szCs w:val="22"/>
+          <w:shd w:val="clear" w:color="auto" w:fill="FFFFFF"/>
+          <w:lang w:val="fr-FR"/>
+        </w:rPr>
+        <w:t/>
+      </w:r>
+      <w:proofErr w:type="spellEnd"/>
+      <w:r>
+        <w:rPr>
+          <w:rFonts w:ascii="Arno Pro" w:hAnsi="Arno Pro" w:cs="Arial"/>
+          <w:color w:val="000000" w:themeColor="text1"/>
+          <w:sz w:val="22"/>
+          <w:szCs w:val="22"/>
+          <w:shd w:val="clear" w:color="auto" w:fill="FFFFFF"/>
+          <w:lang w:val="fr-FR"/>
+        </w:rPr>
+        <w:t/>
       </w:r>
       <w:r>
         <w:rPr>
@@ -5476,6 +7092,28 @@
           <w:szCs w:val="22"/>
           <w:lang w:val="fr-FR"/>
         </w:rPr>
+        <w:t/>
+      </w:r>
+      <w:proofErr w:type="spellStart"/>
+      <w:r>
+        <w:rPr>
+          <w:rFonts w:ascii="Arno Pro" w:hAnsi="Arno Pro" w:cs="Arial"/>
+          <w:color w:val="000000" w:themeColor="text1"/>
+          <w:sz w:val="22"/>
+          <w:szCs w:val="22"/>
+          <w:lang w:val="fr-FR"/>
+        </w:rPr>
+        <w:t/>
+      </w:r>
+      <w:proofErr w:type="spellEnd"/>
+      <w:r>
+        <w:rPr>
+          <w:rFonts w:ascii="Arno Pro" w:hAnsi="Arno Pro" w:cs="Arial"/>
+          <w:color w:val="000000" w:themeColor="text1"/>
+          <w:sz w:val="22"/>
+          <w:szCs w:val="22"/>
+          <w:lang w:val="fr-FR"/>
+        </w:rPr>
         <w:t xml:space="preserve">M.</w:t>
       </w:r>
       <w:r>
@@ -5508,6 +7146,18 @@
         </w:rPr>
         <w:t/>
       </w:r>
+      <w:proofErr w:type="spellStart"/>
+      <w:r>
+        <w:rPr>
+          <w:rFonts w:ascii="Arno Pro" w:hAnsi="Arno Pro" w:cs="Arial"/>
+          <w:color w:val="000000" w:themeColor="text1"/>
+          <w:sz w:val="22"/>
+          <w:szCs w:val="22"/>
+          <w:lang w:val="fr-FR"/>
+        </w:rPr>
+        <w:t/>
+      </w:r>
+      <w:proofErr w:type="spellEnd"/>
       <w:r>
         <w:rPr>
           <w:rFonts w:ascii="Arno Pro" w:hAnsi="Arno Pro" w:cs="Arial"/>
@@ -5536,6 +7186,26 @@
           <w:lang w:val="fr-FR"/>
         </w:rPr>
         <w:t xml:space="preserve">Trésorier</w:t>
+      </w:r>
+      <w:proofErr w:type="spellStart"/>
+      <w:r>
+        <w:rPr>
+          <w:rFonts w:ascii="Arno Pro" w:hAnsi="Arno Pro"/>
+          <w:sz w:val="22"/>
+          <w:szCs w:val="22"/>
+          <w:lang w:val="fr-FR"/>
+        </w:rPr>
+        <w:t/>
+      </w:r>
+      <w:proofErr w:type="spellEnd"/>
+      <w:r>
+        <w:rPr>
+          <w:rFonts w:ascii="Arno Pro" w:hAnsi="Arno Pro"/>
+          <w:sz w:val="22"/>
+          <w:szCs w:val="22"/>
+          <w:lang w:val="fr-FR"/>
+        </w:rPr>
+        <w:t/>
       </w:r>
       <w:r>
         <w:rPr>
@@ -5659,7 +7329,31 @@
           <w:szCs w:val="22"/>
           <w:lang w:val="fr-FR"/>
         </w:rPr>
-        <w:t xml:space="preserve">Alexandra Arigoni </w:t>
+        <w:t xml:space="preserve">Alexandra </w:t>
+      </w:r>
+      <w:proofErr w:type="spellStart"/>
+      <w:r>
+        <w:rPr>
+          <w:rFonts w:ascii="Calibri" w:hAnsi="Calibri" w:cs="Arial"/>
+          <w:b/>
+          <w:color w:val="000000" w:themeColor="text1"/>
+          <w:sz w:val="22"/>
+          <w:szCs w:val="22"/>
+          <w:lang w:val="fr-FR"/>
+        </w:rPr>
+        <w:t>Arigoni</w:t>
+      </w:r>
+      <w:proofErr w:type="spellEnd"/>
+      <w:r>
+        <w:rPr>
+          <w:rFonts w:ascii="Calibri" w:hAnsi="Calibri" w:cs="Arial"/>
+          <w:b/>
+          <w:color w:val="000000" w:themeColor="text1"/>
+          <w:sz w:val="22"/>
+          <w:szCs w:val="22"/>
+          <w:lang w:val="fr-FR"/>
+        </w:rPr>
+        <w:t xml:space="preserve"> </w:t>
       </w:r>
     </w:p>
     <w:p>
@@ -5900,7 +7594,7 @@
                   </a:prstGeom>
                   <a:extLst>
                     <a:ext uri="{FAA26D3D-D897-4be2-8F04-BA451C77F1D7}">
-                      <ma14:placeholderFlag xmlns:ma14="http://schemas.microsoft.com/office/mac/drawingml/2011/main" xmlns:w="http://schemas.openxmlformats.org/wordprocessingml/2006/main" xmlns:w10="urn:schemas-microsoft-com:office:word" xmlns:v="urn:schemas-microsoft-com:vml" xmlns:o="urn:schemas-microsoft-com:office:office" xmlns:mv="urn:schemas-microsoft-com:mac:vml" xmlns:mo="http://schemas.microsoft.com/office/mac/office/2008/main" xmlns=""/>
+                      <ma14:placeholderFlag xmlns="" xmlns:mo="http://schemas.microsoft.com/office/mac/office/2008/main" xmlns:mv="urn:schemas-microsoft-com:mac:vml" xmlns:o="urn:schemas-microsoft-com:office:office" xmlns:v="urn:schemas-microsoft-com:vml" xmlns:w10="urn:schemas-microsoft-com:office:word" xmlns:w="http://schemas.openxmlformats.org/wordprocessingml/2006/main" xmlns:ma14="http://schemas.microsoft.com/office/mac/drawingml/2011/main"/>
                     </a:ext>
                   </a:extLst>
                 </pic:spPr>
@@ -5982,7 +7676,7 @@
                   </a:prstGeom>
                   <a:extLst>
                     <a:ext uri="{FAA26D3D-D897-4be2-8F04-BA451C77F1D7}">
-                      <ma14:placeholderFlag xmlns:ma14="http://schemas.microsoft.com/office/mac/drawingml/2011/main" xmlns:w="http://schemas.openxmlformats.org/wordprocessingml/2006/main" xmlns:w10="urn:schemas-microsoft-com:office:word" xmlns:v="urn:schemas-microsoft-com:vml" xmlns:o="urn:schemas-microsoft-com:office:office" xmlns:mv="urn:schemas-microsoft-com:mac:vml" xmlns:mo="http://schemas.microsoft.com/office/mac/office/2008/main" xmlns=""/>
+                      <ma14:placeholderFlag xmlns="" xmlns:mo="http://schemas.microsoft.com/office/mac/office/2008/main" xmlns:mv="urn:schemas-microsoft-com:mac:vml" xmlns:o="urn:schemas-microsoft-com:office:office" xmlns:v="urn:schemas-microsoft-com:vml" xmlns:w10="urn:schemas-microsoft-com:office:word" xmlns:w="http://schemas.openxmlformats.org/wordprocessingml/2006/main" xmlns:ma14="http://schemas.microsoft.com/office/mac/drawingml/2011/main"/>
                     </a:ext>
                   </a:extLst>
                 </pic:spPr>
@@ -9718,7 +11412,7 @@
 </file>
 
 <file path=customXml/itemProps1.xml><?xml version="1.0" encoding="utf-8"?>
-<ds:datastoreItem xmlns:ds="http://schemas.openxmlformats.org/officeDocument/2006/customXml" ds:itemID="{85B2FDE1-D34B-324C-B8C4-C89EC903F43B}">
+<ds:datastoreItem xmlns:ds="http://schemas.openxmlformats.org/officeDocument/2006/customXml" ds:itemID="{D2685BFC-FE6B-D44E-8732-3D400A0B582F}">
   <ds:schemaRefs>
     <ds:schemaRef ds:uri="http://schemas.openxmlformats.org/officeDocument/2006/bibliography"/>
   </ds:schemaRefs>

--- a/public/documents/22-01-2019 - Mise en demeure - RATP contre L'association des fraudeurs du métro.docx
+++ b/public/documents/22-01-2019 - Mise en demeure - RATP contre L'association des fraudeurs du métro.docx
@@ -1646,13 +1646,13 @@
         <w:tblLook w:val="04A0" w:firstRow="1" w:lastRow="0" w:firstColumn="1" w:lastColumn="0" w:noHBand="0" w:noVBand="1"/>
       </w:tblPr>
       <w:tblGrid>
-        <w:gridCol w:w="439"/>
-        <w:gridCol w:w="781"/>
-        <w:gridCol w:w="499"/>
-        <w:gridCol w:w="1725"/>
-        <w:gridCol w:w="744"/>
-        <w:gridCol w:w="1853"/>
-        <w:gridCol w:w="2105"/>
+        <w:gridCol w:w="432"/>
+        <w:gridCol w:w="764"/>
+        <w:gridCol w:w="490"/>
+        <w:gridCol w:w="1680"/>
+        <w:gridCol w:w="728"/>
+        <w:gridCol w:w="2004"/>
+        <w:gridCol w:w="2048"/>
       </w:tblGrid>
       <w:tr>
         <w:tc>
@@ -2001,6 +2001,17 @@
                 <w:lang w:val="fr-FR"/>
               </w:rPr>
               <w:t>s</w:t>
+            </w:r>
+            <w:r>
+              <w:rPr>
+                <w:rFonts w:ascii="Arno Pro" w:hAnsi="Arno Pro" w:cs="Arial"/>
+                <w:b/>
+                <w:color w:val="000000" w:themeColor="text1"/>
+                <w:sz w:val="22"/>
+                <w:szCs w:val="22"/>
+                <w:lang w:val="fr-FR"/>
+              </w:rPr>
+              <w:t xml:space="preserve"> en €</w:t>
             </w:r>
           </w:p>
         </w:tc>
@@ -2283,6 +2294,7 @@
               <w:t xml:space="preserve">23/04/2016</w:t>
             </w:r>
             <w:proofErr w:type="spellStart"/>
+            <w:proofErr w:type="gramStart"/>
             <w:r>
               <w:rPr>
                 <w:rFonts w:ascii="Arno Pro" w:hAnsi="Arno Pro" w:cs="Arial"/>
@@ -2293,6 +2305,17 @@
               </w:rPr>
               <w:t/>
             </w:r>
+            <w:proofErr w:type="gramEnd"/>
+            <w:r>
+              <w:rPr>
+                <w:rFonts w:ascii="Arno Pro" w:hAnsi="Arno Pro" w:cs="Arial"/>
+                <w:color w:val="000000" w:themeColor="text1"/>
+                <w:sz w:val="18"/>
+                <w:szCs w:val="18"/>
+                <w:lang w:val="fr-FR"/>
+              </w:rPr>
+              <w:t/>
+            </w:r>
             <w:proofErr w:type="spellEnd"/>
             <w:r>
               <w:rPr>
@@ -2314,8 +2337,6 @@
               </w:rPr>
               <w:t/>
             </w:r>
-            <w:bookmarkStart w:id="0" w:name="_GoBack"/>
-            <w:bookmarkEnd w:id="0"/>
           </w:p>
         </w:tc>
         <w:tc>
@@ -2624,6 +2645,7 @@
               <w:t xml:space="preserve">12/10/2016</w:t>
             </w:r>
             <w:proofErr w:type="spellStart"/>
+            <w:proofErr w:type="gramStart"/>
             <w:r>
               <w:rPr>
                 <w:rFonts w:ascii="Arno Pro" w:hAnsi="Arno Pro" w:cs="Arial"/>
@@ -2634,6 +2656,17 @@
               </w:rPr>
               <w:t/>
             </w:r>
+            <w:proofErr w:type="gramEnd"/>
+            <w:r>
+              <w:rPr>
+                <w:rFonts w:ascii="Arno Pro" w:hAnsi="Arno Pro" w:cs="Arial"/>
+                <w:color w:val="000000" w:themeColor="text1"/>
+                <w:sz w:val="18"/>
+                <w:szCs w:val="18"/>
+                <w:lang w:val="fr-FR"/>
+              </w:rPr>
+              <w:t/>
+            </w:r>
             <w:proofErr w:type="spellEnd"/>
             <w:r>
               <w:rPr>
@@ -2655,8 +2688,6 @@
               </w:rPr>
               <w:t/>
             </w:r>
-            <w:bookmarkStart w:id="0" w:name="_GoBack"/>
-            <w:bookmarkEnd w:id="0"/>
           </w:p>
         </w:tc>
         <w:tc>
@@ -3816,19 +3847,8 @@
               </w:rPr>
               <w:t xml:space="preserve">400</w:t>
             </w:r>
-          </w:p>
-          <w:p>
-            <w:pPr>
-              <w:spacing w:line="300" w:lineRule="exact"/>
-              <w:jc w:val="center"/>
-              <w:rPr>
-                <w:rFonts w:ascii="Arno Pro" w:hAnsi="Arno Pro" w:cs="Arial"/>
-                <w:color w:val="000000" w:themeColor="text1"/>
-                <w:sz w:val="18"/>
-                <w:szCs w:val="18"/>
-                <w:lang w:val="fr-FR"/>
-              </w:rPr>
-            </w:pPr>
+            <w:bookmarkStart w:id="0" w:name="_GoBack"/>
+            <w:bookmarkEnd w:id="0"/>
             <w:r>
               <w:rPr>
                 <w:rFonts w:ascii="Arno Pro" w:hAnsi="Arno Pro" w:cs="Arial"/>
@@ -4115,19 +4135,8 @@
               </w:rPr>
               <w:t xml:space="preserve">1200</w:t>
             </w:r>
-          </w:p>
-          <w:p>
-            <w:pPr>
-              <w:spacing w:line="300" w:lineRule="exact"/>
-              <w:jc w:val="center"/>
-              <w:rPr>
-                <w:rFonts w:ascii="Arno Pro" w:hAnsi="Arno Pro" w:cs="Arial"/>
-                <w:color w:val="000000" w:themeColor="text1"/>
-                <w:sz w:val="18"/>
-                <w:szCs w:val="18"/>
-                <w:lang w:val="fr-FR"/>
-              </w:rPr>
-            </w:pPr>
+            <w:bookmarkStart w:id="0" w:name="_GoBack"/>
+            <w:bookmarkEnd w:id="0"/>
             <w:r>
               <w:rPr>
                 <w:rFonts w:ascii="Arno Pro" w:hAnsi="Arno Pro" w:cs="Arial"/>
@@ -4414,19 +4423,8 @@
               </w:rPr>
               <w:t xml:space="preserve">550</w:t>
             </w:r>
-          </w:p>
-          <w:p>
-            <w:pPr>
-              <w:spacing w:line="300" w:lineRule="exact"/>
-              <w:jc w:val="center"/>
-              <w:rPr>
-                <w:rFonts w:ascii="Arno Pro" w:hAnsi="Arno Pro" w:cs="Arial"/>
-                <w:color w:val="000000" w:themeColor="text1"/>
-                <w:sz w:val="18"/>
-                <w:szCs w:val="18"/>
-                <w:lang w:val="fr-FR"/>
-              </w:rPr>
-            </w:pPr>
+            <w:bookmarkStart w:id="0" w:name="_GoBack"/>
+            <w:bookmarkEnd w:id="0"/>
             <w:r>
               <w:rPr>
                 <w:rFonts w:ascii="Arno Pro" w:hAnsi="Arno Pro" w:cs="Arial"/>
@@ -5792,6 +5790,16 @@
         </w:rPr>
         <w:t/>
       </w:r>
+      <w:proofErr w:type="gramStart"/>
+      <w:r>
+        <w:rPr>
+          <w:rFonts w:ascii="Arno Pro" w:hAnsi="Arno Pro" w:cs="Arial"/>
+          <w:sz w:val="22"/>
+          <w:szCs w:val="22"/>
+          <w:lang w:val="fr-FR"/>
+        </w:rPr>
+        <w:t/>
+      </w:r>
       <w:r>
         <w:rPr>
           <w:rFonts w:ascii="Arno Pro" w:hAnsi="Arno Pro" w:cs="Arial"/>
@@ -5946,6 +5954,28 @@
         </w:rPr>
         <w:t/>
       </w:r>
+      <w:proofErr w:type="gramStart"/>
+      <w:r>
+        <w:rPr>
+          <w:rFonts w:ascii="Arno Pro" w:hAnsi="Arno Pro" w:cs="Arial"/>
+          <w:sz w:val="22"/>
+          <w:szCs w:val="22"/>
+          <w:lang w:val="fr-FR"/>
+        </w:rPr>
+        <w:t/>
+      </w:r>
+      <w:r>
+        <w:rPr>
+          <w:rFonts w:ascii="Arno Pro" w:hAnsi="Arno Pro" w:cs="Arial"/>
+          <w:color w:val="000000"/>
+          <w:sz w:val="22"/>
+          <w:szCs w:val="22"/>
+          <w:shd w:val="clear" w:color="auto" w:fill="FFFFFF"/>
+          <w:lang w:val="fr-FR"/>
+        </w:rPr>
+        <w:t/>
+      </w:r>
+      <w:proofErr w:type="gramEnd"/>
       <w:r>
         <w:rPr>
           <w:rFonts w:ascii="Arno Pro" w:hAnsi="Arno Pro" w:cs="Arial"/>
@@ -6242,6 +6272,7 @@
         </w:rPr>
         <w:t/>
       </w:r>
+      <w:proofErr w:type="gramStart"/>
       <w:r>
         <w:rPr>
           <w:rFonts w:ascii="Arno Pro" w:hAnsi="Arno Pro" w:cs="Arial"/>
@@ -6284,7 +6315,30 @@
           <w:shd w:val="clear" w:color="auto" w:fill="FFFFFF"/>
           <w:lang w:val="fr-FR"/>
         </w:rPr>
+        <w:t/>
+      </w:r>
+      <w:r>
+        <w:rPr>
+          <w:rFonts w:ascii="Arno Pro" w:hAnsi="Arno Pro" w:cs="Arial"/>
+          <w:color w:val="000000"/>
+          <w:sz w:val="22"/>
+          <w:szCs w:val="22"/>
+          <w:shd w:val="clear" w:color="auto" w:fill="FFFFFF"/>
+          <w:lang w:val="fr-FR"/>
+        </w:rPr>
         <w:t xml:space="preserve">En application de l’article L. 441-6 du Code de commerce, les factures impayées font courir des intérêts légaux au taux de refinancement de la BCE majoré de 10 points, à compter de leur date d’échéance sans qu’un rappel soit nécessaire, outre le paiement d’une indemnité forfaitaire pour frais de recouvrement de quarante euros par facture impayée et le remboursement de tous autres frais complémentaires de recouvrement.</w:t>
+      </w:r>
+      <w:proofErr w:type="gramEnd"/>
+      <w:r>
+        <w:rPr>
+          <w:rFonts w:ascii="Arno Pro" w:hAnsi="Arno Pro" w:cs="Arial"/>
+          <w:color w:val="000000"/>
+          <w:sz w:val="22"/>
+          <w:szCs w:val="22"/>
+          <w:shd w:val="clear" w:color="auto" w:fill="FFFFFF"/>
+          <w:lang w:val="fr-FR"/>
+        </w:rPr>
+        <w:t/>
       </w:r>
       <w:r>
         <w:rPr>
@@ -11412,7 +11466,7 @@
 </file>
 
 <file path=customXml/itemProps1.xml><?xml version="1.0" encoding="utf-8"?>
-<ds:datastoreItem xmlns:ds="http://schemas.openxmlformats.org/officeDocument/2006/customXml" ds:itemID="{D2685BFC-FE6B-D44E-8732-3D400A0B582F}">
+<ds:datastoreItem xmlns:ds="http://schemas.openxmlformats.org/officeDocument/2006/customXml" ds:itemID="{EE72004E-E768-D04C-8B66-2E6749470D9A}">
   <ds:schemaRefs>
     <ds:schemaRef ds:uri="http://schemas.openxmlformats.org/officeDocument/2006/bibliography"/>
   </ds:schemaRefs>

--- a/public/documents/22-01-2019 - Mise en demeure - RATP contre L'association des fraudeurs du métro.docx
+++ b/public/documents/22-01-2019 - Mise en demeure - RATP contre L'association des fraudeurs du métro.docx
@@ -51,8 +51,6 @@
         </w:rPr>
         <w:t xml:space="preserve">L'association des fraudeurs du métro</w:t>
       </w:r>
-      <w:proofErr w:type="spellStart"/>
-      <w:proofErr w:type="gramStart"/>
       <w:r>
         <w:rPr>
           <w:rFonts w:ascii="Arno Pro" w:hAnsi="Arno Pro"/>
@@ -60,9 +58,26 @@
           <w:szCs w:val="22"/>
           <w:lang w:val="fr-FR"/>
         </w:rPr>
+        <w:t xml:space="preserve"> </w:t>
+      </w:r>
+      <w:r>
+        <w:rPr>
+          <w:rFonts w:ascii="Arno Pro" w:hAnsi="Arno Pro"/>
+          <w:sz w:val="22"/>
+          <w:szCs w:val="22"/>
+          <w:lang w:val="fr-FR"/>
+        </w:rPr>
+        <w:t xml:space="preserve">Association</w:t>
+      </w:r>
+      <w:r>
+        <w:rPr>
+          <w:rFonts w:ascii="Arno Pro" w:hAnsi="Arno Pro"/>
+          <w:sz w:val="22"/>
+          <w:szCs w:val="22"/>
+          <w:lang w:val="fr-FR"/>
+        </w:rPr>
         <w:t/>
       </w:r>
-      <w:proofErr w:type="gramEnd"/>
       <w:r>
         <w:rPr>
           <w:rFonts w:ascii="Arno Pro" w:hAnsi="Arno Pro"/>
@@ -72,7 +87,6 @@
         </w:rPr>
         <w:t/>
       </w:r>
-      <w:proofErr w:type="spellEnd"/>
       <w:r>
         <w:rPr>
           <w:rFonts w:ascii="Arno Pro" w:hAnsi="Arno Pro"/>
@@ -82,71 +96,6 @@
         </w:rPr>
         <w:t/>
       </w:r>
-      <w:r>
-        <w:rPr>
-          <w:rFonts w:ascii="Arno Pro" w:hAnsi="Arno Pro"/>
-          <w:sz w:val="22"/>
-          <w:szCs w:val="22"/>
-          <w:lang w:val="fr-FR"/>
-        </w:rPr>
-        <w:t xml:space="preserve"> </w:t>
-      </w:r>
-      <w:r>
-        <w:rPr>
-          <w:rFonts w:ascii="Arno Pro" w:hAnsi="Arno Pro"/>
-          <w:sz w:val="22"/>
-          <w:szCs w:val="22"/>
-          <w:lang w:val="fr-FR"/>
-        </w:rPr>
-        <w:t xml:space="preserve">Association</w:t>
-      </w:r>
-      <w:proofErr w:type="spellStart"/>
-      <w:r>
-        <w:rPr>
-          <w:rFonts w:ascii="Arno Pro" w:hAnsi="Arno Pro"/>
-          <w:sz w:val="22"/>
-          <w:szCs w:val="22"/>
-          <w:lang w:val="fr-FR"/>
-        </w:rPr>
-        <w:t/>
-      </w:r>
-      <w:r>
-        <w:rPr>
-          <w:rFonts w:ascii="Arno Pro" w:hAnsi="Arno Pro"/>
-          <w:sz w:val="22"/>
-          <w:szCs w:val="22"/>
-          <w:lang w:val="fr-FR"/>
-        </w:rPr>
-        <w:t/>
-      </w:r>
-      <w:r>
-        <w:rPr>
-          <w:rFonts w:ascii="Arno Pro" w:hAnsi="Arno Pro"/>
-          <w:sz w:val="22"/>
-          <w:szCs w:val="22"/>
-          <w:lang w:val="fr-FR"/>
-        </w:rPr>
-        <w:t/>
-      </w:r>
-      <w:r>
-        <w:rPr>
-          <w:rFonts w:ascii="Arno Pro" w:hAnsi="Arno Pro"/>
-          <w:sz w:val="22"/>
-          <w:szCs w:val="22"/>
-          <w:lang w:val="fr-FR"/>
-        </w:rPr>
-        <w:t/>
-      </w:r>
-      <w:r>
-        <w:rPr>
-          <w:rFonts w:ascii="Arno Pro" w:hAnsi="Arno Pro"/>
-          <w:sz w:val="22"/>
-          <w:szCs w:val="22"/>
-          <w:lang w:val="fr-FR"/>
-        </w:rPr>
-        <w:t/>
-      </w:r>
-      <w:proofErr w:type="spellEnd"/>
       <w:r>
         <w:rPr>
           <w:rFonts w:ascii="Arno Pro" w:hAnsi="Arno Pro"/>
@@ -184,32 +133,45 @@
           <w:sz w:val="22"/>
           <w:szCs w:val="22"/>
         </w:rPr>
+        <w:t xml:space="preserve">M.</w:t>
+      </w:r>
+      <w:r>
+        <w:rPr>
+          <w:rFonts w:ascii="Arno Pro" w:hAnsi="Arno Pro" w:cs="Arial"/>
+          <w:color w:val="000000" w:themeColor="text1"/>
+          <w:sz w:val="22"/>
+          <w:szCs w:val="22"/>
+        </w:rPr>
+        <w:t xml:space="preserve"> </w:t>
+      </w:r>
+      <w:r>
+        <w:rPr>
+          <w:rFonts w:ascii="Arno Pro" w:hAnsi="Arno Pro" w:cs="Arial"/>
+          <w:color w:val="000000" w:themeColor="text1"/>
+          <w:sz w:val="22"/>
+          <w:szCs w:val="22"/>
+        </w:rPr>
+        <w:t xml:space="preserve">Nicolas</w:t>
+      </w:r>
+      <w:r>
+        <w:rPr>
+          <w:rFonts w:ascii="Arno Pro" w:hAnsi="Arno Pro"/>
+          <w:sz w:val="22"/>
+          <w:szCs w:val="22"/>
+        </w:rPr>
         <w:t/>
       </w:r>
-      <w:proofErr w:type="spellStart"/>
-      <w:r>
-        <w:rPr>
-          <w:rFonts w:ascii="Arno Pro" w:hAnsi="Arno Pro" w:cs="Arial"/>
-          <w:color w:val="000000" w:themeColor="text1"/>
+      <w:r>
+        <w:rPr>
+          <w:rFonts w:ascii="Arno Pro" w:hAnsi="Arno Pro"/>
           <w:sz w:val="22"/>
           <w:szCs w:val="22"/>
         </w:rPr>
         <w:t/>
       </w:r>
-      <w:proofErr w:type="spellEnd"/>
-      <w:r>
-        <w:rPr>
-          <w:rFonts w:ascii="Arno Pro" w:hAnsi="Arno Pro" w:cs="Arial"/>
-          <w:color w:val="000000" w:themeColor="text1"/>
-          <w:sz w:val="22"/>
-          <w:szCs w:val="22"/>
-        </w:rPr>
-        <w:t xml:space="preserve">M.</w:t>
-      </w:r>
-      <w:r>
-        <w:rPr>
-          <w:rFonts w:ascii="Arno Pro" w:hAnsi="Arno Pro" w:cs="Arial"/>
-          <w:color w:val="000000" w:themeColor="text1"/>
+      <w:r>
+        <w:rPr>
+          <w:rFonts w:ascii="Arno Pro" w:hAnsi="Arno Pro"/>
           <w:sz w:val="22"/>
           <w:szCs w:val="22"/>
         </w:rPr>
@@ -217,64 +179,11 @@
       </w:r>
       <w:r>
         <w:rPr>
-          <w:rFonts w:ascii="Arno Pro" w:hAnsi="Arno Pro" w:cs="Arial"/>
-          <w:color w:val="000000" w:themeColor="text1"/>
-          <w:sz w:val="22"/>
-          <w:szCs w:val="22"/>
-        </w:rPr>
-        <w:t xml:space="preserve">Nicolas</w:t>
-      </w:r>
-      <w:proofErr w:type="spellStart"/>
-      <w:r>
-        <w:rPr>
           <w:rFonts w:ascii="Arno Pro" w:hAnsi="Arno Pro"/>
           <w:sz w:val="22"/>
           <w:szCs w:val="22"/>
         </w:rPr>
-        <w:t/>
-      </w:r>
-      <w:proofErr w:type="spellEnd"/>
-      <w:r>
-        <w:rPr>
-          <w:rFonts w:ascii="Arno Pro" w:hAnsi="Arno Pro"/>
-          <w:sz w:val="22"/>
-          <w:szCs w:val="22"/>
-        </w:rPr>
-        <w:t/>
-      </w:r>
-      <w:r>
-        <w:rPr>
-          <w:rFonts w:ascii="Arno Pro" w:hAnsi="Arno Pro"/>
-          <w:sz w:val="22"/>
-          <w:szCs w:val="22"/>
-        </w:rPr>
-        <w:t xml:space="preserve"> </w:t>
-      </w:r>
-      <w:r>
-        <w:rPr>
-          <w:rFonts w:ascii="Arno Pro" w:hAnsi="Arno Pro"/>
-          <w:sz w:val="22"/>
-          <w:szCs w:val="22"/>
-        </w:rPr>
         <w:t xml:space="preserve">Rangassamy</w:t>
-      </w:r>
-      <w:proofErr w:type="spellStart"/>
-      <w:r>
-        <w:rPr>
-          <w:rFonts w:ascii="Arno Pro" w:hAnsi="Arno Pro"/>
-          <w:sz w:val="22"/>
-          <w:szCs w:val="22"/>
-        </w:rPr>
-        <w:t/>
-      </w:r>
-      <w:proofErr w:type="spellEnd"/>
-      <w:r>
-        <w:rPr>
-          <w:rFonts w:ascii="Arno Pro" w:hAnsi="Arno Pro"/>
-          <w:sz w:val="22"/>
-          <w:szCs w:val="22"/>
-        </w:rPr>
-        <w:t/>
       </w:r>
     </w:p>
     <w:p>
@@ -297,28 +206,6 @@
         </w:rPr>
         <w:t xml:space="preserve">Trésorier</w:t>
       </w:r>
-      <w:proofErr w:type="spellStart"/>
-      <w:proofErr w:type="gramStart"/>
-      <w:r>
-        <w:rPr>
-          <w:rFonts w:ascii="Arno Pro" w:hAnsi="Arno Pro"/>
-          <w:sz w:val="22"/>
-          <w:szCs w:val="22"/>
-          <w:lang w:val="fr-FR"/>
-        </w:rPr>
-        <w:t/>
-      </w:r>
-      <w:proofErr w:type="gramEnd"/>
-      <w:r>
-        <w:rPr>
-          <w:rFonts w:ascii="Arno Pro" w:hAnsi="Arno Pro"/>
-          <w:sz w:val="22"/>
-          <w:szCs w:val="22"/>
-          <w:lang w:val="fr-FR"/>
-        </w:rPr>
-        <w:t/>
-      </w:r>
-      <w:proofErr w:type="spellEnd"/>
       <w:r>
         <w:rPr>
           <w:rFonts w:ascii="Arno Pro" w:hAnsi="Arno Pro"/>
@@ -349,37 +236,6 @@
         </w:rPr>
         <w:t xml:space="preserve">13 rue des Boulets</w:t>
       </w:r>
-      <w:proofErr w:type="spellStart"/>
-      <w:proofErr w:type="gramStart"/>
-      <w:r>
-        <w:rPr>
-          <w:rFonts w:ascii="Arno Pro" w:hAnsi="Arno Pro"/>
-          <w:sz w:val="22"/>
-          <w:szCs w:val="22"/>
-          <w:lang w:val="fr-FR"/>
-        </w:rPr>
-        <w:t/>
-      </w:r>
-      <w:proofErr w:type="gramEnd"/>
-      <w:r>
-        <w:rPr>
-          <w:rFonts w:ascii="Arno Pro" w:hAnsi="Arno Pro"/>
-          <w:sz w:val="22"/>
-          <w:szCs w:val="22"/>
-          <w:lang w:val="fr-FR"/>
-        </w:rPr>
-        <w:t/>
-      </w:r>
-      <w:proofErr w:type="spellEnd"/>
-      <w:r>
-        <w:rPr>
-          <w:rFonts w:ascii="Arno Pro" w:hAnsi="Arno Pro"/>
-          <w:sz w:val="22"/>
-          <w:szCs w:val="22"/>
-          <w:lang w:val="fr-FR"/>
-        </w:rPr>
-        <w:t/>
-      </w:r>
     </w:p>
     <w:p>
       <w:pPr>
@@ -401,8 +257,6 @@
         </w:rPr>
         <w:t xml:space="preserve">75008</w:t>
       </w:r>
-      <w:proofErr w:type="spellStart"/>
-      <w:proofErr w:type="gramStart"/>
       <w:r>
         <w:rPr>
           <w:rFonts w:ascii="Arno Pro" w:hAnsi="Arno Pro"/>
@@ -412,7 +266,6 @@
         </w:rPr>
         <w:t/>
       </w:r>
-      <w:proofErr w:type="gramEnd"/>
       <w:r>
         <w:rPr>
           <w:rFonts w:ascii="Arno Pro" w:hAnsi="Arno Pro"/>
@@ -420,9 +273,8 @@
           <w:szCs w:val="22"/>
           <w:lang w:val="fr-FR"/>
         </w:rPr>
-        <w:t/>
-      </w:r>
-      <w:proofErr w:type="spellEnd"/>
+        <w:t xml:space="preserve"> </w:t>
+      </w:r>
       <w:r>
         <w:rPr>
           <w:rFonts w:ascii="Arno Pro" w:hAnsi="Arno Pro"/>
@@ -430,45 +282,7 @@
           <w:szCs w:val="22"/>
           <w:lang w:val="fr-FR"/>
         </w:rPr>
-        <w:t/>
-      </w:r>
-      <w:r>
-        <w:rPr>
-          <w:rFonts w:ascii="Arno Pro" w:hAnsi="Arno Pro"/>
-          <w:sz w:val="22"/>
-          <w:szCs w:val="22"/>
-          <w:lang w:val="fr-FR"/>
-        </w:rPr>
-        <w:t xml:space="preserve"> </w:t>
-      </w:r>
-      <w:r>
-        <w:rPr>
-          <w:rFonts w:ascii="Arno Pro" w:hAnsi="Arno Pro"/>
-          <w:sz w:val="22"/>
-          <w:szCs w:val="22"/>
-          <w:lang w:val="fr-FR"/>
-        </w:rPr>
         <w:t xml:space="preserve">Paris</w:t>
-      </w:r>
-      <w:proofErr w:type="spellStart"/>
-      <w:r>
-        <w:rPr>
-          <w:rFonts w:ascii="Arno Pro" w:hAnsi="Arno Pro"/>
-          <w:sz w:val="22"/>
-          <w:szCs w:val="22"/>
-          <w:lang w:val="fr-FR"/>
-        </w:rPr>
-        <w:t/>
-      </w:r>
-      <w:proofErr w:type="spellEnd"/>
-      <w:r>
-        <w:rPr>
-          <w:rFonts w:ascii="Arno Pro" w:hAnsi="Arno Pro"/>
-          <w:sz w:val="22"/>
-          <w:szCs w:val="22"/>
-          <w:lang w:val="fr-FR"/>
-        </w:rPr>
-        <w:t/>
       </w:r>
     </w:p>
     <w:p>
@@ -531,28 +345,6 @@
           <w:lang w:val="fr-FR" w:eastAsia="zh-CN"/>
         </w:rPr>
         <w:t xml:space="preserve">22/01/2019</w:t>
-      </w:r>
-      <w:proofErr w:type="spellStart"/>
-      <w:r>
-        <w:rPr>
-          <w:rFonts w:ascii="Arno Pro" w:eastAsia="SimSun" w:hAnsi="Arno Pro" w:cs="Arial"/>
-          <w:color w:val="000000" w:themeColor="text1"/>
-          <w:sz w:val="22"/>
-          <w:szCs w:val="22"/>
-          <w:lang w:val="fr-FR" w:eastAsia="zh-CN"/>
-        </w:rPr>
-        <w:t/>
-      </w:r>
-      <w:proofErr w:type="spellEnd"/>
-      <w:r>
-        <w:rPr>
-          <w:rFonts w:ascii="Arno Pro" w:eastAsia="SimSun" w:hAnsi="Arno Pro" w:cs="Arial"/>
-          <w:color w:val="000000" w:themeColor="text1"/>
-          <w:sz w:val="22"/>
-          <w:szCs w:val="22"/>
-          <w:lang w:val="fr-FR" w:eastAsia="zh-CN"/>
-        </w:rPr>
-        <w:t/>
       </w:r>
     </w:p>
     <w:p>
@@ -651,7 +443,6 @@
         </w:rPr>
         <w:t xml:space="preserve">RATP</w:t>
       </w:r>
-      <w:proofErr w:type="spellStart"/>
       <w:r>
         <w:rPr>
           <w:rFonts w:ascii="Arno Pro" w:hAnsi="Arno Pro" w:cs="Arial"/>
@@ -670,45 +461,33 @@
         </w:rPr>
         <w:t/>
       </w:r>
-      <w:proofErr w:type="spellEnd"/>
-      <w:r>
-        <w:rPr>
-          <w:rFonts w:ascii="Arno Pro" w:hAnsi="Arno Pro" w:cs="Arial"/>
-          <w:color w:val="000000" w:themeColor="text1"/>
-          <w:sz w:val="22"/>
-          <w:szCs w:val="22"/>
+      <w:r>
+        <w:rPr>
+          <w:rFonts w:ascii="Arno Pro" w:hAnsi="Arno Pro" w:cs="Arial"/>
+          <w:color w:val="000000" w:themeColor="text1"/>
+          <w:sz w:val="22"/>
+          <w:szCs w:val="22"/>
+        </w:rPr>
+        <w:t xml:space="preserve"> / </w:t>
+      </w:r>
+      <w:r>
+        <w:rPr>
+          <w:rFonts w:ascii="Arno Pro" w:hAnsi="Arno Pro" w:cs="Arial"/>
+          <w:color w:val="000000" w:themeColor="text1"/>
+          <w:sz w:val="22"/>
+          <w:szCs w:val="22"/>
+        </w:rPr>
+        <w:t xml:space="preserve">L'association des fraudeurs du métro</w:t>
+      </w:r>
+      <w:r>
+        <w:rPr>
+          <w:rFonts w:ascii="Arno Pro" w:eastAsiaTheme="minorHAnsi" w:hAnsi="Arno Pro" w:cstheme="minorBidi"/>
+          <w:sz w:val="22"/>
+          <w:szCs w:val="22"/>
+          <w:lang w:eastAsia="en-US"/>
         </w:rPr>
         <w:t/>
       </w:r>
-      <w:r>
-        <w:rPr>
-          <w:rFonts w:ascii="Arno Pro" w:hAnsi="Arno Pro" w:cs="Arial"/>
-          <w:color w:val="000000" w:themeColor="text1"/>
-          <w:sz w:val="22"/>
-          <w:szCs w:val="22"/>
-        </w:rPr>
-        <w:t xml:space="preserve"> / </w:t>
-      </w:r>
-      <w:r>
-        <w:rPr>
-          <w:rFonts w:ascii="Arno Pro" w:hAnsi="Arno Pro" w:cs="Arial"/>
-          <w:color w:val="000000" w:themeColor="text1"/>
-          <w:sz w:val="22"/>
-          <w:szCs w:val="22"/>
-        </w:rPr>
-        <w:t xml:space="preserve">L'association des fraudeurs du métro</w:t>
-      </w:r>
-      <w:proofErr w:type="spellStart"/>
-      <w:r>
-        <w:rPr>
-          <w:rFonts w:ascii="Arno Pro" w:eastAsiaTheme="minorHAnsi" w:hAnsi="Arno Pro" w:cstheme="minorBidi"/>
-          <w:sz w:val="22"/>
-          <w:szCs w:val="22"/>
-          <w:lang w:eastAsia="en-US"/>
-        </w:rPr>
-        <w:t/>
-      </w:r>
-      <w:proofErr w:type="spellEnd"/>
       <w:r>
         <w:rPr>
           <w:rFonts w:ascii="Arno Pro" w:hAnsi="Arno Pro" w:cs="Arial"/>
@@ -814,9 +593,18 @@
           <w:szCs w:val="22"/>
           <w:lang w:val="fr-FR"/>
         </w:rPr>
+        <w:t xml:space="preserve">M. </w:t>
+      </w:r>
+      <w:r>
+        <w:rPr>
+          <w:rFonts w:ascii="Arno Pro" w:hAnsi="Arno Pro" w:cs="Arial"/>
+          <w:color w:val="000000" w:themeColor="text1"/>
+          <w:sz w:val="22"/>
+          <w:szCs w:val="22"/>
+          <w:lang w:val="fr-FR"/>
+        </w:rPr>
         <w:t/>
       </w:r>
-      <w:proofErr w:type="spellStart"/>
       <w:r>
         <w:rPr>
           <w:rFonts w:ascii="Arno Pro" w:hAnsi="Arno Pro" w:cs="Arial"/>
@@ -827,16 +615,15 @@
         </w:rPr>
         <w:t/>
       </w:r>
-      <w:proofErr w:type="spellEnd"/>
-      <w:r>
-        <w:rPr>
-          <w:rFonts w:ascii="Arno Pro" w:hAnsi="Arno Pro" w:cs="Arial"/>
-          <w:color w:val="000000" w:themeColor="text1"/>
-          <w:sz w:val="22"/>
-          <w:szCs w:val="22"/>
-          <w:lang w:val="fr-FR"/>
-        </w:rPr>
-        <w:t xml:space="preserve">M. </w:t>
+      <w:r>
+        <w:rPr>
+          <w:rFonts w:ascii="Arno Pro" w:hAnsi="Arno Pro" w:cs="Arial"/>
+          <w:color w:val="000000" w:themeColor="text1"/>
+          <w:sz w:val="22"/>
+          <w:szCs w:val="22"/>
+          <w:lang w:val="fr-FR"/>
+        </w:rPr>
+        <w:t xml:space="preserve">le</w:t>
       </w:r>
       <w:r>
         <w:rPr>
@@ -856,48 +643,6 @@
           <w:szCs w:val="22"/>
           <w:lang w:val="fr-FR"/>
         </w:rPr>
-        <w:t/>
-      </w:r>
-      <w:proofErr w:type="spellStart"/>
-      <w:r>
-        <w:rPr>
-          <w:rFonts w:ascii="Arno Pro" w:hAnsi="Arno Pro" w:cs="Arial"/>
-          <w:color w:val="000000" w:themeColor="text1"/>
-          <w:sz w:val="22"/>
-          <w:szCs w:val="22"/>
-          <w:lang w:val="fr-FR"/>
-        </w:rPr>
-        <w:t/>
-      </w:r>
-      <w:proofErr w:type="spellEnd"/>
-      <w:r>
-        <w:rPr>
-          <w:rFonts w:ascii="Arno Pro" w:hAnsi="Arno Pro" w:cs="Arial"/>
-          <w:color w:val="000000" w:themeColor="text1"/>
-          <w:sz w:val="22"/>
-          <w:szCs w:val="22"/>
-          <w:lang w:val="fr-FR"/>
-        </w:rPr>
-        <w:t xml:space="preserve">le</w:t>
-      </w:r>
-      <w:r>
-        <w:rPr>
-          <w:rFonts w:ascii="Arno Pro" w:hAnsi="Arno Pro" w:cs="Arial"/>
-          <w:color w:val="000000" w:themeColor="text1"/>
-          <w:sz w:val="22"/>
-          <w:szCs w:val="22"/>
-          <w:lang w:val="fr-FR"/>
-        </w:rPr>
-        <w:t/>
-      </w:r>
-      <w:r>
-        <w:rPr>
-          <w:rFonts w:ascii="Arno Pro" w:hAnsi="Arno Pro" w:cs="Arial"/>
-          <w:color w:val="000000" w:themeColor="text1"/>
-          <w:sz w:val="22"/>
-          <w:szCs w:val="22"/>
-          <w:lang w:val="fr-FR"/>
-        </w:rPr>
         <w:t xml:space="preserve"> </w:t>
       </w:r>
       <w:r>
@@ -910,17 +655,6 @@
         </w:rPr>
         <w:t xml:space="preserve">Trésorier</w:t>
       </w:r>
-      <w:proofErr w:type="spellStart"/>
-      <w:r>
-        <w:rPr>
-          <w:rFonts w:ascii="Arno Pro" w:hAnsi="Arno Pro"/>
-          <w:sz w:val="22"/>
-          <w:szCs w:val="22"/>
-          <w:lang w:val="fr-FR"/>
-        </w:rPr>
-        <w:t/>
-      </w:r>
-      <w:proofErr w:type="spellEnd"/>
       <w:r>
         <w:rPr>
           <w:rFonts w:ascii="Arno Pro" w:hAnsi="Arno Pro"/>
@@ -994,7 +728,6 @@
         </w:rPr>
         <w:t xml:space="preserve">Française</w:t>
       </w:r>
-      <w:proofErr w:type="spellStart"/>
       <w:r>
         <w:rPr>
           <w:rFonts w:ascii="Arno Pro" w:hAnsi="Arno Pro" w:cs="Arial"/>
@@ -1005,7 +738,6 @@
         </w:rPr>
         <w:t/>
       </w:r>
-      <w:proofErr w:type="spellEnd"/>
       <w:r>
         <w:rPr>
           <w:rFonts w:ascii="Arno Pro" w:hAnsi="Arno Pro" w:cs="Arial"/>
@@ -1036,7 +768,56 @@
         </w:rPr>
         <w:t xml:space="preserve">RATP</w:t>
       </w:r>
-      <w:proofErr w:type="spellStart"/>
+      <w:r>
+        <w:rPr>
+          <w:rFonts w:ascii="Arno Pro" w:hAnsi="Arno Pro" w:cs="Arial"/>
+          <w:color w:val="000000" w:themeColor="text1"/>
+          <w:sz w:val="22"/>
+          <w:szCs w:val="22"/>
+          <w:lang w:val="fr-FR"/>
+        </w:rPr>
+        <w:t xml:space="preserve"> </w:t>
+      </w:r>
+      <w:r>
+        <w:rPr>
+          <w:rFonts w:ascii="Arno Pro" w:hAnsi="Arno Pro" w:cs="Arial"/>
+          <w:color w:val="000000" w:themeColor="text1"/>
+          <w:sz w:val="22"/>
+          <w:szCs w:val="22"/>
+          <w:lang w:val="fr-FR"/>
+        </w:rPr>
+        <w:t xml:space="preserve">SA</w:t>
+      </w:r>
+      <w:r>
+        <w:rPr>
+          <w:rFonts w:ascii="Arno Pro" w:hAnsi="Arno Pro" w:cs="Arial"/>
+          <w:color w:val="000000" w:themeColor="text1"/>
+          <w:sz w:val="22"/>
+          <w:szCs w:val="22"/>
+          <w:lang w:val="fr-FR"/>
+        </w:rPr>
+        <w:t xml:space="preserve"> ayant son siège social </w:t>
+      </w:r>
+      <w:r>
+        <w:rPr>
+          <w:rFonts w:ascii="Arno Pro" w:hAnsi="Arno Pro" w:cs="Arial"/>
+          <w:color w:val="000000" w:themeColor="text1"/>
+          <w:sz w:val="22"/>
+          <w:szCs w:val="22"/>
+          <w:lang w:val="fr-FR"/>
+        </w:rPr>
+        <w:t xml:space="preserve">au </w:t>
+      </w:r>
+      <w:r>
+        <w:rPr>
+          <w:rFonts w:ascii="Arno Pro" w:hAnsi="Arno Pro" w:cs="Arial"/>
+          <w:color w:val="000000" w:themeColor="text1"/>
+          <w:sz w:val="22"/>
+          <w:szCs w:val="22"/>
+          <w:lang w:val="fr-FR"/>
+        </w:rPr>
+        <w:t xml:space="preserve">103, rue des Pyrénées</w:t>
+      </w:r>
       <w:r>
         <w:rPr>
           <w:rFonts w:ascii="Arno Pro" w:hAnsi="Arno Pro" w:cs="Arial"/>
@@ -1047,7 +828,26 @@
         </w:rPr>
         <w:t/>
       </w:r>
-      <w:proofErr w:type="spellEnd"/>
+      <w:r>
+        <w:rPr>
+          <w:rFonts w:ascii="Arno Pro" w:hAnsi="Arno Pro" w:cs="Arial"/>
+          <w:color w:val="000000" w:themeColor="text1"/>
+          <w:sz w:val="22"/>
+          <w:szCs w:val="22"/>
+          <w:lang w:val="fr-FR"/>
+        </w:rPr>
+        <w:t xml:space="preserve"> </w:t>
+      </w:r>
+      <w:r>
+        <w:rPr>
+          <w:rFonts w:ascii="Arno Pro" w:hAnsi="Arno Pro" w:cs="Arial"/>
+          <w:color w:val="000000" w:themeColor="text1"/>
+          <w:sz w:val="22"/>
+          <w:szCs w:val="22"/>
+          <w:lang w:val="fr-FR"/>
+        </w:rPr>
+        <w:t xml:space="preserve">75020</w:t>
+      </w:r>
       <w:r>
         <w:rPr>
           <w:rFonts w:ascii="Arno Pro" w:hAnsi="Arno Pro" w:cs="Arial"/>
@@ -1076,9 +876,8 @@
           <w:szCs w:val="22"/>
           <w:lang w:val="fr-FR"/>
         </w:rPr>
-        <w:t xml:space="preserve">SA</w:t>
-      </w:r>
-      <w:proofErr w:type="spellStart"/>
+        <w:t xml:space="preserve">Paris</w:t>
+      </w:r>
       <w:r>
         <w:rPr>
           <w:rFonts w:ascii="Arno Pro" w:hAnsi="Arno Pro" w:cs="Arial"/>
@@ -1089,69 +888,6 @@
         </w:rPr>
         <w:t/>
       </w:r>
-      <w:proofErr w:type="spellEnd"/>
-      <w:r>
-        <w:rPr>
-          <w:rFonts w:ascii="Arno Pro" w:hAnsi="Arno Pro" w:cs="Arial"/>
-          <w:color w:val="000000" w:themeColor="text1"/>
-          <w:sz w:val="22"/>
-          <w:szCs w:val="22"/>
-          <w:lang w:val="fr-FR"/>
-        </w:rPr>
-        <w:t/>
-      </w:r>
-      <w:r>
-        <w:rPr>
-          <w:rFonts w:ascii="Arno Pro" w:hAnsi="Arno Pro" w:cs="Arial"/>
-          <w:color w:val="000000" w:themeColor="text1"/>
-          <w:sz w:val="22"/>
-          <w:szCs w:val="22"/>
-          <w:lang w:val="fr-FR"/>
-        </w:rPr>
-        <w:t xml:space="preserve"> ayant son siège social </w:t>
-      </w:r>
-      <w:r>
-        <w:rPr>
-          <w:rFonts w:ascii="Arno Pro" w:hAnsi="Arno Pro" w:cs="Arial"/>
-          <w:color w:val="000000" w:themeColor="text1"/>
-          <w:sz w:val="22"/>
-          <w:szCs w:val="22"/>
-          <w:lang w:val="fr-FR"/>
-        </w:rPr>
-        <w:t xml:space="preserve">au </w:t>
-      </w:r>
-      <w:r>
-        <w:rPr>
-          <w:rFonts w:ascii="Arno Pro" w:hAnsi="Arno Pro" w:cs="Arial"/>
-          <w:color w:val="000000" w:themeColor="text1"/>
-          <w:sz w:val="22"/>
-          <w:szCs w:val="22"/>
-          <w:lang w:val="fr-FR"/>
-        </w:rPr>
-        <w:t xml:space="preserve">103, rue des Pyrénées</w:t>
-      </w:r>
-      <w:proofErr w:type="spellStart"/>
-      <w:r>
-        <w:rPr>
-          <w:rFonts w:ascii="Arno Pro" w:hAnsi="Arno Pro" w:cs="Arial"/>
-          <w:color w:val="000000" w:themeColor="text1"/>
-          <w:sz w:val="22"/>
-          <w:szCs w:val="22"/>
-          <w:lang w:val="fr-FR"/>
-        </w:rPr>
-        <w:t/>
-      </w:r>
-      <w:proofErr w:type="spellEnd"/>
-      <w:r>
-        <w:rPr>
-          <w:rFonts w:ascii="Arno Pro" w:hAnsi="Arno Pro" w:cs="Arial"/>
-          <w:color w:val="000000" w:themeColor="text1"/>
-          <w:sz w:val="22"/>
-          <w:szCs w:val="22"/>
-          <w:lang w:val="fr-FR"/>
-        </w:rPr>
-        <w:t/>
-      </w:r>
       <w:r>
         <w:rPr>
           <w:rFonts w:ascii="Arno Pro" w:hAnsi="Arno Pro" w:cs="Arial"/>
@@ -1170,113 +906,7 @@
           <w:szCs w:val="22"/>
           <w:lang w:val="fr-FR"/>
         </w:rPr>
-        <w:t xml:space="preserve">75020</w:t>
-      </w:r>
-      <w:proofErr w:type="spellStart"/>
-      <w:r>
-        <w:rPr>
-          <w:rFonts w:ascii="Arno Pro" w:hAnsi="Arno Pro" w:cs="Arial"/>
-          <w:color w:val="000000" w:themeColor="text1"/>
-          <w:sz w:val="22"/>
-          <w:szCs w:val="22"/>
-          <w:lang w:val="fr-FR"/>
-        </w:rPr>
-        <w:t/>
-      </w:r>
-      <w:proofErr w:type="spellEnd"/>
-      <w:r>
-        <w:rPr>
-          <w:rFonts w:ascii="Arno Pro" w:hAnsi="Arno Pro" w:cs="Arial"/>
-          <w:color w:val="000000" w:themeColor="text1"/>
-          <w:sz w:val="22"/>
-          <w:szCs w:val="22"/>
-          <w:lang w:val="fr-FR"/>
-        </w:rPr>
-        <w:t/>
-      </w:r>
-      <w:r>
-        <w:rPr>
-          <w:rFonts w:ascii="Arno Pro" w:hAnsi="Arno Pro" w:cs="Arial"/>
-          <w:color w:val="000000" w:themeColor="text1"/>
-          <w:sz w:val="22"/>
-          <w:szCs w:val="22"/>
-          <w:lang w:val="fr-FR"/>
-        </w:rPr>
-        <w:t xml:space="preserve"> </w:t>
-      </w:r>
-      <w:r>
-        <w:rPr>
-          <w:rFonts w:ascii="Arno Pro" w:hAnsi="Arno Pro" w:cs="Arial"/>
-          <w:color w:val="000000" w:themeColor="text1"/>
-          <w:sz w:val="22"/>
-          <w:szCs w:val="22"/>
-          <w:lang w:val="fr-FR"/>
-        </w:rPr>
-        <w:t xml:space="preserve">Paris</w:t>
-      </w:r>
-      <w:proofErr w:type="spellStart"/>
-      <w:r>
-        <w:rPr>
-          <w:rFonts w:ascii="Arno Pro" w:hAnsi="Arno Pro" w:cs="Arial"/>
-          <w:color w:val="000000" w:themeColor="text1"/>
-          <w:sz w:val="22"/>
-          <w:szCs w:val="22"/>
-          <w:lang w:val="fr-FR"/>
-        </w:rPr>
-        <w:t/>
-      </w:r>
-      <w:proofErr w:type="spellEnd"/>
-      <w:r>
-        <w:rPr>
-          <w:rFonts w:ascii="Arno Pro" w:hAnsi="Arno Pro" w:cs="Arial"/>
-          <w:color w:val="000000" w:themeColor="text1"/>
-          <w:sz w:val="22"/>
-          <w:szCs w:val="22"/>
-          <w:lang w:val="fr-FR"/>
-        </w:rPr>
-        <w:t/>
-      </w:r>
-      <w:r>
-        <w:rPr>
-          <w:rFonts w:ascii="Arno Pro" w:hAnsi="Arno Pro" w:cs="Arial"/>
-          <w:color w:val="000000" w:themeColor="text1"/>
-          <w:sz w:val="22"/>
-          <w:szCs w:val="22"/>
-          <w:lang w:val="fr-FR"/>
-        </w:rPr>
-        <w:t xml:space="preserve"> </w:t>
-      </w:r>
-      <w:r>
-        <w:rPr>
-          <w:rFonts w:ascii="Arno Pro" w:hAnsi="Arno Pro" w:cs="Arial"/>
-          <w:color w:val="000000" w:themeColor="text1"/>
-          <w:sz w:val="22"/>
-          <w:szCs w:val="22"/>
-          <w:lang w:val="fr-FR"/>
-        </w:rPr>
         <w:t xml:space="preserve">France</w:t>
-      </w:r>
-      <w:proofErr w:type="spellStart"/>
-      <w:r>
-        <w:rPr>
-          <w:rFonts w:ascii="Arno Pro" w:hAnsi="Arno Pro" w:cs="Arial"/>
-          <w:color w:val="000000" w:themeColor="text1"/>
-          <w:sz w:val="22"/>
-          <w:szCs w:val="22"/>
-          <w:lang w:val="fr-FR"/>
-        </w:rPr>
-        <w:t/>
-      </w:r>
-      <w:proofErr w:type="spellEnd"/>
-      <w:r>
-        <w:rPr>
-          <w:rFonts w:ascii="Arno Pro" w:hAnsi="Arno Pro" w:cs="Arial"/>
-          <w:color w:val="000000" w:themeColor="text1"/>
-          <w:sz w:val="22"/>
-          <w:szCs w:val="22"/>
-          <w:lang w:val="fr-FR"/>
-        </w:rPr>
-        <w:t/>
       </w:r>
       <w:r>
         <w:rPr>
@@ -1347,7 +977,6 @@
         </w:rPr>
         <w:t xml:space="preserve">RATP</w:t>
       </w:r>
-      <w:proofErr w:type="spellStart"/>
       <w:r>
         <w:rPr>
           <w:rFonts w:ascii="Arno Pro" w:hAnsi="Arno Pro" w:cs="Arial"/>
@@ -1358,7 +987,6 @@
         </w:rPr>
         <w:t/>
       </w:r>
-      <w:proofErr w:type="spellEnd"/>
       <w:r>
         <w:rPr>
           <w:rFonts w:ascii="Arno Pro" w:hAnsi="Arno Pro" w:cs="Arial"/>
@@ -1419,7 +1047,6 @@
         </w:rPr>
         <w:t/>
       </w:r>
-      <w:proofErr w:type="spellStart"/>
       <w:r>
         <w:rPr>
           <w:rFonts w:ascii="Arno Pro" w:hAnsi="Arno Pro" w:cs="Arial"/>
@@ -1440,7 +1067,16 @@
         </w:rPr>
         <w:t/>
       </w:r>
-      <w:proofErr w:type="spellEnd"/>
+      <w:r>
+        <w:rPr>
+          <w:rFonts w:ascii="Arno Pro" w:hAnsi="Arno Pro" w:cs="Arial"/>
+          <w:color w:val="000000" w:themeColor="text1"/>
+          <w:sz w:val="22"/>
+          <w:szCs w:val="22"/>
+          <w:lang w:val="fr-FR"/>
+        </w:rPr>
+        <w:t xml:space="preserve">produits vendus</w:t>
+      </w:r>
       <w:r>
         <w:rPr>
           <w:rFonts w:ascii="Arno Pro" w:hAnsi="Arno Pro" w:cs="Arial"/>
@@ -1459,26 +1095,6 @@
           <w:szCs w:val="22"/>
           <w:lang w:val="fr-FR"/>
         </w:rPr>
-        <w:t xml:space="preserve">produits vendus</w:t>
-      </w:r>
-      <w:r>
-        <w:rPr>
-          <w:rFonts w:ascii="Arno Pro" w:hAnsi="Arno Pro" w:cs="Arial"/>
-          <w:color w:val="000000" w:themeColor="text1"/>
-          <w:sz w:val="22"/>
-          <w:szCs w:val="22"/>
-          <w:lang w:val="fr-FR"/>
-        </w:rPr>
-        <w:t/>
-      </w:r>
-      <w:r>
-        <w:rPr>
-          <w:rFonts w:ascii="Arno Pro" w:hAnsi="Arno Pro" w:cs="Arial"/>
-          <w:color w:val="000000" w:themeColor="text1"/>
-          <w:sz w:val="22"/>
-          <w:szCs w:val="22"/>
-          <w:lang w:val="fr-FR"/>
-        </w:rPr>
         <w:t xml:space="preserve"> </w:t>
       </w:r>
       <w:r>
@@ -1501,28 +1117,6 @@
         </w:rPr>
         <w:t xml:space="preserve">L'association des fraudeurs du métro</w:t>
       </w:r>
-      <w:proofErr w:type="spellStart"/>
-      <w:r>
-        <w:rPr>
-          <w:rFonts w:ascii="Arno Pro" w:hAnsi="Arno Pro" w:cs="Arial"/>
-          <w:color w:val="000000" w:themeColor="text1"/>
-          <w:sz w:val="22"/>
-          <w:szCs w:val="22"/>
-          <w:lang w:val="fr-FR"/>
-        </w:rPr>
-        <w:t/>
-      </w:r>
-      <w:proofErr w:type="spellEnd"/>
-      <w:r>
-        <w:rPr>
-          <w:rFonts w:ascii="Arno Pro" w:hAnsi="Arno Pro" w:cs="Arial"/>
-          <w:color w:val="000000" w:themeColor="text1"/>
-          <w:sz w:val="22"/>
-          <w:szCs w:val="22"/>
-          <w:lang w:val="fr-FR"/>
-        </w:rPr>
-        <w:t/>
-      </w:r>
       <w:r>
         <w:rPr>
           <w:rFonts w:ascii="Arno Pro" w:hAnsi="Arno Pro" w:cs="Arial"/>
@@ -1552,28 +1146,6 @@
           <w:lang w:val="fr-FR"/>
         </w:rPr>
         <w:t xml:space="preserve">Association</w:t>
-      </w:r>
-      <w:proofErr w:type="spellStart"/>
-      <w:r>
-        <w:rPr>
-          <w:rFonts w:ascii="Arno Pro" w:hAnsi="Arno Pro" w:cs="Arial"/>
-          <w:color w:val="000000" w:themeColor="text1"/>
-          <w:sz w:val="22"/>
-          <w:szCs w:val="22"/>
-          <w:lang w:val="fr-FR"/>
-        </w:rPr>
-        <w:t/>
-      </w:r>
-      <w:proofErr w:type="spellEnd"/>
-      <w:r>
-        <w:rPr>
-          <w:rFonts w:ascii="Arno Pro" w:hAnsi="Arno Pro" w:cs="Arial"/>
-          <w:color w:val="000000" w:themeColor="text1"/>
-          <w:sz w:val="22"/>
-          <w:szCs w:val="22"/>
-          <w:lang w:val="fr-FR"/>
-        </w:rPr>
-        <w:t/>
       </w:r>
       <w:r>
         <w:rPr>
@@ -1798,50 +1370,6 @@
               </w:rPr>
               <w:t/>
             </w:r>
-            <w:proofErr w:type="gramStart"/>
-            <w:r>
-              <w:rPr>
-                <w:rFonts w:ascii="Arno Pro" w:hAnsi="Arno Pro" w:cs="Arial"/>
-                <w:color w:val="000000" w:themeColor="text1"/>
-                <w:sz w:val="22"/>
-                <w:szCs w:val="22"/>
-                <w:lang w:val="fr-FR"/>
-              </w:rPr>
-              <w:t/>
-            </w:r>
-            <w:r>
-              <w:rPr>
-                <w:rFonts w:ascii="Arno Pro" w:hAnsi="Arno Pro" w:cs="Arial"/>
-                <w:color w:val="000000" w:themeColor="text1"/>
-                <w:sz w:val="22"/>
-                <w:szCs w:val="22"/>
-                <w:lang w:val="fr-FR"/>
-              </w:rPr>
-              <w:t/>
-            </w:r>
-            <w:proofErr w:type="gramEnd"/>
-            <w:r>
-              <w:rPr>
-                <w:rFonts w:ascii="Arno Pro" w:hAnsi="Arno Pro" w:cs="Arial"/>
-                <w:color w:val="000000" w:themeColor="text1"/>
-                <w:sz w:val="22"/>
-                <w:szCs w:val="22"/>
-                <w:lang w:val="fr-FR"/>
-              </w:rPr>
-              <w:t/>
-            </w:r>
-            <w:proofErr w:type="spellStart"/>
-            <w:r>
-              <w:rPr>
-                <w:rFonts w:ascii="Arno Pro" w:hAnsi="Arno Pro" w:cs="Arial"/>
-                <w:color w:val="000000" w:themeColor="text1"/>
-                <w:sz w:val="22"/>
-                <w:szCs w:val="22"/>
-                <w:lang w:val="fr-FR"/>
-              </w:rPr>
-              <w:t/>
-            </w:r>
-            <w:proofErr w:type="spellEnd"/>
             <w:r>
               <w:rPr>
                 <w:rFonts w:ascii="Arno Pro" w:hAnsi="Arno Pro" w:cs="Arial"/>
@@ -1914,7 +1442,6 @@
                 <w:lang w:val="fr-FR"/>
               </w:rPr>
             </w:pPr>
-            <w:proofErr w:type="spellStart"/>
             <w:r>
               <w:rPr>
                 <w:rFonts w:ascii="Arno Pro" w:hAnsi="Arno Pro" w:cs="Arial"/>
@@ -1926,7 +1453,6 @@
               </w:rPr>
               <w:t>Echéance</w:t>
             </w:r>
-            <w:proofErr w:type="spellEnd"/>
           </w:p>
         </w:tc>
         <w:tc>
@@ -2106,7 +1632,16 @@
               </w:rPr>
               <w:t/>
             </w:r>
-            <w:proofErr w:type="gramStart"/>
+            <w:r>
+              <w:rPr>
+                <w:rFonts w:ascii="Arno Pro" w:hAnsi="Arno Pro" w:cs="Arial"/>
+                <w:color w:val="000000" w:themeColor="text1"/>
+                <w:sz w:val="18"/>
+                <w:szCs w:val="18"/>
+                <w:lang w:val="fr-FR"/>
+              </w:rPr>
+              <w:t xml:space="preserve">1234567</w:t>
+            </w:r>
             <w:r>
               <w:rPr>
                 <w:rFonts w:ascii="Arno Pro" w:hAnsi="Arno Pro" w:cs="Arial"/>
@@ -2117,29 +1652,6 @@
               </w:rPr>
               <w:t/>
             </w:r>
-            <w:r>
-              <w:rPr>
-                <w:rFonts w:ascii="Arno Pro" w:hAnsi="Arno Pro" w:cs="Arial"/>
-                <w:color w:val="000000" w:themeColor="text1"/>
-                <w:sz w:val="18"/>
-                <w:szCs w:val="18"/>
-                <w:lang w:val="fr-FR"/>
-              </w:rPr>
-              <w:t xml:space="preserve">1234567</w:t>
-            </w:r>
-            <w:proofErr w:type="spellStart"/>
-            <w:proofErr w:type="gramEnd"/>
-            <w:r>
-              <w:rPr>
-                <w:rFonts w:ascii="Arno Pro" w:hAnsi="Arno Pro" w:cs="Arial"/>
-                <w:color w:val="000000" w:themeColor="text1"/>
-                <w:sz w:val="18"/>
-                <w:szCs w:val="18"/>
-                <w:lang w:val="fr-FR"/>
-              </w:rPr>
-              <w:t/>
-            </w:r>
-            <w:proofErr w:type="spellEnd"/>
             <w:r>
               <w:rPr>
                 <w:rFonts w:ascii="Arno Pro" w:hAnsi="Arno Pro" w:cs="Arial"/>
@@ -2180,40 +1692,6 @@
               </w:rPr>
               <w:t xml:space="preserve">12/01/2016</w:t>
             </w:r>
-            <w:proofErr w:type="spellStart"/>
-            <w:proofErr w:type="gramStart"/>
-            <w:r>
-              <w:rPr>
-                <w:rFonts w:ascii="Arno Pro" w:hAnsi="Arno Pro" w:cs="Arial"/>
-                <w:color w:val="000000" w:themeColor="text1"/>
-                <w:sz w:val="18"/>
-                <w:szCs w:val="18"/>
-                <w:lang w:val="fr-FR"/>
-              </w:rPr>
-              <w:t/>
-            </w:r>
-            <w:proofErr w:type="gramEnd"/>
-            <w:r>
-              <w:rPr>
-                <w:rFonts w:ascii="Arno Pro" w:hAnsi="Arno Pro" w:cs="Arial"/>
-                <w:color w:val="000000" w:themeColor="text1"/>
-                <w:sz w:val="18"/>
-                <w:szCs w:val="18"/>
-                <w:lang w:val="fr-FR"/>
-              </w:rPr>
-              <w:t/>
-            </w:r>
-            <w:proofErr w:type="spellEnd"/>
-            <w:r>
-              <w:rPr>
-                <w:rFonts w:ascii="Arno Pro" w:hAnsi="Arno Pro" w:cs="Arial"/>
-                <w:color w:val="000000" w:themeColor="text1"/>
-                <w:sz w:val="18"/>
-                <w:szCs w:val="18"/>
-                <w:lang w:val="fr-FR"/>
-              </w:rPr>
-              <w:t/>
-            </w:r>
           </w:p>
         </w:tc>
         <w:tc>
@@ -2292,40 +1770,6 @@
                 <w:lang w:val="fr-FR"/>
               </w:rPr>
               <w:t xml:space="preserve">23/04/2016</w:t>
-            </w:r>
-            <w:proofErr w:type="spellStart"/>
-            <w:proofErr w:type="gramStart"/>
-            <w:r>
-              <w:rPr>
-                <w:rFonts w:ascii="Arno Pro" w:hAnsi="Arno Pro" w:cs="Arial"/>
-                <w:color w:val="000000" w:themeColor="text1"/>
-                <w:sz w:val="18"/>
-                <w:szCs w:val="18"/>
-                <w:lang w:val="fr-FR"/>
-              </w:rPr>
-              <w:t/>
-            </w:r>
-            <w:proofErr w:type="gramEnd"/>
-            <w:r>
-              <w:rPr>
-                <w:rFonts w:ascii="Arno Pro" w:hAnsi="Arno Pro" w:cs="Arial"/>
-                <w:color w:val="000000" w:themeColor="text1"/>
-                <w:sz w:val="18"/>
-                <w:szCs w:val="18"/>
-                <w:lang w:val="fr-FR"/>
-              </w:rPr>
-              <w:t/>
-            </w:r>
-            <w:proofErr w:type="spellEnd"/>
-            <w:r>
-              <w:rPr>
-                <w:rFonts w:ascii="Arno Pro" w:hAnsi="Arno Pro" w:cs="Arial"/>
-                <w:color w:val="000000" w:themeColor="text1"/>
-                <w:sz w:val="18"/>
-                <w:szCs w:val="18"/>
-                <w:lang w:val="fr-FR"/>
-              </w:rPr>
-              <w:t/>
             </w:r>
             <w:r>
               <w:rPr>
@@ -2457,7 +1901,16 @@
               </w:rPr>
               <w:t/>
             </w:r>
-            <w:proofErr w:type="gramStart"/>
+            <w:r>
+              <w:rPr>
+                <w:rFonts w:ascii="Arno Pro" w:hAnsi="Arno Pro" w:cs="Arial"/>
+                <w:color w:val="000000" w:themeColor="text1"/>
+                <w:sz w:val="18"/>
+                <w:szCs w:val="18"/>
+                <w:lang w:val="fr-FR"/>
+              </w:rPr>
+              <w:t xml:space="preserve">876</w:t>
+            </w:r>
             <w:r>
               <w:rPr>
                 <w:rFonts w:ascii="Arno Pro" w:hAnsi="Arno Pro" w:cs="Arial"/>
@@ -2468,29 +1921,6 @@
               </w:rPr>
               <w:t/>
             </w:r>
-            <w:r>
-              <w:rPr>
-                <w:rFonts w:ascii="Arno Pro" w:hAnsi="Arno Pro" w:cs="Arial"/>
-                <w:color w:val="000000" w:themeColor="text1"/>
-                <w:sz w:val="18"/>
-                <w:szCs w:val="18"/>
-                <w:lang w:val="fr-FR"/>
-              </w:rPr>
-              <w:t xml:space="preserve">876</w:t>
-            </w:r>
-            <w:proofErr w:type="spellStart"/>
-            <w:proofErr w:type="gramEnd"/>
-            <w:r>
-              <w:rPr>
-                <w:rFonts w:ascii="Arno Pro" w:hAnsi="Arno Pro" w:cs="Arial"/>
-                <w:color w:val="000000" w:themeColor="text1"/>
-                <w:sz w:val="18"/>
-                <w:szCs w:val="18"/>
-                <w:lang w:val="fr-FR"/>
-              </w:rPr>
-              <w:t/>
-            </w:r>
-            <w:proofErr w:type="spellEnd"/>
             <w:r>
               <w:rPr>
                 <w:rFonts w:ascii="Arno Pro" w:hAnsi="Arno Pro" w:cs="Arial"/>
@@ -2531,40 +1961,6 @@
               </w:rPr>
               <w:t xml:space="preserve">12/09/2016</w:t>
             </w:r>
-            <w:proofErr w:type="spellStart"/>
-            <w:proofErr w:type="gramStart"/>
-            <w:r>
-              <w:rPr>
-                <w:rFonts w:ascii="Arno Pro" w:hAnsi="Arno Pro" w:cs="Arial"/>
-                <w:color w:val="000000" w:themeColor="text1"/>
-                <w:sz w:val="18"/>
-                <w:szCs w:val="18"/>
-                <w:lang w:val="fr-FR"/>
-              </w:rPr>
-              <w:t/>
-            </w:r>
-            <w:proofErr w:type="gramEnd"/>
-            <w:r>
-              <w:rPr>
-                <w:rFonts w:ascii="Arno Pro" w:hAnsi="Arno Pro" w:cs="Arial"/>
-                <w:color w:val="000000" w:themeColor="text1"/>
-                <w:sz w:val="18"/>
-                <w:szCs w:val="18"/>
-                <w:lang w:val="fr-FR"/>
-              </w:rPr>
-              <w:t/>
-            </w:r>
-            <w:proofErr w:type="spellEnd"/>
-            <w:r>
-              <w:rPr>
-                <w:rFonts w:ascii="Arno Pro" w:hAnsi="Arno Pro" w:cs="Arial"/>
-                <w:color w:val="000000" w:themeColor="text1"/>
-                <w:sz w:val="18"/>
-                <w:szCs w:val="18"/>
-                <w:lang w:val="fr-FR"/>
-              </w:rPr>
-              <w:t/>
-            </w:r>
           </w:p>
         </w:tc>
         <w:tc>
@@ -2643,40 +2039,6 @@
                 <w:lang w:val="fr-FR"/>
               </w:rPr>
               <w:t xml:space="preserve">12/10/2016</w:t>
-            </w:r>
-            <w:proofErr w:type="spellStart"/>
-            <w:proofErr w:type="gramStart"/>
-            <w:r>
-              <w:rPr>
-                <w:rFonts w:ascii="Arno Pro" w:hAnsi="Arno Pro" w:cs="Arial"/>
-                <w:color w:val="000000" w:themeColor="text1"/>
-                <w:sz w:val="18"/>
-                <w:szCs w:val="18"/>
-                <w:lang w:val="fr-FR"/>
-              </w:rPr>
-              <w:t/>
-            </w:r>
-            <w:proofErr w:type="gramEnd"/>
-            <w:r>
-              <w:rPr>
-                <w:rFonts w:ascii="Arno Pro" w:hAnsi="Arno Pro" w:cs="Arial"/>
-                <w:color w:val="000000" w:themeColor="text1"/>
-                <w:sz w:val="18"/>
-                <w:szCs w:val="18"/>
-                <w:lang w:val="fr-FR"/>
-              </w:rPr>
-              <w:t/>
-            </w:r>
-            <w:proofErr w:type="spellEnd"/>
-            <w:r>
-              <w:rPr>
-                <w:rFonts w:ascii="Arno Pro" w:hAnsi="Arno Pro" w:cs="Arial"/>
-                <w:color w:val="000000" w:themeColor="text1"/>
-                <w:sz w:val="18"/>
-                <w:szCs w:val="18"/>
-                <w:lang w:val="fr-FR"/>
-              </w:rPr>
-              <w:t/>
             </w:r>
             <w:r>
               <w:rPr>
@@ -2792,8 +2154,8 @@
               <w:rPr>
                 <w:rFonts w:ascii="Arno Pro" w:hAnsi="Arno Pro" w:cs="Arial"/>
                 <w:color w:val="000000" w:themeColor="text1"/>
-                <w:sz w:val="22"/>
-                <w:szCs w:val="22"/>
+                <w:sz w:val="18"/>
+                <w:szCs w:val="18"/>
                 <w:lang w:val="fr-FR"/>
               </w:rPr>
             </w:pPr>
@@ -2807,17 +2169,6 @@
               </w:rPr>
               <w:t/>
             </w:r>
-            <w:proofErr w:type="gramStart"/>
-            <w:r>
-              <w:rPr>
-                <w:rFonts w:ascii="Arno Pro" w:hAnsi="Arno Pro" w:cs="Arial"/>
-                <w:color w:val="000000" w:themeColor="text1"/>
-                <w:sz w:val="18"/>
-                <w:szCs w:val="18"/>
-                <w:lang w:val="fr-FR"/>
-              </w:rPr>
-              <w:t/>
-            </w:r>
             <w:r>
               <w:rPr>
                 <w:rFonts w:ascii="Arno Pro" w:hAnsi="Arno Pro" w:cs="Arial"/>
@@ -2827,29 +2178,6 @@
                 <w:lang w:val="fr-FR"/>
               </w:rPr>
               <w:t xml:space="preserve">00002</w:t>
-            </w:r>
-            <w:proofErr w:type="spellStart"/>
-            <w:proofErr w:type="gramEnd"/>
-            <w:r>
-              <w:rPr>
-                <w:rFonts w:ascii="Arno Pro" w:hAnsi="Arno Pro" w:cs="Arial"/>
-                <w:color w:val="000000" w:themeColor="text1"/>
-                <w:sz w:val="18"/>
-                <w:szCs w:val="18"/>
-                <w:lang w:val="fr-FR"/>
-              </w:rPr>
-              <w:t/>
-            </w:r>
-            <w:proofErr w:type="spellEnd"/>
-            <w:r>
-              <w:rPr>
-                <w:rFonts w:ascii="Arno Pro" w:hAnsi="Arno Pro" w:cs="Arial"/>
-                <w:color w:val="000000" w:themeColor="text1"/>
-                <w:sz w:val="18"/>
-                <w:szCs w:val="18"/>
-                <w:lang w:val="fr-FR"/>
-              </w:rPr>
-              <w:t/>
             </w:r>
           </w:p>
         </w:tc>
@@ -2866,8 +2194,8 @@
               <w:rPr>
                 <w:rFonts w:ascii="Arno Pro" w:hAnsi="Arno Pro" w:cs="Arial"/>
                 <w:color w:val="000000" w:themeColor="text1"/>
-                <w:sz w:val="22"/>
-                <w:szCs w:val="22"/>
+                <w:sz w:val="18"/>
+                <w:szCs w:val="18"/>
                 <w:lang w:val="fr-FR"/>
               </w:rPr>
             </w:pPr>
@@ -2880,40 +2208,6 @@
                 <w:lang w:val="fr-FR"/>
               </w:rPr>
               <w:t xml:space="preserve">29/01/2016</w:t>
-            </w:r>
-            <w:proofErr w:type="spellStart"/>
-            <w:proofErr w:type="gramStart"/>
-            <w:r>
-              <w:rPr>
-                <w:rFonts w:ascii="Arno Pro" w:hAnsi="Arno Pro" w:cs="Arial"/>
-                <w:color w:val="000000" w:themeColor="text1"/>
-                <w:sz w:val="18"/>
-                <w:szCs w:val="18"/>
-                <w:lang w:val="fr-FR"/>
-              </w:rPr>
-              <w:t/>
-            </w:r>
-            <w:proofErr w:type="gramEnd"/>
-            <w:r>
-              <w:rPr>
-                <w:rFonts w:ascii="Arno Pro" w:hAnsi="Arno Pro" w:cs="Arial"/>
-                <w:color w:val="000000" w:themeColor="text1"/>
-                <w:sz w:val="18"/>
-                <w:szCs w:val="18"/>
-                <w:lang w:val="fr-FR"/>
-              </w:rPr>
-              <w:t/>
-            </w:r>
-            <w:proofErr w:type="spellEnd"/>
-            <w:r>
-              <w:rPr>
-                <w:rFonts w:ascii="Arno Pro" w:hAnsi="Arno Pro" w:cs="Arial"/>
-                <w:color w:val="000000" w:themeColor="text1"/>
-                <w:sz w:val="18"/>
-                <w:szCs w:val="18"/>
-                <w:lang w:val="fr-FR"/>
-              </w:rPr>
-              <w:t/>
             </w:r>
           </w:p>
         </w:tc>
@@ -2929,8 +2223,8 @@
               <w:rPr>
                 <w:rFonts w:ascii="Arno Pro" w:hAnsi="Arno Pro" w:cs="Arial"/>
                 <w:color w:val="000000" w:themeColor="text1"/>
-                <w:sz w:val="22"/>
-                <w:szCs w:val="22"/>
+                <w:sz w:val="18"/>
+                <w:szCs w:val="18"/>
                 <w:lang w:val="fr-FR"/>
               </w:rPr>
             </w:pPr>
@@ -2938,8 +2232,8 @@
               <w:rPr>
                 <w:rFonts w:ascii="Arno Pro" w:hAnsi="Arno Pro" w:cs="Arial"/>
                 <w:color w:val="000000" w:themeColor="text1"/>
-                <w:sz w:val="22"/>
-                <w:szCs w:val="22"/>
+                <w:sz w:val="18"/>
+                <w:szCs w:val="18"/>
                 <w:lang w:val="fr-FR"/>
               </w:rPr>
               <w:t xml:space="preserve">-</w:t>
@@ -3077,8 +2371,8 @@
               <w:rPr>
                 <w:rFonts w:ascii="Arno Pro" w:hAnsi="Arno Pro" w:cs="Arial"/>
                 <w:color w:val="000000" w:themeColor="text1"/>
-                <w:sz w:val="22"/>
-                <w:szCs w:val="22"/>
+                <w:sz w:val="18"/>
+                <w:szCs w:val="18"/>
                 <w:lang w:val="fr-FR"/>
               </w:rPr>
             </w:pPr>
@@ -3092,17 +2386,6 @@
               </w:rPr>
               <w:t/>
             </w:r>
-            <w:proofErr w:type="gramStart"/>
-            <w:r>
-              <w:rPr>
-                <w:rFonts w:ascii="Arno Pro" w:hAnsi="Arno Pro" w:cs="Arial"/>
-                <w:color w:val="000000" w:themeColor="text1"/>
-                <w:sz w:val="18"/>
-                <w:szCs w:val="18"/>
-                <w:lang w:val="fr-FR"/>
-              </w:rPr>
-              <w:t/>
-            </w:r>
             <w:r>
               <w:rPr>
                 <w:rFonts w:ascii="Arno Pro" w:hAnsi="Arno Pro" w:cs="Arial"/>
@@ -3112,29 +2395,6 @@
                 <w:lang w:val="fr-FR"/>
               </w:rPr>
               <w:t xml:space="preserve">000007</w:t>
-            </w:r>
-            <w:proofErr w:type="spellStart"/>
-            <w:proofErr w:type="gramEnd"/>
-            <w:r>
-              <w:rPr>
-                <w:rFonts w:ascii="Arno Pro" w:hAnsi="Arno Pro" w:cs="Arial"/>
-                <w:color w:val="000000" w:themeColor="text1"/>
-                <w:sz w:val="18"/>
-                <w:szCs w:val="18"/>
-                <w:lang w:val="fr-FR"/>
-              </w:rPr>
-              <w:t/>
-            </w:r>
-            <w:proofErr w:type="spellEnd"/>
-            <w:r>
-              <w:rPr>
-                <w:rFonts w:ascii="Arno Pro" w:hAnsi="Arno Pro" w:cs="Arial"/>
-                <w:color w:val="000000" w:themeColor="text1"/>
-                <w:sz w:val="18"/>
-                <w:szCs w:val="18"/>
-                <w:lang w:val="fr-FR"/>
-              </w:rPr>
-              <w:t/>
             </w:r>
           </w:p>
         </w:tc>
@@ -3151,8 +2411,8 @@
               <w:rPr>
                 <w:rFonts w:ascii="Arno Pro" w:hAnsi="Arno Pro" w:cs="Arial"/>
                 <w:color w:val="000000" w:themeColor="text1"/>
-                <w:sz w:val="22"/>
-                <w:szCs w:val="22"/>
+                <w:sz w:val="18"/>
+                <w:szCs w:val="18"/>
                 <w:lang w:val="fr-FR"/>
               </w:rPr>
             </w:pPr>
@@ -3165,40 +2425,6 @@
                 <w:lang w:val="fr-FR"/>
               </w:rPr>
               <w:t xml:space="preserve">15/02/2016</w:t>
-            </w:r>
-            <w:proofErr w:type="spellStart"/>
-            <w:proofErr w:type="gramStart"/>
-            <w:r>
-              <w:rPr>
-                <w:rFonts w:ascii="Arno Pro" w:hAnsi="Arno Pro" w:cs="Arial"/>
-                <w:color w:val="000000" w:themeColor="text1"/>
-                <w:sz w:val="18"/>
-                <w:szCs w:val="18"/>
-                <w:lang w:val="fr-FR"/>
-              </w:rPr>
-              <w:t/>
-            </w:r>
-            <w:proofErr w:type="gramEnd"/>
-            <w:r>
-              <w:rPr>
-                <w:rFonts w:ascii="Arno Pro" w:hAnsi="Arno Pro" w:cs="Arial"/>
-                <w:color w:val="000000" w:themeColor="text1"/>
-                <w:sz w:val="18"/>
-                <w:szCs w:val="18"/>
-                <w:lang w:val="fr-FR"/>
-              </w:rPr>
-              <w:t/>
-            </w:r>
-            <w:proofErr w:type="spellEnd"/>
-            <w:r>
-              <w:rPr>
-                <w:rFonts w:ascii="Arno Pro" w:hAnsi="Arno Pro" w:cs="Arial"/>
-                <w:color w:val="000000" w:themeColor="text1"/>
-                <w:sz w:val="18"/>
-                <w:szCs w:val="18"/>
-                <w:lang w:val="fr-FR"/>
-              </w:rPr>
-              <w:t/>
             </w:r>
           </w:p>
         </w:tc>
@@ -3214,8 +2440,8 @@
               <w:rPr>
                 <w:rFonts w:ascii="Arno Pro" w:hAnsi="Arno Pro" w:cs="Arial"/>
                 <w:color w:val="000000" w:themeColor="text1"/>
-                <w:sz w:val="22"/>
-                <w:szCs w:val="22"/>
+                <w:sz w:val="18"/>
+                <w:szCs w:val="18"/>
                 <w:lang w:val="fr-FR"/>
               </w:rPr>
             </w:pPr>
@@ -3223,8 +2449,8 @@
               <w:rPr>
                 <w:rFonts w:ascii="Arno Pro" w:hAnsi="Arno Pro" w:cs="Arial"/>
                 <w:color w:val="000000" w:themeColor="text1"/>
-                <w:sz w:val="22"/>
-                <w:szCs w:val="22"/>
+                <w:sz w:val="18"/>
+                <w:szCs w:val="18"/>
                 <w:lang w:val="fr-FR"/>
               </w:rPr>
               <w:t xml:space="preserve">-</w:t>
@@ -3362,8 +2588,8 @@
               <w:rPr>
                 <w:rFonts w:ascii="Arno Pro" w:hAnsi="Arno Pro" w:cs="Arial"/>
                 <w:color w:val="000000" w:themeColor="text1"/>
-                <w:sz w:val="22"/>
-                <w:szCs w:val="22"/>
+                <w:sz w:val="18"/>
+                <w:szCs w:val="18"/>
                 <w:lang w:val="fr-FR"/>
               </w:rPr>
             </w:pPr>
@@ -3377,17 +2603,6 @@
               </w:rPr>
               <w:t/>
             </w:r>
-            <w:proofErr w:type="gramStart"/>
-            <w:r>
-              <w:rPr>
-                <w:rFonts w:ascii="Arno Pro" w:hAnsi="Arno Pro" w:cs="Arial"/>
-                <w:color w:val="000000" w:themeColor="text1"/>
-                <w:sz w:val="18"/>
-                <w:szCs w:val="18"/>
-                <w:lang w:val="fr-FR"/>
-              </w:rPr>
-              <w:t/>
-            </w:r>
             <w:r>
               <w:rPr>
                 <w:rFonts w:ascii="Arno Pro" w:hAnsi="Arno Pro" w:cs="Arial"/>
@@ -3397,29 +2612,6 @@
                 <w:lang w:val="fr-FR"/>
               </w:rPr>
               <w:t xml:space="preserve">781228</w:t>
-            </w:r>
-            <w:proofErr w:type="spellStart"/>
-            <w:proofErr w:type="gramEnd"/>
-            <w:r>
-              <w:rPr>
-                <w:rFonts w:ascii="Arno Pro" w:hAnsi="Arno Pro" w:cs="Arial"/>
-                <w:color w:val="000000" w:themeColor="text1"/>
-                <w:sz w:val="18"/>
-                <w:szCs w:val="18"/>
-                <w:lang w:val="fr-FR"/>
-              </w:rPr>
-              <w:t/>
-            </w:r>
-            <w:proofErr w:type="spellEnd"/>
-            <w:r>
-              <w:rPr>
-                <w:rFonts w:ascii="Arno Pro" w:hAnsi="Arno Pro" w:cs="Arial"/>
-                <w:color w:val="000000" w:themeColor="text1"/>
-                <w:sz w:val="18"/>
-                <w:szCs w:val="18"/>
-                <w:lang w:val="fr-FR"/>
-              </w:rPr>
-              <w:t/>
             </w:r>
           </w:p>
         </w:tc>
@@ -3436,8 +2628,8 @@
               <w:rPr>
                 <w:rFonts w:ascii="Arno Pro" w:hAnsi="Arno Pro" w:cs="Arial"/>
                 <w:color w:val="000000" w:themeColor="text1"/>
-                <w:sz w:val="22"/>
-                <w:szCs w:val="22"/>
+                <w:sz w:val="18"/>
+                <w:szCs w:val="18"/>
                 <w:lang w:val="fr-FR"/>
               </w:rPr>
             </w:pPr>
@@ -3450,40 +2642,6 @@
                 <w:lang w:val="fr-FR"/>
               </w:rPr>
               <w:t xml:space="preserve">24/09/2016</w:t>
-            </w:r>
-            <w:proofErr w:type="spellStart"/>
-            <w:proofErr w:type="gramStart"/>
-            <w:r>
-              <w:rPr>
-                <w:rFonts w:ascii="Arno Pro" w:hAnsi="Arno Pro" w:cs="Arial"/>
-                <w:color w:val="000000" w:themeColor="text1"/>
-                <w:sz w:val="18"/>
-                <w:szCs w:val="18"/>
-                <w:lang w:val="fr-FR"/>
-              </w:rPr>
-              <w:t/>
-            </w:r>
-            <w:proofErr w:type="gramEnd"/>
-            <w:r>
-              <w:rPr>
-                <w:rFonts w:ascii="Arno Pro" w:hAnsi="Arno Pro" w:cs="Arial"/>
-                <w:color w:val="000000" w:themeColor="text1"/>
-                <w:sz w:val="18"/>
-                <w:szCs w:val="18"/>
-                <w:lang w:val="fr-FR"/>
-              </w:rPr>
-              <w:t/>
-            </w:r>
-            <w:proofErr w:type="spellEnd"/>
-            <w:r>
-              <w:rPr>
-                <w:rFonts w:ascii="Arno Pro" w:hAnsi="Arno Pro" w:cs="Arial"/>
-                <w:color w:val="000000" w:themeColor="text1"/>
-                <w:sz w:val="18"/>
-                <w:szCs w:val="18"/>
-                <w:lang w:val="fr-FR"/>
-              </w:rPr>
-              <w:t/>
             </w:r>
           </w:p>
         </w:tc>
@@ -3499,8 +2657,8 @@
               <w:rPr>
                 <w:rFonts w:ascii="Arno Pro" w:hAnsi="Arno Pro" w:cs="Arial"/>
                 <w:color w:val="000000" w:themeColor="text1"/>
-                <w:sz w:val="22"/>
-                <w:szCs w:val="22"/>
+                <w:sz w:val="18"/>
+                <w:szCs w:val="18"/>
                 <w:lang w:val="fr-FR"/>
               </w:rPr>
             </w:pPr>
@@ -3508,8 +2666,8 @@
               <w:rPr>
                 <w:rFonts w:ascii="Arno Pro" w:hAnsi="Arno Pro" w:cs="Arial"/>
                 <w:color w:val="000000" w:themeColor="text1"/>
-                <w:sz w:val="22"/>
-                <w:szCs w:val="22"/>
+                <w:sz w:val="18"/>
+                <w:szCs w:val="18"/>
                 <w:lang w:val="fr-FR"/>
               </w:rPr>
               <w:t xml:space="preserve">-</w:t>
@@ -3647,8 +2805,8 @@
               <w:rPr>
                 <w:rFonts w:ascii="Arno Pro" w:hAnsi="Arno Pro" w:cs="Arial"/>
                 <w:color w:val="000000" w:themeColor="text1"/>
-                <w:sz w:val="22"/>
-                <w:szCs w:val="22"/>
+                <w:sz w:val="18"/>
+                <w:szCs w:val="18"/>
                 <w:lang w:val="fr-FR"/>
               </w:rPr>
             </w:pPr>
@@ -3660,41 +2818,7 @@
                 <w:szCs w:val="18"/>
                 <w:lang w:val="fr-FR"/>
               </w:rPr>
-              <w:t/>
-            </w:r>
-            <w:proofErr w:type="gramStart"/>
-            <w:r>
-              <w:rPr>
-                <w:rFonts w:ascii="Arno Pro" w:hAnsi="Arno Pro" w:cs="Arial"/>
-                <w:color w:val="000000" w:themeColor="text1"/>
-                <w:sz w:val="18"/>
-                <w:szCs w:val="18"/>
-                <w:lang w:val="fr-FR"/>
-              </w:rPr>
               <w:t xml:space="preserve">11112222</w:t>
-            </w:r>
-            <w:proofErr w:type="spellStart"/>
-            <w:proofErr w:type="gramEnd"/>
-            <w:r>
-              <w:rPr>
-                <w:rFonts w:ascii="Arno Pro" w:hAnsi="Arno Pro" w:cs="Arial"/>
-                <w:color w:val="000000" w:themeColor="text1"/>
-                <w:sz w:val="18"/>
-                <w:szCs w:val="18"/>
-                <w:lang w:val="fr-FR"/>
-              </w:rPr>
-              <w:t/>
-            </w:r>
-            <w:proofErr w:type="spellEnd"/>
-            <w:r>
-              <w:rPr>
-                <w:rFonts w:ascii="Arno Pro" w:hAnsi="Arno Pro" w:cs="Arial"/>
-                <w:color w:val="000000" w:themeColor="text1"/>
-                <w:sz w:val="18"/>
-                <w:szCs w:val="18"/>
-                <w:lang w:val="fr-FR"/>
-              </w:rPr>
-              <w:t/>
             </w:r>
           </w:p>
         </w:tc>
@@ -3711,8 +2835,8 @@
               <w:rPr>
                 <w:rFonts w:ascii="Arno Pro" w:hAnsi="Arno Pro" w:cs="Arial"/>
                 <w:color w:val="000000" w:themeColor="text1"/>
-                <w:sz w:val="22"/>
-                <w:szCs w:val="22"/>
+                <w:sz w:val="18"/>
+                <w:szCs w:val="18"/>
                 <w:lang w:val="fr-FR"/>
               </w:rPr>
             </w:pPr>
@@ -3725,40 +2849,6 @@
                 <w:lang w:val="fr-FR"/>
               </w:rPr>
               <w:t xml:space="preserve">21/03/2016</w:t>
-            </w:r>
-            <w:proofErr w:type="spellStart"/>
-            <w:proofErr w:type="gramStart"/>
-            <w:r>
-              <w:rPr>
-                <w:rFonts w:ascii="Arno Pro" w:hAnsi="Arno Pro" w:cs="Arial"/>
-                <w:color w:val="000000" w:themeColor="text1"/>
-                <w:sz w:val="18"/>
-                <w:szCs w:val="18"/>
-                <w:lang w:val="fr-FR"/>
-              </w:rPr>
-              <w:t/>
-            </w:r>
-            <w:proofErr w:type="gramEnd"/>
-            <w:r>
-              <w:rPr>
-                <w:rFonts w:ascii="Arno Pro" w:hAnsi="Arno Pro" w:cs="Arial"/>
-                <w:color w:val="000000" w:themeColor="text1"/>
-                <w:sz w:val="18"/>
-                <w:szCs w:val="18"/>
-                <w:lang w:val="fr-FR"/>
-              </w:rPr>
-              <w:t/>
-            </w:r>
-            <w:proofErr w:type="spellEnd"/>
-            <w:r>
-              <w:rPr>
-                <w:rFonts w:ascii="Arno Pro" w:hAnsi="Arno Pro" w:cs="Arial"/>
-                <w:color w:val="000000" w:themeColor="text1"/>
-                <w:sz w:val="18"/>
-                <w:szCs w:val="18"/>
-                <w:lang w:val="fr-FR"/>
-              </w:rPr>
-              <w:t/>
             </w:r>
           </w:p>
         </w:tc>
@@ -3774,8 +2864,8 @@
               <w:rPr>
                 <w:rFonts w:ascii="Arno Pro" w:hAnsi="Arno Pro" w:cs="Arial"/>
                 <w:color w:val="000000" w:themeColor="text1"/>
-                <w:sz w:val="22"/>
-                <w:szCs w:val="22"/>
+                <w:sz w:val="18"/>
+                <w:szCs w:val="18"/>
                 <w:lang w:val="fr-FR"/>
               </w:rPr>
             </w:pPr>
@@ -3783,8 +2873,8 @@
               <w:rPr>
                 <w:rFonts w:ascii="Arno Pro" w:hAnsi="Arno Pro" w:cs="Arial"/>
                 <w:color w:val="000000" w:themeColor="text1"/>
-                <w:sz w:val="22"/>
-                <w:szCs w:val="22"/>
+                <w:sz w:val="18"/>
+                <w:szCs w:val="18"/>
                 <w:lang w:val="fr-FR"/>
               </w:rPr>
               <w:t xml:space="preserve">-</w:t>
@@ -3803,8 +2893,8 @@
               <w:rPr>
                 <w:rFonts w:ascii="Arno Pro" w:hAnsi="Arno Pro" w:cs="Arial"/>
                 <w:color w:val="000000" w:themeColor="text1"/>
-                <w:sz w:val="22"/>
-                <w:szCs w:val="22"/>
+                <w:sz w:val="18"/>
+                <w:szCs w:val="18"/>
                 <w:lang w:val="fr-FR"/>
               </w:rPr>
             </w:pPr>
@@ -3812,8 +2902,8 @@
               <w:rPr>
                 <w:rFonts w:ascii="Arno Pro" w:hAnsi="Arno Pro" w:cs="Arial"/>
                 <w:color w:val="000000" w:themeColor="text1"/>
-                <w:sz w:val="22"/>
-                <w:szCs w:val="22"/>
+                <w:sz w:val="18"/>
+                <w:szCs w:val="18"/>
                 <w:lang w:val="fr-FR"/>
               </w:rPr>
               <w:t xml:space="preserve">-</w:t>
@@ -3846,18 +2936,6 @@
                 <w:lang w:val="fr-FR"/>
               </w:rPr>
               <w:t xml:space="preserve">400</w:t>
-            </w:r>
-            <w:bookmarkStart w:id="0" w:name="_GoBack"/>
-            <w:bookmarkEnd w:id="0"/>
-            <w:r>
-              <w:rPr>
-                <w:rFonts w:ascii="Arno Pro" w:hAnsi="Arno Pro" w:cs="Arial"/>
-                <w:color w:val="000000" w:themeColor="text1"/>
-                <w:sz w:val="18"/>
-                <w:szCs w:val="18"/>
-                <w:lang w:val="fr-FR"/>
-              </w:rPr>
-              <w:t/>
             </w:r>
           </w:p>
         </w:tc>
@@ -3935,8 +3013,8 @@
               <w:rPr>
                 <w:rFonts w:ascii="Arno Pro" w:hAnsi="Arno Pro" w:cs="Arial"/>
                 <w:color w:val="000000" w:themeColor="text1"/>
-                <w:sz w:val="22"/>
-                <w:szCs w:val="22"/>
+                <w:sz w:val="18"/>
+                <w:szCs w:val="18"/>
                 <w:lang w:val="fr-FR"/>
               </w:rPr>
             </w:pPr>
@@ -3948,41 +3026,7 @@
                 <w:szCs w:val="18"/>
                 <w:lang w:val="fr-FR"/>
               </w:rPr>
-              <w:t/>
-            </w:r>
-            <w:proofErr w:type="gramStart"/>
-            <w:r>
-              <w:rPr>
-                <w:rFonts w:ascii="Arno Pro" w:hAnsi="Arno Pro" w:cs="Arial"/>
-                <w:color w:val="000000" w:themeColor="text1"/>
-                <w:sz w:val="18"/>
-                <w:szCs w:val="18"/>
-                <w:lang w:val="fr-FR"/>
-              </w:rPr>
               <w:t xml:space="preserve">88899922</w:t>
-            </w:r>
-            <w:proofErr w:type="spellStart"/>
-            <w:proofErr w:type="gramEnd"/>
-            <w:r>
-              <w:rPr>
-                <w:rFonts w:ascii="Arno Pro" w:hAnsi="Arno Pro" w:cs="Arial"/>
-                <w:color w:val="000000" w:themeColor="text1"/>
-                <w:sz w:val="18"/>
-                <w:szCs w:val="18"/>
-                <w:lang w:val="fr-FR"/>
-              </w:rPr>
-              <w:t/>
-            </w:r>
-            <w:proofErr w:type="spellEnd"/>
-            <w:r>
-              <w:rPr>
-                <w:rFonts w:ascii="Arno Pro" w:hAnsi="Arno Pro" w:cs="Arial"/>
-                <w:color w:val="000000" w:themeColor="text1"/>
-                <w:sz w:val="18"/>
-                <w:szCs w:val="18"/>
-                <w:lang w:val="fr-FR"/>
-              </w:rPr>
-              <w:t/>
             </w:r>
           </w:p>
         </w:tc>
@@ -3999,8 +3043,8 @@
               <w:rPr>
                 <w:rFonts w:ascii="Arno Pro" w:hAnsi="Arno Pro" w:cs="Arial"/>
                 <w:color w:val="000000" w:themeColor="text1"/>
-                <w:sz w:val="22"/>
-                <w:szCs w:val="22"/>
+                <w:sz w:val="18"/>
+                <w:szCs w:val="18"/>
                 <w:lang w:val="fr-FR"/>
               </w:rPr>
             </w:pPr>
@@ -4013,40 +3057,6 @@
                 <w:lang w:val="fr-FR"/>
               </w:rPr>
               <w:t xml:space="preserve">20/03/2016</w:t>
-            </w:r>
-            <w:proofErr w:type="spellStart"/>
-            <w:proofErr w:type="gramStart"/>
-            <w:r>
-              <w:rPr>
-                <w:rFonts w:ascii="Arno Pro" w:hAnsi="Arno Pro" w:cs="Arial"/>
-                <w:color w:val="000000" w:themeColor="text1"/>
-                <w:sz w:val="18"/>
-                <w:szCs w:val="18"/>
-                <w:lang w:val="fr-FR"/>
-              </w:rPr>
-              <w:t/>
-            </w:r>
-            <w:proofErr w:type="gramEnd"/>
-            <w:r>
-              <w:rPr>
-                <w:rFonts w:ascii="Arno Pro" w:hAnsi="Arno Pro" w:cs="Arial"/>
-                <w:color w:val="000000" w:themeColor="text1"/>
-                <w:sz w:val="18"/>
-                <w:szCs w:val="18"/>
-                <w:lang w:val="fr-FR"/>
-              </w:rPr>
-              <w:t/>
-            </w:r>
-            <w:proofErr w:type="spellEnd"/>
-            <w:r>
-              <w:rPr>
-                <w:rFonts w:ascii="Arno Pro" w:hAnsi="Arno Pro" w:cs="Arial"/>
-                <w:color w:val="000000" w:themeColor="text1"/>
-                <w:sz w:val="18"/>
-                <w:szCs w:val="18"/>
-                <w:lang w:val="fr-FR"/>
-              </w:rPr>
-              <w:t/>
             </w:r>
           </w:p>
         </w:tc>
@@ -4062,8 +3072,8 @@
               <w:rPr>
                 <w:rFonts w:ascii="Arno Pro" w:hAnsi="Arno Pro" w:cs="Arial"/>
                 <w:color w:val="000000" w:themeColor="text1"/>
-                <w:sz w:val="22"/>
-                <w:szCs w:val="22"/>
+                <w:sz w:val="18"/>
+                <w:szCs w:val="18"/>
                 <w:lang w:val="fr-FR"/>
               </w:rPr>
             </w:pPr>
@@ -4071,8 +3081,8 @@
               <w:rPr>
                 <w:rFonts w:ascii="Arno Pro" w:hAnsi="Arno Pro" w:cs="Arial"/>
                 <w:color w:val="000000" w:themeColor="text1"/>
-                <w:sz w:val="22"/>
-                <w:szCs w:val="22"/>
+                <w:sz w:val="18"/>
+                <w:szCs w:val="18"/>
                 <w:lang w:val="fr-FR"/>
               </w:rPr>
               <w:t xml:space="preserve">-</w:t>
@@ -4091,8 +3101,8 @@
               <w:rPr>
                 <w:rFonts w:ascii="Arno Pro" w:hAnsi="Arno Pro" w:cs="Arial"/>
                 <w:color w:val="000000" w:themeColor="text1"/>
-                <w:sz w:val="22"/>
-                <w:szCs w:val="22"/>
+                <w:sz w:val="18"/>
+                <w:szCs w:val="18"/>
                 <w:lang w:val="fr-FR"/>
               </w:rPr>
             </w:pPr>
@@ -4100,8 +3110,8 @@
               <w:rPr>
                 <w:rFonts w:ascii="Arno Pro" w:hAnsi="Arno Pro" w:cs="Arial"/>
                 <w:color w:val="000000" w:themeColor="text1"/>
-                <w:sz w:val="22"/>
-                <w:szCs w:val="22"/>
+                <w:sz w:val="18"/>
+                <w:szCs w:val="18"/>
                 <w:lang w:val="fr-FR"/>
               </w:rPr>
               <w:t xml:space="preserve">-</w:t>
@@ -4134,18 +3144,6 @@
                 <w:lang w:val="fr-FR"/>
               </w:rPr>
               <w:t xml:space="preserve">1200</w:t>
-            </w:r>
-            <w:bookmarkStart w:id="0" w:name="_GoBack"/>
-            <w:bookmarkEnd w:id="0"/>
-            <w:r>
-              <w:rPr>
-                <w:rFonts w:ascii="Arno Pro" w:hAnsi="Arno Pro" w:cs="Arial"/>
-                <w:color w:val="000000" w:themeColor="text1"/>
-                <w:sz w:val="18"/>
-                <w:szCs w:val="18"/>
-                <w:lang w:val="fr-FR"/>
-              </w:rPr>
-              <w:t/>
             </w:r>
           </w:p>
         </w:tc>
@@ -4223,8 +3221,8 @@
               <w:rPr>
                 <w:rFonts w:ascii="Arno Pro" w:hAnsi="Arno Pro" w:cs="Arial"/>
                 <w:color w:val="000000" w:themeColor="text1"/>
-                <w:sz w:val="22"/>
-                <w:szCs w:val="22"/>
+                <w:sz w:val="18"/>
+                <w:szCs w:val="18"/>
                 <w:lang w:val="fr-FR"/>
               </w:rPr>
             </w:pPr>
@@ -4236,41 +3234,7 @@
                 <w:szCs w:val="18"/>
                 <w:lang w:val="fr-FR"/>
               </w:rPr>
-              <w:t/>
-            </w:r>
-            <w:proofErr w:type="gramStart"/>
-            <w:r>
-              <w:rPr>
-                <w:rFonts w:ascii="Arno Pro" w:hAnsi="Arno Pro" w:cs="Arial"/>
-                <w:color w:val="000000" w:themeColor="text1"/>
-                <w:sz w:val="18"/>
-                <w:szCs w:val="18"/>
-                <w:lang w:val="fr-FR"/>
-              </w:rPr>
               <w:t xml:space="preserve">781227</w:t>
-            </w:r>
-            <w:proofErr w:type="spellStart"/>
-            <w:proofErr w:type="gramEnd"/>
-            <w:r>
-              <w:rPr>
-                <w:rFonts w:ascii="Arno Pro" w:hAnsi="Arno Pro" w:cs="Arial"/>
-                <w:color w:val="000000" w:themeColor="text1"/>
-                <w:sz w:val="18"/>
-                <w:szCs w:val="18"/>
-                <w:lang w:val="fr-FR"/>
-              </w:rPr>
-              <w:t/>
-            </w:r>
-            <w:proofErr w:type="spellEnd"/>
-            <w:r>
-              <w:rPr>
-                <w:rFonts w:ascii="Arno Pro" w:hAnsi="Arno Pro" w:cs="Arial"/>
-                <w:color w:val="000000" w:themeColor="text1"/>
-                <w:sz w:val="18"/>
-                <w:szCs w:val="18"/>
-                <w:lang w:val="fr-FR"/>
-              </w:rPr>
-              <w:t/>
             </w:r>
           </w:p>
         </w:tc>
@@ -4287,8 +3251,8 @@
               <w:rPr>
                 <w:rFonts w:ascii="Arno Pro" w:hAnsi="Arno Pro" w:cs="Arial"/>
                 <w:color w:val="000000" w:themeColor="text1"/>
-                <w:sz w:val="22"/>
-                <w:szCs w:val="22"/>
+                <w:sz w:val="18"/>
+                <w:szCs w:val="18"/>
                 <w:lang w:val="fr-FR"/>
               </w:rPr>
             </w:pPr>
@@ -4301,40 +3265,6 @@
                 <w:lang w:val="fr-FR"/>
               </w:rPr>
               <w:t xml:space="preserve">20/09/2016</w:t>
-            </w:r>
-            <w:proofErr w:type="spellStart"/>
-            <w:proofErr w:type="gramStart"/>
-            <w:r>
-              <w:rPr>
-                <w:rFonts w:ascii="Arno Pro" w:hAnsi="Arno Pro" w:cs="Arial"/>
-                <w:color w:val="000000" w:themeColor="text1"/>
-                <w:sz w:val="18"/>
-                <w:szCs w:val="18"/>
-                <w:lang w:val="fr-FR"/>
-              </w:rPr>
-              <w:t/>
-            </w:r>
-            <w:proofErr w:type="gramEnd"/>
-            <w:r>
-              <w:rPr>
-                <w:rFonts w:ascii="Arno Pro" w:hAnsi="Arno Pro" w:cs="Arial"/>
-                <w:color w:val="000000" w:themeColor="text1"/>
-                <w:sz w:val="18"/>
-                <w:szCs w:val="18"/>
-                <w:lang w:val="fr-FR"/>
-              </w:rPr>
-              <w:t/>
-            </w:r>
-            <w:proofErr w:type="spellEnd"/>
-            <w:r>
-              <w:rPr>
-                <w:rFonts w:ascii="Arno Pro" w:hAnsi="Arno Pro" w:cs="Arial"/>
-                <w:color w:val="000000" w:themeColor="text1"/>
-                <w:sz w:val="18"/>
-                <w:szCs w:val="18"/>
-                <w:lang w:val="fr-FR"/>
-              </w:rPr>
-              <w:t/>
             </w:r>
           </w:p>
         </w:tc>
@@ -4350,8 +3280,8 @@
               <w:rPr>
                 <w:rFonts w:ascii="Arno Pro" w:hAnsi="Arno Pro" w:cs="Arial"/>
                 <w:color w:val="000000" w:themeColor="text1"/>
-                <w:sz w:val="22"/>
-                <w:szCs w:val="22"/>
+                <w:sz w:val="18"/>
+                <w:szCs w:val="18"/>
                 <w:lang w:val="fr-FR"/>
               </w:rPr>
             </w:pPr>
@@ -4359,8 +3289,8 @@
               <w:rPr>
                 <w:rFonts w:ascii="Arno Pro" w:hAnsi="Arno Pro" w:cs="Arial"/>
                 <w:color w:val="000000" w:themeColor="text1"/>
-                <w:sz w:val="22"/>
-                <w:szCs w:val="22"/>
+                <w:sz w:val="18"/>
+                <w:szCs w:val="18"/>
                 <w:lang w:val="fr-FR"/>
               </w:rPr>
               <w:t xml:space="preserve">-</w:t>
@@ -4379,8 +3309,8 @@
               <w:rPr>
                 <w:rFonts w:ascii="Arno Pro" w:hAnsi="Arno Pro" w:cs="Arial"/>
                 <w:color w:val="000000" w:themeColor="text1"/>
-                <w:sz w:val="22"/>
-                <w:szCs w:val="22"/>
+                <w:sz w:val="18"/>
+                <w:szCs w:val="18"/>
                 <w:lang w:val="fr-FR"/>
               </w:rPr>
             </w:pPr>
@@ -4388,8 +3318,8 @@
               <w:rPr>
                 <w:rFonts w:ascii="Arno Pro" w:hAnsi="Arno Pro" w:cs="Arial"/>
                 <w:color w:val="000000" w:themeColor="text1"/>
-                <w:sz w:val="22"/>
-                <w:szCs w:val="22"/>
+                <w:sz w:val="18"/>
+                <w:szCs w:val="18"/>
                 <w:lang w:val="fr-FR"/>
               </w:rPr>
               <w:t xml:space="preserve">-</w:t>
@@ -4422,18 +3352,6 @@
                 <w:lang w:val="fr-FR"/>
               </w:rPr>
               <w:t xml:space="preserve">550</w:t>
-            </w:r>
-            <w:bookmarkStart w:id="0" w:name="_GoBack"/>
-            <w:bookmarkEnd w:id="0"/>
-            <w:r>
-              <w:rPr>
-                <w:rFonts w:ascii="Arno Pro" w:hAnsi="Arno Pro" w:cs="Arial"/>
-                <w:color w:val="000000" w:themeColor="text1"/>
-                <w:sz w:val="18"/>
-                <w:szCs w:val="18"/>
-                <w:lang w:val="fr-FR"/>
-              </w:rPr>
-              <w:t/>
             </w:r>
           </w:p>
         </w:tc>
@@ -4523,41 +3441,7 @@
                 <w:szCs w:val="18"/>
                 <w:lang w:val="fr-FR"/>
               </w:rPr>
-              <w:t/>
-            </w:r>
-            <w:proofErr w:type="gramStart"/>
-            <w:r>
-              <w:rPr>
-                <w:rFonts w:ascii="Arno Pro" w:hAnsi="Arno Pro" w:cs="Arial"/>
-                <w:color w:val="000000" w:themeColor="text1"/>
-                <w:sz w:val="18"/>
-                <w:szCs w:val="18"/>
-                <w:lang w:val="fr-FR"/>
-              </w:rPr>
               <w:t xml:space="preserve">1234567</w:t>
-            </w:r>
-            <w:proofErr w:type="spellStart"/>
-            <w:proofErr w:type="gramEnd"/>
-            <w:r>
-              <w:rPr>
-                <w:rFonts w:ascii="Arno Pro" w:hAnsi="Arno Pro" w:cs="Arial"/>
-                <w:color w:val="000000" w:themeColor="text1"/>
-                <w:sz w:val="18"/>
-                <w:szCs w:val="18"/>
-                <w:lang w:val="fr-FR"/>
-              </w:rPr>
-              <w:t/>
-            </w:r>
-            <w:proofErr w:type="spellEnd"/>
-            <w:r>
-              <w:rPr>
-                <w:rFonts w:ascii="Arno Pro" w:hAnsi="Arno Pro" w:cs="Arial"/>
-                <w:color w:val="000000" w:themeColor="text1"/>
-                <w:sz w:val="18"/>
-                <w:szCs w:val="18"/>
-                <w:lang w:val="fr-FR"/>
-              </w:rPr>
-              <w:t/>
             </w:r>
           </w:p>
         </w:tc>
@@ -4588,40 +3472,6 @@
               </w:rPr>
               <w:t xml:space="preserve">28/06/2016</w:t>
             </w:r>
-            <w:proofErr w:type="spellStart"/>
-            <w:proofErr w:type="gramStart"/>
-            <w:r>
-              <w:rPr>
-                <w:rFonts w:ascii="Arno Pro" w:hAnsi="Arno Pro" w:cs="Arial"/>
-                <w:color w:val="000000" w:themeColor="text1"/>
-                <w:sz w:val="18"/>
-                <w:szCs w:val="18"/>
-                <w:lang w:val="fr-FR"/>
-              </w:rPr>
-              <w:t/>
-            </w:r>
-            <w:proofErr w:type="gramEnd"/>
-            <w:r>
-              <w:rPr>
-                <w:rFonts w:ascii="Arno Pro" w:hAnsi="Arno Pro" w:cs="Arial"/>
-                <w:color w:val="000000" w:themeColor="text1"/>
-                <w:sz w:val="18"/>
-                <w:szCs w:val="18"/>
-                <w:lang w:val="fr-FR"/>
-              </w:rPr>
-              <w:t/>
-            </w:r>
-            <w:proofErr w:type="spellEnd"/>
-            <w:r>
-              <w:rPr>
-                <w:rFonts w:ascii="Arno Pro" w:hAnsi="Arno Pro" w:cs="Arial"/>
-                <w:color w:val="000000" w:themeColor="text1"/>
-                <w:sz w:val="18"/>
-                <w:szCs w:val="18"/>
-                <w:lang w:val="fr-FR"/>
-              </w:rPr>
-              <w:t/>
-            </w:r>
           </w:p>
         </w:tc>
         <w:tc>
@@ -4636,8 +3486,8 @@
               <w:rPr>
                 <w:rFonts w:ascii="Arno Pro" w:hAnsi="Arno Pro" w:cs="Arial"/>
                 <w:color w:val="000000" w:themeColor="text1"/>
-                <w:sz w:val="22"/>
-                <w:szCs w:val="22"/>
+                <w:sz w:val="18"/>
+                <w:szCs w:val="18"/>
                 <w:lang w:val="fr-FR"/>
               </w:rPr>
             </w:pPr>
@@ -4645,8 +3495,8 @@
               <w:rPr>
                 <w:rFonts w:ascii="Arno Pro" w:hAnsi="Arno Pro" w:cs="Arial"/>
                 <w:color w:val="000000" w:themeColor="text1"/>
-                <w:sz w:val="22"/>
-                <w:szCs w:val="22"/>
+                <w:sz w:val="18"/>
+                <w:szCs w:val="18"/>
                 <w:lang w:val="fr-FR"/>
               </w:rPr>
               <w:t xml:space="preserve">-</w:t>
@@ -4708,16 +3558,6 @@
                 <w:lang w:val="fr-FR"/>
               </w:rPr>
               <w:t xml:space="preserve">1200</w:t>
-            </w:r>
-            <w:r>
-              <w:rPr>
-                <w:rFonts w:ascii="Arno Pro" w:hAnsi="Arno Pro" w:cs="Arial"/>
-                <w:color w:val="000000" w:themeColor="text1"/>
-                <w:sz w:val="18"/>
-                <w:szCs w:val="18"/>
-                <w:lang w:val="fr-FR"/>
-              </w:rPr>
-              <w:t/>
             </w:r>
           </w:p>
         </w:tc>
@@ -4807,41 +3647,7 @@
                 <w:szCs w:val="18"/>
                 <w:lang w:val="fr-FR"/>
               </w:rPr>
-              <w:t/>
-            </w:r>
-            <w:proofErr w:type="gramStart"/>
-            <w:r>
-              <w:rPr>
-                <w:rFonts w:ascii="Arno Pro" w:hAnsi="Arno Pro" w:cs="Arial"/>
-                <w:color w:val="000000" w:themeColor="text1"/>
-                <w:sz w:val="18"/>
-                <w:szCs w:val="18"/>
-                <w:lang w:val="fr-FR"/>
-              </w:rPr>
               <w:t xml:space="preserve">TC2842</w:t>
-            </w:r>
-            <w:proofErr w:type="spellStart"/>
-            <w:proofErr w:type="gramEnd"/>
-            <w:r>
-              <w:rPr>
-                <w:rFonts w:ascii="Arno Pro" w:hAnsi="Arno Pro" w:cs="Arial"/>
-                <w:color w:val="000000" w:themeColor="text1"/>
-                <w:sz w:val="18"/>
-                <w:szCs w:val="18"/>
-                <w:lang w:val="fr-FR"/>
-              </w:rPr>
-              <w:t/>
-            </w:r>
-            <w:proofErr w:type="spellEnd"/>
-            <w:r>
-              <w:rPr>
-                <w:rFonts w:ascii="Arno Pro" w:hAnsi="Arno Pro" w:cs="Arial"/>
-                <w:color w:val="000000" w:themeColor="text1"/>
-                <w:sz w:val="18"/>
-                <w:szCs w:val="18"/>
-                <w:lang w:val="fr-FR"/>
-              </w:rPr>
-              <w:t/>
             </w:r>
           </w:p>
         </w:tc>
@@ -4872,40 +3678,6 @@
               </w:rPr>
               <w:t xml:space="preserve">09/01/2017</w:t>
             </w:r>
-            <w:proofErr w:type="spellStart"/>
-            <w:proofErr w:type="gramStart"/>
-            <w:r>
-              <w:rPr>
-                <w:rFonts w:ascii="Arno Pro" w:hAnsi="Arno Pro" w:cs="Arial"/>
-                <w:color w:val="000000" w:themeColor="text1"/>
-                <w:sz w:val="18"/>
-                <w:szCs w:val="18"/>
-                <w:lang w:val="fr-FR"/>
-              </w:rPr>
-              <w:t/>
-            </w:r>
-            <w:proofErr w:type="gramEnd"/>
-            <w:r>
-              <w:rPr>
-                <w:rFonts w:ascii="Arno Pro" w:hAnsi="Arno Pro" w:cs="Arial"/>
-                <w:color w:val="000000" w:themeColor="text1"/>
-                <w:sz w:val="18"/>
-                <w:szCs w:val="18"/>
-                <w:lang w:val="fr-FR"/>
-              </w:rPr>
-              <w:t/>
-            </w:r>
-            <w:proofErr w:type="spellEnd"/>
-            <w:r>
-              <w:rPr>
-                <w:rFonts w:ascii="Arno Pro" w:hAnsi="Arno Pro" w:cs="Arial"/>
-                <w:color w:val="000000" w:themeColor="text1"/>
-                <w:sz w:val="18"/>
-                <w:szCs w:val="18"/>
-                <w:lang w:val="fr-FR"/>
-              </w:rPr>
-              <w:t/>
-            </w:r>
           </w:p>
         </w:tc>
         <w:tc>
@@ -4920,8 +3692,8 @@
               <w:rPr>
                 <w:rFonts w:ascii="Arno Pro" w:hAnsi="Arno Pro" w:cs="Arial"/>
                 <w:color w:val="000000" w:themeColor="text1"/>
-                <w:sz w:val="22"/>
-                <w:szCs w:val="22"/>
+                <w:sz w:val="18"/>
+                <w:szCs w:val="18"/>
                 <w:lang w:val="fr-FR"/>
               </w:rPr>
             </w:pPr>
@@ -4929,8 +3701,8 @@
               <w:rPr>
                 <w:rFonts w:ascii="Arno Pro" w:hAnsi="Arno Pro" w:cs="Arial"/>
                 <w:color w:val="000000" w:themeColor="text1"/>
-                <w:sz w:val="22"/>
-                <w:szCs w:val="22"/>
+                <w:sz w:val="18"/>
+                <w:szCs w:val="18"/>
                 <w:lang w:val="fr-FR"/>
               </w:rPr>
               <w:t xml:space="preserve">-</w:t>
@@ -4992,16 +3764,6 @@
                 <w:lang w:val="fr-FR"/>
               </w:rPr>
               <w:t xml:space="preserve">2500</w:t>
-            </w:r>
-            <w:r>
-              <w:rPr>
-                <w:rFonts w:ascii="Arno Pro" w:hAnsi="Arno Pro" w:cs="Arial"/>
-                <w:color w:val="000000" w:themeColor="text1"/>
-                <w:sz w:val="18"/>
-                <w:szCs w:val="18"/>
-                <w:lang w:val="fr-FR"/>
-              </w:rPr>
-              <w:t/>
             </w:r>
           </w:p>
         </w:tc>
@@ -5091,41 +3853,7 @@
                 <w:szCs w:val="18"/>
                 <w:lang w:val="fr-FR"/>
               </w:rPr>
-              <w:t/>
-            </w:r>
-            <w:proofErr w:type="gramStart"/>
-            <w:r>
-              <w:rPr>
-                <w:rFonts w:ascii="Arno Pro" w:hAnsi="Arno Pro" w:cs="Arial"/>
-                <w:color w:val="000000" w:themeColor="text1"/>
-                <w:sz w:val="18"/>
-                <w:szCs w:val="18"/>
-                <w:lang w:val="fr-FR"/>
-              </w:rPr>
               <w:t xml:space="preserve">778128</w:t>
-            </w:r>
-            <w:proofErr w:type="spellStart"/>
-            <w:proofErr w:type="gramEnd"/>
-            <w:r>
-              <w:rPr>
-                <w:rFonts w:ascii="Arno Pro" w:hAnsi="Arno Pro" w:cs="Arial"/>
-                <w:color w:val="000000" w:themeColor="text1"/>
-                <w:sz w:val="18"/>
-                <w:szCs w:val="18"/>
-                <w:lang w:val="fr-FR"/>
-              </w:rPr>
-              <w:t/>
-            </w:r>
-            <w:proofErr w:type="spellEnd"/>
-            <w:r>
-              <w:rPr>
-                <w:rFonts w:ascii="Arno Pro" w:hAnsi="Arno Pro" w:cs="Arial"/>
-                <w:color w:val="000000" w:themeColor="text1"/>
-                <w:sz w:val="18"/>
-                <w:szCs w:val="18"/>
-                <w:lang w:val="fr-FR"/>
-              </w:rPr>
-              <w:t/>
             </w:r>
           </w:p>
         </w:tc>
@@ -5156,40 +3884,6 @@
               </w:rPr>
               <w:t xml:space="preserve">24/12/2016</w:t>
             </w:r>
-            <w:proofErr w:type="spellStart"/>
-            <w:proofErr w:type="gramStart"/>
-            <w:r>
-              <w:rPr>
-                <w:rFonts w:ascii="Arno Pro" w:hAnsi="Arno Pro" w:cs="Arial"/>
-                <w:color w:val="000000" w:themeColor="text1"/>
-                <w:sz w:val="18"/>
-                <w:szCs w:val="18"/>
-                <w:lang w:val="fr-FR"/>
-              </w:rPr>
-              <w:t/>
-            </w:r>
-            <w:proofErr w:type="gramEnd"/>
-            <w:r>
-              <w:rPr>
-                <w:rFonts w:ascii="Arno Pro" w:hAnsi="Arno Pro" w:cs="Arial"/>
-                <w:color w:val="000000" w:themeColor="text1"/>
-                <w:sz w:val="18"/>
-                <w:szCs w:val="18"/>
-                <w:lang w:val="fr-FR"/>
-              </w:rPr>
-              <w:t/>
-            </w:r>
-            <w:proofErr w:type="spellEnd"/>
-            <w:r>
-              <w:rPr>
-                <w:rFonts w:ascii="Arno Pro" w:hAnsi="Arno Pro" w:cs="Arial"/>
-                <w:color w:val="000000" w:themeColor="text1"/>
-                <w:sz w:val="18"/>
-                <w:szCs w:val="18"/>
-                <w:lang w:val="fr-FR"/>
-              </w:rPr>
-              <w:t/>
-            </w:r>
           </w:p>
         </w:tc>
         <w:tc>
@@ -5204,8 +3898,8 @@
               <w:rPr>
                 <w:rFonts w:ascii="Arno Pro" w:hAnsi="Arno Pro" w:cs="Arial"/>
                 <w:color w:val="000000" w:themeColor="text1"/>
-                <w:sz w:val="22"/>
-                <w:szCs w:val="22"/>
+                <w:sz w:val="18"/>
+                <w:szCs w:val="18"/>
                 <w:lang w:val="fr-FR"/>
               </w:rPr>
             </w:pPr>
@@ -5213,8 +3907,8 @@
               <w:rPr>
                 <w:rFonts w:ascii="Arno Pro" w:hAnsi="Arno Pro" w:cs="Arial"/>
                 <w:color w:val="000000" w:themeColor="text1"/>
-                <w:sz w:val="22"/>
-                <w:szCs w:val="22"/>
+                <w:sz w:val="18"/>
+                <w:szCs w:val="18"/>
                 <w:lang w:val="fr-FR"/>
               </w:rPr>
               <w:t xml:space="preserve">-</w:t>
@@ -5276,16 +3970,6 @@
                 <w:lang w:val="fr-FR"/>
               </w:rPr>
               <w:t xml:space="preserve">5500</w:t>
-            </w:r>
-            <w:r>
-              <w:rPr>
-                <w:rFonts w:ascii="Arno Pro" w:hAnsi="Arno Pro" w:cs="Arial"/>
-                <w:color w:val="000000" w:themeColor="text1"/>
-                <w:sz w:val="18"/>
-                <w:szCs w:val="18"/>
-                <w:lang w:val="fr-FR"/>
-              </w:rPr>
-              <w:t/>
             </w:r>
           </w:p>
         </w:tc>
@@ -5508,8 +4192,8 @@
               <w:rPr>
                 <w:rFonts w:ascii="Arno Pro" w:hAnsi="Arno Pro" w:cs="Arial"/>
                 <w:color w:val="000000" w:themeColor="text1"/>
-                <w:sz w:val="22"/>
-                <w:szCs w:val="22"/>
+                <w:sz w:val="18"/>
+                <w:szCs w:val="18"/>
               </w:rPr>
             </w:pPr>
             <w:r>
@@ -5571,7 +4255,6 @@
         </w:rPr>
         <w:t/>
       </w:r>
-      <w:proofErr w:type="gramStart"/>
       <w:r>
         <w:rPr>
           <w:rFonts w:ascii="Arno Pro" w:hAnsi="Arno Pro" w:cs="Arial"/>
@@ -5590,103 +4273,49 @@
           <w:szCs w:val="22"/>
           <w:lang w:val="fr-FR"/>
         </w:rPr>
+        <w:t xml:space="preserve">Les factures devaient être payées à </w:t>
+      </w:r>
+      <w:r>
+        <w:rPr>
+          <w:rFonts w:ascii="Arno Pro" w:hAnsi="Arno Pro" w:cs="Arial"/>
+          <w:color w:val="000000" w:themeColor="text1"/>
+          <w:sz w:val="22"/>
+          <w:szCs w:val="22"/>
+          <w:lang w:val="fr-FR"/>
+        </w:rPr>
+        <w:t xml:space="preserve">[</w:t>
+      </w:r>
+      <w:r>
+        <w:rPr>
+          <w:rFonts w:ascii="Arno Pro" w:hAnsi="Arno Pro" w:cs="Arial"/>
+          <w:color w:val="000000" w:themeColor="text1"/>
+          <w:sz w:val="22"/>
+          <w:szCs w:val="22"/>
+          <w:highlight w:val="yellow"/>
+          <w:lang w:val="fr-FR"/>
+        </w:rPr>
+        <w:t xml:space="preserve">indiquer le délai de paiement</w:t>
+      </w:r>
+      <w:r>
+        <w:rPr>
+          <w:rFonts w:ascii="Arno Pro" w:hAnsi="Arno Pro" w:cs="Arial"/>
+          <w:color w:val="000000" w:themeColor="text1"/>
+          <w:sz w:val="22"/>
+          <w:szCs w:val="22"/>
+          <w:lang w:val="fr-FR"/>
+        </w:rPr>
+        <w:t xml:space="preserve">]</w:t>
+      </w:r>
+      <w:r>
+        <w:rPr>
+          <w:rFonts w:ascii="Arno Pro" w:hAnsi="Arno Pro" w:cs="Arial"/>
+          <w:color w:val="000000" w:themeColor="text1"/>
+          <w:sz w:val="22"/>
+          <w:szCs w:val="22"/>
+          <w:lang w:val="fr-FR"/>
+        </w:rPr>
         <w:t/>
       </w:r>
-      <w:proofErr w:type="gramEnd"/>
-      <w:r>
-        <w:rPr>
-          <w:rFonts w:ascii="Arno Pro" w:hAnsi="Arno Pro" w:cs="Arial"/>
-          <w:color w:val="000000" w:themeColor="text1"/>
-          <w:sz w:val="22"/>
-          <w:szCs w:val="22"/>
-          <w:lang w:val="fr-FR"/>
-        </w:rPr>
-        <w:t/>
-      </w:r>
-      <w:proofErr w:type="spellStart"/>
-      <w:r>
-        <w:rPr>
-          <w:rFonts w:ascii="Arno Pro" w:hAnsi="Arno Pro" w:cs="Arial"/>
-          <w:color w:val="000000" w:themeColor="text1"/>
-          <w:sz w:val="22"/>
-          <w:szCs w:val="22"/>
-          <w:lang w:val="fr-FR"/>
-        </w:rPr>
-        <w:t/>
-      </w:r>
-      <w:proofErr w:type="spellEnd"/>
-      <w:r>
-        <w:rPr>
-          <w:rFonts w:ascii="Arno Pro" w:hAnsi="Arno Pro" w:cs="Arial"/>
-          <w:color w:val="000000" w:themeColor="text1"/>
-          <w:sz w:val="22"/>
-          <w:szCs w:val="22"/>
-          <w:lang w:val="fr-FR"/>
-        </w:rPr>
-        <w:t/>
-      </w:r>
-      <w:r>
-        <w:rPr>
-          <w:rFonts w:ascii="Arno Pro" w:hAnsi="Arno Pro" w:cs="Arial"/>
-          <w:color w:val="000000" w:themeColor="text1"/>
-          <w:sz w:val="22"/>
-          <w:szCs w:val="22"/>
-          <w:lang w:val="fr-FR"/>
-        </w:rPr>
-        <w:t xml:space="preserve">Les factures devaient être payées à </w:t>
-      </w:r>
-      <w:r>
-        <w:rPr>
-          <w:rFonts w:ascii="Arno Pro" w:hAnsi="Arno Pro" w:cs="Arial"/>
-          <w:color w:val="000000" w:themeColor="text1"/>
-          <w:sz w:val="22"/>
-          <w:szCs w:val="22"/>
-          <w:lang w:val="fr-FR"/>
-        </w:rPr>
-        <w:t xml:space="preserve">[</w:t>
-      </w:r>
-      <w:r>
-        <w:rPr>
-          <w:rFonts w:ascii="Arno Pro" w:hAnsi="Arno Pro" w:cs="Arial"/>
-          <w:color w:val="000000" w:themeColor="text1"/>
-          <w:sz w:val="22"/>
-          <w:szCs w:val="22"/>
-          <w:highlight w:val="yellow"/>
-          <w:lang w:val="fr-FR"/>
-        </w:rPr>
-        <w:t xml:space="preserve">indiquer le délai de paiement</w:t>
-      </w:r>
-      <w:r>
-        <w:rPr>
-          <w:rFonts w:ascii="Arno Pro" w:hAnsi="Arno Pro" w:cs="Arial"/>
-          <w:color w:val="000000" w:themeColor="text1"/>
-          <w:sz w:val="22"/>
-          <w:szCs w:val="22"/>
-          <w:lang w:val="fr-FR"/>
-        </w:rPr>
-        <w:t xml:space="preserve">]</w:t>
-      </w:r>
-      <w:r>
-        <w:rPr>
-          <w:rFonts w:ascii="Arno Pro" w:hAnsi="Arno Pro" w:cs="Arial"/>
-          <w:color w:val="000000" w:themeColor="text1"/>
-          <w:sz w:val="22"/>
-          <w:szCs w:val="22"/>
-          <w:lang w:val="fr-FR"/>
-        </w:rPr>
-        <w:t/>
-      </w:r>
-      <w:r>
-        <w:rPr>
-          <w:rFonts w:ascii="Arno Pro" w:hAnsi="Arno Pro" w:cs="Arial"/>
-          <w:color w:val="000000" w:themeColor="text1"/>
-          <w:sz w:val="22"/>
-          <w:szCs w:val="22"/>
-          <w:lang w:val="fr-FR"/>
-        </w:rPr>
-        <w:t/>
-      </w:r>
-      <w:proofErr w:type="gramStart"/>
       <w:r>
         <w:rPr>
           <w:rFonts w:ascii="Arno Pro" w:hAnsi="Arno Pro" w:cs="Arial"/>
@@ -5771,7 +4400,6 @@
         </w:rPr>
         <w:t/>
       </w:r>
-      <w:proofErr w:type="gramStart"/>
       <w:r>
         <w:rPr>
           <w:rFonts w:ascii="Arno Pro" w:hAnsi="Arno Pro" w:cs="Arial"/>
@@ -5784,13 +4412,14 @@
       <w:r>
         <w:rPr>
           <w:rFonts w:ascii="Arno Pro" w:hAnsi="Arno Pro" w:cs="Arial"/>
-          <w:sz w:val="22"/>
-          <w:szCs w:val="22"/>
+          <w:color w:val="000000"/>
+          <w:sz w:val="22"/>
+          <w:szCs w:val="22"/>
+          <w:shd w:val="clear" w:color="auto" w:fill="FFFFFF"/>
           <w:lang w:val="fr-FR"/>
         </w:rPr>
         <w:t/>
       </w:r>
-      <w:proofErr w:type="gramStart"/>
       <w:r>
         <w:rPr>
           <w:rFonts w:ascii="Arno Pro" w:hAnsi="Arno Pro" w:cs="Arial"/>
@@ -5803,6 +4432,69 @@
       <w:r>
         <w:rPr>
           <w:rFonts w:ascii="Arno Pro" w:hAnsi="Arno Pro" w:cs="Arial"/>
+          <w:sz w:val="22"/>
+          <w:szCs w:val="22"/>
+          <w:lang w:val="fr-FR"/>
+        </w:rPr>
+        <w:t/>
+      </w:r>
+      <w:r>
+        <w:rPr>
+          <w:rFonts w:ascii="Arno Pro" w:hAnsi="Arno Pro" w:cs="Arial"/>
+          <w:sz w:val="22"/>
+          <w:szCs w:val="22"/>
+          <w:lang w:val="fr-FR"/>
+        </w:rPr>
+        <w:t/>
+      </w:r>
+      <w:r>
+        <w:rPr>
+          <w:rFonts w:ascii="Arno Pro" w:hAnsi="Arno Pro" w:cs="Arial"/>
+          <w:sz w:val="22"/>
+          <w:szCs w:val="22"/>
+          <w:lang w:val="fr-FR"/>
+        </w:rPr>
+        <w:t xml:space="preserve">L'association des fraudeurs du métro </w:t>
+      </w:r>
+      <w:r>
+        <w:rPr>
+          <w:rFonts w:ascii="Arno Pro" w:hAnsi="Arno Pro" w:cs="Arial"/>
+          <w:sz w:val="22"/>
+          <w:szCs w:val="22"/>
+          <w:lang w:val="fr-FR"/>
+        </w:rPr>
+        <w:t xml:space="preserve">devait payer l’intégralité au plus tard à la livraison. Or, pour ne pas la mettre en difficulté, </w:t>
+      </w:r>
+      <w:r>
+        <w:rPr>
+          <w:rFonts w:ascii="Arno Pro" w:hAnsi="Arno Pro" w:cs="Arial"/>
+          <w:sz w:val="22"/>
+          <w:szCs w:val="22"/>
+          <w:lang w:val="fr-FR"/>
+        </w:rPr>
+        <w:t xml:space="preserve">RATP </w:t>
+      </w:r>
+      <w:r>
+        <w:rPr>
+          <w:rFonts w:ascii="Arno Pro" w:hAnsi="Arno Pro" w:cs="Arial"/>
+          <w:sz w:val="22"/>
+          <w:szCs w:val="22"/>
+          <w:lang w:val="fr-FR"/>
+        </w:rPr>
+        <w:t xml:space="preserve">lui a fait confiance et lui a</w:t>
+      </w:r>
+      <w:r>
+        <w:rPr>
+          <w:rFonts w:ascii="Arno Pro" w:hAnsi="Arno Pro" w:cs="Arial"/>
+          <w:sz w:val="22"/>
+          <w:szCs w:val="22"/>
+          <w:lang w:val="fr-FR"/>
+        </w:rPr>
+        <w:t/>
+      </w:r>
+      <w:r>
+        <w:rPr>
+          <w:rFonts w:ascii="Arno Pro" w:hAnsi="Arno Pro" w:cs="Arial"/>
           <w:color w:val="000000"/>
           <w:sz w:val="22"/>
           <w:szCs w:val="22"/>
@@ -5811,7 +4503,15 @@
         </w:rPr>
         <w:t/>
       </w:r>
-      <w:proofErr w:type="gramStart"/>
+      <w:r>
+        <w:rPr>
+          <w:rFonts w:ascii="Arno Pro" w:hAnsi="Arno Pro" w:cs="Arial"/>
+          <w:sz w:val="22"/>
+          <w:szCs w:val="22"/>
+          <w:lang w:val="fr-FR"/>
+        </w:rPr>
+        <w:t xml:space="preserve"> </w:t>
+      </w:r>
       <w:r>
         <w:rPr>
           <w:rFonts w:ascii="Arno Pro" w:hAnsi="Arno Pro" w:cs="Arial"/>
@@ -5821,212 +4521,6 @@
         </w:rPr>
         <w:t/>
       </w:r>
-      <w:r>
-        <w:rPr>
-          <w:rFonts w:ascii="Arno Pro" w:hAnsi="Arno Pro" w:cs="Arial"/>
-          <w:sz w:val="22"/>
-          <w:szCs w:val="22"/>
-          <w:lang w:val="fr-FR"/>
-        </w:rPr>
-        <w:t/>
-      </w:r>
-      <w:proofErr w:type="gramEnd"/>
-      <w:r>
-        <w:rPr>
-          <w:rFonts w:ascii="Arno Pro" w:hAnsi="Arno Pro" w:cs="Arial"/>
-          <w:sz w:val="22"/>
-          <w:szCs w:val="22"/>
-          <w:lang w:val="fr-FR"/>
-        </w:rPr>
-        <w:t/>
-      </w:r>
-      <w:proofErr w:type="spellStart"/>
-      <w:r>
-        <w:rPr>
-          <w:rFonts w:ascii="Arno Pro" w:hAnsi="Arno Pro" w:cs="Arial"/>
-          <w:sz w:val="22"/>
-          <w:szCs w:val="22"/>
-          <w:lang w:val="fr-FR"/>
-        </w:rPr>
-        <w:t/>
-      </w:r>
-      <w:r>
-        <w:rPr>
-          <w:rFonts w:ascii="Arno Pro" w:hAnsi="Arno Pro" w:cs="Arial"/>
-          <w:sz w:val="22"/>
-          <w:szCs w:val="22"/>
-          <w:lang w:val="fr-FR"/>
-        </w:rPr>
-        <w:t/>
-      </w:r>
-      <w:proofErr w:type="spellEnd"/>
-      <w:r>
-        <w:rPr>
-          <w:rFonts w:ascii="Arno Pro" w:hAnsi="Arno Pro" w:cs="Arial"/>
-          <w:sz w:val="22"/>
-          <w:szCs w:val="22"/>
-          <w:lang w:val="fr-FR"/>
-        </w:rPr>
-        <w:t/>
-      </w:r>
-      <w:r>
-        <w:rPr>
-          <w:rFonts w:ascii="Arno Pro" w:hAnsi="Arno Pro" w:cs="Arial"/>
-          <w:sz w:val="22"/>
-          <w:szCs w:val="22"/>
-          <w:lang w:val="fr-FR"/>
-        </w:rPr>
-        <w:t xml:space="preserve">L'association des fraudeurs du métro</w:t>
-      </w:r>
-      <w:proofErr w:type="spellStart"/>
-      <w:r>
-        <w:rPr>
-          <w:rFonts w:ascii="Arno Pro" w:hAnsi="Arno Pro" w:cs="Arial"/>
-          <w:sz w:val="22"/>
-          <w:szCs w:val="22"/>
-          <w:lang w:val="fr-FR"/>
-        </w:rPr>
-        <w:t/>
-      </w:r>
-      <w:proofErr w:type="spellEnd"/>
-      <w:r>
-        <w:rPr>
-          <w:rFonts w:ascii="Arno Pro" w:hAnsi="Arno Pro" w:cs="Arial"/>
-          <w:sz w:val="22"/>
-          <w:szCs w:val="22"/>
-          <w:lang w:val="fr-FR"/>
-        </w:rPr>
-        <w:t xml:space="preserve"> </w:t>
-      </w:r>
-      <w:r>
-        <w:rPr>
-          <w:rFonts w:ascii="Arno Pro" w:hAnsi="Arno Pro" w:cs="Arial"/>
-          <w:sz w:val="22"/>
-          <w:szCs w:val="22"/>
-          <w:lang w:val="fr-FR"/>
-        </w:rPr>
-        <w:t xml:space="preserve">devait payer l’intégralité au plus tard à la livraison. Or, pour ne pas la mettre en difficulté, </w:t>
-      </w:r>
-      <w:r>
-        <w:rPr>
-          <w:rFonts w:ascii="Arno Pro" w:hAnsi="Arno Pro" w:cs="Arial"/>
-          <w:sz w:val="22"/>
-          <w:szCs w:val="22"/>
-          <w:lang w:val="fr-FR"/>
-        </w:rPr>
-        <w:t xml:space="preserve">RATP</w:t>
-      </w:r>
-      <w:proofErr w:type="spellStart"/>
-      <w:r>
-        <w:rPr>
-          <w:rFonts w:ascii="Arno Pro" w:hAnsi="Arno Pro" w:cs="Arial"/>
-          <w:sz w:val="22"/>
-          <w:szCs w:val="22"/>
-          <w:lang w:val="fr-FR"/>
-        </w:rPr>
-        <w:t/>
-      </w:r>
-      <w:proofErr w:type="spellEnd"/>
-      <w:r>
-        <w:rPr>
-          <w:rFonts w:ascii="Arno Pro" w:hAnsi="Arno Pro" w:cs="Arial"/>
-          <w:sz w:val="22"/>
-          <w:szCs w:val="22"/>
-          <w:lang w:val="fr-FR"/>
-        </w:rPr>
-        <w:t xml:space="preserve"> </w:t>
-      </w:r>
-      <w:r>
-        <w:rPr>
-          <w:rFonts w:ascii="Arno Pro" w:hAnsi="Arno Pro" w:cs="Arial"/>
-          <w:sz w:val="22"/>
-          <w:szCs w:val="22"/>
-          <w:lang w:val="fr-FR"/>
-        </w:rPr>
-        <w:t xml:space="preserve">lui a fait confiance et lui a</w:t>
-      </w:r>
-      <w:r>
-        <w:rPr>
-          <w:rFonts w:ascii="Arno Pro" w:hAnsi="Arno Pro" w:cs="Arial"/>
-          <w:sz w:val="22"/>
-          <w:szCs w:val="22"/>
-          <w:lang w:val="fr-FR"/>
-        </w:rPr>
-        <w:t/>
-      </w:r>
-      <w:proofErr w:type="gramStart"/>
-      <w:r>
-        <w:rPr>
-          <w:rFonts w:ascii="Arno Pro" w:hAnsi="Arno Pro" w:cs="Arial"/>
-          <w:sz w:val="22"/>
-          <w:szCs w:val="22"/>
-          <w:lang w:val="fr-FR"/>
-        </w:rPr>
-        <w:t/>
-      </w:r>
-      <w:r>
-        <w:rPr>
-          <w:rFonts w:ascii="Arno Pro" w:hAnsi="Arno Pro" w:cs="Arial"/>
-          <w:color w:val="000000"/>
-          <w:sz w:val="22"/>
-          <w:szCs w:val="22"/>
-          <w:shd w:val="clear" w:color="auto" w:fill="FFFFFF"/>
-          <w:lang w:val="fr-FR"/>
-        </w:rPr>
-        <w:t/>
-      </w:r>
-      <w:proofErr w:type="gramEnd"/>
-      <w:r>
-        <w:rPr>
-          <w:rFonts w:ascii="Arno Pro" w:hAnsi="Arno Pro" w:cs="Arial"/>
-          <w:color w:val="000000"/>
-          <w:sz w:val="22"/>
-          <w:szCs w:val="22"/>
-          <w:shd w:val="clear" w:color="auto" w:fill="FFFFFF"/>
-          <w:lang w:val="fr-FR"/>
-        </w:rPr>
-        <w:t/>
-      </w:r>
-      <w:r>
-        <w:rPr>
-          <w:rFonts w:ascii="Arno Pro" w:hAnsi="Arno Pro" w:cs="Arial"/>
-          <w:sz w:val="22"/>
-          <w:szCs w:val="22"/>
-          <w:lang w:val="fr-FR"/>
-        </w:rPr>
-        <w:t xml:space="preserve"> </w:t>
-      </w:r>
-      <w:r>
-        <w:rPr>
-          <w:rFonts w:ascii="Arno Pro" w:hAnsi="Arno Pro" w:cs="Arial"/>
-          <w:sz w:val="22"/>
-          <w:szCs w:val="22"/>
-          <w:lang w:val="fr-FR"/>
-        </w:rPr>
-        <w:t/>
-      </w:r>
-      <w:r>
-        <w:rPr>
-          <w:rFonts w:ascii="Arno Pro" w:hAnsi="Arno Pro" w:cs="Arial"/>
-          <w:color w:val="000000" w:themeColor="text1"/>
-          <w:sz w:val="22"/>
-          <w:szCs w:val="22"/>
-          <w:lang w:val="fr-FR"/>
-        </w:rPr>
-        <w:t/>
-      </w:r>
-      <w:proofErr w:type="spellStart"/>
-      <w:r>
-        <w:rPr>
-          <w:rFonts w:ascii="Arno Pro" w:hAnsi="Arno Pro" w:cs="Arial"/>
-          <w:color w:val="000000" w:themeColor="text1"/>
-          <w:sz w:val="22"/>
-          <w:szCs w:val="22"/>
-          <w:lang w:val="fr-FR"/>
-        </w:rPr>
-        <w:t/>
-      </w:r>
-      <w:proofErr w:type="spellEnd"/>
       <w:r>
         <w:rPr>
           <w:rFonts w:ascii="Arno Pro" w:hAnsi="Arno Pro" w:cs="Arial"/>
@@ -6110,28 +4604,6 @@
         </w:rPr>
         <w:t xml:space="preserve">RATP</w:t>
       </w:r>
-      <w:proofErr w:type="spellStart"/>
-      <w:r>
-        <w:rPr>
-          <w:rFonts w:ascii="Arno Pro" w:hAnsi="Arno Pro" w:cs="Arial"/>
-          <w:color w:val="000000" w:themeColor="text1"/>
-          <w:sz w:val="22"/>
-          <w:szCs w:val="22"/>
-          <w:lang w:val="fr-FR"/>
-        </w:rPr>
-        <w:t/>
-      </w:r>
-      <w:proofErr w:type="spellEnd"/>
-      <w:r>
-        <w:rPr>
-          <w:rFonts w:ascii="Arno Pro" w:hAnsi="Arno Pro" w:cs="Arial"/>
-          <w:color w:val="000000" w:themeColor="text1"/>
-          <w:sz w:val="22"/>
-          <w:szCs w:val="22"/>
-          <w:lang w:val="fr-FR"/>
-        </w:rPr>
-        <w:t/>
-      </w:r>
       <w:r>
         <w:rPr>
           <w:rFonts w:ascii="Arno Pro" w:hAnsi="Arno Pro" w:cs="Arial"/>
@@ -6272,7 +4744,6 @@
         </w:rPr>
         <w:t/>
       </w:r>
-      <w:proofErr w:type="gramStart"/>
       <w:r>
         <w:rPr>
           <w:rFonts w:ascii="Arno Pro" w:hAnsi="Arno Pro" w:cs="Arial"/>
@@ -6315,30 +4786,7 @@
           <w:shd w:val="clear" w:color="auto" w:fill="FFFFFF"/>
           <w:lang w:val="fr-FR"/>
         </w:rPr>
-        <w:t/>
-      </w:r>
-      <w:r>
-        <w:rPr>
-          <w:rFonts w:ascii="Arno Pro" w:hAnsi="Arno Pro" w:cs="Arial"/>
-          <w:color w:val="000000"/>
-          <w:sz w:val="22"/>
-          <w:szCs w:val="22"/>
-          <w:shd w:val="clear" w:color="auto" w:fill="FFFFFF"/>
-          <w:lang w:val="fr-FR"/>
-        </w:rPr>
         <w:t xml:space="preserve">En application de l’article L. 441-6 du Code de commerce, les factures impayées font courir des intérêts légaux au taux de refinancement de la BCE majoré de 10 points, à compter de leur date d’échéance sans qu’un rappel soit nécessaire, outre le paiement d’une indemnité forfaitaire pour frais de recouvrement de quarante euros par facture impayée et le remboursement de tous autres frais complémentaires de recouvrement.</w:t>
-      </w:r>
-      <w:proofErr w:type="gramEnd"/>
-      <w:r>
-        <w:rPr>
-          <w:rFonts w:ascii="Arno Pro" w:hAnsi="Arno Pro" w:cs="Arial"/>
-          <w:color w:val="000000"/>
-          <w:sz w:val="22"/>
-          <w:szCs w:val="22"/>
-          <w:shd w:val="clear" w:color="auto" w:fill="FFFFFF"/>
-          <w:lang w:val="fr-FR"/>
-        </w:rPr>
-        <w:t/>
       </w:r>
       <w:r>
         <w:rPr>
@@ -6410,8 +4858,6 @@
         </w:rPr>
         <w:t xml:space="preserve"> </w:t>
       </w:r>
-      <w:proofErr w:type="spellStart"/>
-      <w:proofErr w:type="gramStart"/>
       <w:r>
         <w:rPr>
           <w:rFonts w:ascii="Arno Pro" w:hAnsi="Arno Pro" w:cs="Arial"/>
@@ -6421,7 +4867,7 @@
           <w:shd w:val="clear" w:color="auto" w:fill="FFFFFF"/>
           <w:lang w:val="fr-FR"/>
         </w:rPr>
-        <w:t/>
+        <w:t xml:space="preserve">40</w:t>
       </w:r>
       <w:r>
         <w:rPr>
@@ -6432,9 +4878,8 @@
           <w:shd w:val="clear" w:color="auto" w:fill="FFFFFF"/>
           <w:lang w:val="fr-FR"/>
         </w:rPr>
-        <w:t/>
-      </w:r>
-      <w:proofErr w:type="spellEnd"/>
+        <w:t xml:space="preserve"> </w:t>
+      </w:r>
       <w:r>
         <w:rPr>
           <w:rFonts w:ascii="Arno Pro" w:hAnsi="Arno Pro" w:cs="Arial"/>
@@ -6444,10 +4889,8 @@
           <w:shd w:val="clear" w:color="auto" w:fill="FFFFFF"/>
           <w:lang w:val="fr-FR"/>
         </w:rPr>
-        <w:t xml:space="preserve">40</w:t>
-      </w:r>
-      <w:proofErr w:type="spellStart"/>
-      <w:proofErr w:type="gramEnd"/>
+        <w:t>€</w:t>
+      </w:r>
       <w:r>
         <w:rPr>
           <w:rFonts w:ascii="Arno Pro" w:hAnsi="Arno Pro" w:cs="Arial"/>
@@ -6457,9 +4900,8 @@
           <w:shd w:val="clear" w:color="auto" w:fill="FFFFFF"/>
           <w:lang w:val="fr-FR"/>
         </w:rPr>
-        <w:t/>
-      </w:r>
-      <w:proofErr w:type="spellEnd"/>
+        <w:t xml:space="preserve"> </w:t>
+      </w:r>
       <w:r>
         <w:rPr>
           <w:rFonts w:ascii="Arno Pro" w:hAnsi="Arno Pro" w:cs="Arial"/>
@@ -6469,7 +4911,7 @@
           <w:shd w:val="clear" w:color="auto" w:fill="FFFFFF"/>
           <w:lang w:val="fr-FR"/>
         </w:rPr>
-        <w:t/>
+        <w:t xml:space="preserve">TTC</w:t>
       </w:r>
       <w:r>
         <w:rPr>
@@ -6480,64 +4922,7 @@
           <w:shd w:val="clear" w:color="auto" w:fill="FFFFFF"/>
           <w:lang w:val="fr-FR"/>
         </w:rPr>
-        <w:t xml:space="preserve"> </w:t>
-      </w:r>
-      <w:r>
-        <w:rPr>
-          <w:rFonts w:ascii="Arno Pro" w:hAnsi="Arno Pro" w:cs="Arial"/>
-          <w:color w:val="000000" w:themeColor="text1"/>
-          <w:sz w:val="22"/>
-          <w:szCs w:val="22"/>
-          <w:shd w:val="clear" w:color="auto" w:fill="FFFFFF"/>
-          <w:lang w:val="fr-FR"/>
-        </w:rPr>
-        <w:t/>
-      </w:r>
-      <w:proofErr w:type="spellStart"/>
-      <w:r>
-        <w:rPr>
-          <w:rFonts w:ascii="Arno Pro" w:hAnsi="Arno Pro" w:cs="Arial"/>
-          <w:color w:val="000000" w:themeColor="text1"/>
-          <w:sz w:val="22"/>
-          <w:szCs w:val="22"/>
-          <w:shd w:val="clear" w:color="auto" w:fill="FFFFFF"/>
-          <w:lang w:val="fr-FR"/>
-        </w:rPr>
-        <w:t/>
-      </w:r>
-      <w:proofErr w:type="spellEnd"/>
-      <w:r>
-        <w:rPr>
-          <w:rFonts w:ascii="Arno Pro" w:hAnsi="Arno Pro" w:cs="Arial"/>
-          <w:color w:val="000000" w:themeColor="text1"/>
-          <w:sz w:val="22"/>
-          <w:szCs w:val="22"/>
-          <w:shd w:val="clear" w:color="auto" w:fill="FFFFFF"/>
-          <w:lang w:val="fr-FR"/>
-        </w:rPr>
-        <w:t xml:space="preserve">TTC</w:t>
-      </w:r>
-      <w:r>
-        <w:rPr>
-          <w:rFonts w:ascii="Arno Pro" w:hAnsi="Arno Pro" w:cs="Arial"/>
-          <w:color w:val="000000" w:themeColor="text1"/>
-          <w:sz w:val="22"/>
-          <w:szCs w:val="22"/>
-          <w:shd w:val="clear" w:color="auto" w:fill="FFFFFF"/>
-          <w:lang w:val="fr-FR"/>
-        </w:rPr>
-        <w:t xml:space="preserve"> </w:t>
-      </w:r>
-      <w:r>
-        <w:rPr>
-          <w:rFonts w:ascii="Arno Pro" w:hAnsi="Arno Pro" w:cs="Arial"/>
-          <w:color w:val="000000" w:themeColor="text1"/>
-          <w:sz w:val="22"/>
-          <w:szCs w:val="22"/>
-          <w:shd w:val="clear" w:color="auto" w:fill="FFFFFF"/>
-          <w:lang w:val="fr-FR"/>
-        </w:rPr>
-        <w:t>€.</w:t>
+        <w:t>.</w:t>
       </w:r>
     </w:p>
     <w:p>
@@ -6572,7 +4957,6 @@
         </w:rPr>
         <w:t xml:space="preserve">RATP</w:t>
       </w:r>
-      <w:proofErr w:type="spellStart"/>
       <w:r>
         <w:rPr>
           <w:rFonts w:ascii="Arno Pro" w:hAnsi="Arno Pro" w:cs="Arial"/>
@@ -6593,7 +4977,6 @@
         </w:rPr>
         <w:t/>
       </w:r>
-      <w:proofErr w:type="spellEnd"/>
       <w:r>
         <w:rPr>
           <w:rFonts w:ascii="Arno Pro" w:hAnsi="Arno Pro" w:cs="Arial"/>
@@ -6622,39 +5005,7 @@
           <w:szCs w:val="22"/>
           <w:lang w:val="fr-FR"/>
         </w:rPr>
-        <w:t xml:space="preserve">undefined</w:t>
-      </w:r>
-      <w:proofErr w:type="spellStart"/>
-      <w:r>
-        <w:rPr>
-          <w:rFonts w:ascii="Arno Pro" w:hAnsi="Arno Pro" w:cs="Arial"/>
-          <w:color w:val="000000" w:themeColor="text1"/>
-          <w:sz w:val="22"/>
-          <w:szCs w:val="22"/>
-          <w:lang w:val="fr-FR"/>
-        </w:rPr>
-        <w:t/>
-      </w:r>
-      <w:r>
-        <w:rPr>
-          <w:rFonts w:ascii="Arno Pro" w:hAnsi="Arno Pro" w:cs="Arial"/>
-          <w:color w:val="000000" w:themeColor="text1"/>
-          <w:sz w:val="22"/>
-          <w:szCs w:val="22"/>
-          <w:lang w:val="fr-FR"/>
-        </w:rPr>
-        <w:t/>
-      </w:r>
-      <w:proofErr w:type="spellEnd"/>
-      <w:r>
-        <w:rPr>
-          <w:rFonts w:ascii="Arno Pro" w:hAnsi="Arno Pro" w:cs="Arial"/>
-          <w:color w:val="000000" w:themeColor="text1"/>
-          <w:sz w:val="22"/>
-          <w:szCs w:val="22"/>
-          <w:lang w:val="fr-FR"/>
-        </w:rPr>
-        <w:t/>
+        <w:t xml:space="preserve">54069.25</w:t>
       </w:r>
       <w:r>
         <w:rPr>
@@ -6674,20 +5025,8 @@
           <w:szCs w:val="22"/>
           <w:lang w:val="fr-FR"/>
         </w:rPr>
-        <w:t xml:space="preserve">undefined</w:t>
-      </w:r>
-      <w:proofErr w:type="spellStart"/>
-      <w:r>
-        <w:rPr>
-          <w:rFonts w:ascii="Arno Pro" w:hAnsi="Arno Pro" w:cs="Arial"/>
-          <w:color w:val="000000" w:themeColor="text1"/>
-          <w:sz w:val="22"/>
-          <w:szCs w:val="22"/>
-          <w:lang w:val="fr-FR"/>
-        </w:rPr>
-        <w:t/>
-      </w:r>
-      <w:proofErr w:type="spellEnd"/>
+        <w:t>euros</w:t>
+      </w:r>
       <w:r>
         <w:rPr>
           <w:rFonts w:ascii="Arno Pro" w:hAnsi="Arno Pro" w:cs="Arial"/>
@@ -6706,26 +5045,6 @@
           <w:szCs w:val="22"/>
           <w:lang w:val="fr-FR"/>
         </w:rPr>
-        <w:t>euros</w:t>
-      </w:r>
-      <w:r>
-        <w:rPr>
-          <w:rFonts w:ascii="Arno Pro" w:hAnsi="Arno Pro" w:cs="Arial"/>
-          <w:color w:val="000000" w:themeColor="text1"/>
-          <w:sz w:val="22"/>
-          <w:szCs w:val="22"/>
-          <w:lang w:val="fr-FR"/>
-        </w:rPr>
-        <w:t xml:space="preserve"> </w:t>
-      </w:r>
-      <w:r>
-        <w:rPr>
-          <w:rFonts w:ascii="Arno Pro" w:hAnsi="Arno Pro" w:cs="Arial"/>
-          <w:color w:val="000000" w:themeColor="text1"/>
-          <w:sz w:val="22"/>
-          <w:szCs w:val="22"/>
-          <w:lang w:val="fr-FR"/>
-        </w:rPr>
         <w:t>(</w:t>
       </w:r>
       <w:r>
@@ -6776,8 +5095,10 @@
           <w:szCs w:val="22"/>
           <w:lang w:val="fr-FR"/>
         </w:rPr>
-        <w:t>40</w:t>
-      </w:r>
+        <w:t xml:space="preserve">80</w:t>
+      </w:r>
+      <w:bookmarkStart w:id="0" w:name="_GoBack"/>
+      <w:bookmarkEnd w:id="0"/>
       <w:r>
         <w:rPr>
           <w:rFonts w:ascii="Arno Pro" w:hAnsi="Arno Pro" w:cs="Arial"/>
@@ -6808,9 +5129,8 @@
           <w:shd w:val="clear" w:color="auto" w:fill="FFFFFF"/>
           <w:lang w:val="fr-FR"/>
         </w:rPr>
-        <w:t/>
-      </w:r>
-      <w:proofErr w:type="spellStart"/>
+        <w:t xml:space="preserve">10289.25</w:t>
+      </w:r>
       <w:r>
         <w:rPr>
           <w:rFonts w:ascii="Arno Pro" w:hAnsi="Arno Pro" w:cs="Arial"/>
@@ -6821,9 +5141,8 @@
           <w:shd w:val="clear" w:color="auto" w:fill="FFFFFF"/>
           <w:lang w:val="fr-FR"/>
         </w:rPr>
-        <w:t/>
-      </w:r>
-      <w:proofErr w:type="spellEnd"/>
+        <w:t xml:space="preserve"> €</w:t>
+      </w:r>
       <w:r>
         <w:rPr>
           <w:rFonts w:ascii="Arno Pro" w:hAnsi="Arno Pro" w:cs="Arial"/>
@@ -6834,7 +5153,7 @@
           <w:shd w:val="clear" w:color="auto" w:fill="FFFFFF"/>
           <w:lang w:val="fr-FR"/>
         </w:rPr>
-        <w:t/>
+        <w:t xml:space="preserve"> +</w:t>
       </w:r>
       <w:r>
         <w:rPr>
@@ -6846,90 +5165,18 @@
           <w:shd w:val="clear" w:color="auto" w:fill="FFFFFF"/>
           <w:lang w:val="fr-FR"/>
         </w:rPr>
-        <w:t xml:space="preserve"> €</w:t>
-      </w:r>
-      <w:r>
-        <w:rPr>
-          <w:rFonts w:ascii="Arno Pro" w:hAnsi="Arno Pro" w:cs="Arial"/>
-          <w:iCs/>
-          <w:color w:val="000000"/>
+        <w:t xml:space="preserve"> </w:t>
+      </w:r>
+      <w:r>
+        <w:rPr>
+          <w:rFonts w:ascii="Arno Pro" w:hAnsi="Arno Pro" w:cs="Arial"/>
+          <w:color w:val="000000" w:themeColor="text1"/>
           <w:sz w:val="22"/>
           <w:szCs w:val="22"/>
           <w:shd w:val="clear" w:color="auto" w:fill="FFFFFF"/>
           <w:lang w:val="fr-FR"/>
         </w:rPr>
-        <w:t xml:space="preserve"> +</w:t>
-      </w:r>
-      <w:r>
-        <w:rPr>
-          <w:rFonts w:ascii="Arno Pro" w:hAnsi="Arno Pro" w:cs="Arial"/>
-          <w:iCs/>
-          <w:color w:val="000000"/>
-          <w:sz w:val="22"/>
-          <w:szCs w:val="22"/>
-          <w:shd w:val="clear" w:color="auto" w:fill="FFFFFF"/>
-          <w:lang w:val="fr-FR"/>
-        </w:rPr>
-        <w:t xml:space="preserve"> </w:t>
-      </w:r>
-      <w:r>
-        <w:rPr>
-          <w:rFonts w:ascii="Arno Pro" w:hAnsi="Arno Pro" w:cs="Arial"/>
-          <w:color w:val="000000" w:themeColor="text1"/>
-          <w:sz w:val="22"/>
-          <w:szCs w:val="22"/>
-          <w:shd w:val="clear" w:color="auto" w:fill="FFFFFF"/>
-          <w:lang w:val="fr-FR"/>
-        </w:rPr>
-        <w:t/>
-      </w:r>
-      <w:proofErr w:type="spellStart"/>
-      <w:r>
-        <w:rPr>
-          <w:rFonts w:ascii="Arno Pro" w:hAnsi="Arno Pro" w:cs="Arial"/>
-          <w:color w:val="000000" w:themeColor="text1"/>
-          <w:sz w:val="22"/>
-          <w:szCs w:val="22"/>
-          <w:shd w:val="clear" w:color="auto" w:fill="FFFFFF"/>
-          <w:lang w:val="fr-FR"/>
-        </w:rPr>
-        <w:t/>
-      </w:r>
-      <w:proofErr w:type="spellEnd"/>
-      <w:r>
-        <w:rPr>
-          <w:rFonts w:ascii="Arno Pro" w:hAnsi="Arno Pro" w:cs="Arial"/>
-          <w:color w:val="000000" w:themeColor="text1"/>
-          <w:sz w:val="22"/>
-          <w:szCs w:val="22"/>
-          <w:shd w:val="clear" w:color="auto" w:fill="FFFFFF"/>
-          <w:lang w:val="fr-FR"/>
-        </w:rPr>
         <w:t xml:space="preserve">40</w:t>
-      </w:r>
-      <w:proofErr w:type="spellStart"/>
-      <w:r>
-        <w:rPr>
-          <w:rFonts w:ascii="Arno Pro" w:hAnsi="Arno Pro" w:cs="Arial"/>
-          <w:color w:val="000000" w:themeColor="text1"/>
-          <w:sz w:val="22"/>
-          <w:szCs w:val="22"/>
-          <w:shd w:val="clear" w:color="auto" w:fill="FFFFFF"/>
-          <w:lang w:val="fr-FR"/>
-        </w:rPr>
-        <w:t/>
-      </w:r>
-      <w:proofErr w:type="spellEnd"/>
-      <w:r>
-        <w:rPr>
-          <w:rFonts w:ascii="Arno Pro" w:hAnsi="Arno Pro" w:cs="Arial"/>
-          <w:color w:val="000000" w:themeColor="text1"/>
-          <w:sz w:val="22"/>
-          <w:szCs w:val="22"/>
-          <w:shd w:val="clear" w:color="auto" w:fill="FFFFFF"/>
-          <w:lang w:val="fr-FR"/>
-        </w:rPr>
-        <w:t/>
       </w:r>
       <w:r>
         <w:rPr>
@@ -7146,9 +5393,28 @@
           <w:szCs w:val="22"/>
           <w:lang w:val="fr-FR"/>
         </w:rPr>
+        <w:t xml:space="preserve">M.</w:t>
+      </w:r>
+      <w:r>
+        <w:rPr>
+          <w:rFonts w:ascii="Arno Pro" w:hAnsi="Arno Pro" w:cs="Arial"/>
+          <w:color w:val="000000" w:themeColor="text1"/>
+          <w:sz w:val="22"/>
+          <w:szCs w:val="22"/>
+          <w:lang w:val="fr-FR"/>
+        </w:rPr>
+        <w:t xml:space="preserve"> </w:t>
+      </w:r>
+      <w:r>
+        <w:rPr>
+          <w:rFonts w:ascii="Arno Pro" w:hAnsi="Arno Pro" w:cs="Arial"/>
+          <w:color w:val="000000" w:themeColor="text1"/>
+          <w:sz w:val="22"/>
+          <w:szCs w:val="22"/>
+          <w:lang w:val="fr-FR"/>
+        </w:rPr>
         <w:t/>
       </w:r>
-      <w:proofErr w:type="spellStart"/>
       <w:r>
         <w:rPr>
           <w:rFonts w:ascii="Arno Pro" w:hAnsi="Arno Pro" w:cs="Arial"/>
@@ -7159,16 +5425,15 @@
         </w:rPr>
         <w:t/>
       </w:r>
-      <w:proofErr w:type="spellEnd"/>
-      <w:r>
-        <w:rPr>
-          <w:rFonts w:ascii="Arno Pro" w:hAnsi="Arno Pro" w:cs="Arial"/>
-          <w:color w:val="000000" w:themeColor="text1"/>
-          <w:sz w:val="22"/>
-          <w:szCs w:val="22"/>
-          <w:lang w:val="fr-FR"/>
-        </w:rPr>
-        <w:t xml:space="preserve">M.</w:t>
+      <w:r>
+        <w:rPr>
+          <w:rFonts w:ascii="Arno Pro" w:hAnsi="Arno Pro" w:cs="Arial"/>
+          <w:color w:val="000000" w:themeColor="text1"/>
+          <w:sz w:val="22"/>
+          <w:szCs w:val="22"/>
+          <w:lang w:val="fr-FR"/>
+        </w:rPr>
+        <w:t xml:space="preserve">le</w:t>
       </w:r>
       <w:r>
         <w:rPr>
@@ -7182,84 +5447,12 @@
       </w:r>
       <w:r>
         <w:rPr>
-          <w:rFonts w:ascii="Arno Pro" w:hAnsi="Arno Pro" w:cs="Arial"/>
-          <w:color w:val="000000" w:themeColor="text1"/>
-          <w:sz w:val="22"/>
-          <w:szCs w:val="22"/>
-          <w:lang w:val="fr-FR"/>
-        </w:rPr>
-        <w:t/>
-      </w:r>
-      <w:r>
-        <w:rPr>
-          <w:rFonts w:ascii="Arno Pro" w:hAnsi="Arno Pro" w:cs="Arial"/>
-          <w:color w:val="000000" w:themeColor="text1"/>
-          <w:sz w:val="22"/>
-          <w:szCs w:val="22"/>
-          <w:lang w:val="fr-FR"/>
-        </w:rPr>
-        <w:t/>
-      </w:r>
-      <w:proofErr w:type="spellStart"/>
-      <w:r>
-        <w:rPr>
-          <w:rFonts w:ascii="Arno Pro" w:hAnsi="Arno Pro" w:cs="Arial"/>
-          <w:color w:val="000000" w:themeColor="text1"/>
-          <w:sz w:val="22"/>
-          <w:szCs w:val="22"/>
-          <w:lang w:val="fr-FR"/>
-        </w:rPr>
-        <w:t/>
-      </w:r>
-      <w:proofErr w:type="spellEnd"/>
-      <w:r>
-        <w:rPr>
-          <w:rFonts w:ascii="Arno Pro" w:hAnsi="Arno Pro" w:cs="Arial"/>
-          <w:color w:val="000000" w:themeColor="text1"/>
-          <w:sz w:val="22"/>
-          <w:szCs w:val="22"/>
-          <w:lang w:val="fr-FR"/>
-        </w:rPr>
-        <w:t xml:space="preserve">le</w:t>
-      </w:r>
-      <w:r>
-        <w:rPr>
-          <w:rFonts w:ascii="Arno Pro" w:hAnsi="Arno Pro" w:cs="Arial"/>
-          <w:color w:val="000000" w:themeColor="text1"/>
-          <w:sz w:val="22"/>
-          <w:szCs w:val="22"/>
-          <w:lang w:val="fr-FR"/>
-        </w:rPr>
-        <w:t xml:space="preserve"> </w:t>
-      </w:r>
-      <w:r>
-        <w:rPr>
           <w:rFonts w:ascii="Arno Pro" w:hAnsi="Arno Pro"/>
           <w:sz w:val="22"/>
           <w:szCs w:val="22"/>
           <w:lang w:val="fr-FR"/>
         </w:rPr>
         <w:t xml:space="preserve">Trésorier</w:t>
-      </w:r>
-      <w:proofErr w:type="spellStart"/>
-      <w:r>
-        <w:rPr>
-          <w:rFonts w:ascii="Arno Pro" w:hAnsi="Arno Pro"/>
-          <w:sz w:val="22"/>
-          <w:szCs w:val="22"/>
-          <w:lang w:val="fr-FR"/>
-        </w:rPr>
-        <w:t/>
-      </w:r>
-      <w:proofErr w:type="spellEnd"/>
-      <w:r>
-        <w:rPr>
-          <w:rFonts w:ascii="Arno Pro" w:hAnsi="Arno Pro"/>
-          <w:sz w:val="22"/>
-          <w:szCs w:val="22"/>
-          <w:lang w:val="fr-FR"/>
-        </w:rPr>
-        <w:t/>
       </w:r>
       <w:r>
         <w:rPr>
@@ -7383,31 +5576,7 @@
           <w:szCs w:val="22"/>
           <w:lang w:val="fr-FR"/>
         </w:rPr>
-        <w:t xml:space="preserve">Alexandra </w:t>
-      </w:r>
-      <w:proofErr w:type="spellStart"/>
-      <w:r>
-        <w:rPr>
-          <w:rFonts w:ascii="Calibri" w:hAnsi="Calibri" w:cs="Arial"/>
-          <w:b/>
-          <w:color w:val="000000" w:themeColor="text1"/>
-          <w:sz w:val="22"/>
-          <w:szCs w:val="22"/>
-          <w:lang w:val="fr-FR"/>
-        </w:rPr>
-        <w:t>Arigoni</w:t>
-      </w:r>
-      <w:proofErr w:type="spellEnd"/>
-      <w:r>
-        <w:rPr>
-          <w:rFonts w:ascii="Calibri" w:hAnsi="Calibri" w:cs="Arial"/>
-          <w:b/>
-          <w:color w:val="000000" w:themeColor="text1"/>
-          <w:sz w:val="22"/>
-          <w:szCs w:val="22"/>
-          <w:lang w:val="fr-FR"/>
-        </w:rPr>
-        <w:t xml:space="preserve"> </w:t>
+        <w:t xml:space="preserve">Alexandra Arigoni </w:t>
       </w:r>
     </w:p>
     <w:p>
@@ -7648,7 +5817,7 @@
                   </a:prstGeom>
                   <a:extLst>
                     <a:ext uri="{FAA26D3D-D897-4be2-8F04-BA451C77F1D7}">
-                      <ma14:placeholderFlag xmlns="" xmlns:mo="http://schemas.microsoft.com/office/mac/office/2008/main" xmlns:mv="urn:schemas-microsoft-com:mac:vml" xmlns:o="urn:schemas-microsoft-com:office:office" xmlns:v="urn:schemas-microsoft-com:vml" xmlns:w10="urn:schemas-microsoft-com:office:word" xmlns:w="http://schemas.openxmlformats.org/wordprocessingml/2006/main" xmlns:ma14="http://schemas.microsoft.com/office/mac/drawingml/2011/main"/>
+                      <ma14:placeholderFlag xmlns:ma14="http://schemas.microsoft.com/office/mac/drawingml/2011/main" xmlns:w="http://schemas.openxmlformats.org/wordprocessingml/2006/main" xmlns:w10="urn:schemas-microsoft-com:office:word" xmlns:v="urn:schemas-microsoft-com:vml" xmlns:o="urn:schemas-microsoft-com:office:office" xmlns:mv="urn:schemas-microsoft-com:mac:vml" xmlns:mo="http://schemas.microsoft.com/office/mac/office/2008/main" xmlns=""/>
                     </a:ext>
                   </a:extLst>
                 </pic:spPr>
@@ -7730,7 +5899,7 @@
                   </a:prstGeom>
                   <a:extLst>
                     <a:ext uri="{FAA26D3D-D897-4be2-8F04-BA451C77F1D7}">
-                      <ma14:placeholderFlag xmlns="" xmlns:mo="http://schemas.microsoft.com/office/mac/office/2008/main" xmlns:mv="urn:schemas-microsoft-com:mac:vml" xmlns:o="urn:schemas-microsoft-com:office:office" xmlns:v="urn:schemas-microsoft-com:vml" xmlns:w10="urn:schemas-microsoft-com:office:word" xmlns:w="http://schemas.openxmlformats.org/wordprocessingml/2006/main" xmlns:ma14="http://schemas.microsoft.com/office/mac/drawingml/2011/main"/>
+                      <ma14:placeholderFlag xmlns:ma14="http://schemas.microsoft.com/office/mac/drawingml/2011/main" xmlns:w="http://schemas.openxmlformats.org/wordprocessingml/2006/main" xmlns:w10="urn:schemas-microsoft-com:office:word" xmlns:v="urn:schemas-microsoft-com:vml" xmlns:o="urn:schemas-microsoft-com:office:office" xmlns:mv="urn:schemas-microsoft-com:mac:vml" xmlns:mo="http://schemas.microsoft.com/office/mac/office/2008/main" xmlns=""/>
                     </a:ext>
                   </a:extLst>
                 </pic:spPr>
@@ -11466,7 +9635,7 @@
 </file>
 
 <file path=customXml/itemProps1.xml><?xml version="1.0" encoding="utf-8"?>
-<ds:datastoreItem xmlns:ds="http://schemas.openxmlformats.org/officeDocument/2006/customXml" ds:itemID="{EE72004E-E768-D04C-8B66-2E6749470D9A}">
+<ds:datastoreItem xmlns:ds="http://schemas.openxmlformats.org/officeDocument/2006/customXml" ds:itemID="{D103F875-F2FD-BA4E-BF66-CEF92A198627}">
   <ds:schemaRefs>
     <ds:schemaRef ds:uri="http://schemas.openxmlformats.org/officeDocument/2006/bibliography"/>
   </ds:schemaRefs>
